--- a/CalendarioAgo2023/informacion/ExamenAutoevaluacion_Parte1.docx
+++ b/CalendarioAgo2023/informacion/ExamenAutoevaluacion_Parte1.docx
@@ -1,6 +1,6 @@
 
 <file path=word/document.xml><?xml version="1.0" encoding="utf-8"?>
-<w:document xmlns:wpc="http://schemas.microsoft.com/office/word/2010/wordprocessingCanvas" xmlns:cx="http://schemas.microsoft.com/office/drawing/2014/chartex" xmlns:cx1="http://schemas.microsoft.com/office/drawing/2015/9/8/chartex" xmlns:cx2="http://schemas.microsoft.com/office/drawing/2015/10/21/chartex" xmlns:cx3="http://schemas.microsoft.com/office/drawing/2016/5/9/chartex" xmlns:cx4="http://schemas.microsoft.com/office/drawing/2016/5/10/chartex" xmlns:cx5="http://schemas.microsoft.com/office/drawing/2016/5/11/chartex" xmlns:cx6="http://schemas.microsoft.com/office/drawing/2016/5/12/chartex" xmlns:cx7="http://schemas.microsoft.com/office/drawing/2016/5/13/chartex" xmlns:cx8="http://schemas.microsoft.com/office/drawing/2016/5/14/chartex" xmlns:mc="http://schemas.openxmlformats.org/markup-compatibility/2006" xmlns:aink="http://schemas.microsoft.com/office/drawing/2016/ink" xmlns:am3d="http://schemas.microsoft.com/office/drawing/2017/model3d" xmlns:o="urn:schemas-microsoft-com:office:office" xmlns:r="http://schemas.openxmlformats.org/officeDocument/2006/relationships" xmlns:m="http://schemas.openxmlformats.org/officeDocument/2006/math" xmlns:v="urn:schemas-microsoft-com:vml" xmlns:wp14="http://schemas.microsoft.com/office/word/2010/wordprocessingDrawing" xmlns:wp="http://schemas.openxmlformats.org/drawingml/2006/wordprocessingDrawing" xmlns:w10="urn:schemas-microsoft-com:office:word" xmlns:w="http://schemas.openxmlformats.org/wordprocessingml/2006/main" xmlns:w14="http://schemas.microsoft.com/office/word/2010/wordml" xmlns:w15="http://schemas.microsoft.com/office/word/2012/wordml" xmlns:w16cex="http://schemas.microsoft.com/office/word/2018/wordml/cex" xmlns:w16cid="http://schemas.microsoft.com/office/word/2016/wordml/cid" xmlns:w16="http://schemas.microsoft.com/office/word/2018/wordml" xmlns:w16sdtdh="http://schemas.microsoft.com/office/word/2020/wordml/sdtdatahash" xmlns:w16se="http://schemas.microsoft.com/office/word/2015/wordml/symex" xmlns:wpg="http://schemas.microsoft.com/office/word/2010/wordprocessingGroup" xmlns:wpi="http://schemas.microsoft.com/office/word/2010/wordprocessingInk" xmlns:wne="http://schemas.microsoft.com/office/word/2006/wordml" xmlns:wps="http://schemas.microsoft.com/office/word/2010/wordprocessingShape" mc:Ignorable="w14 w15 w16se w16cid w16 w16cex w16sdtdh wp14">
+<w:document xmlns:wpc="http://schemas.microsoft.com/office/word/2010/wordprocessingCanvas" xmlns:cx="http://schemas.microsoft.com/office/drawing/2014/chartex" xmlns:cx1="http://schemas.microsoft.com/office/drawing/2015/9/8/chartex" xmlns:cx2="http://schemas.microsoft.com/office/drawing/2015/10/21/chartex" xmlns:cx3="http://schemas.microsoft.com/office/drawing/2016/5/9/chartex" xmlns:cx4="http://schemas.microsoft.com/office/drawing/2016/5/10/chartex" xmlns:cx5="http://schemas.microsoft.com/office/drawing/2016/5/11/chartex" xmlns:cx6="http://schemas.microsoft.com/office/drawing/2016/5/12/chartex" xmlns:cx7="http://schemas.microsoft.com/office/drawing/2016/5/13/chartex" xmlns:cx8="http://schemas.microsoft.com/office/drawing/2016/5/14/chartex" xmlns:mc="http://schemas.openxmlformats.org/markup-compatibility/2006" xmlns:aink="http://schemas.microsoft.com/office/drawing/2016/ink" xmlns:am3d="http://schemas.microsoft.com/office/drawing/2017/model3d" xmlns:o="urn:schemas-microsoft-com:office:office" xmlns:oel="http://schemas.microsoft.com/office/2019/extlst" xmlns:r="http://schemas.openxmlformats.org/officeDocument/2006/relationships" xmlns:m="http://schemas.openxmlformats.org/officeDocument/2006/math" xmlns:v="urn:schemas-microsoft-com:vml" xmlns:wp14="http://schemas.microsoft.com/office/word/2010/wordprocessingDrawing" xmlns:wp="http://schemas.openxmlformats.org/drawingml/2006/wordprocessingDrawing" xmlns:w10="urn:schemas-microsoft-com:office:word" xmlns:w="http://schemas.openxmlformats.org/wordprocessingml/2006/main" xmlns:w14="http://schemas.microsoft.com/office/word/2010/wordml" xmlns:w15="http://schemas.microsoft.com/office/word/2012/wordml" xmlns:w16cex="http://schemas.microsoft.com/office/word/2018/wordml/cex" xmlns:w16cid="http://schemas.microsoft.com/office/word/2016/wordml/cid" xmlns:w16="http://schemas.microsoft.com/office/word/2018/wordml" xmlns:w16sdtdh="http://schemas.microsoft.com/office/word/2020/wordml/sdtdatahash" xmlns:w16se="http://schemas.microsoft.com/office/word/2015/wordml/symex" xmlns:wpg="http://schemas.microsoft.com/office/word/2010/wordprocessingGroup" xmlns:wpi="http://schemas.microsoft.com/office/word/2010/wordprocessingInk" xmlns:wne="http://schemas.microsoft.com/office/word/2006/wordml" xmlns:wps="http://schemas.microsoft.com/office/word/2010/wordprocessingShape" mc:Ignorable="w14 w15 w16se w16cid w16 w16cex w16sdtdh wp14">
   <w:body>
     <w:p>
       <w:pPr>
@@ -128,25 +128,16 @@
           <w:spacing w:val="-1"/>
           <w:sz w:val="28"/>
         </w:rPr>
-        <w:t>Parte</w:t>
+        <w:t xml:space="preserve">Parte 1: </w:t>
       </w:r>
       <w:r>
         <w:rPr>
           <w:rFonts w:ascii="Calibri" w:hAnsi="Calibri"/>
           <w:b/>
-          <w:spacing w:val="-6"/>
+          <w:spacing w:val="-1"/>
           <w:sz w:val="28"/>
         </w:rPr>
-        <w:t xml:space="preserve"> 1</w:t>
-      </w:r>
-      <w:r>
-        <w:rPr>
-          <w:rFonts w:ascii="Calibri" w:hAnsi="Calibri"/>
-          <w:b/>
-          <w:spacing w:val="-1"/>
-          <w:sz w:val="28"/>
-        </w:rPr>
-        <w:t>: Fundamentos de Python</w:t>
+        <w:t>Fundamentos de Python</w:t>
       </w:r>
       <w:r>
         <w:rPr>
@@ -329,7 +320,23 @@
           <w:spacing w:val="-3"/>
           <w:sz w:val="24"/>
         </w:rPr>
-        <w:t xml:space="preserve"> 1 </w:t>
+        <w:t xml:space="preserve"> </w:t>
+      </w:r>
+      <w:r>
+        <w:rPr>
+          <w:rFonts w:ascii="Calibri" w:hAnsi="Calibri"/>
+          <w:spacing w:val="-3"/>
+          <w:sz w:val="24"/>
+        </w:rPr>
+        <w:t>1</w:t>
+      </w:r>
+      <w:r>
+        <w:rPr>
+          <w:rFonts w:ascii="Calibri" w:hAnsi="Calibri"/>
+          <w:spacing w:val="-3"/>
+          <w:sz w:val="24"/>
+        </w:rPr>
+        <w:t xml:space="preserve"> </w:t>
       </w:r>
       <w:r>
         <w:rPr>
@@ -980,25 +987,7 @@
           <w:spacing w:val="-1"/>
           <w:sz w:val="24"/>
         </w:rPr>
-        <w:t xml:space="preserve">usa un bloque de código de Google </w:t>
-      </w:r>
-      <w:proofErr w:type="spellStart"/>
-      <w:r>
-        <w:rPr>
-          <w:rFonts w:ascii="Calibri" w:hAnsi="Calibri"/>
-          <w:spacing w:val="-1"/>
-          <w:sz w:val="24"/>
-        </w:rPr>
-        <w:t>Colaboratory</w:t>
-      </w:r>
-      <w:proofErr w:type="spellEnd"/>
-      <w:r>
-        <w:rPr>
-          <w:rFonts w:ascii="Calibri" w:hAnsi="Calibri"/>
-          <w:spacing w:val="-1"/>
-          <w:sz w:val="24"/>
-        </w:rPr>
-        <w:t xml:space="preserve"> para</w:t>
+        <w:t>usa un bloque de código de Google Colaboratory para</w:t>
       </w:r>
       <w:r>
         <w:rPr>
@@ -1353,11 +1342,13 @@
         <w:ind w:left="100"/>
         <w:rPr>
           <w:rFonts w:ascii="Courier New" w:eastAsia="Courier New" w:hAnsi="Courier New" w:cs="Courier New"/>
-        </w:rPr>
-      </w:pPr>
-      <w:r>
-        <w:rPr>
-          <w:rFonts w:ascii="Courier New"/>
+          <w:lang w:val="en-US"/>
+        </w:rPr>
+      </w:pPr>
+      <w:r>
+        <w:rPr>
+          <w:rFonts w:ascii="Courier New"/>
+          <w:lang w:val="en-US"/>
         </w:rPr>
         <w:t>a.</w:t>
       </w:r>
@@ -1369,11 +1360,13 @@
         <w:ind w:left="1181"/>
         <w:rPr>
           <w:rFonts w:ascii="Courier New" w:eastAsia="Courier New" w:hAnsi="Courier New" w:cs="Courier New"/>
-        </w:rPr>
-      </w:pPr>
-      <w:r>
-        <w:rPr>
-          <w:rFonts w:ascii="Courier New"/>
+          <w:lang w:val="en-US"/>
+        </w:rPr>
+      </w:pPr>
+      <w:r>
+        <w:rPr>
+          <w:rFonts w:ascii="Courier New"/>
+          <w:lang w:val="en-US"/>
         </w:rPr>
         <w:t>x</w:t>
       </w:r>
@@ -1381,12 +1374,14 @@
         <w:rPr>
           <w:rFonts w:ascii="Courier New"/>
           <w:spacing w:val="1"/>
-        </w:rPr>
-        <w:t xml:space="preserve"> </w:t>
-      </w:r>
-      <w:r>
-        <w:rPr>
-          <w:rFonts w:ascii="Courier New"/>
+          <w:lang w:val="en-US"/>
+        </w:rPr>
+        <w:t xml:space="preserve"> </w:t>
+      </w:r>
+      <w:r>
+        <w:rPr>
+          <w:rFonts w:ascii="Courier New"/>
+          <w:lang w:val="en-US"/>
         </w:rPr>
         <w:t>=</w:t>
       </w:r>
@@ -1394,12 +1389,14 @@
         <w:rPr>
           <w:rFonts w:ascii="Courier New"/>
           <w:spacing w:val="1"/>
-        </w:rPr>
-        <w:t xml:space="preserve"> </w:t>
-      </w:r>
-      <w:r>
-        <w:rPr>
-          <w:rFonts w:ascii="Courier New"/>
+          <w:lang w:val="en-US"/>
+        </w:rPr>
+        <w:t xml:space="preserve"> </w:t>
+      </w:r>
+      <w:r>
+        <w:rPr>
+          <w:rFonts w:ascii="Courier New"/>
+          <w:lang w:val="en-US"/>
         </w:rPr>
         <w:t>9</w:t>
       </w:r>
@@ -1411,11 +1408,13 @@
         <w:ind w:left="1181"/>
         <w:rPr>
           <w:rFonts w:ascii="Courier New" w:eastAsia="Courier New" w:hAnsi="Courier New" w:cs="Courier New"/>
-        </w:rPr>
-      </w:pPr>
-      <w:r>
-        <w:rPr>
-          <w:rFonts w:ascii="Courier New"/>
+          <w:lang w:val="en-US"/>
+        </w:rPr>
+      </w:pPr>
+      <w:r>
+        <w:rPr>
+          <w:rFonts w:ascii="Courier New"/>
+          <w:lang w:val="en-US"/>
         </w:rPr>
         <w:t>y</w:t>
       </w:r>
@@ -1423,12 +1422,14 @@
         <w:rPr>
           <w:rFonts w:ascii="Courier New"/>
           <w:spacing w:val="1"/>
-        </w:rPr>
-        <w:t xml:space="preserve"> </w:t>
-      </w:r>
-      <w:r>
-        <w:rPr>
-          <w:rFonts w:ascii="Courier New"/>
+          <w:lang w:val="en-US"/>
+        </w:rPr>
+        <w:t xml:space="preserve"> </w:t>
+      </w:r>
+      <w:r>
+        <w:rPr>
+          <w:rFonts w:ascii="Courier New"/>
+          <w:lang w:val="en-US"/>
         </w:rPr>
         <w:t>=</w:t>
       </w:r>
@@ -1436,12 +1437,14 @@
         <w:rPr>
           <w:rFonts w:ascii="Courier New"/>
           <w:spacing w:val="1"/>
-        </w:rPr>
-        <w:t xml:space="preserve"> </w:t>
-      </w:r>
-      <w:r>
-        <w:rPr>
-          <w:rFonts w:ascii="Courier New"/>
+          <w:lang w:val="en-US"/>
+        </w:rPr>
+        <w:t xml:space="preserve"> </w:t>
+      </w:r>
+      <w:r>
+        <w:rPr>
+          <w:rFonts w:ascii="Courier New"/>
+          <w:lang w:val="en-US"/>
         </w:rPr>
         <w:t>5</w:t>
       </w:r>
@@ -1453,26 +1456,28 @@
         <w:ind w:left="1181"/>
         <w:rPr>
           <w:rFonts w:ascii="Courier New" w:eastAsia="Courier New" w:hAnsi="Courier New" w:cs="Courier New"/>
-        </w:rPr>
-      </w:pPr>
-      <w:proofErr w:type="spellStart"/>
-      <w:r>
-        <w:rPr>
-          <w:rFonts w:ascii="Courier New"/>
+          <w:lang w:val="en-US"/>
+        </w:rPr>
+      </w:pPr>
+      <w:r>
+        <w:rPr>
+          <w:rFonts w:ascii="Courier New"/>
+          <w:lang w:val="en-US"/>
         </w:rPr>
         <w:t>if</w:t>
       </w:r>
-      <w:proofErr w:type="spellEnd"/>
       <w:r>
         <w:rPr>
           <w:rFonts w:ascii="Courier New"/>
           <w:spacing w:val="1"/>
-        </w:rPr>
-        <w:t xml:space="preserve"> </w:t>
-      </w:r>
-      <w:r>
-        <w:rPr>
-          <w:rFonts w:ascii="Courier New"/>
+          <w:lang w:val="en-US"/>
+        </w:rPr>
+        <w:t xml:space="preserve"> </w:t>
+      </w:r>
+      <w:r>
+        <w:rPr>
+          <w:rFonts w:ascii="Courier New"/>
+          <w:lang w:val="en-US"/>
         </w:rPr>
         <w:t>x</w:t>
       </w:r>
@@ -1480,12 +1485,14 @@
         <w:rPr>
           <w:rFonts w:ascii="Courier New"/>
           <w:spacing w:val="1"/>
-        </w:rPr>
-        <w:t xml:space="preserve"> </w:t>
-      </w:r>
-      <w:r>
-        <w:rPr>
-          <w:rFonts w:ascii="Courier New"/>
+          <w:lang w:val="en-US"/>
+        </w:rPr>
+        <w:t xml:space="preserve"> </w:t>
+      </w:r>
+      <w:r>
+        <w:rPr>
+          <w:rFonts w:ascii="Courier New"/>
+          <w:lang w:val="en-US"/>
         </w:rPr>
         <w:t>&gt;</w:t>
       </w:r>
@@ -1493,12 +1500,14 @@
         <w:rPr>
           <w:rFonts w:ascii="Courier New"/>
           <w:spacing w:val="-4"/>
-        </w:rPr>
-        <w:t xml:space="preserve"> </w:t>
-      </w:r>
-      <w:r>
-        <w:rPr>
-          <w:rFonts w:ascii="Courier New"/>
+          <w:lang w:val="en-US"/>
+        </w:rPr>
+        <w:t xml:space="preserve"> </w:t>
+      </w:r>
+      <w:r>
+        <w:rPr>
+          <w:rFonts w:ascii="Courier New"/>
+          <w:lang w:val="en-US"/>
         </w:rPr>
         <w:t>5</w:t>
       </w:r>
@@ -1506,12 +1515,14 @@
         <w:rPr>
           <w:rFonts w:ascii="Courier New"/>
           <w:spacing w:val="1"/>
-        </w:rPr>
-        <w:t xml:space="preserve"> </w:t>
-      </w:r>
-      <w:r>
-        <w:rPr>
-          <w:rFonts w:ascii="Courier New"/>
+          <w:lang w:val="en-US"/>
+        </w:rPr>
+        <w:t xml:space="preserve"> </w:t>
+      </w:r>
+      <w:r>
+        <w:rPr>
+          <w:rFonts w:ascii="Courier New"/>
+          <w:lang w:val="en-US"/>
         </w:rPr>
         <w:t>:</w:t>
       </w:r>
@@ -1523,49 +1534,44 @@
         <w:ind w:left="1181" w:right="5849" w:firstLine="580"/>
         <w:rPr>
           <w:rFonts w:ascii="Courier New" w:eastAsia="Courier New" w:hAnsi="Courier New" w:cs="Courier New"/>
-        </w:rPr>
-      </w:pPr>
-      <w:proofErr w:type="spellStart"/>
-      <w:r>
-        <w:rPr>
-          <w:rFonts w:ascii="Courier New"/>
-          <w:spacing w:val="-1"/>
-        </w:rPr>
-        <w:t>print</w:t>
-      </w:r>
-      <w:proofErr w:type="spellEnd"/>
-      <w:r>
-        <w:rPr>
-          <w:rFonts w:ascii="Courier New"/>
-          <w:spacing w:val="-1"/>
-        </w:rPr>
-        <w:t>(x)</w:t>
+          <w:lang w:val="en-US"/>
+        </w:rPr>
+      </w:pPr>
+      <w:r>
+        <w:rPr>
+          <w:rFonts w:ascii="Courier New"/>
+          <w:spacing w:val="-1"/>
+          <w:lang w:val="en-US"/>
+        </w:rPr>
+        <w:t>print(x)</w:t>
       </w:r>
       <w:r>
         <w:rPr>
           <w:rFonts w:ascii="Courier New"/>
           <w:spacing w:val="23"/>
-        </w:rPr>
-        <w:t xml:space="preserve"> </w:t>
-      </w:r>
-      <w:proofErr w:type="spellStart"/>
-      <w:r>
-        <w:rPr>
-          <w:rFonts w:ascii="Courier New"/>
+          <w:lang w:val="en-US"/>
+        </w:rPr>
+        <w:t xml:space="preserve"> </w:t>
+      </w:r>
+      <w:r>
+        <w:rPr>
+          <w:rFonts w:ascii="Courier New"/>
+          <w:lang w:val="en-US"/>
         </w:rPr>
         <w:t>elif</w:t>
       </w:r>
-      <w:proofErr w:type="spellEnd"/>
       <w:r>
         <w:rPr>
           <w:rFonts w:ascii="Courier New"/>
           <w:spacing w:val="1"/>
-        </w:rPr>
-        <w:t xml:space="preserve"> </w:t>
-      </w:r>
-      <w:r>
-        <w:rPr>
-          <w:rFonts w:ascii="Courier New"/>
+          <w:lang w:val="en-US"/>
+        </w:rPr>
+        <w:t xml:space="preserve"> </w:t>
+      </w:r>
+      <w:r>
+        <w:rPr>
+          <w:rFonts w:ascii="Courier New"/>
+          <w:lang w:val="en-US"/>
         </w:rPr>
         <w:t>y</w:t>
       </w:r>
@@ -1573,12 +1579,14 @@
         <w:rPr>
           <w:rFonts w:ascii="Courier New"/>
           <w:spacing w:val="-4"/>
-        </w:rPr>
-        <w:t xml:space="preserve"> </w:t>
-      </w:r>
-      <w:r>
-        <w:rPr>
-          <w:rFonts w:ascii="Courier New"/>
+          <w:lang w:val="en-US"/>
+        </w:rPr>
+        <w:t xml:space="preserve"> </w:t>
+      </w:r>
+      <w:r>
+        <w:rPr>
+          <w:rFonts w:ascii="Courier New"/>
+          <w:lang w:val="en-US"/>
         </w:rPr>
         <w:t>&lt;</w:t>
       </w:r>
@@ -1586,12 +1594,14 @@
         <w:rPr>
           <w:rFonts w:ascii="Courier New"/>
           <w:spacing w:val="1"/>
-        </w:rPr>
-        <w:t xml:space="preserve"> </w:t>
-      </w:r>
-      <w:r>
-        <w:rPr>
-          <w:rFonts w:ascii="Courier New"/>
+          <w:lang w:val="en-US"/>
+        </w:rPr>
+        <w:t xml:space="preserve"> </w:t>
+      </w:r>
+      <w:r>
+        <w:rPr>
+          <w:rFonts w:ascii="Courier New"/>
+          <w:lang w:val="en-US"/>
         </w:rPr>
         <w:t>5</w:t>
       </w:r>
@@ -1599,12 +1609,14 @@
         <w:rPr>
           <w:rFonts w:ascii="Courier New"/>
           <w:spacing w:val="1"/>
-        </w:rPr>
-        <w:t xml:space="preserve"> </w:t>
-      </w:r>
-      <w:r>
-        <w:rPr>
-          <w:rFonts w:ascii="Courier New"/>
+          <w:lang w:val="en-US"/>
+        </w:rPr>
+        <w:t xml:space="preserve"> </w:t>
+      </w:r>
+      <w:r>
+        <w:rPr>
+          <w:rFonts w:ascii="Courier New"/>
+          <w:lang w:val="en-US"/>
         </w:rPr>
         <w:t>:</w:t>
       </w:r>
@@ -1618,21 +1630,12 @@
           <w:rFonts w:ascii="Courier New" w:eastAsia="Courier New" w:hAnsi="Courier New" w:cs="Courier New"/>
         </w:rPr>
       </w:pPr>
-      <w:proofErr w:type="spellStart"/>
-      <w:r>
-        <w:rPr>
-          <w:rFonts w:ascii="Courier New"/>
-          <w:spacing w:val="-1"/>
-        </w:rPr>
-        <w:t>print</w:t>
-      </w:r>
-      <w:proofErr w:type="spellEnd"/>
-      <w:r>
-        <w:rPr>
-          <w:rFonts w:ascii="Courier New"/>
-          <w:spacing w:val="-1"/>
-        </w:rPr>
-        <w:t>(y)</w:t>
+      <w:r>
+        <w:rPr>
+          <w:rFonts w:ascii="Courier New"/>
+          <w:spacing w:val="-1"/>
+        </w:rPr>
+        <w:t>print(y)</w:t>
       </w:r>
       <w:r>
         <w:rPr>
@@ -1641,14 +1644,12 @@
         </w:rPr>
         <w:t xml:space="preserve"> </w:t>
       </w:r>
-      <w:proofErr w:type="spellStart"/>
       <w:r>
         <w:rPr>
           <w:rFonts w:ascii="Courier New"/>
         </w:rPr>
         <w:t>else</w:t>
       </w:r>
-      <w:proofErr w:type="spellEnd"/>
       <w:r>
         <w:rPr>
           <w:rFonts w:ascii="Courier New"/>
@@ -1672,21 +1673,12 @@
           <w:rFonts w:ascii="Courier New" w:eastAsia="Courier New" w:hAnsi="Courier New" w:cs="Courier New"/>
         </w:rPr>
       </w:pPr>
-      <w:proofErr w:type="spellStart"/>
-      <w:r>
-        <w:rPr>
-          <w:rFonts w:ascii="Courier New"/>
-          <w:spacing w:val="-1"/>
-        </w:rPr>
-        <w:t>print</w:t>
-      </w:r>
-      <w:proofErr w:type="spellEnd"/>
-      <w:r>
-        <w:rPr>
-          <w:rFonts w:ascii="Courier New"/>
-          <w:spacing w:val="-1"/>
-        </w:rPr>
-        <w:t>(x</w:t>
+      <w:r>
+        <w:rPr>
+          <w:rFonts w:ascii="Courier New"/>
+          <w:spacing w:val="-1"/>
+        </w:rPr>
+        <w:t>print(x</w:t>
       </w:r>
       <w:r>
         <w:rPr>
@@ -1720,10 +1712,14 @@
         <w:pStyle w:val="Textoindependiente"/>
         <w:spacing w:before="200"/>
         <w:ind w:left="100"/>
-      </w:pPr>
-      <w:r>
-        <w:rPr>
-          <w:spacing w:val="-2"/>
+        <w:rPr>
+          <w:lang w:val="en-US"/>
+        </w:rPr>
+      </w:pPr>
+      <w:r>
+        <w:rPr>
+          <w:spacing w:val="-2"/>
+          <w:lang w:val="en-US"/>
         </w:rPr>
         <w:t>b.</w:t>
       </w:r>
@@ -1735,11 +1731,13 @@
         <w:ind w:left="1181"/>
         <w:rPr>
           <w:rFonts w:ascii="Courier New" w:eastAsia="Courier New" w:hAnsi="Courier New" w:cs="Courier New"/>
-        </w:rPr>
-      </w:pPr>
-      <w:r>
-        <w:rPr>
-          <w:rFonts w:ascii="Courier New"/>
+          <w:lang w:val="en-US"/>
+        </w:rPr>
+      </w:pPr>
+      <w:r>
+        <w:rPr>
+          <w:rFonts w:ascii="Courier New"/>
+          <w:lang w:val="en-US"/>
         </w:rPr>
         <w:t>x</w:t>
       </w:r>
@@ -1747,12 +1745,14 @@
         <w:rPr>
           <w:rFonts w:ascii="Courier New"/>
           <w:spacing w:val="1"/>
-        </w:rPr>
-        <w:t xml:space="preserve"> </w:t>
-      </w:r>
-      <w:r>
-        <w:rPr>
-          <w:rFonts w:ascii="Courier New"/>
+          <w:lang w:val="en-US"/>
+        </w:rPr>
+        <w:t xml:space="preserve"> </w:t>
+      </w:r>
+      <w:r>
+        <w:rPr>
+          <w:rFonts w:ascii="Courier New"/>
+          <w:lang w:val="en-US"/>
         </w:rPr>
         <w:t>=</w:t>
       </w:r>
@@ -1760,12 +1760,14 @@
         <w:rPr>
           <w:rFonts w:ascii="Courier New"/>
           <w:spacing w:val="1"/>
-        </w:rPr>
-        <w:t xml:space="preserve"> </w:t>
-      </w:r>
-      <w:r>
-        <w:rPr>
-          <w:rFonts w:ascii="Courier New"/>
+          <w:lang w:val="en-US"/>
+        </w:rPr>
+        <w:t xml:space="preserve"> </w:t>
+      </w:r>
+      <w:r>
+        <w:rPr>
+          <w:rFonts w:ascii="Courier New"/>
+          <w:lang w:val="en-US"/>
         </w:rPr>
         <w:t>1</w:t>
       </w:r>
@@ -1777,11 +1779,13 @@
         <w:ind w:left="1181"/>
         <w:rPr>
           <w:rFonts w:ascii="Courier New" w:eastAsia="Courier New" w:hAnsi="Courier New" w:cs="Courier New"/>
-        </w:rPr>
-      </w:pPr>
-      <w:r>
-        <w:rPr>
-          <w:rFonts w:ascii="Courier New"/>
+          <w:lang w:val="en-US"/>
+        </w:rPr>
+      </w:pPr>
+      <w:r>
+        <w:rPr>
+          <w:rFonts w:ascii="Courier New"/>
+          <w:lang w:val="en-US"/>
         </w:rPr>
         <w:t>y</w:t>
       </w:r>
@@ -1789,12 +1793,14 @@
         <w:rPr>
           <w:rFonts w:ascii="Courier New"/>
           <w:spacing w:val="1"/>
-        </w:rPr>
-        <w:t xml:space="preserve"> </w:t>
-      </w:r>
-      <w:r>
-        <w:rPr>
-          <w:rFonts w:ascii="Courier New"/>
+          <w:lang w:val="en-US"/>
+        </w:rPr>
+        <w:t xml:space="preserve"> </w:t>
+      </w:r>
+      <w:r>
+        <w:rPr>
+          <w:rFonts w:ascii="Courier New"/>
+          <w:lang w:val="en-US"/>
         </w:rPr>
         <w:t>=</w:t>
       </w:r>
@@ -1802,12 +1808,14 @@
         <w:rPr>
           <w:rFonts w:ascii="Courier New"/>
           <w:spacing w:val="1"/>
-        </w:rPr>
-        <w:t xml:space="preserve"> </w:t>
-      </w:r>
-      <w:r>
-        <w:rPr>
-          <w:rFonts w:ascii="Courier New"/>
+          <w:lang w:val="en-US"/>
+        </w:rPr>
+        <w:t xml:space="preserve"> </w:t>
+      </w:r>
+      <w:r>
+        <w:rPr>
+          <w:rFonts w:ascii="Courier New"/>
+          <w:lang w:val="en-US"/>
         </w:rPr>
         <w:t>2</w:t>
       </w:r>
@@ -1819,26 +1827,28 @@
         <w:ind w:left="1181"/>
         <w:rPr>
           <w:rFonts w:ascii="Courier New" w:eastAsia="Courier New" w:hAnsi="Courier New" w:cs="Courier New"/>
-        </w:rPr>
-      </w:pPr>
-      <w:proofErr w:type="spellStart"/>
-      <w:r>
-        <w:rPr>
-          <w:rFonts w:ascii="Courier New"/>
+          <w:lang w:val="en-US"/>
+        </w:rPr>
+      </w:pPr>
+      <w:r>
+        <w:rPr>
+          <w:rFonts w:ascii="Courier New"/>
+          <w:lang w:val="en-US"/>
         </w:rPr>
         <w:t>if</w:t>
       </w:r>
-      <w:proofErr w:type="spellEnd"/>
       <w:r>
         <w:rPr>
           <w:rFonts w:ascii="Courier New"/>
           <w:spacing w:val="1"/>
-        </w:rPr>
-        <w:t xml:space="preserve"> </w:t>
-      </w:r>
-      <w:r>
-        <w:rPr>
-          <w:rFonts w:ascii="Courier New"/>
+          <w:lang w:val="en-US"/>
+        </w:rPr>
+        <w:t xml:space="preserve"> </w:t>
+      </w:r>
+      <w:r>
+        <w:rPr>
+          <w:rFonts w:ascii="Courier New"/>
+          <w:lang w:val="en-US"/>
         </w:rPr>
         <w:t>x</w:t>
       </w:r>
@@ -1846,12 +1856,14 @@
         <w:rPr>
           <w:rFonts w:ascii="Courier New"/>
           <w:spacing w:val="1"/>
-        </w:rPr>
-        <w:t xml:space="preserve"> </w:t>
-      </w:r>
-      <w:r>
-        <w:rPr>
-          <w:rFonts w:ascii="Courier New"/>
+          <w:lang w:val="en-US"/>
+        </w:rPr>
+        <w:t xml:space="preserve"> </w:t>
+      </w:r>
+      <w:r>
+        <w:rPr>
+          <w:rFonts w:ascii="Courier New"/>
+          <w:lang w:val="en-US"/>
         </w:rPr>
         <w:t>&gt;</w:t>
       </w:r>
@@ -1859,12 +1871,14 @@
         <w:rPr>
           <w:rFonts w:ascii="Courier New"/>
           <w:spacing w:val="-4"/>
-        </w:rPr>
-        <w:t xml:space="preserve"> </w:t>
-      </w:r>
-      <w:r>
-        <w:rPr>
-          <w:rFonts w:ascii="Courier New"/>
+          <w:lang w:val="en-US"/>
+        </w:rPr>
+        <w:t xml:space="preserve"> </w:t>
+      </w:r>
+      <w:r>
+        <w:rPr>
+          <w:rFonts w:ascii="Courier New"/>
+          <w:lang w:val="en-US"/>
         </w:rPr>
         <w:t>5</w:t>
       </w:r>
@@ -1872,12 +1886,14 @@
         <w:rPr>
           <w:rFonts w:ascii="Courier New"/>
           <w:spacing w:val="1"/>
-        </w:rPr>
-        <w:t xml:space="preserve"> </w:t>
-      </w:r>
-      <w:r>
-        <w:rPr>
-          <w:rFonts w:ascii="Courier New"/>
+          <w:lang w:val="en-US"/>
+        </w:rPr>
+        <w:t xml:space="preserve"> </w:t>
+      </w:r>
+      <w:r>
+        <w:rPr>
+          <w:rFonts w:ascii="Courier New"/>
+          <w:lang w:val="en-US"/>
         </w:rPr>
         <w:t>:</w:t>
       </w:r>
@@ -1888,49 +1904,44 @@
         <w:ind w:left="1181" w:right="5849" w:firstLine="580"/>
         <w:rPr>
           <w:rFonts w:ascii="Courier New" w:eastAsia="Courier New" w:hAnsi="Courier New" w:cs="Courier New"/>
-        </w:rPr>
-      </w:pPr>
-      <w:proofErr w:type="spellStart"/>
-      <w:r>
-        <w:rPr>
-          <w:rFonts w:ascii="Courier New"/>
-          <w:spacing w:val="-1"/>
-        </w:rPr>
-        <w:t>print</w:t>
-      </w:r>
-      <w:proofErr w:type="spellEnd"/>
-      <w:r>
-        <w:rPr>
-          <w:rFonts w:ascii="Courier New"/>
-          <w:spacing w:val="-1"/>
-        </w:rPr>
-        <w:t>(x)</w:t>
+          <w:lang w:val="en-US"/>
+        </w:rPr>
+      </w:pPr>
+      <w:r>
+        <w:rPr>
+          <w:rFonts w:ascii="Courier New"/>
+          <w:spacing w:val="-1"/>
+          <w:lang w:val="en-US"/>
+        </w:rPr>
+        <w:t>print(x)</w:t>
       </w:r>
       <w:r>
         <w:rPr>
           <w:rFonts w:ascii="Courier New"/>
           <w:spacing w:val="23"/>
-        </w:rPr>
-        <w:t xml:space="preserve"> </w:t>
-      </w:r>
-      <w:proofErr w:type="spellStart"/>
-      <w:r>
-        <w:rPr>
-          <w:rFonts w:ascii="Courier New"/>
+          <w:lang w:val="en-US"/>
+        </w:rPr>
+        <w:t xml:space="preserve"> </w:t>
+      </w:r>
+      <w:r>
+        <w:rPr>
+          <w:rFonts w:ascii="Courier New"/>
+          <w:lang w:val="en-US"/>
         </w:rPr>
         <w:t>elif</w:t>
       </w:r>
-      <w:proofErr w:type="spellEnd"/>
       <w:r>
         <w:rPr>
           <w:rFonts w:ascii="Courier New"/>
           <w:spacing w:val="1"/>
-        </w:rPr>
-        <w:t xml:space="preserve"> </w:t>
-      </w:r>
-      <w:r>
-        <w:rPr>
-          <w:rFonts w:ascii="Courier New"/>
+          <w:lang w:val="en-US"/>
+        </w:rPr>
+        <w:t xml:space="preserve"> </w:t>
+      </w:r>
+      <w:r>
+        <w:rPr>
+          <w:rFonts w:ascii="Courier New"/>
+          <w:lang w:val="en-US"/>
         </w:rPr>
         <w:t>y</w:t>
       </w:r>
@@ -1938,12 +1949,14 @@
         <w:rPr>
           <w:rFonts w:ascii="Courier New"/>
           <w:spacing w:val="-4"/>
-        </w:rPr>
-        <w:t xml:space="preserve"> </w:t>
-      </w:r>
-      <w:r>
-        <w:rPr>
-          <w:rFonts w:ascii="Courier New"/>
+          <w:lang w:val="en-US"/>
+        </w:rPr>
+        <w:t xml:space="preserve"> </w:t>
+      </w:r>
+      <w:r>
+        <w:rPr>
+          <w:rFonts w:ascii="Courier New"/>
+          <w:lang w:val="en-US"/>
         </w:rPr>
         <w:t>&lt;</w:t>
       </w:r>
@@ -1951,12 +1964,14 @@
         <w:rPr>
           <w:rFonts w:ascii="Courier New"/>
           <w:spacing w:val="1"/>
-        </w:rPr>
-        <w:t xml:space="preserve"> </w:t>
-      </w:r>
-      <w:r>
-        <w:rPr>
-          <w:rFonts w:ascii="Courier New"/>
+          <w:lang w:val="en-US"/>
+        </w:rPr>
+        <w:t xml:space="preserve"> </w:t>
+      </w:r>
+      <w:r>
+        <w:rPr>
+          <w:rFonts w:ascii="Courier New"/>
+          <w:lang w:val="en-US"/>
         </w:rPr>
         <w:t>5</w:t>
       </w:r>
@@ -1964,12 +1979,14 @@
         <w:rPr>
           <w:rFonts w:ascii="Courier New"/>
           <w:spacing w:val="1"/>
-        </w:rPr>
-        <w:t xml:space="preserve"> </w:t>
-      </w:r>
-      <w:r>
-        <w:rPr>
-          <w:rFonts w:ascii="Courier New"/>
+          <w:lang w:val="en-US"/>
+        </w:rPr>
+        <w:t xml:space="preserve"> </w:t>
+      </w:r>
+      <w:r>
+        <w:rPr>
+          <w:rFonts w:ascii="Courier New"/>
+          <w:lang w:val="en-US"/>
         </w:rPr>
         <w:t>:</w:t>
       </w:r>
@@ -1983,21 +2000,12 @@
           <w:rFonts w:ascii="Courier New" w:eastAsia="Courier New" w:hAnsi="Courier New" w:cs="Courier New"/>
         </w:rPr>
       </w:pPr>
-      <w:proofErr w:type="spellStart"/>
-      <w:r>
-        <w:rPr>
-          <w:rFonts w:ascii="Courier New"/>
-          <w:spacing w:val="-1"/>
-        </w:rPr>
-        <w:t>print</w:t>
-      </w:r>
-      <w:proofErr w:type="spellEnd"/>
-      <w:r>
-        <w:rPr>
-          <w:rFonts w:ascii="Courier New"/>
-          <w:spacing w:val="-1"/>
-        </w:rPr>
-        <w:t>(y)</w:t>
+      <w:r>
+        <w:rPr>
+          <w:rFonts w:ascii="Courier New"/>
+          <w:spacing w:val="-1"/>
+        </w:rPr>
+        <w:t>print(y)</w:t>
       </w:r>
       <w:r>
         <w:rPr>
@@ -2006,14 +2014,12 @@
         </w:rPr>
         <w:t xml:space="preserve"> </w:t>
       </w:r>
-      <w:proofErr w:type="spellStart"/>
       <w:r>
         <w:rPr>
           <w:rFonts w:ascii="Courier New"/>
         </w:rPr>
         <w:t>else</w:t>
       </w:r>
-      <w:proofErr w:type="spellEnd"/>
       <w:r>
         <w:rPr>
           <w:rFonts w:ascii="Courier New"/>
@@ -2037,21 +2043,12 @@
           <w:rFonts w:ascii="Courier New" w:eastAsia="Courier New" w:hAnsi="Courier New" w:cs="Courier New"/>
         </w:rPr>
       </w:pPr>
-      <w:proofErr w:type="spellStart"/>
-      <w:r>
-        <w:rPr>
-          <w:rFonts w:ascii="Courier New"/>
-          <w:spacing w:val="-1"/>
-        </w:rPr>
-        <w:t>print</w:t>
-      </w:r>
-      <w:proofErr w:type="spellEnd"/>
-      <w:r>
-        <w:rPr>
-          <w:rFonts w:ascii="Courier New"/>
-          <w:spacing w:val="-1"/>
-        </w:rPr>
-        <w:t>(x</w:t>
+      <w:r>
+        <w:rPr>
+          <w:rFonts w:ascii="Courier New"/>
+          <w:spacing w:val="-1"/>
+        </w:rPr>
+        <w:t>print(x</w:t>
       </w:r>
       <w:r>
         <w:rPr>
@@ -2094,10 +2091,14 @@
         <w:pStyle w:val="Textoindependiente"/>
         <w:spacing w:before="51"/>
         <w:ind w:left="100"/>
-      </w:pPr>
-      <w:r>
-        <w:rPr>
-          <w:spacing w:val="-2"/>
+        <w:rPr>
+          <w:lang w:val="en-US"/>
+        </w:rPr>
+      </w:pPr>
+      <w:r>
+        <w:rPr>
+          <w:spacing w:val="-2"/>
+          <w:lang w:val="en-US"/>
         </w:rPr>
         <w:t>c.</w:t>
       </w:r>
@@ -2109,11 +2110,13 @@
         <w:ind w:left="1181"/>
         <w:rPr>
           <w:rFonts w:ascii="Courier New" w:eastAsia="Courier New" w:hAnsi="Courier New" w:cs="Courier New"/>
-        </w:rPr>
-      </w:pPr>
-      <w:r>
-        <w:rPr>
-          <w:rFonts w:ascii="Courier New"/>
+          <w:lang w:val="en-US"/>
+        </w:rPr>
+      </w:pPr>
+      <w:r>
+        <w:rPr>
+          <w:rFonts w:ascii="Courier New"/>
+          <w:lang w:val="en-US"/>
         </w:rPr>
         <w:t>x</w:t>
       </w:r>
@@ -2121,12 +2124,14 @@
         <w:rPr>
           <w:rFonts w:ascii="Courier New"/>
           <w:spacing w:val="1"/>
-        </w:rPr>
-        <w:t xml:space="preserve"> </w:t>
-      </w:r>
-      <w:r>
-        <w:rPr>
-          <w:rFonts w:ascii="Courier New"/>
+          <w:lang w:val="en-US"/>
+        </w:rPr>
+        <w:t xml:space="preserve"> </w:t>
+      </w:r>
+      <w:r>
+        <w:rPr>
+          <w:rFonts w:ascii="Courier New"/>
+          <w:lang w:val="en-US"/>
         </w:rPr>
         <w:t>=</w:t>
       </w:r>
@@ -2134,12 +2139,14 @@
         <w:rPr>
           <w:rFonts w:ascii="Courier New"/>
           <w:spacing w:val="1"/>
-        </w:rPr>
-        <w:t xml:space="preserve"> </w:t>
-      </w:r>
-      <w:r>
-        <w:rPr>
-          <w:rFonts w:ascii="Courier New"/>
+          <w:lang w:val="en-US"/>
+        </w:rPr>
+        <w:t xml:space="preserve"> </w:t>
+      </w:r>
+      <w:r>
+        <w:rPr>
+          <w:rFonts w:ascii="Courier New"/>
+          <w:lang w:val="en-US"/>
         </w:rPr>
         <w:t>3</w:t>
       </w:r>
@@ -2151,11 +2158,13 @@
         <w:ind w:left="1181"/>
         <w:rPr>
           <w:rFonts w:ascii="Courier New" w:eastAsia="Courier New" w:hAnsi="Courier New" w:cs="Courier New"/>
-        </w:rPr>
-      </w:pPr>
-      <w:r>
-        <w:rPr>
-          <w:rFonts w:ascii="Courier New"/>
+          <w:lang w:val="en-US"/>
+        </w:rPr>
+      </w:pPr>
+      <w:r>
+        <w:rPr>
+          <w:rFonts w:ascii="Courier New"/>
+          <w:lang w:val="en-US"/>
         </w:rPr>
         <w:t>y</w:t>
       </w:r>
@@ -2163,12 +2172,14 @@
         <w:rPr>
           <w:rFonts w:ascii="Courier New"/>
           <w:spacing w:val="1"/>
-        </w:rPr>
-        <w:t xml:space="preserve"> </w:t>
-      </w:r>
-      <w:r>
-        <w:rPr>
-          <w:rFonts w:ascii="Courier New"/>
+          <w:lang w:val="en-US"/>
+        </w:rPr>
+        <w:t xml:space="preserve"> </w:t>
+      </w:r>
+      <w:r>
+        <w:rPr>
+          <w:rFonts w:ascii="Courier New"/>
+          <w:lang w:val="en-US"/>
         </w:rPr>
         <w:t>=</w:t>
       </w:r>
@@ -2176,12 +2187,14 @@
         <w:rPr>
           <w:rFonts w:ascii="Courier New"/>
           <w:spacing w:val="1"/>
-        </w:rPr>
-        <w:t xml:space="preserve"> </w:t>
-      </w:r>
-      <w:r>
-        <w:rPr>
-          <w:rFonts w:ascii="Courier New"/>
+          <w:lang w:val="en-US"/>
+        </w:rPr>
+        <w:t xml:space="preserve"> </w:t>
+      </w:r>
+      <w:r>
+        <w:rPr>
+          <w:rFonts w:ascii="Courier New"/>
+          <w:lang w:val="en-US"/>
         </w:rPr>
         <w:t>5</w:t>
       </w:r>
@@ -2193,26 +2206,28 @@
         <w:ind w:left="1181"/>
         <w:rPr>
           <w:rFonts w:ascii="Courier New" w:eastAsia="Courier New" w:hAnsi="Courier New" w:cs="Courier New"/>
-        </w:rPr>
-      </w:pPr>
-      <w:proofErr w:type="spellStart"/>
-      <w:r>
-        <w:rPr>
-          <w:rFonts w:ascii="Courier New"/>
+          <w:lang w:val="en-US"/>
+        </w:rPr>
+      </w:pPr>
+      <w:r>
+        <w:rPr>
+          <w:rFonts w:ascii="Courier New"/>
+          <w:lang w:val="en-US"/>
         </w:rPr>
         <w:t>if</w:t>
       </w:r>
-      <w:proofErr w:type="spellEnd"/>
       <w:r>
         <w:rPr>
           <w:rFonts w:ascii="Courier New"/>
           <w:spacing w:val="1"/>
-        </w:rPr>
-        <w:t xml:space="preserve"> </w:t>
-      </w:r>
-      <w:r>
-        <w:rPr>
-          <w:rFonts w:ascii="Courier New"/>
+          <w:lang w:val="en-US"/>
+        </w:rPr>
+        <w:t xml:space="preserve"> </w:t>
+      </w:r>
+      <w:r>
+        <w:rPr>
+          <w:rFonts w:ascii="Courier New"/>
+          <w:lang w:val="en-US"/>
         </w:rPr>
         <w:t>x</w:t>
       </w:r>
@@ -2220,12 +2235,14 @@
         <w:rPr>
           <w:rFonts w:ascii="Courier New"/>
           <w:spacing w:val="1"/>
-        </w:rPr>
-        <w:t xml:space="preserve"> </w:t>
-      </w:r>
-      <w:r>
-        <w:rPr>
-          <w:rFonts w:ascii="Courier New"/>
+          <w:lang w:val="en-US"/>
+        </w:rPr>
+        <w:t xml:space="preserve"> </w:t>
+      </w:r>
+      <w:r>
+        <w:rPr>
+          <w:rFonts w:ascii="Courier New"/>
+          <w:lang w:val="en-US"/>
         </w:rPr>
         <w:t>&gt;</w:t>
       </w:r>
@@ -2233,12 +2250,14 @@
         <w:rPr>
           <w:rFonts w:ascii="Courier New"/>
           <w:spacing w:val="-4"/>
-        </w:rPr>
-        <w:t xml:space="preserve"> </w:t>
-      </w:r>
-      <w:r>
-        <w:rPr>
-          <w:rFonts w:ascii="Courier New"/>
+          <w:lang w:val="en-US"/>
+        </w:rPr>
+        <w:t xml:space="preserve"> </w:t>
+      </w:r>
+      <w:r>
+        <w:rPr>
+          <w:rFonts w:ascii="Courier New"/>
+          <w:lang w:val="en-US"/>
         </w:rPr>
         <w:t>2</w:t>
       </w:r>
@@ -2246,12 +2265,14 @@
         <w:rPr>
           <w:rFonts w:ascii="Courier New"/>
           <w:spacing w:val="4"/>
-        </w:rPr>
-        <w:t xml:space="preserve"> </w:t>
-      </w:r>
-      <w:r>
-        <w:rPr>
-          <w:rFonts w:ascii="Courier New"/>
+          <w:lang w:val="en-US"/>
+        </w:rPr>
+        <w:t xml:space="preserve"> </w:t>
+      </w:r>
+      <w:r>
+        <w:rPr>
+          <w:rFonts w:ascii="Courier New"/>
+          <w:lang w:val="en-US"/>
         </w:rPr>
         <w:t>:</w:t>
       </w:r>
@@ -2263,49 +2284,44 @@
         <w:ind w:left="1181" w:right="5849" w:firstLine="580"/>
         <w:rPr>
           <w:rFonts w:ascii="Courier New" w:eastAsia="Courier New" w:hAnsi="Courier New" w:cs="Courier New"/>
-        </w:rPr>
-      </w:pPr>
-      <w:proofErr w:type="spellStart"/>
-      <w:r>
-        <w:rPr>
-          <w:rFonts w:ascii="Courier New"/>
-          <w:spacing w:val="-1"/>
-        </w:rPr>
-        <w:t>print</w:t>
-      </w:r>
-      <w:proofErr w:type="spellEnd"/>
-      <w:r>
-        <w:rPr>
-          <w:rFonts w:ascii="Courier New"/>
-          <w:spacing w:val="-1"/>
-        </w:rPr>
-        <w:t>(x)</w:t>
+          <w:lang w:val="en-US"/>
+        </w:rPr>
+      </w:pPr>
+      <w:r>
+        <w:rPr>
+          <w:rFonts w:ascii="Courier New"/>
+          <w:spacing w:val="-1"/>
+          <w:lang w:val="en-US"/>
+        </w:rPr>
+        <w:t>print(x)</w:t>
       </w:r>
       <w:r>
         <w:rPr>
           <w:rFonts w:ascii="Courier New"/>
           <w:spacing w:val="23"/>
-        </w:rPr>
-        <w:t xml:space="preserve"> </w:t>
-      </w:r>
-      <w:proofErr w:type="spellStart"/>
-      <w:r>
-        <w:rPr>
-          <w:rFonts w:ascii="Courier New"/>
+          <w:lang w:val="en-US"/>
+        </w:rPr>
+        <w:t xml:space="preserve"> </w:t>
+      </w:r>
+      <w:r>
+        <w:rPr>
+          <w:rFonts w:ascii="Courier New"/>
+          <w:lang w:val="en-US"/>
         </w:rPr>
         <w:t>if</w:t>
       </w:r>
-      <w:proofErr w:type="spellEnd"/>
       <w:r>
         <w:rPr>
           <w:rFonts w:ascii="Courier New"/>
           <w:spacing w:val="1"/>
-        </w:rPr>
-        <w:t xml:space="preserve"> </w:t>
-      </w:r>
-      <w:r>
-        <w:rPr>
-          <w:rFonts w:ascii="Courier New"/>
+          <w:lang w:val="en-US"/>
+        </w:rPr>
+        <w:t xml:space="preserve"> </w:t>
+      </w:r>
+      <w:r>
+        <w:rPr>
+          <w:rFonts w:ascii="Courier New"/>
+          <w:lang w:val="en-US"/>
         </w:rPr>
         <w:t>y</w:t>
       </w:r>
@@ -2313,12 +2329,14 @@
         <w:rPr>
           <w:rFonts w:ascii="Courier New"/>
           <w:spacing w:val="1"/>
-        </w:rPr>
-        <w:t xml:space="preserve"> </w:t>
-      </w:r>
-      <w:r>
-        <w:rPr>
-          <w:rFonts w:ascii="Courier New"/>
+          <w:lang w:val="en-US"/>
+        </w:rPr>
+        <w:t xml:space="preserve"> </w:t>
+      </w:r>
+      <w:r>
+        <w:rPr>
+          <w:rFonts w:ascii="Courier New"/>
+          <w:lang w:val="en-US"/>
         </w:rPr>
         <w:t>&lt;</w:t>
       </w:r>
@@ -2326,12 +2344,14 @@
         <w:rPr>
           <w:rFonts w:ascii="Courier New"/>
           <w:spacing w:val="-4"/>
-        </w:rPr>
-        <w:t xml:space="preserve"> </w:t>
-      </w:r>
-      <w:r>
-        <w:rPr>
-          <w:rFonts w:ascii="Courier New"/>
+          <w:lang w:val="en-US"/>
+        </w:rPr>
+        <w:t xml:space="preserve"> </w:t>
+      </w:r>
+      <w:r>
+        <w:rPr>
+          <w:rFonts w:ascii="Courier New"/>
+          <w:lang w:val="en-US"/>
         </w:rPr>
         <w:t>5</w:t>
       </w:r>
@@ -2339,12 +2359,14 @@
         <w:rPr>
           <w:rFonts w:ascii="Courier New"/>
           <w:spacing w:val="1"/>
-        </w:rPr>
-        <w:t xml:space="preserve"> </w:t>
-      </w:r>
-      <w:r>
-        <w:rPr>
-          <w:rFonts w:ascii="Courier New"/>
+          <w:lang w:val="en-US"/>
+        </w:rPr>
+        <w:t xml:space="preserve"> </w:t>
+      </w:r>
+      <w:r>
+        <w:rPr>
+          <w:rFonts w:ascii="Courier New"/>
+          <w:lang w:val="en-US"/>
         </w:rPr>
         <w:t>:</w:t>
       </w:r>
@@ -2356,23 +2378,16 @@
         <w:ind w:left="1761"/>
         <w:rPr>
           <w:rFonts w:ascii="Courier New" w:eastAsia="Courier New" w:hAnsi="Courier New" w:cs="Courier New"/>
-        </w:rPr>
-      </w:pPr>
-      <w:proofErr w:type="spellStart"/>
-      <w:r>
-        <w:rPr>
-          <w:rFonts w:ascii="Courier New"/>
-          <w:spacing w:val="-1"/>
-        </w:rPr>
-        <w:t>print</w:t>
-      </w:r>
-      <w:proofErr w:type="spellEnd"/>
-      <w:r>
-        <w:rPr>
-          <w:rFonts w:ascii="Courier New"/>
-          <w:spacing w:val="-1"/>
-        </w:rPr>
-        <w:t>(y)</w:t>
+          <w:lang w:val="en-US"/>
+        </w:rPr>
+      </w:pPr>
+      <w:r>
+        <w:rPr>
+          <w:rFonts w:ascii="Courier New"/>
+          <w:spacing w:val="-1"/>
+          <w:lang w:val="en-US"/>
+        </w:rPr>
+        <w:t>print(y)</w:t>
       </w:r>
     </w:p>
     <w:p>
@@ -2384,26 +2399,28 @@
           <w:rFonts w:ascii="Courier New" w:eastAsia="Courier New" w:hAnsi="Courier New" w:cs="Courier New"/>
           <w:sz w:val="25"/>
           <w:szCs w:val="25"/>
-        </w:rPr>
-      </w:pPr>
-      <w:proofErr w:type="spellStart"/>
-      <w:r>
-        <w:rPr>
-          <w:rFonts w:ascii="Courier New"/>
+          <w:lang w:val="en-US"/>
+        </w:rPr>
+      </w:pPr>
+      <w:r>
+        <w:rPr>
+          <w:rFonts w:ascii="Courier New"/>
+          <w:lang w:val="en-US"/>
         </w:rPr>
         <w:t>if</w:t>
       </w:r>
-      <w:proofErr w:type="spellEnd"/>
       <w:r>
         <w:rPr>
           <w:rFonts w:ascii="Courier New"/>
           <w:spacing w:val="1"/>
-        </w:rPr>
-        <w:t xml:space="preserve"> </w:t>
-      </w:r>
-      <w:r>
-        <w:rPr>
-          <w:rFonts w:ascii="Courier New"/>
+          <w:lang w:val="en-US"/>
+        </w:rPr>
+        <w:t xml:space="preserve"> </w:t>
+      </w:r>
+      <w:r>
+        <w:rPr>
+          <w:rFonts w:ascii="Courier New"/>
+          <w:lang w:val="en-US"/>
         </w:rPr>
         <w:t>x</w:t>
       </w:r>
@@ -2411,12 +2428,14 @@
         <w:rPr>
           <w:rFonts w:ascii="Courier New"/>
           <w:spacing w:val="1"/>
-        </w:rPr>
-        <w:t xml:space="preserve"> </w:t>
-      </w:r>
-      <w:r>
-        <w:rPr>
-          <w:rFonts w:ascii="Courier New"/>
+          <w:lang w:val="en-US"/>
+        </w:rPr>
+        <w:t xml:space="preserve"> </w:t>
+      </w:r>
+      <w:r>
+        <w:rPr>
+          <w:rFonts w:ascii="Courier New"/>
+          <w:lang w:val="en-US"/>
         </w:rPr>
         <w:t>&lt;=</w:t>
       </w:r>
@@ -2424,12 +2443,14 @@
         <w:rPr>
           <w:rFonts w:ascii="Courier New"/>
           <w:spacing w:val="-4"/>
-        </w:rPr>
-        <w:t xml:space="preserve"> </w:t>
-      </w:r>
-      <w:r>
-        <w:rPr>
-          <w:rFonts w:ascii="Courier New"/>
+          <w:lang w:val="en-US"/>
+        </w:rPr>
+        <w:t xml:space="preserve"> </w:t>
+      </w:r>
+      <w:r>
+        <w:rPr>
+          <w:rFonts w:ascii="Courier New"/>
+          <w:lang w:val="en-US"/>
         </w:rPr>
         <w:t>5</w:t>
       </w:r>
@@ -2437,13 +2458,15 @@
         <w:rPr>
           <w:rFonts w:ascii="Courier New"/>
           <w:spacing w:val="1"/>
-        </w:rPr>
-        <w:t xml:space="preserve"> </w:t>
-      </w:r>
-      <w:r>
-        <w:rPr>
-          <w:rFonts w:ascii="Courier New"/>
-          <w:spacing w:val="-2"/>
+          <w:lang w:val="en-US"/>
+        </w:rPr>
+        <w:t xml:space="preserve"> </w:t>
+      </w:r>
+      <w:r>
+        <w:rPr>
+          <w:rFonts w:ascii="Courier New"/>
+          <w:spacing w:val="-2"/>
+          <w:lang w:val="en-US"/>
         </w:rPr>
         <w:t>and</w:t>
       </w:r>
@@ -2451,12 +2474,14 @@
         <w:rPr>
           <w:rFonts w:ascii="Courier New"/>
           <w:spacing w:val="1"/>
-        </w:rPr>
-        <w:t xml:space="preserve"> </w:t>
-      </w:r>
-      <w:r>
-        <w:rPr>
-          <w:rFonts w:ascii="Courier New"/>
+          <w:lang w:val="en-US"/>
+        </w:rPr>
+        <w:t xml:space="preserve"> </w:t>
+      </w:r>
+      <w:r>
+        <w:rPr>
+          <w:rFonts w:ascii="Courier New"/>
+          <w:lang w:val="en-US"/>
         </w:rPr>
         <w:t>y</w:t>
       </w:r>
@@ -2464,6 +2489,7 @@
         <w:rPr>
           <w:rFonts w:ascii="Courier New"/>
           <w:spacing w:val="1"/>
+          <w:lang w:val="en-US"/>
         </w:rPr>
         <w:t xml:space="preserve"> </w:t>
       </w:r>
@@ -2471,6 +2497,7 @@
         <w:rPr>
           <w:rFonts w:ascii="Courier New"/>
           <w:spacing w:val="-3"/>
+          <w:lang w:val="en-US"/>
         </w:rPr>
         <w:t>&gt;=</w:t>
       </w:r>
@@ -2478,12 +2505,14 @@
         <w:rPr>
           <w:rFonts w:ascii="Courier New"/>
           <w:spacing w:val="1"/>
-        </w:rPr>
-        <w:t xml:space="preserve"> </w:t>
-      </w:r>
-      <w:r>
-        <w:rPr>
-          <w:rFonts w:ascii="Courier New"/>
+          <w:lang w:val="en-US"/>
+        </w:rPr>
+        <w:t xml:space="preserve"> </w:t>
+      </w:r>
+      <w:r>
+        <w:rPr>
+          <w:rFonts w:ascii="Courier New"/>
+          <w:lang w:val="en-US"/>
         </w:rPr>
         <w:t>5</w:t>
       </w:r>
@@ -2491,12 +2520,14 @@
         <w:rPr>
           <w:rFonts w:ascii="Courier New"/>
           <w:spacing w:val="1"/>
-        </w:rPr>
-        <w:t xml:space="preserve"> </w:t>
-      </w:r>
-      <w:r>
-        <w:rPr>
-          <w:rFonts w:ascii="Courier New"/>
+          <w:lang w:val="en-US"/>
+        </w:rPr>
+        <w:t xml:space="preserve"> </w:t>
+      </w:r>
+      <w:r>
+        <w:rPr>
+          <w:rFonts w:ascii="Courier New"/>
+          <w:lang w:val="en-US"/>
         </w:rPr>
         <w:t>:</w:t>
       </w:r>
@@ -2504,35 +2535,30 @@
         <w:rPr>
           <w:rFonts w:ascii="Courier New"/>
           <w:spacing w:val="22"/>
-        </w:rPr>
-        <w:t xml:space="preserve"> </w:t>
-      </w:r>
-      <w:proofErr w:type="spellStart"/>
-      <w:r>
-        <w:rPr>
-          <w:rFonts w:ascii="Courier New"/>
-          <w:spacing w:val="-1"/>
-        </w:rPr>
-        <w:t>print</w:t>
-      </w:r>
-      <w:proofErr w:type="spellEnd"/>
-      <w:r>
-        <w:rPr>
-          <w:rFonts w:ascii="Courier New"/>
-          <w:spacing w:val="-1"/>
-        </w:rPr>
-        <w:t>(x</w:t>
+          <w:lang w:val="en-US"/>
+        </w:rPr>
+        <w:t xml:space="preserve"> </w:t>
+      </w:r>
+      <w:r>
+        <w:rPr>
+          <w:rFonts w:ascii="Courier New"/>
+          <w:spacing w:val="-1"/>
+          <w:lang w:val="en-US"/>
+        </w:rPr>
+        <w:t>print(x</w:t>
       </w:r>
       <w:r>
         <w:rPr>
           <w:rFonts w:ascii="Courier New"/>
           <w:spacing w:val="-4"/>
-        </w:rPr>
-        <w:t xml:space="preserve"> </w:t>
-      </w:r>
-      <w:r>
-        <w:rPr>
-          <w:rFonts w:ascii="Courier New"/>
+          <w:lang w:val="en-US"/>
+        </w:rPr>
+        <w:t xml:space="preserve"> </w:t>
+      </w:r>
+      <w:r>
+        <w:rPr>
+          <w:rFonts w:ascii="Courier New"/>
+          <w:lang w:val="en-US"/>
         </w:rPr>
         <w:t>+</w:t>
       </w:r>
@@ -2540,12 +2566,14 @@
         <w:rPr>
           <w:rFonts w:ascii="Courier New"/>
           <w:spacing w:val="1"/>
-        </w:rPr>
-        <w:t xml:space="preserve"> </w:t>
-      </w:r>
-      <w:r>
-        <w:rPr>
-          <w:rFonts w:ascii="Courier New"/>
+          <w:lang w:val="en-US"/>
+        </w:rPr>
+        <w:t xml:space="preserve"> </w:t>
+      </w:r>
+      <w:r>
+        <w:rPr>
+          <w:rFonts w:ascii="Courier New"/>
+          <w:lang w:val="en-US"/>
         </w:rPr>
         <w:t>y)</w:t>
       </w:r>
@@ -2557,6 +2585,7 @@
         <w:ind w:left="100"/>
         <w:rPr>
           <w:spacing w:val="-2"/>
+          <w:lang w:val="en-US"/>
         </w:rPr>
       </w:pPr>
     </w:p>
@@ -2567,6 +2596,7 @@
         <w:ind w:left="100"/>
         <w:rPr>
           <w:spacing w:val="-2"/>
+          <w:lang w:val="en-US"/>
         </w:rPr>
       </w:pPr>
     </w:p>
@@ -2577,6 +2607,7 @@
         <w:ind w:left="100"/>
         <w:rPr>
           <w:spacing w:val="-2"/>
+          <w:lang w:val="en-US"/>
         </w:rPr>
       </w:pPr>
     </w:p>
@@ -2587,6 +2618,7 @@
         <w:ind w:left="100"/>
         <w:rPr>
           <w:spacing w:val="-2"/>
+          <w:lang w:val="en-US"/>
         </w:rPr>
       </w:pPr>
     </w:p>
@@ -2595,10 +2627,14 @@
         <w:pStyle w:val="Textoindependiente"/>
         <w:spacing w:before="51"/>
         <w:ind w:left="100"/>
-      </w:pPr>
-      <w:r>
-        <w:rPr>
-          <w:spacing w:val="-2"/>
+        <w:rPr>
+          <w:lang w:val="en-US"/>
+        </w:rPr>
+      </w:pPr>
+      <w:r>
+        <w:rPr>
+          <w:spacing w:val="-2"/>
+          <w:lang w:val="en-US"/>
         </w:rPr>
         <w:t>d.</w:t>
       </w:r>
@@ -2610,11 +2646,13 @@
         <w:ind w:left="1181"/>
         <w:rPr>
           <w:rFonts w:ascii="Courier New" w:eastAsia="Courier New" w:hAnsi="Courier New" w:cs="Courier New"/>
-        </w:rPr>
-      </w:pPr>
-      <w:r>
-        <w:rPr>
-          <w:rFonts w:ascii="Courier New"/>
+          <w:lang w:val="en-US"/>
+        </w:rPr>
+      </w:pPr>
+      <w:r>
+        <w:rPr>
+          <w:rFonts w:ascii="Courier New"/>
+          <w:lang w:val="en-US"/>
         </w:rPr>
         <w:t>x</w:t>
       </w:r>
@@ -2622,12 +2660,14 @@
         <w:rPr>
           <w:rFonts w:ascii="Courier New"/>
           <w:spacing w:val="1"/>
-        </w:rPr>
-        <w:t xml:space="preserve"> </w:t>
-      </w:r>
-      <w:r>
-        <w:rPr>
-          <w:rFonts w:ascii="Courier New"/>
+          <w:lang w:val="en-US"/>
+        </w:rPr>
+        <w:t xml:space="preserve"> </w:t>
+      </w:r>
+      <w:r>
+        <w:rPr>
+          <w:rFonts w:ascii="Courier New"/>
+          <w:lang w:val="en-US"/>
         </w:rPr>
         <w:t>=</w:t>
       </w:r>
@@ -2635,12 +2675,14 @@
         <w:rPr>
           <w:rFonts w:ascii="Courier New"/>
           <w:spacing w:val="1"/>
-        </w:rPr>
-        <w:t xml:space="preserve"> </w:t>
-      </w:r>
-      <w:r>
-        <w:rPr>
-          <w:rFonts w:ascii="Courier New"/>
+          <w:lang w:val="en-US"/>
+        </w:rPr>
+        <w:t xml:space="preserve"> </w:t>
+      </w:r>
+      <w:r>
+        <w:rPr>
+          <w:rFonts w:ascii="Courier New"/>
+          <w:lang w:val="en-US"/>
         </w:rPr>
         <w:t>6</w:t>
       </w:r>
@@ -2652,11 +2694,13 @@
         <w:ind w:left="1181"/>
         <w:rPr>
           <w:rFonts w:ascii="Courier New" w:eastAsia="Courier New" w:hAnsi="Courier New" w:cs="Courier New"/>
-        </w:rPr>
-      </w:pPr>
-      <w:r>
-        <w:rPr>
-          <w:rFonts w:ascii="Courier New"/>
+          <w:lang w:val="en-US"/>
+        </w:rPr>
+      </w:pPr>
+      <w:r>
+        <w:rPr>
+          <w:rFonts w:ascii="Courier New"/>
+          <w:lang w:val="en-US"/>
         </w:rPr>
         <w:t>y</w:t>
       </w:r>
@@ -2664,12 +2708,14 @@
         <w:rPr>
           <w:rFonts w:ascii="Courier New"/>
           <w:spacing w:val="1"/>
-        </w:rPr>
-        <w:t xml:space="preserve"> </w:t>
-      </w:r>
-      <w:r>
-        <w:rPr>
-          <w:rFonts w:ascii="Courier New"/>
+          <w:lang w:val="en-US"/>
+        </w:rPr>
+        <w:t xml:space="preserve"> </w:t>
+      </w:r>
+      <w:r>
+        <w:rPr>
+          <w:rFonts w:ascii="Courier New"/>
+          <w:lang w:val="en-US"/>
         </w:rPr>
         <w:t>=</w:t>
       </w:r>
@@ -2677,12 +2723,14 @@
         <w:rPr>
           <w:rFonts w:ascii="Courier New"/>
           <w:spacing w:val="1"/>
-        </w:rPr>
-        <w:t xml:space="preserve"> </w:t>
-      </w:r>
-      <w:r>
-        <w:rPr>
-          <w:rFonts w:ascii="Courier New"/>
+          <w:lang w:val="en-US"/>
+        </w:rPr>
+        <w:t xml:space="preserve"> </w:t>
+      </w:r>
+      <w:r>
+        <w:rPr>
+          <w:rFonts w:ascii="Courier New"/>
+          <w:lang w:val="en-US"/>
         </w:rPr>
         <w:t>4</w:t>
       </w:r>
@@ -2694,26 +2742,28 @@
         <w:ind w:left="1181"/>
         <w:rPr>
           <w:rFonts w:ascii="Courier New" w:eastAsia="Courier New" w:hAnsi="Courier New" w:cs="Courier New"/>
-        </w:rPr>
-      </w:pPr>
-      <w:proofErr w:type="spellStart"/>
-      <w:r>
-        <w:rPr>
-          <w:rFonts w:ascii="Courier New"/>
+          <w:lang w:val="en-US"/>
+        </w:rPr>
+      </w:pPr>
+      <w:r>
+        <w:rPr>
+          <w:rFonts w:ascii="Courier New"/>
+          <w:lang w:val="en-US"/>
         </w:rPr>
         <w:t>if</w:t>
       </w:r>
-      <w:proofErr w:type="spellEnd"/>
       <w:r>
         <w:rPr>
           <w:rFonts w:ascii="Courier New"/>
           <w:spacing w:val="1"/>
-        </w:rPr>
-        <w:t xml:space="preserve"> </w:t>
-      </w:r>
-      <w:r>
-        <w:rPr>
-          <w:rFonts w:ascii="Courier New"/>
+          <w:lang w:val="en-US"/>
+        </w:rPr>
+        <w:t xml:space="preserve"> </w:t>
+      </w:r>
+      <w:r>
+        <w:rPr>
+          <w:rFonts w:ascii="Courier New"/>
+          <w:lang w:val="en-US"/>
         </w:rPr>
         <w:t>x</w:t>
       </w:r>
@@ -2721,12 +2771,14 @@
         <w:rPr>
           <w:rFonts w:ascii="Courier New"/>
           <w:spacing w:val="1"/>
-        </w:rPr>
-        <w:t xml:space="preserve"> </w:t>
-      </w:r>
-      <w:r>
-        <w:rPr>
-          <w:rFonts w:ascii="Courier New"/>
+          <w:lang w:val="en-US"/>
+        </w:rPr>
+        <w:t xml:space="preserve"> </w:t>
+      </w:r>
+      <w:r>
+        <w:rPr>
+          <w:rFonts w:ascii="Courier New"/>
+          <w:lang w:val="en-US"/>
         </w:rPr>
         <w:t>&gt;</w:t>
       </w:r>
@@ -2734,12 +2786,14 @@
         <w:rPr>
           <w:rFonts w:ascii="Courier New"/>
           <w:spacing w:val="-4"/>
-        </w:rPr>
-        <w:t xml:space="preserve"> </w:t>
-      </w:r>
-      <w:r>
-        <w:rPr>
-          <w:rFonts w:ascii="Courier New"/>
+          <w:lang w:val="en-US"/>
+        </w:rPr>
+        <w:t xml:space="preserve"> </w:t>
+      </w:r>
+      <w:r>
+        <w:rPr>
+          <w:rFonts w:ascii="Courier New"/>
+          <w:lang w:val="en-US"/>
         </w:rPr>
         <w:t>2</w:t>
       </w:r>
@@ -2747,12 +2801,14 @@
         <w:rPr>
           <w:rFonts w:ascii="Courier New"/>
           <w:spacing w:val="1"/>
-        </w:rPr>
-        <w:t xml:space="preserve"> </w:t>
-      </w:r>
-      <w:r>
-        <w:rPr>
-          <w:rFonts w:ascii="Courier New"/>
+          <w:lang w:val="en-US"/>
+        </w:rPr>
+        <w:t xml:space="preserve"> </w:t>
+      </w:r>
+      <w:r>
+        <w:rPr>
+          <w:rFonts w:ascii="Courier New"/>
+          <w:lang w:val="en-US"/>
         </w:rPr>
         <w:t>:</w:t>
       </w:r>
@@ -2764,49 +2820,44 @@
         <w:ind w:left="1761" w:right="5619"/>
         <w:rPr>
           <w:rFonts w:ascii="Courier New" w:eastAsia="Courier New" w:hAnsi="Courier New" w:cs="Courier New"/>
-        </w:rPr>
-      </w:pPr>
-      <w:proofErr w:type="spellStart"/>
-      <w:r>
-        <w:rPr>
-          <w:rFonts w:ascii="Courier New"/>
-          <w:spacing w:val="-1"/>
-        </w:rPr>
-        <w:t>print</w:t>
-      </w:r>
-      <w:proofErr w:type="spellEnd"/>
-      <w:r>
-        <w:rPr>
-          <w:rFonts w:ascii="Courier New"/>
-          <w:spacing w:val="-1"/>
-        </w:rPr>
-        <w:t>(x)</w:t>
+          <w:lang w:val="en-US"/>
+        </w:rPr>
+      </w:pPr>
+      <w:r>
+        <w:rPr>
+          <w:rFonts w:ascii="Courier New"/>
+          <w:spacing w:val="-1"/>
+          <w:lang w:val="en-US"/>
+        </w:rPr>
+        <w:t>print(x)</w:t>
       </w:r>
       <w:r>
         <w:rPr>
           <w:rFonts w:ascii="Courier New"/>
           <w:spacing w:val="23"/>
-        </w:rPr>
-        <w:t xml:space="preserve"> </w:t>
-      </w:r>
-      <w:proofErr w:type="spellStart"/>
-      <w:r>
-        <w:rPr>
-          <w:rFonts w:ascii="Courier New"/>
+          <w:lang w:val="en-US"/>
+        </w:rPr>
+        <w:t xml:space="preserve"> </w:t>
+      </w:r>
+      <w:r>
+        <w:rPr>
+          <w:rFonts w:ascii="Courier New"/>
+          <w:lang w:val="en-US"/>
         </w:rPr>
         <w:t>if</w:t>
       </w:r>
-      <w:proofErr w:type="spellEnd"/>
       <w:r>
         <w:rPr>
           <w:rFonts w:ascii="Courier New"/>
           <w:spacing w:val="-4"/>
-        </w:rPr>
-        <w:t xml:space="preserve"> </w:t>
-      </w:r>
-      <w:r>
-        <w:rPr>
-          <w:rFonts w:ascii="Courier New"/>
+          <w:lang w:val="en-US"/>
+        </w:rPr>
+        <w:t xml:space="preserve"> </w:t>
+      </w:r>
+      <w:r>
+        <w:rPr>
+          <w:rFonts w:ascii="Courier New"/>
+          <w:lang w:val="en-US"/>
         </w:rPr>
         <w:t>y</w:t>
       </w:r>
@@ -2814,12 +2865,14 @@
         <w:rPr>
           <w:rFonts w:ascii="Courier New"/>
           <w:spacing w:val="1"/>
-        </w:rPr>
-        <w:t xml:space="preserve"> </w:t>
-      </w:r>
-      <w:r>
-        <w:rPr>
-          <w:rFonts w:ascii="Courier New"/>
+          <w:lang w:val="en-US"/>
+        </w:rPr>
+        <w:t xml:space="preserve"> </w:t>
+      </w:r>
+      <w:r>
+        <w:rPr>
+          <w:rFonts w:ascii="Courier New"/>
+          <w:lang w:val="en-US"/>
         </w:rPr>
         <w:t>&lt;</w:t>
       </w:r>
@@ -2827,12 +2880,14 @@
         <w:rPr>
           <w:rFonts w:ascii="Courier New"/>
           <w:spacing w:val="1"/>
-        </w:rPr>
-        <w:t xml:space="preserve"> </w:t>
-      </w:r>
-      <w:r>
-        <w:rPr>
-          <w:rFonts w:ascii="Courier New"/>
+          <w:lang w:val="en-US"/>
+        </w:rPr>
+        <w:t xml:space="preserve"> </w:t>
+      </w:r>
+      <w:r>
+        <w:rPr>
+          <w:rFonts w:ascii="Courier New"/>
+          <w:lang w:val="en-US"/>
         </w:rPr>
         <w:t>4</w:t>
       </w:r>
@@ -2840,12 +2895,14 @@
         <w:rPr>
           <w:rFonts w:ascii="Courier New"/>
           <w:spacing w:val="-4"/>
-        </w:rPr>
-        <w:t xml:space="preserve"> </w:t>
-      </w:r>
-      <w:r>
-        <w:rPr>
-          <w:rFonts w:ascii="Courier New"/>
+          <w:lang w:val="en-US"/>
+        </w:rPr>
+        <w:t xml:space="preserve"> </w:t>
+      </w:r>
+      <w:r>
+        <w:rPr>
+          <w:rFonts w:ascii="Courier New"/>
+          <w:lang w:val="en-US"/>
         </w:rPr>
         <w:t>:</w:t>
       </w:r>
@@ -2859,21 +2916,12 @@
           <w:rFonts w:ascii="Courier New" w:eastAsia="Courier New" w:hAnsi="Courier New" w:cs="Courier New"/>
         </w:rPr>
       </w:pPr>
-      <w:proofErr w:type="spellStart"/>
-      <w:r>
-        <w:rPr>
-          <w:rFonts w:ascii="Courier New"/>
-          <w:spacing w:val="-1"/>
-        </w:rPr>
-        <w:t>print</w:t>
-      </w:r>
-      <w:proofErr w:type="spellEnd"/>
-      <w:r>
-        <w:rPr>
-          <w:rFonts w:ascii="Courier New"/>
-          <w:spacing w:val="-1"/>
-        </w:rPr>
-        <w:t>(y)</w:t>
+      <w:r>
+        <w:rPr>
+          <w:rFonts w:ascii="Courier New"/>
+          <w:spacing w:val="-1"/>
+        </w:rPr>
+        <w:t>print(y)</w:t>
       </w:r>
       <w:r>
         <w:rPr>
@@ -2882,7 +2930,6 @@
         </w:rPr>
         <w:t xml:space="preserve"> </w:t>
       </w:r>
-      <w:proofErr w:type="spellStart"/>
       <w:r>
         <w:rPr>
           <w:rFonts w:ascii="Courier New"/>
@@ -2890,7 +2937,6 @@
         </w:rPr>
         <w:t>else</w:t>
       </w:r>
-      <w:proofErr w:type="spellEnd"/>
       <w:r>
         <w:rPr>
           <w:rFonts w:ascii="Courier New"/>
@@ -2914,21 +2960,12 @@
           <w:rFonts w:ascii="Courier New"/>
         </w:rPr>
       </w:pPr>
-      <w:proofErr w:type="spellStart"/>
-      <w:r>
-        <w:rPr>
-          <w:rFonts w:ascii="Courier New"/>
-          <w:spacing w:val="-1"/>
-        </w:rPr>
-        <w:t>print</w:t>
-      </w:r>
-      <w:proofErr w:type="spellEnd"/>
-      <w:r>
-        <w:rPr>
-          <w:rFonts w:ascii="Courier New"/>
-          <w:spacing w:val="-1"/>
-        </w:rPr>
-        <w:t>(x</w:t>
+      <w:r>
+        <w:rPr>
+          <w:rFonts w:ascii="Courier New"/>
+          <w:spacing w:val="-1"/>
+        </w:rPr>
+        <w:t>print(x</w:t>
       </w:r>
       <w:r>
         <w:rPr>
@@ -3194,14 +3231,12 @@
           <w:rFonts w:ascii="Courier New" w:eastAsia="Courier New" w:hAnsi="Courier New" w:cs="Courier New"/>
         </w:rPr>
       </w:pPr>
-      <w:proofErr w:type="spellStart"/>
       <w:r>
         <w:rPr>
           <w:rFonts w:ascii="Courier New"/>
         </w:rPr>
         <w:t>def</w:t>
       </w:r>
-      <w:proofErr w:type="spellEnd"/>
       <w:r>
         <w:rPr>
           <w:rFonts w:ascii="Courier New"/>
@@ -3209,21 +3244,12 @@
         </w:rPr>
         <w:t xml:space="preserve"> </w:t>
       </w:r>
-      <w:proofErr w:type="spellStart"/>
-      <w:r>
-        <w:rPr>
-          <w:rFonts w:ascii="Courier New"/>
-          <w:spacing w:val="-2"/>
-        </w:rPr>
-        <w:t>funcion_uno</w:t>
-      </w:r>
-      <w:proofErr w:type="spellEnd"/>
-      <w:r>
-        <w:rPr>
-          <w:rFonts w:ascii="Courier New"/>
-          <w:spacing w:val="-2"/>
-        </w:rPr>
-        <w:t>(a,</w:t>
+      <w:r>
+        <w:rPr>
+          <w:rFonts w:ascii="Courier New"/>
+          <w:spacing w:val="-2"/>
+        </w:rPr>
+        <w:t>funcion_uno(a,</w:t>
       </w:r>
       <w:r>
         <w:rPr>
@@ -3324,11 +3350,13 @@
         <w:ind w:left="1041" w:right="5849"/>
         <w:rPr>
           <w:rFonts w:ascii="Courier New" w:eastAsia="Courier New" w:hAnsi="Courier New" w:cs="Courier New"/>
-        </w:rPr>
-      </w:pPr>
-      <w:r>
-        <w:rPr>
-          <w:rFonts w:ascii="Courier New"/>
+          <w:lang w:val="en-US"/>
+        </w:rPr>
+      </w:pPr>
+      <w:r>
+        <w:rPr>
+          <w:rFonts w:ascii="Courier New"/>
+          <w:lang w:val="en-US"/>
         </w:rPr>
         <w:t>c</w:t>
       </w:r>
@@ -3336,12 +3364,14 @@
         <w:rPr>
           <w:rFonts w:ascii="Courier New"/>
           <w:spacing w:val="1"/>
-        </w:rPr>
-        <w:t xml:space="preserve"> </w:t>
-      </w:r>
-      <w:r>
-        <w:rPr>
-          <w:rFonts w:ascii="Courier New"/>
+          <w:lang w:val="en-US"/>
+        </w:rPr>
+        <w:t xml:space="preserve"> </w:t>
+      </w:r>
+      <w:r>
+        <w:rPr>
+          <w:rFonts w:ascii="Courier New"/>
+          <w:lang w:val="en-US"/>
         </w:rPr>
         <w:t>=</w:t>
       </w:r>
@@ -3349,12 +3379,14 @@
         <w:rPr>
           <w:rFonts w:ascii="Courier New"/>
           <w:spacing w:val="-4"/>
-        </w:rPr>
-        <w:t xml:space="preserve"> </w:t>
-      </w:r>
-      <w:r>
-        <w:rPr>
-          <w:rFonts w:ascii="Courier New"/>
+          <w:lang w:val="en-US"/>
+        </w:rPr>
+        <w:t xml:space="preserve"> </w:t>
+      </w:r>
+      <w:r>
+        <w:rPr>
+          <w:rFonts w:ascii="Courier New"/>
+          <w:lang w:val="en-US"/>
         </w:rPr>
         <w:t>b</w:t>
       </w:r>
@@ -3362,12 +3394,14 @@
         <w:rPr>
           <w:rFonts w:ascii="Courier New"/>
           <w:spacing w:val="1"/>
-        </w:rPr>
-        <w:t xml:space="preserve"> </w:t>
-      </w:r>
-      <w:r>
-        <w:rPr>
-          <w:rFonts w:ascii="Courier New"/>
+          <w:lang w:val="en-US"/>
+        </w:rPr>
+        <w:t xml:space="preserve"> </w:t>
+      </w:r>
+      <w:r>
+        <w:rPr>
+          <w:rFonts w:ascii="Courier New"/>
+          <w:lang w:val="en-US"/>
         </w:rPr>
         <w:t>/</w:t>
       </w:r>
@@ -3375,34 +3409,37 @@
         <w:rPr>
           <w:rFonts w:ascii="Courier New"/>
           <w:spacing w:val="-4"/>
-        </w:rPr>
-        <w:t xml:space="preserve"> </w:t>
-      </w:r>
-      <w:r>
-        <w:rPr>
-          <w:rFonts w:ascii="Courier New"/>
+          <w:lang w:val="en-US"/>
+        </w:rPr>
+        <w:t xml:space="preserve"> </w:t>
+      </w:r>
+      <w:r>
+        <w:rPr>
+          <w:rFonts w:ascii="Courier New"/>
+          <w:lang w:val="en-US"/>
         </w:rPr>
         <w:t xml:space="preserve">2 </w:t>
       </w:r>
-      <w:proofErr w:type="spellStart"/>
-      <w:r>
-        <w:rPr>
-          <w:rFonts w:ascii="Courier New"/>
-          <w:spacing w:val="-1"/>
+      <w:r>
+        <w:rPr>
+          <w:rFonts w:ascii="Courier New"/>
+          <w:spacing w:val="-1"/>
+          <w:lang w:val="en-US"/>
         </w:rPr>
         <w:t>return</w:t>
       </w:r>
-      <w:proofErr w:type="spellEnd"/>
       <w:r>
         <w:rPr>
           <w:rFonts w:ascii="Courier New"/>
           <w:spacing w:val="1"/>
-        </w:rPr>
-        <w:t xml:space="preserve"> </w:t>
-      </w:r>
-      <w:r>
-        <w:rPr>
-          <w:rFonts w:ascii="Courier New"/>
+          <w:lang w:val="en-US"/>
+        </w:rPr>
+        <w:t xml:space="preserve"> </w:t>
+      </w:r>
+      <w:r>
+        <w:rPr>
+          <w:rFonts w:ascii="Courier New"/>
+          <w:lang w:val="en-US"/>
         </w:rPr>
         <w:t>a</w:t>
       </w:r>
@@ -3410,12 +3447,14 @@
         <w:rPr>
           <w:rFonts w:ascii="Courier New"/>
           <w:spacing w:val="-4"/>
-        </w:rPr>
-        <w:t xml:space="preserve"> </w:t>
-      </w:r>
-      <w:r>
-        <w:rPr>
-          <w:rFonts w:ascii="Courier New"/>
+          <w:lang w:val="en-US"/>
+        </w:rPr>
+        <w:t xml:space="preserve"> </w:t>
+      </w:r>
+      <w:r>
+        <w:rPr>
+          <w:rFonts w:ascii="Courier New"/>
+          <w:lang w:val="en-US"/>
         </w:rPr>
         <w:t>+</w:t>
       </w:r>
@@ -3423,12 +3462,14 @@
         <w:rPr>
           <w:rFonts w:ascii="Courier New"/>
           <w:spacing w:val="1"/>
-        </w:rPr>
-        <w:t xml:space="preserve"> </w:t>
-      </w:r>
-      <w:r>
-        <w:rPr>
-          <w:rFonts w:ascii="Courier New"/>
+          <w:lang w:val="en-US"/>
+        </w:rPr>
+        <w:t xml:space="preserve"> </w:t>
+      </w:r>
+      <w:r>
+        <w:rPr>
+          <w:rFonts w:ascii="Courier New"/>
+          <w:lang w:val="en-US"/>
         </w:rPr>
         <w:t>c</w:t>
       </w:r>
@@ -3440,6 +3481,7 @@
           <w:rFonts w:ascii="Courier New" w:eastAsia="Courier New" w:hAnsi="Courier New" w:cs="Courier New"/>
           <w:sz w:val="24"/>
           <w:szCs w:val="24"/>
+          <w:lang w:val="en-US"/>
         </w:rPr>
       </w:pPr>
     </w:p>
@@ -3450,49 +3492,44 @@
         <w:ind w:left="460"/>
         <w:rPr>
           <w:rFonts w:ascii="Courier New" w:eastAsia="Courier New" w:hAnsi="Courier New" w:cs="Courier New"/>
-        </w:rPr>
-      </w:pPr>
-      <w:proofErr w:type="spellStart"/>
-      <w:r>
-        <w:rPr>
-          <w:rFonts w:ascii="Courier New"/>
+          <w:lang w:val="en-US"/>
+        </w:rPr>
+      </w:pPr>
+      <w:r>
+        <w:rPr>
+          <w:rFonts w:ascii="Courier New"/>
+          <w:lang w:val="en-US"/>
         </w:rPr>
         <w:t>def</w:t>
       </w:r>
-      <w:proofErr w:type="spellEnd"/>
       <w:r>
         <w:rPr>
           <w:rFonts w:ascii="Courier New"/>
           <w:spacing w:val="1"/>
-        </w:rPr>
-        <w:t xml:space="preserve"> </w:t>
-      </w:r>
-      <w:proofErr w:type="spellStart"/>
-      <w:r>
-        <w:rPr>
-          <w:rFonts w:ascii="Courier New"/>
-          <w:spacing w:val="-1"/>
-        </w:rPr>
-        <w:t>main</w:t>
-      </w:r>
-      <w:proofErr w:type="spellEnd"/>
-      <w:r>
-        <w:rPr>
-          <w:rFonts w:ascii="Courier New"/>
-          <w:spacing w:val="-1"/>
-        </w:rPr>
-        <w:t>()</w:t>
+          <w:lang w:val="en-US"/>
+        </w:rPr>
+        <w:t xml:space="preserve"> </w:t>
+      </w:r>
+      <w:r>
+        <w:rPr>
+          <w:rFonts w:ascii="Courier New"/>
+          <w:spacing w:val="-1"/>
+          <w:lang w:val="en-US"/>
+        </w:rPr>
+        <w:t>main()</w:t>
       </w:r>
       <w:r>
         <w:rPr>
           <w:rFonts w:ascii="Courier New"/>
           <w:spacing w:val="1"/>
-        </w:rPr>
-        <w:t xml:space="preserve"> </w:t>
-      </w:r>
-      <w:r>
-        <w:rPr>
-          <w:rFonts w:ascii="Courier New"/>
+          <w:lang w:val="en-US"/>
+        </w:rPr>
+        <w:t xml:space="preserve"> </w:t>
+      </w:r>
+      <w:r>
+        <w:rPr>
+          <w:rFonts w:ascii="Courier New"/>
+          <w:lang w:val="en-US"/>
         </w:rPr>
         <w:t>:</w:t>
       </w:r>
@@ -3619,21 +3656,12 @@
         </w:rPr>
         <w:t xml:space="preserve"> </w:t>
       </w:r>
-      <w:proofErr w:type="spellStart"/>
-      <w:r>
-        <w:rPr>
-          <w:rFonts w:ascii="Courier New"/>
-          <w:spacing w:val="-2"/>
-        </w:rPr>
-        <w:t>funcion_uno</w:t>
-      </w:r>
-      <w:proofErr w:type="spellEnd"/>
-      <w:r>
-        <w:rPr>
-          <w:rFonts w:ascii="Courier New"/>
-          <w:spacing w:val="-2"/>
-        </w:rPr>
-        <w:t>(valor1,</w:t>
+      <w:r>
+        <w:rPr>
+          <w:rFonts w:ascii="Courier New"/>
+          <w:spacing w:val="-2"/>
+        </w:rPr>
+        <w:t>funcion_uno(valor1,</w:t>
       </w:r>
       <w:r>
         <w:rPr>
@@ -3656,21 +3684,12 @@
         </w:rPr>
         <w:t xml:space="preserve"> </w:t>
       </w:r>
-      <w:proofErr w:type="spellStart"/>
-      <w:r>
-        <w:rPr>
-          <w:rFonts w:ascii="Courier New"/>
-          <w:spacing w:val="-1"/>
-        </w:rPr>
-        <w:t>print</w:t>
-      </w:r>
-      <w:proofErr w:type="spellEnd"/>
-      <w:r>
-        <w:rPr>
-          <w:rFonts w:ascii="Courier New"/>
-          <w:spacing w:val="-1"/>
-        </w:rPr>
-        <w:t>(respuesta)</w:t>
+      <w:r>
+        <w:rPr>
+          <w:rFonts w:ascii="Courier New"/>
+          <w:spacing w:val="-1"/>
+        </w:rPr>
+        <w:t>print(respuesta)</w:t>
       </w:r>
     </w:p>
     <w:p>
@@ -3691,19 +3710,11 @@
           <w:rFonts w:ascii="Courier New" w:eastAsia="Courier New" w:hAnsi="Courier New" w:cs="Courier New"/>
         </w:rPr>
       </w:pPr>
-      <w:proofErr w:type="spellStart"/>
-      <w:r>
-        <w:rPr>
-          <w:rFonts w:ascii="Courier New"/>
-        </w:rPr>
-        <w:t>main</w:t>
-      </w:r>
-      <w:proofErr w:type="spellEnd"/>
-      <w:r>
-        <w:rPr>
-          <w:rFonts w:ascii="Courier New"/>
-        </w:rPr>
-        <w:t>()</w:t>
+      <w:r>
+        <w:rPr>
+          <w:rFonts w:ascii="Courier New"/>
+        </w:rPr>
+        <w:t>main()</w:t>
       </w:r>
     </w:p>
     <w:p>
@@ -3766,14 +3777,12 @@
           <w:rFonts w:ascii="Courier New" w:eastAsia="Courier New" w:hAnsi="Courier New" w:cs="Courier New"/>
         </w:rPr>
       </w:pPr>
-      <w:proofErr w:type="spellStart"/>
       <w:r>
         <w:rPr>
           <w:rFonts w:ascii="Courier New"/>
         </w:rPr>
         <w:t>def</w:t>
       </w:r>
-      <w:proofErr w:type="spellEnd"/>
       <w:r>
         <w:rPr>
           <w:rFonts w:ascii="Courier New"/>
@@ -3813,21 +3822,12 @@
         </w:rPr>
         <w:t xml:space="preserve">b): </w:t>
       </w:r>
-      <w:proofErr w:type="spellStart"/>
-      <w:r>
-        <w:rPr>
-          <w:rFonts w:ascii="Courier New"/>
-          <w:spacing w:val="-1"/>
-        </w:rPr>
-        <w:t>print</w:t>
-      </w:r>
-      <w:proofErr w:type="spellEnd"/>
-      <w:r>
-        <w:rPr>
-          <w:rFonts w:ascii="Courier New"/>
-          <w:spacing w:val="-1"/>
-        </w:rPr>
-        <w:t>(a,</w:t>
+      <w:r>
+        <w:rPr>
+          <w:rFonts w:ascii="Courier New"/>
+          <w:spacing w:val="-1"/>
+        </w:rPr>
+        <w:t>print(a,</w:t>
       </w:r>
       <w:r>
         <w:rPr>
@@ -3861,14 +3861,12 @@
           <w:rFonts w:ascii="Courier New" w:eastAsia="Courier New" w:hAnsi="Courier New" w:cs="Courier New"/>
         </w:rPr>
       </w:pPr>
-      <w:proofErr w:type="spellStart"/>
       <w:r>
         <w:rPr>
           <w:rFonts w:ascii="Courier New"/>
         </w:rPr>
         <w:t>def</w:t>
       </w:r>
-      <w:proofErr w:type="spellEnd"/>
       <w:r>
         <w:rPr>
           <w:rFonts w:ascii="Courier New"/>
@@ -4065,49 +4063,44 @@
         <w:ind w:left="1041" w:right="6509" w:hanging="580"/>
         <w:rPr>
           <w:rFonts w:ascii="Courier New" w:eastAsia="Courier New" w:hAnsi="Courier New" w:cs="Courier New"/>
-        </w:rPr>
-      </w:pPr>
-      <w:proofErr w:type="spellStart"/>
-      <w:r>
-        <w:rPr>
-          <w:rFonts w:ascii="Courier New"/>
+          <w:lang w:val="en-US"/>
+        </w:rPr>
+      </w:pPr>
+      <w:r>
+        <w:rPr>
+          <w:rFonts w:ascii="Courier New"/>
+          <w:lang w:val="en-US"/>
         </w:rPr>
         <w:t>def</w:t>
       </w:r>
-      <w:proofErr w:type="spellEnd"/>
       <w:r>
         <w:rPr>
           <w:rFonts w:ascii="Courier New"/>
           <w:spacing w:val="1"/>
-        </w:rPr>
-        <w:t xml:space="preserve"> </w:t>
-      </w:r>
-      <w:proofErr w:type="spellStart"/>
-      <w:r>
-        <w:rPr>
-          <w:rFonts w:ascii="Courier New"/>
-          <w:spacing w:val="-1"/>
-        </w:rPr>
-        <w:t>main</w:t>
-      </w:r>
-      <w:proofErr w:type="spellEnd"/>
-      <w:r>
-        <w:rPr>
-          <w:rFonts w:ascii="Courier New"/>
-          <w:spacing w:val="-1"/>
-        </w:rPr>
-        <w:t>()</w:t>
+          <w:lang w:val="en-US"/>
+        </w:rPr>
+        <w:t xml:space="preserve"> </w:t>
+      </w:r>
+      <w:r>
+        <w:rPr>
+          <w:rFonts w:ascii="Courier New"/>
+          <w:spacing w:val="-1"/>
+          <w:lang w:val="en-US"/>
+        </w:rPr>
+        <w:t>main()</w:t>
       </w:r>
       <w:r>
         <w:rPr>
           <w:rFonts w:ascii="Courier New"/>
           <w:spacing w:val="1"/>
-        </w:rPr>
-        <w:t xml:space="preserve"> </w:t>
-      </w:r>
-      <w:r>
-        <w:rPr>
-          <w:rFonts w:ascii="Courier New"/>
+          <w:lang w:val="en-US"/>
+        </w:rPr>
+        <w:t xml:space="preserve"> </w:t>
+      </w:r>
+      <w:r>
+        <w:rPr>
+          <w:rFonts w:ascii="Courier New"/>
+          <w:lang w:val="en-US"/>
         </w:rPr>
         <w:t>:</w:t>
       </w:r>
@@ -4115,12 +4108,14 @@
         <w:rPr>
           <w:rFonts w:ascii="Courier New"/>
           <w:spacing w:val="21"/>
-        </w:rPr>
-        <w:t xml:space="preserve"> </w:t>
-      </w:r>
-      <w:r>
-        <w:rPr>
-          <w:rFonts w:ascii="Courier New"/>
+          <w:lang w:val="en-US"/>
+        </w:rPr>
+        <w:t xml:space="preserve"> </w:t>
+      </w:r>
+      <w:r>
+        <w:rPr>
+          <w:rFonts w:ascii="Courier New"/>
+          <w:lang w:val="en-US"/>
         </w:rPr>
         <w:t>p</w:t>
       </w:r>
@@ -4128,12 +4123,14 @@
         <w:rPr>
           <w:rFonts w:ascii="Courier New"/>
           <w:spacing w:val="1"/>
-        </w:rPr>
-        <w:t xml:space="preserve"> </w:t>
-      </w:r>
-      <w:r>
-        <w:rPr>
-          <w:rFonts w:ascii="Courier New"/>
+          <w:lang w:val="en-US"/>
+        </w:rPr>
+        <w:t xml:space="preserve"> </w:t>
+      </w:r>
+      <w:r>
+        <w:rPr>
+          <w:rFonts w:ascii="Courier New"/>
+          <w:lang w:val="en-US"/>
         </w:rPr>
         <w:t>=</w:t>
       </w:r>
@@ -4141,12 +4138,14 @@
         <w:rPr>
           <w:rFonts w:ascii="Courier New"/>
           <w:spacing w:val="-4"/>
-        </w:rPr>
-        <w:t xml:space="preserve"> </w:t>
-      </w:r>
-      <w:r>
-        <w:rPr>
-          <w:rFonts w:ascii="Courier New"/>
+          <w:lang w:val="en-US"/>
+        </w:rPr>
+        <w:t xml:space="preserve"> </w:t>
+      </w:r>
+      <w:r>
+        <w:rPr>
+          <w:rFonts w:ascii="Courier New"/>
+          <w:lang w:val="en-US"/>
         </w:rPr>
         <w:t>1</w:t>
       </w:r>
@@ -4158,11 +4157,13 @@
         <w:ind w:left="1041" w:right="6065"/>
         <w:rPr>
           <w:rFonts w:ascii="Courier New" w:eastAsia="Courier New" w:hAnsi="Courier New" w:cs="Courier New"/>
-        </w:rPr>
-      </w:pPr>
-      <w:r>
-        <w:rPr>
-          <w:rFonts w:ascii="Courier New"/>
+          <w:lang w:val="en-US"/>
+        </w:rPr>
+      </w:pPr>
+      <w:r>
+        <w:rPr>
+          <w:rFonts w:ascii="Courier New"/>
+          <w:lang w:val="en-US"/>
         </w:rPr>
         <w:t>q</w:t>
       </w:r>
@@ -4170,12 +4171,14 @@
         <w:rPr>
           <w:rFonts w:ascii="Courier New"/>
           <w:spacing w:val="1"/>
-        </w:rPr>
-        <w:t xml:space="preserve"> </w:t>
-      </w:r>
-      <w:r>
-        <w:rPr>
-          <w:rFonts w:ascii="Courier New"/>
+          <w:lang w:val="en-US"/>
+        </w:rPr>
+        <w:t xml:space="preserve"> </w:t>
+      </w:r>
+      <w:r>
+        <w:rPr>
+          <w:rFonts w:ascii="Courier New"/>
+          <w:lang w:val="en-US"/>
         </w:rPr>
         <w:t>=</w:t>
       </w:r>
@@ -4183,12 +4186,14 @@
         <w:rPr>
           <w:rFonts w:ascii="Courier New"/>
           <w:spacing w:val="-4"/>
-        </w:rPr>
-        <w:t xml:space="preserve"> </w:t>
-      </w:r>
-      <w:r>
-        <w:rPr>
-          <w:rFonts w:ascii="Courier New"/>
+          <w:lang w:val="en-US"/>
+        </w:rPr>
+        <w:t xml:space="preserve"> </w:t>
+      </w:r>
+      <w:r>
+        <w:rPr>
+          <w:rFonts w:ascii="Courier New"/>
+          <w:lang w:val="en-US"/>
         </w:rPr>
         <w:t xml:space="preserve">4 </w:t>
       </w:r>
@@ -4196,6 +4201,7 @@
         <w:rPr>
           <w:rFonts w:ascii="Courier New"/>
           <w:spacing w:val="-1"/>
+          <w:lang w:val="en-US"/>
         </w:rPr>
         <w:t>dos(p, q)</w:t>
       </w:r>
@@ -4203,35 +4209,30 @@
         <w:rPr>
           <w:rFonts w:ascii="Courier New"/>
           <w:spacing w:val="23"/>
-        </w:rPr>
-        <w:t xml:space="preserve"> </w:t>
-      </w:r>
-      <w:proofErr w:type="spellStart"/>
-      <w:r>
-        <w:rPr>
-          <w:rFonts w:ascii="Courier New"/>
-          <w:spacing w:val="-1"/>
-        </w:rPr>
-        <w:t>print</w:t>
-      </w:r>
-      <w:proofErr w:type="spellEnd"/>
-      <w:r>
-        <w:rPr>
-          <w:rFonts w:ascii="Courier New"/>
-          <w:spacing w:val="-1"/>
-        </w:rPr>
-        <w:t>(p,</w:t>
+          <w:lang w:val="en-US"/>
+        </w:rPr>
+        <w:t xml:space="preserve"> </w:t>
+      </w:r>
+      <w:r>
+        <w:rPr>
+          <w:rFonts w:ascii="Courier New"/>
+          <w:spacing w:val="-1"/>
+          <w:lang w:val="en-US"/>
+        </w:rPr>
+        <w:t>print(p,</w:t>
       </w:r>
       <w:r>
         <w:rPr>
           <w:rFonts w:ascii="Courier New"/>
           <w:spacing w:val="-4"/>
-        </w:rPr>
-        <w:t xml:space="preserve"> </w:t>
-      </w:r>
-      <w:r>
-        <w:rPr>
-          <w:rFonts w:ascii="Courier New"/>
+          <w:lang w:val="en-US"/>
+        </w:rPr>
+        <w:t xml:space="preserve"> </w:t>
+      </w:r>
+      <w:r>
+        <w:rPr>
+          <w:rFonts w:ascii="Courier New"/>
+          <w:lang w:val="en-US"/>
         </w:rPr>
         <w:t>q)</w:t>
       </w:r>
@@ -4243,6 +4244,7 @@
           <w:rFonts w:ascii="Courier New" w:eastAsia="Courier New" w:hAnsi="Courier New" w:cs="Courier New"/>
           <w:sz w:val="24"/>
           <w:szCs w:val="24"/>
+          <w:lang w:val="en-US"/>
         </w:rPr>
       </w:pPr>
     </w:p>
@@ -4254,19 +4256,11 @@
           <w:rFonts w:ascii="Courier New" w:eastAsia="Courier New" w:hAnsi="Courier New" w:cs="Courier New"/>
         </w:rPr>
       </w:pPr>
-      <w:proofErr w:type="spellStart"/>
-      <w:r>
-        <w:rPr>
-          <w:rFonts w:ascii="Courier New"/>
-        </w:rPr>
-        <w:t>main</w:t>
-      </w:r>
-      <w:proofErr w:type="spellEnd"/>
-      <w:r>
-        <w:rPr>
-          <w:rFonts w:ascii="Courier New"/>
-        </w:rPr>
-        <w:t>()</w:t>
+      <w:r>
+        <w:rPr>
+          <w:rFonts w:ascii="Courier New"/>
+        </w:rPr>
+        <w:t>main()</w:t>
       </w:r>
     </w:p>
     <w:p>
@@ -4334,14 +4328,12 @@
           <w:rFonts w:ascii="Courier New" w:eastAsia="Courier New" w:hAnsi="Courier New" w:cs="Courier New"/>
         </w:rPr>
       </w:pPr>
-      <w:proofErr w:type="spellStart"/>
       <w:r>
         <w:rPr>
           <w:rFonts w:ascii="Courier New"/>
         </w:rPr>
         <w:t>def</w:t>
       </w:r>
-      <w:proofErr w:type="spellEnd"/>
       <w:r>
         <w:rPr>
           <w:rFonts w:ascii="Courier New"/>
@@ -4449,7 +4441,6 @@
         </w:rPr>
         <w:t xml:space="preserve">3 </w:t>
       </w:r>
-      <w:proofErr w:type="spellStart"/>
       <w:r>
         <w:rPr>
           <w:rFonts w:ascii="Courier New"/>
@@ -4457,7 +4448,6 @@
         </w:rPr>
         <w:t>return</w:t>
       </w:r>
-      <w:proofErr w:type="spellEnd"/>
       <w:r>
         <w:rPr>
           <w:rFonts w:ascii="Courier New"/>
@@ -4491,14 +4481,12 @@
           <w:rFonts w:ascii="Courier New" w:eastAsia="Courier New" w:hAnsi="Courier New" w:cs="Courier New"/>
         </w:rPr>
       </w:pPr>
-      <w:proofErr w:type="spellStart"/>
       <w:r>
         <w:rPr>
           <w:rFonts w:ascii="Courier New"/>
         </w:rPr>
         <w:t>def</w:t>
       </w:r>
-      <w:proofErr w:type="spellEnd"/>
       <w:r>
         <w:rPr>
           <w:rFonts w:ascii="Courier New"/>
@@ -4506,21 +4494,12 @@
         </w:rPr>
         <w:t xml:space="preserve"> </w:t>
       </w:r>
-      <w:proofErr w:type="spellStart"/>
-      <w:r>
-        <w:rPr>
-          <w:rFonts w:ascii="Courier New"/>
-          <w:spacing w:val="-1"/>
-        </w:rPr>
-        <w:t>main</w:t>
-      </w:r>
-      <w:proofErr w:type="spellEnd"/>
-      <w:r>
-        <w:rPr>
-          <w:rFonts w:ascii="Courier New"/>
-          <w:spacing w:val="-1"/>
-        </w:rPr>
-        <w:t>():</w:t>
+      <w:r>
+        <w:rPr>
+          <w:rFonts w:ascii="Courier New"/>
+          <w:spacing w:val="-1"/>
+        </w:rPr>
+        <w:t>main():</w:t>
       </w:r>
     </w:p>
     <w:p>
@@ -4614,21 +4593,12 @@
         </w:rPr>
         <w:t xml:space="preserve"> </w:t>
       </w:r>
-      <w:proofErr w:type="spellStart"/>
-      <w:r>
-        <w:rPr>
-          <w:rFonts w:ascii="Courier New"/>
-          <w:spacing w:val="-1"/>
-        </w:rPr>
-        <w:t>print</w:t>
-      </w:r>
-      <w:proofErr w:type="spellEnd"/>
-      <w:r>
-        <w:rPr>
-          <w:rFonts w:ascii="Courier New"/>
-          <w:spacing w:val="-1"/>
-        </w:rPr>
-        <w:t>(x,</w:t>
+      <w:r>
+        <w:rPr>
+          <w:rFonts w:ascii="Courier New"/>
+          <w:spacing w:val="-1"/>
+        </w:rPr>
+        <w:t>print(x,</w:t>
       </w:r>
       <w:r>
         <w:rPr>
@@ -4662,19 +4632,11 @@
           <w:rFonts w:ascii="Courier New" w:eastAsia="Courier New" w:hAnsi="Courier New" w:cs="Courier New"/>
         </w:rPr>
       </w:pPr>
-      <w:proofErr w:type="spellStart"/>
-      <w:r>
-        <w:rPr>
-          <w:rFonts w:ascii="Courier New"/>
-        </w:rPr>
-        <w:t>main</w:t>
-      </w:r>
-      <w:proofErr w:type="spellEnd"/>
-      <w:r>
-        <w:rPr>
-          <w:rFonts w:ascii="Courier New"/>
-        </w:rPr>
-        <w:t>()</w:t>
+      <w:r>
+        <w:rPr>
+          <w:rFonts w:ascii="Courier New"/>
+        </w:rPr>
+        <w:t>main()</w:t>
       </w:r>
     </w:p>
     <w:p>
@@ -4747,14 +4709,12 @@
           <w:rFonts w:ascii="Courier New" w:eastAsia="Courier New" w:hAnsi="Courier New" w:cs="Courier New"/>
         </w:rPr>
       </w:pPr>
-      <w:proofErr w:type="spellStart"/>
       <w:r>
         <w:rPr>
           <w:rFonts w:ascii="Courier New"/>
         </w:rPr>
         <w:t>def</w:t>
       </w:r>
-      <w:proofErr w:type="spellEnd"/>
       <w:r>
         <w:rPr>
           <w:rFonts w:ascii="Courier New"/>
@@ -4795,7 +4755,6 @@
         </w:rPr>
         <w:t xml:space="preserve">z): </w:t>
       </w:r>
-      <w:proofErr w:type="spellStart"/>
       <w:r>
         <w:rPr>
           <w:rFonts w:ascii="Courier New"/>
@@ -4803,7 +4762,6 @@
         </w:rPr>
         <w:t>result</w:t>
       </w:r>
-      <w:proofErr w:type="spellEnd"/>
       <w:r>
         <w:rPr>
           <w:rFonts w:ascii="Courier New"/>
@@ -4889,7 +4847,6 @@
         </w:rPr>
         <w:t xml:space="preserve"> </w:t>
       </w:r>
-      <w:proofErr w:type="spellStart"/>
       <w:r>
         <w:rPr>
           <w:rFonts w:ascii="Courier New"/>
@@ -4897,7 +4854,6 @@
         </w:rPr>
         <w:t>return</w:t>
       </w:r>
-      <w:proofErr w:type="spellEnd"/>
       <w:r>
         <w:rPr>
           <w:rFonts w:ascii="Courier New"/>
@@ -4905,7 +4861,6 @@
         </w:rPr>
         <w:t xml:space="preserve"> </w:t>
       </w:r>
-      <w:proofErr w:type="spellStart"/>
       <w:r>
         <w:rPr>
           <w:rFonts w:ascii="Courier New"/>
@@ -4913,7 +4868,6 @@
         </w:rPr>
         <w:t>result</w:t>
       </w:r>
-      <w:proofErr w:type="spellEnd"/>
     </w:p>
     <w:p>
       <w:pPr>
@@ -4931,38 +4885,31 @@
         <w:ind w:left="460"/>
         <w:rPr>
           <w:rFonts w:ascii="Courier New" w:eastAsia="Courier New" w:hAnsi="Courier New" w:cs="Courier New"/>
-        </w:rPr>
-      </w:pPr>
-      <w:proofErr w:type="spellStart"/>
-      <w:r>
-        <w:rPr>
-          <w:rFonts w:ascii="Courier New"/>
+          <w:lang w:val="en-US"/>
+        </w:rPr>
+      </w:pPr>
+      <w:r>
+        <w:rPr>
+          <w:rFonts w:ascii="Courier New"/>
+          <w:lang w:val="en-US"/>
         </w:rPr>
         <w:t>def</w:t>
       </w:r>
-      <w:proofErr w:type="spellEnd"/>
       <w:r>
         <w:rPr>
           <w:rFonts w:ascii="Courier New"/>
           <w:spacing w:val="1"/>
-        </w:rPr>
-        <w:t xml:space="preserve"> </w:t>
-      </w:r>
-      <w:proofErr w:type="spellStart"/>
-      <w:r>
-        <w:rPr>
-          <w:rFonts w:ascii="Courier New"/>
-          <w:spacing w:val="-1"/>
-        </w:rPr>
-        <w:t>main</w:t>
-      </w:r>
-      <w:proofErr w:type="spellEnd"/>
-      <w:r>
-        <w:rPr>
-          <w:rFonts w:ascii="Courier New"/>
-          <w:spacing w:val="-1"/>
-        </w:rPr>
-        <w:t>():</w:t>
+          <w:lang w:val="en-US"/>
+        </w:rPr>
+        <w:t xml:space="preserve"> </w:t>
+      </w:r>
+      <w:r>
+        <w:rPr>
+          <w:rFonts w:ascii="Courier New"/>
+          <w:spacing w:val="-1"/>
+          <w:lang w:val="en-US"/>
+        </w:rPr>
+        <w:t>main():</w:t>
       </w:r>
     </w:p>
     <w:p>
@@ -4972,11 +4919,13 @@
         <w:ind w:left="1041"/>
         <w:rPr>
           <w:rFonts w:ascii="Courier New" w:eastAsia="Courier New" w:hAnsi="Courier New" w:cs="Courier New"/>
-        </w:rPr>
-      </w:pPr>
-      <w:r>
-        <w:rPr>
-          <w:rFonts w:ascii="Courier New"/>
+          <w:lang w:val="en-US"/>
+        </w:rPr>
+      </w:pPr>
+      <w:r>
+        <w:rPr>
+          <w:rFonts w:ascii="Courier New"/>
+          <w:lang w:val="en-US"/>
         </w:rPr>
         <w:t>p</w:t>
       </w:r>
@@ -4984,12 +4933,14 @@
         <w:rPr>
           <w:rFonts w:ascii="Courier New"/>
           <w:spacing w:val="1"/>
-        </w:rPr>
-        <w:t xml:space="preserve"> </w:t>
-      </w:r>
-      <w:r>
-        <w:rPr>
-          <w:rFonts w:ascii="Courier New"/>
+          <w:lang w:val="en-US"/>
+        </w:rPr>
+        <w:t xml:space="preserve"> </w:t>
+      </w:r>
+      <w:r>
+        <w:rPr>
+          <w:rFonts w:ascii="Courier New"/>
+          <w:lang w:val="en-US"/>
         </w:rPr>
         <w:t>=</w:t>
       </w:r>
@@ -4997,12 +4948,14 @@
         <w:rPr>
           <w:rFonts w:ascii="Courier New"/>
           <w:spacing w:val="-4"/>
-        </w:rPr>
-        <w:t xml:space="preserve"> </w:t>
-      </w:r>
-      <w:r>
-        <w:rPr>
-          <w:rFonts w:ascii="Courier New"/>
+          <w:lang w:val="en-US"/>
+        </w:rPr>
+        <w:t xml:space="preserve"> </w:t>
+      </w:r>
+      <w:r>
+        <w:rPr>
+          <w:rFonts w:ascii="Courier New"/>
+          <w:lang w:val="en-US"/>
         </w:rPr>
         <w:t>1</w:t>
       </w:r>
@@ -5014,11 +4967,13 @@
         <w:ind w:left="1041"/>
         <w:rPr>
           <w:rFonts w:ascii="Courier New" w:eastAsia="Courier New" w:hAnsi="Courier New" w:cs="Courier New"/>
-        </w:rPr>
-      </w:pPr>
-      <w:r>
-        <w:rPr>
-          <w:rFonts w:ascii="Courier New"/>
+          <w:lang w:val="en-US"/>
+        </w:rPr>
+      </w:pPr>
+      <w:r>
+        <w:rPr>
+          <w:rFonts w:ascii="Courier New"/>
+          <w:lang w:val="en-US"/>
         </w:rPr>
         <w:t>q</w:t>
       </w:r>
@@ -5026,12 +4981,14 @@
         <w:rPr>
           <w:rFonts w:ascii="Courier New"/>
           <w:spacing w:val="1"/>
-        </w:rPr>
-        <w:t xml:space="preserve"> </w:t>
-      </w:r>
-      <w:r>
-        <w:rPr>
-          <w:rFonts w:ascii="Courier New"/>
+          <w:lang w:val="en-US"/>
+        </w:rPr>
+        <w:t xml:space="preserve"> </w:t>
+      </w:r>
+      <w:r>
+        <w:rPr>
+          <w:rFonts w:ascii="Courier New"/>
+          <w:lang w:val="en-US"/>
         </w:rPr>
         <w:t>=</w:t>
       </w:r>
@@ -5039,12 +4996,14 @@
         <w:rPr>
           <w:rFonts w:ascii="Courier New"/>
           <w:spacing w:val="-4"/>
-        </w:rPr>
-        <w:t xml:space="preserve"> </w:t>
-      </w:r>
-      <w:r>
-        <w:rPr>
-          <w:rFonts w:ascii="Courier New"/>
+          <w:lang w:val="en-US"/>
+        </w:rPr>
+        <w:t xml:space="preserve"> </w:t>
+      </w:r>
+      <w:r>
+        <w:rPr>
+          <w:rFonts w:ascii="Courier New"/>
+          <w:lang w:val="en-US"/>
         </w:rPr>
         <w:t>2</w:t>
       </w:r>
@@ -5056,11 +5015,13 @@
         <w:ind w:left="1041"/>
         <w:rPr>
           <w:rFonts w:ascii="Courier New" w:eastAsia="Courier New" w:hAnsi="Courier New" w:cs="Courier New"/>
-        </w:rPr>
-      </w:pPr>
-      <w:r>
-        <w:rPr>
-          <w:rFonts w:ascii="Courier New"/>
+          <w:lang w:val="en-US"/>
+        </w:rPr>
+      </w:pPr>
+      <w:r>
+        <w:rPr>
+          <w:rFonts w:ascii="Courier New"/>
+          <w:lang w:val="en-US"/>
         </w:rPr>
         <w:t>r</w:t>
       </w:r>
@@ -5068,12 +5029,14 @@
         <w:rPr>
           <w:rFonts w:ascii="Courier New"/>
           <w:spacing w:val="1"/>
-        </w:rPr>
-        <w:t xml:space="preserve"> </w:t>
-      </w:r>
-      <w:r>
-        <w:rPr>
-          <w:rFonts w:ascii="Courier New"/>
+          <w:lang w:val="en-US"/>
+        </w:rPr>
+        <w:t xml:space="preserve"> </w:t>
+      </w:r>
+      <w:r>
+        <w:rPr>
+          <w:rFonts w:ascii="Courier New"/>
+          <w:lang w:val="en-US"/>
         </w:rPr>
         <w:t>=</w:t>
       </w:r>
@@ -5081,12 +5044,14 @@
         <w:rPr>
           <w:rFonts w:ascii="Courier New"/>
           <w:spacing w:val="-4"/>
-        </w:rPr>
-        <w:t xml:space="preserve"> </w:t>
-      </w:r>
-      <w:r>
-        <w:rPr>
-          <w:rFonts w:ascii="Courier New"/>
+          <w:lang w:val="en-US"/>
+        </w:rPr>
+        <w:t xml:space="preserve"> </w:t>
+      </w:r>
+      <w:r>
+        <w:rPr>
+          <w:rFonts w:ascii="Courier New"/>
+          <w:lang w:val="en-US"/>
         </w:rPr>
         <w:t>3</w:t>
       </w:r>
@@ -5098,11 +5063,13 @@
         <w:ind w:left="1041" w:right="4252"/>
         <w:rPr>
           <w:rFonts w:ascii="Courier New" w:eastAsia="Courier New" w:hAnsi="Courier New" w:cs="Courier New"/>
-        </w:rPr>
-      </w:pPr>
-      <w:r>
-        <w:rPr>
-          <w:rFonts w:ascii="Courier New"/>
+          <w:lang w:val="en-US"/>
+        </w:rPr>
+      </w:pPr>
+      <w:r>
+        <w:rPr>
+          <w:rFonts w:ascii="Courier New"/>
+          <w:lang w:val="en-US"/>
         </w:rPr>
         <w:t>s</w:t>
       </w:r>
@@ -5110,12 +5077,14 @@
         <w:rPr>
           <w:rFonts w:ascii="Courier New"/>
           <w:spacing w:val="1"/>
-        </w:rPr>
-        <w:t xml:space="preserve"> </w:t>
-      </w:r>
-      <w:r>
-        <w:rPr>
-          <w:rFonts w:ascii="Courier New"/>
+          <w:lang w:val="en-US"/>
+        </w:rPr>
+        <w:t xml:space="preserve"> </w:t>
+      </w:r>
+      <w:r>
+        <w:rPr>
+          <w:rFonts w:ascii="Courier New"/>
+          <w:lang w:val="en-US"/>
         </w:rPr>
         <w:t>=</w:t>
       </w:r>
@@ -5123,13 +5092,15 @@
         <w:rPr>
           <w:rFonts w:ascii="Courier New"/>
           <w:spacing w:val="-2"/>
-        </w:rPr>
-        <w:t xml:space="preserve"> </w:t>
-      </w:r>
-      <w:r>
-        <w:rPr>
-          <w:rFonts w:ascii="Courier New"/>
-          <w:spacing w:val="-1"/>
+          <w:lang w:val="en-US"/>
+        </w:rPr>
+        <w:t xml:space="preserve"> </w:t>
+      </w:r>
+      <w:r>
+        <w:rPr>
+          <w:rFonts w:ascii="Courier New"/>
+          <w:spacing w:val="-1"/>
+          <w:lang w:val="en-US"/>
         </w:rPr>
         <w:t>calculo(p,</w:t>
       </w:r>
@@ -5137,12 +5108,14 @@
         <w:rPr>
           <w:rFonts w:ascii="Courier New"/>
           <w:spacing w:val="1"/>
-        </w:rPr>
-        <w:t xml:space="preserve"> </w:t>
-      </w:r>
-      <w:r>
-        <w:rPr>
-          <w:rFonts w:ascii="Courier New"/>
+          <w:lang w:val="en-US"/>
+        </w:rPr>
+        <w:t xml:space="preserve"> </w:t>
+      </w:r>
+      <w:r>
+        <w:rPr>
+          <w:rFonts w:ascii="Courier New"/>
+          <w:lang w:val="en-US"/>
         </w:rPr>
         <w:t>q,</w:t>
       </w:r>
@@ -5150,6 +5123,7 @@
         <w:rPr>
           <w:rFonts w:ascii="Courier New"/>
           <w:spacing w:val="1"/>
+          <w:lang w:val="en-US"/>
         </w:rPr>
         <w:t xml:space="preserve"> </w:t>
       </w:r>
@@ -5157,6 +5131,7 @@
         <w:rPr>
           <w:rFonts w:ascii="Courier New"/>
           <w:spacing w:val="-3"/>
+          <w:lang w:val="en-US"/>
         </w:rPr>
         <w:t>r)</w:t>
       </w:r>
@@ -5164,24 +5139,17 @@
         <w:rPr>
           <w:rFonts w:ascii="Courier New"/>
           <w:spacing w:val="21"/>
-        </w:rPr>
-        <w:t xml:space="preserve"> </w:t>
-      </w:r>
-      <w:proofErr w:type="spellStart"/>
-      <w:r>
-        <w:rPr>
-          <w:rFonts w:ascii="Courier New"/>
-          <w:spacing w:val="-1"/>
-        </w:rPr>
-        <w:t>print</w:t>
-      </w:r>
-      <w:proofErr w:type="spellEnd"/>
-      <w:r>
-        <w:rPr>
-          <w:rFonts w:ascii="Courier New"/>
-          <w:spacing w:val="-1"/>
-        </w:rPr>
-        <w:t>(s)</w:t>
+          <w:lang w:val="en-US"/>
+        </w:rPr>
+        <w:t xml:space="preserve"> </w:t>
+      </w:r>
+      <w:r>
+        <w:rPr>
+          <w:rFonts w:ascii="Courier New"/>
+          <w:spacing w:val="-1"/>
+          <w:lang w:val="en-US"/>
+        </w:rPr>
+        <w:t>print(s)</w:t>
       </w:r>
     </w:p>
     <w:p>
@@ -5191,6 +5159,7 @@
           <w:rFonts w:ascii="Courier New" w:eastAsia="Courier New" w:hAnsi="Courier New" w:cs="Courier New"/>
           <w:sz w:val="24"/>
           <w:szCs w:val="24"/>
+          <w:lang w:val="en-US"/>
         </w:rPr>
       </w:pPr>
     </w:p>
@@ -5202,19 +5171,11 @@
           <w:rFonts w:ascii="Courier New" w:eastAsia="Courier New" w:hAnsi="Courier New" w:cs="Courier New"/>
         </w:rPr>
       </w:pPr>
-      <w:proofErr w:type="spellStart"/>
-      <w:r>
-        <w:rPr>
-          <w:rFonts w:ascii="Courier New"/>
-        </w:rPr>
-        <w:t>main</w:t>
-      </w:r>
-      <w:proofErr w:type="spellEnd"/>
-      <w:r>
-        <w:rPr>
-          <w:rFonts w:ascii="Courier New"/>
-        </w:rPr>
-        <w:t>()</w:t>
+      <w:r>
+        <w:rPr>
+          <w:rFonts w:ascii="Courier New"/>
+        </w:rPr>
+        <w:t>main()</w:t>
       </w:r>
     </w:p>
     <w:p>
@@ -5599,8 +5560,14 @@
         <w:pStyle w:val="Textoindependiente"/>
         <w:spacing w:before="51"/>
         <w:ind w:left="1181"/>
-      </w:pPr>
-      <w:r>
+        <w:rPr>
+          <w:lang w:val="en-US"/>
+        </w:rPr>
+      </w:pPr>
+      <w:r>
+        <w:rPr>
+          <w:lang w:val="en-US"/>
+        </w:rPr>
         <w:t>a.</w:t>
       </w:r>
     </w:p>
@@ -5609,62 +5576,68 @@
         <w:pStyle w:val="Textoindependiente"/>
         <w:spacing w:before="2" w:line="241" w:lineRule="auto"/>
         <w:ind w:left="1956" w:right="4946" w:hanging="415"/>
-      </w:pPr>
-      <w:proofErr w:type="spellStart"/>
-      <w:r>
-        <w:rPr>
-          <w:spacing w:val="-1"/>
+        <w:rPr>
+          <w:lang w:val="en-US"/>
+        </w:rPr>
+      </w:pPr>
+      <w:r>
+        <w:rPr>
+          <w:spacing w:val="-1"/>
+          <w:lang w:val="en-US"/>
         </w:rPr>
         <w:t>for</w:t>
       </w:r>
-      <w:proofErr w:type="spellEnd"/>
-      <w:r>
-        <w:rPr>
-          <w:spacing w:val="-2"/>
-        </w:rPr>
-        <w:t xml:space="preserve"> </w:t>
-      </w:r>
-      <w:r>
+      <w:r>
+        <w:rPr>
+          <w:spacing w:val="-2"/>
+          <w:lang w:val="en-US"/>
+        </w:rPr>
+        <w:t xml:space="preserve"> </w:t>
+      </w:r>
+      <w:r>
+        <w:rPr>
+          <w:lang w:val="en-US"/>
+        </w:rPr>
         <w:t>a</w:t>
       </w:r>
       <w:r>
         <w:rPr>
           <w:spacing w:val="-2"/>
-        </w:rPr>
-        <w:t xml:space="preserve"> </w:t>
-      </w:r>
-      <w:r>
+          <w:lang w:val="en-US"/>
+        </w:rPr>
+        <w:t xml:space="preserve"> </w:t>
+      </w:r>
+      <w:r>
+        <w:rPr>
+          <w:lang w:val="en-US"/>
+        </w:rPr>
         <w:t>in</w:t>
       </w:r>
       <w:r>
         <w:rPr>
           <w:spacing w:val="-3"/>
-        </w:rPr>
-        <w:t xml:space="preserve"> </w:t>
-      </w:r>
-      <w:proofErr w:type="spellStart"/>
-      <w:r>
-        <w:rPr>
-          <w:spacing w:val="-1"/>
-        </w:rPr>
-        <w:t>range</w:t>
-      </w:r>
-      <w:proofErr w:type="spellEnd"/>
-      <w:r>
-        <w:rPr>
-          <w:spacing w:val="-1"/>
-        </w:rPr>
-        <w:t>(2,</w:t>
-      </w:r>
-      <w:r>
-        <w:rPr>
-          <w:spacing w:val="-2"/>
-        </w:rPr>
-        <w:t xml:space="preserve"> </w:t>
-      </w:r>
-      <w:r>
-        <w:rPr>
-          <w:spacing w:val="-1"/>
+          <w:lang w:val="en-US"/>
+        </w:rPr>
+        <w:t xml:space="preserve"> </w:t>
+      </w:r>
+      <w:r>
+        <w:rPr>
+          <w:spacing w:val="-1"/>
+          <w:lang w:val="en-US"/>
+        </w:rPr>
+        <w:t>range(2,</w:t>
+      </w:r>
+      <w:r>
+        <w:rPr>
+          <w:spacing w:val="-2"/>
+          <w:lang w:val="en-US"/>
+        </w:rPr>
+        <w:t xml:space="preserve"> </w:t>
+      </w:r>
+      <w:r>
+        <w:rPr>
+          <w:spacing w:val="-1"/>
+          <w:lang w:val="en-US"/>
         </w:rPr>
         <w:t>10):</w:t>
       </w:r>
@@ -5672,22 +5645,16 @@
         <w:rPr>
           <w:spacing w:val="25"/>
           <w:w w:val="99"/>
-        </w:rPr>
-        <w:t xml:space="preserve"> </w:t>
-      </w:r>
-      <w:proofErr w:type="spellStart"/>
-      <w:r>
-        <w:rPr>
-          <w:spacing w:val="-1"/>
-        </w:rPr>
-        <w:t>print</w:t>
-      </w:r>
-      <w:proofErr w:type="spellEnd"/>
-      <w:r>
-        <w:rPr>
-          <w:spacing w:val="-1"/>
-        </w:rPr>
-        <w:t>(a)</w:t>
+          <w:lang w:val="en-US"/>
+        </w:rPr>
+        <w:t xml:space="preserve"> </w:t>
+      </w:r>
+      <w:r>
+        <w:rPr>
+          <w:spacing w:val="-1"/>
+          <w:lang w:val="en-US"/>
+        </w:rPr>
+        <w:t>print(a)</w:t>
       </w:r>
     </w:p>
     <w:p>
@@ -5696,6 +5663,7 @@
           <w:rFonts w:ascii="Calibri" w:eastAsia="Calibri" w:hAnsi="Calibri" w:cs="Calibri"/>
           <w:sz w:val="20"/>
           <w:szCs w:val="20"/>
+          <w:lang w:val="en-US"/>
         </w:rPr>
       </w:pPr>
     </w:p>
@@ -5706,6 +5674,7 @@
           <w:rFonts w:ascii="Calibri" w:eastAsia="Calibri" w:hAnsi="Calibri" w:cs="Calibri"/>
           <w:sz w:val="23"/>
           <w:szCs w:val="23"/>
+          <w:lang w:val="en-US"/>
         </w:rPr>
       </w:pPr>
     </w:p>
@@ -5714,10 +5683,14 @@
         <w:pStyle w:val="Textoindependiente"/>
         <w:spacing w:before="51"/>
         <w:ind w:left="1181"/>
-      </w:pPr>
-      <w:r>
-        <w:rPr>
-          <w:spacing w:val="-2"/>
+        <w:rPr>
+          <w:lang w:val="en-US"/>
+        </w:rPr>
+      </w:pPr>
+      <w:r>
+        <w:rPr>
+          <w:spacing w:val="-2"/>
+          <w:lang w:val="en-US"/>
         </w:rPr>
         <w:t>b.</w:t>
       </w:r>
@@ -5727,72 +5700,82 @@
         <w:pStyle w:val="Textoindependiente"/>
         <w:spacing w:before="2"/>
         <w:ind w:left="1541"/>
-      </w:pPr>
-      <w:proofErr w:type="spellStart"/>
-      <w:r>
-        <w:rPr>
-          <w:spacing w:val="-1"/>
+        <w:rPr>
+          <w:lang w:val="en-US"/>
+        </w:rPr>
+      </w:pPr>
+      <w:r>
+        <w:rPr>
+          <w:spacing w:val="-1"/>
+          <w:lang w:val="en-US"/>
         </w:rPr>
         <w:t>for</w:t>
       </w:r>
-      <w:proofErr w:type="spellEnd"/>
-      <w:r>
-        <w:rPr>
-          <w:spacing w:val="-2"/>
-        </w:rPr>
-        <w:t xml:space="preserve"> </w:t>
-      </w:r>
-      <w:r>
+      <w:r>
+        <w:rPr>
+          <w:spacing w:val="-2"/>
+          <w:lang w:val="en-US"/>
+        </w:rPr>
+        <w:t xml:space="preserve"> </w:t>
+      </w:r>
+      <w:r>
+        <w:rPr>
+          <w:lang w:val="en-US"/>
+        </w:rPr>
         <w:t>b</w:t>
       </w:r>
       <w:r>
         <w:rPr>
           <w:spacing w:val="-3"/>
-        </w:rPr>
-        <w:t xml:space="preserve"> </w:t>
-      </w:r>
-      <w:r>
+          <w:lang w:val="en-US"/>
+        </w:rPr>
+        <w:t xml:space="preserve"> </w:t>
+      </w:r>
+      <w:r>
+        <w:rPr>
+          <w:lang w:val="en-US"/>
+        </w:rPr>
         <w:t>in</w:t>
       </w:r>
       <w:r>
         <w:rPr>
           <w:spacing w:val="-3"/>
-        </w:rPr>
-        <w:t xml:space="preserve"> </w:t>
-      </w:r>
-      <w:proofErr w:type="spellStart"/>
-      <w:r>
-        <w:rPr>
-          <w:spacing w:val="-1"/>
-        </w:rPr>
-        <w:t>range</w:t>
-      </w:r>
-      <w:proofErr w:type="spellEnd"/>
-      <w:r>
-        <w:rPr>
-          <w:spacing w:val="-1"/>
-        </w:rPr>
-        <w:t>(10,</w:t>
+          <w:lang w:val="en-US"/>
+        </w:rPr>
+        <w:t xml:space="preserve"> </w:t>
+      </w:r>
+      <w:r>
+        <w:rPr>
+          <w:spacing w:val="-1"/>
+          <w:lang w:val="en-US"/>
+        </w:rPr>
+        <w:t>range(10,</w:t>
       </w:r>
       <w:r>
         <w:rPr>
           <w:spacing w:val="-3"/>
-        </w:rPr>
-        <w:t xml:space="preserve"> </w:t>
-      </w:r>
-      <w:r>
-        <w:rPr>
-          <w:spacing w:val="-1"/>
+          <w:lang w:val="en-US"/>
+        </w:rPr>
+        <w:t xml:space="preserve"> </w:t>
+      </w:r>
+      <w:r>
+        <w:rPr>
+          <w:spacing w:val="-1"/>
+          <w:lang w:val="en-US"/>
         </w:rPr>
         <w:t>1,</w:t>
       </w:r>
       <w:r>
         <w:rPr>
           <w:spacing w:val="1"/>
-        </w:rPr>
-        <w:t xml:space="preserve"> </w:t>
-      </w:r>
-      <w:r>
+          <w:lang w:val="en-US"/>
+        </w:rPr>
+        <w:t xml:space="preserve"> </w:t>
+      </w:r>
+      <w:r>
+        <w:rPr>
+          <w:lang w:val="en-US"/>
+        </w:rPr>
         <w:t>-2):</w:t>
       </w:r>
     </w:p>
@@ -5801,23 +5784,22 @@
         <w:pStyle w:val="Textoindependiente"/>
         <w:spacing w:before="2"/>
         <w:ind w:left="1541"/>
-      </w:pPr>
-      <w:r>
+        <w:rPr>
+          <w:lang w:val="en-US"/>
+        </w:rPr>
+      </w:pPr>
+      <w:r>
+        <w:rPr>
+          <w:lang w:val="en-US"/>
+        </w:rPr>
         <w:t xml:space="preserve">        </w:t>
       </w:r>
-      <w:proofErr w:type="spellStart"/>
-      <w:r>
-        <w:rPr>
-          <w:spacing w:val="-1"/>
-        </w:rPr>
-        <w:t>print</w:t>
-      </w:r>
-      <w:proofErr w:type="spellEnd"/>
-      <w:r>
-        <w:rPr>
-          <w:spacing w:val="-1"/>
-        </w:rPr>
-        <w:t>(b)</w:t>
+      <w:r>
+        <w:rPr>
+          <w:spacing w:val="-1"/>
+          <w:lang w:val="en-US"/>
+        </w:rPr>
+        <w:t>print(b)</w:t>
       </w:r>
     </w:p>
     <w:p>
@@ -5826,6 +5808,7 @@
           <w:rFonts w:ascii="Calibri" w:eastAsia="Calibri" w:hAnsi="Calibri" w:cs="Calibri"/>
           <w:sz w:val="20"/>
           <w:szCs w:val="20"/>
+          <w:lang w:val="en-US"/>
         </w:rPr>
       </w:pPr>
     </w:p>
@@ -5836,6 +5819,7 @@
           <w:rFonts w:ascii="Calibri" w:eastAsia="Calibri" w:hAnsi="Calibri" w:cs="Calibri"/>
           <w:sz w:val="23"/>
           <w:szCs w:val="23"/>
+          <w:lang w:val="en-US"/>
         </w:rPr>
       </w:pPr>
     </w:p>
@@ -5844,10 +5828,14 @@
         <w:pStyle w:val="Textoindependiente"/>
         <w:spacing w:before="51"/>
         <w:ind w:left="1181"/>
-      </w:pPr>
-      <w:r>
-        <w:rPr>
-          <w:spacing w:val="-2"/>
+        <w:rPr>
+          <w:lang w:val="en-US"/>
+        </w:rPr>
+      </w:pPr>
+      <w:r>
+        <w:rPr>
+          <w:spacing w:val="-2"/>
+          <w:lang w:val="en-US"/>
         </w:rPr>
         <w:t>c.</w:t>
       </w:r>
@@ -5857,62 +5845,68 @@
         <w:pStyle w:val="Textoindependiente"/>
         <w:spacing w:before="2" w:line="241" w:lineRule="auto"/>
         <w:ind w:left="1956" w:right="4946" w:hanging="415"/>
-      </w:pPr>
-      <w:proofErr w:type="spellStart"/>
-      <w:r>
-        <w:rPr>
-          <w:spacing w:val="-1"/>
+        <w:rPr>
+          <w:lang w:val="en-US"/>
+        </w:rPr>
+      </w:pPr>
+      <w:r>
+        <w:rPr>
+          <w:spacing w:val="-1"/>
+          <w:lang w:val="en-US"/>
         </w:rPr>
         <w:t>for</w:t>
       </w:r>
-      <w:proofErr w:type="spellEnd"/>
-      <w:r>
-        <w:rPr>
-          <w:spacing w:val="-2"/>
-        </w:rPr>
-        <w:t xml:space="preserve"> </w:t>
-      </w:r>
-      <w:r>
+      <w:r>
+        <w:rPr>
+          <w:spacing w:val="-2"/>
+          <w:lang w:val="en-US"/>
+        </w:rPr>
+        <w:t xml:space="preserve"> </w:t>
+      </w:r>
+      <w:r>
+        <w:rPr>
+          <w:lang w:val="en-US"/>
+        </w:rPr>
         <w:t>c</w:t>
       </w:r>
       <w:r>
         <w:rPr>
           <w:spacing w:val="-3"/>
-        </w:rPr>
-        <w:t xml:space="preserve"> </w:t>
-      </w:r>
-      <w:r>
+          <w:lang w:val="en-US"/>
+        </w:rPr>
+        <w:t xml:space="preserve"> </w:t>
+      </w:r>
+      <w:r>
+        <w:rPr>
+          <w:lang w:val="en-US"/>
+        </w:rPr>
         <w:t>in</w:t>
       </w:r>
       <w:r>
         <w:rPr>
           <w:spacing w:val="-4"/>
-        </w:rPr>
-        <w:t xml:space="preserve"> </w:t>
-      </w:r>
-      <w:proofErr w:type="spellStart"/>
-      <w:r>
-        <w:rPr>
-          <w:spacing w:val="-1"/>
-        </w:rPr>
-        <w:t>range</w:t>
-      </w:r>
-      <w:proofErr w:type="spellEnd"/>
-      <w:r>
-        <w:rPr>
-          <w:spacing w:val="-1"/>
-        </w:rPr>
-        <w:t>(-2,</w:t>
-      </w:r>
-      <w:r>
-        <w:rPr>
-          <w:spacing w:val="-2"/>
-        </w:rPr>
-        <w:t xml:space="preserve"> </w:t>
-      </w:r>
-      <w:r>
-        <w:rPr>
-          <w:spacing w:val="-1"/>
+          <w:lang w:val="en-US"/>
+        </w:rPr>
+        <w:t xml:space="preserve"> </w:t>
+      </w:r>
+      <w:r>
+        <w:rPr>
+          <w:spacing w:val="-1"/>
+          <w:lang w:val="en-US"/>
+        </w:rPr>
+        <w:t>range(-2,</w:t>
+      </w:r>
+      <w:r>
+        <w:rPr>
+          <w:spacing w:val="-2"/>
+          <w:lang w:val="en-US"/>
+        </w:rPr>
+        <w:t xml:space="preserve"> </w:t>
+      </w:r>
+      <w:r>
+        <w:rPr>
+          <w:spacing w:val="-1"/>
+          <w:lang w:val="en-US"/>
         </w:rPr>
         <w:t>2):</w:t>
       </w:r>
@@ -5920,22 +5914,16 @@
         <w:rPr>
           <w:spacing w:val="25"/>
           <w:w w:val="99"/>
-        </w:rPr>
-        <w:t xml:space="preserve"> </w:t>
-      </w:r>
-      <w:proofErr w:type="spellStart"/>
-      <w:r>
-        <w:rPr>
-          <w:spacing w:val="-1"/>
-        </w:rPr>
-        <w:t>print</w:t>
-      </w:r>
-      <w:proofErr w:type="spellEnd"/>
-      <w:r>
-        <w:rPr>
-          <w:spacing w:val="-1"/>
-        </w:rPr>
-        <w:t>(c)</w:t>
+          <w:lang w:val="en-US"/>
+        </w:rPr>
+        <w:t xml:space="preserve"> </w:t>
+      </w:r>
+      <w:r>
+        <w:rPr>
+          <w:spacing w:val="-1"/>
+          <w:lang w:val="en-US"/>
+        </w:rPr>
+        <w:t>print(c)</w:t>
       </w:r>
     </w:p>
     <w:p>
@@ -5944,6 +5932,7 @@
           <w:rFonts w:ascii="Calibri" w:eastAsia="Calibri" w:hAnsi="Calibri" w:cs="Calibri"/>
           <w:sz w:val="20"/>
           <w:szCs w:val="20"/>
+          <w:lang w:val="en-US"/>
         </w:rPr>
       </w:pPr>
     </w:p>
@@ -5954,6 +5943,7 @@
           <w:rFonts w:ascii="Calibri" w:eastAsia="Calibri" w:hAnsi="Calibri" w:cs="Calibri"/>
           <w:sz w:val="23"/>
           <w:szCs w:val="23"/>
+          <w:lang w:val="en-US"/>
         </w:rPr>
       </w:pPr>
     </w:p>
@@ -5962,10 +5952,14 @@
         <w:pStyle w:val="Textoindependiente"/>
         <w:spacing w:before="51"/>
         <w:ind w:left="1181"/>
-      </w:pPr>
-      <w:r>
-        <w:rPr>
-          <w:spacing w:val="-2"/>
+        <w:rPr>
+          <w:lang w:val="en-US"/>
+        </w:rPr>
+      </w:pPr>
+      <w:r>
+        <w:rPr>
+          <w:spacing w:val="-2"/>
+          <w:lang w:val="en-US"/>
         </w:rPr>
         <w:t>d.</w:t>
       </w:r>
@@ -5978,58 +5972,61 @@
         <w:rPr>
           <w:spacing w:val="21"/>
           <w:w w:val="99"/>
-        </w:rPr>
-      </w:pPr>
-      <w:proofErr w:type="spellStart"/>
-      <w:r>
-        <w:rPr>
-          <w:spacing w:val="-1"/>
+          <w:lang w:val="en-US"/>
+        </w:rPr>
+      </w:pPr>
+      <w:r>
+        <w:rPr>
+          <w:spacing w:val="-1"/>
+          <w:lang w:val="en-US"/>
         </w:rPr>
         <w:t>for</w:t>
       </w:r>
-      <w:proofErr w:type="spellEnd"/>
-      <w:r>
-        <w:rPr>
-          <w:spacing w:val="-2"/>
-        </w:rPr>
-        <w:t xml:space="preserve"> </w:t>
-      </w:r>
-      <w:r>
+      <w:r>
+        <w:rPr>
+          <w:spacing w:val="-2"/>
+          <w:lang w:val="en-US"/>
+        </w:rPr>
+        <w:t xml:space="preserve"> </w:t>
+      </w:r>
+      <w:r>
+        <w:rPr>
+          <w:lang w:val="en-US"/>
+        </w:rPr>
         <w:t>d</w:t>
       </w:r>
       <w:r>
         <w:rPr>
           <w:spacing w:val="-2"/>
-        </w:rPr>
-        <w:t xml:space="preserve"> </w:t>
-      </w:r>
-      <w:r>
+          <w:lang w:val="en-US"/>
+        </w:rPr>
+        <w:t xml:space="preserve"> </w:t>
+      </w:r>
+      <w:r>
+        <w:rPr>
+          <w:lang w:val="en-US"/>
+        </w:rPr>
         <w:t>in</w:t>
       </w:r>
       <w:r>
         <w:rPr>
           <w:spacing w:val="-3"/>
-        </w:rPr>
-        <w:t xml:space="preserve"> </w:t>
-      </w:r>
-      <w:proofErr w:type="spellStart"/>
-      <w:r>
-        <w:rPr>
-          <w:spacing w:val="-1"/>
-        </w:rPr>
-        <w:t>range</w:t>
-      </w:r>
-      <w:proofErr w:type="spellEnd"/>
-      <w:r>
-        <w:rPr>
-          <w:spacing w:val="-1"/>
-        </w:rPr>
-        <w:t>(-2):</w:t>
+          <w:lang w:val="en-US"/>
+        </w:rPr>
+        <w:t xml:space="preserve"> </w:t>
+      </w:r>
+      <w:r>
+        <w:rPr>
+          <w:spacing w:val="-1"/>
+          <w:lang w:val="en-US"/>
+        </w:rPr>
+        <w:t>range(-2):</w:t>
       </w:r>
       <w:r>
         <w:rPr>
           <w:spacing w:val="21"/>
           <w:w w:val="99"/>
+          <w:lang w:val="en-US"/>
         </w:rPr>
         <w:t xml:space="preserve"> </w:t>
       </w:r>
@@ -6039,27 +6036,24 @@
         <w:pStyle w:val="Textoindependiente"/>
         <w:spacing w:before="2" w:line="241" w:lineRule="auto"/>
         <w:ind w:left="1901" w:right="4946" w:hanging="360"/>
+        <w:rPr>
+          <w:lang w:val="en-US"/>
+        </w:rPr>
       </w:pPr>
       <w:r>
         <w:rPr>
           <w:spacing w:val="21"/>
           <w:w w:val="99"/>
+          <w:lang w:val="en-US"/>
         </w:rPr>
         <w:t xml:space="preserve">      </w:t>
       </w:r>
-      <w:proofErr w:type="spellStart"/>
-      <w:r>
-        <w:rPr>
-          <w:spacing w:val="-1"/>
-        </w:rPr>
-        <w:t>print</w:t>
-      </w:r>
-      <w:proofErr w:type="spellEnd"/>
-      <w:r>
-        <w:rPr>
-          <w:spacing w:val="-1"/>
-        </w:rPr>
-        <w:t>(d)</w:t>
+      <w:r>
+        <w:rPr>
+          <w:spacing w:val="-1"/>
+          <w:lang w:val="en-US"/>
+        </w:rPr>
+        <w:t>print(d)</w:t>
       </w:r>
     </w:p>
     <w:p>
@@ -6068,6 +6062,7 @@
           <w:rFonts w:ascii="Calibri" w:eastAsia="Calibri" w:hAnsi="Calibri" w:cs="Calibri"/>
           <w:sz w:val="20"/>
           <w:szCs w:val="20"/>
+          <w:lang w:val="en-US"/>
         </w:rPr>
       </w:pPr>
     </w:p>
@@ -6078,6 +6073,7 @@
           <w:rFonts w:ascii="Calibri" w:eastAsia="Calibri" w:hAnsi="Calibri" w:cs="Calibri"/>
           <w:sz w:val="23"/>
           <w:szCs w:val="23"/>
+          <w:lang w:val="en-US"/>
         </w:rPr>
       </w:pPr>
     </w:p>
@@ -6086,8 +6082,14 @@
         <w:pStyle w:val="Textoindependiente"/>
         <w:spacing w:before="51"/>
         <w:ind w:left="1181"/>
-      </w:pPr>
-      <w:r>
+        <w:rPr>
+          <w:lang w:val="en-US"/>
+        </w:rPr>
+      </w:pPr>
+      <w:r>
+        <w:rPr>
+          <w:lang w:val="en-US"/>
+        </w:rPr>
         <w:t>e.</w:t>
       </w:r>
     </w:p>
@@ -6099,75 +6101,81 @@
         <w:rPr>
           <w:spacing w:val="28"/>
           <w:w w:val="99"/>
-        </w:rPr>
-      </w:pPr>
-      <w:proofErr w:type="spellStart"/>
-      <w:r>
-        <w:rPr>
-          <w:spacing w:val="-1"/>
+          <w:lang w:val="en-US"/>
+        </w:rPr>
+      </w:pPr>
+      <w:r>
+        <w:rPr>
+          <w:spacing w:val="-1"/>
+          <w:lang w:val="en-US"/>
         </w:rPr>
         <w:t>for</w:t>
       </w:r>
-      <w:proofErr w:type="spellEnd"/>
-      <w:r>
-        <w:rPr>
-          <w:spacing w:val="-2"/>
-        </w:rPr>
-        <w:t xml:space="preserve"> </w:t>
-      </w:r>
-      <w:r>
+      <w:r>
+        <w:rPr>
+          <w:spacing w:val="-2"/>
+          <w:lang w:val="en-US"/>
+        </w:rPr>
+        <w:t xml:space="preserve"> </w:t>
+      </w:r>
+      <w:r>
+        <w:rPr>
+          <w:lang w:val="en-US"/>
+        </w:rPr>
         <w:t>e</w:t>
       </w:r>
       <w:r>
         <w:rPr>
           <w:spacing w:val="-2"/>
-        </w:rPr>
-        <w:t xml:space="preserve"> </w:t>
-      </w:r>
-      <w:r>
+          <w:lang w:val="en-US"/>
+        </w:rPr>
+        <w:t xml:space="preserve"> </w:t>
+      </w:r>
+      <w:r>
+        <w:rPr>
+          <w:lang w:val="en-US"/>
+        </w:rPr>
         <w:t>in</w:t>
       </w:r>
       <w:r>
         <w:rPr>
           <w:spacing w:val="-3"/>
-        </w:rPr>
-        <w:t xml:space="preserve"> </w:t>
-      </w:r>
-      <w:proofErr w:type="spellStart"/>
-      <w:r>
-        <w:rPr>
-          <w:spacing w:val="-1"/>
-        </w:rPr>
-        <w:t>range</w:t>
-      </w:r>
-      <w:proofErr w:type="spellEnd"/>
-      <w:r>
-        <w:rPr>
-          <w:spacing w:val="-1"/>
-        </w:rPr>
-        <w:t>(0,</w:t>
+          <w:lang w:val="en-US"/>
+        </w:rPr>
+        <w:t xml:space="preserve"> </w:t>
+      </w:r>
+      <w:r>
+        <w:rPr>
+          <w:spacing w:val="-1"/>
+          <w:lang w:val="en-US"/>
+        </w:rPr>
+        <w:t>range(0,</w:t>
       </w:r>
       <w:r>
         <w:rPr>
           <w:spacing w:val="-3"/>
-        </w:rPr>
-        <w:t xml:space="preserve"> </w:t>
-      </w:r>
-      <w:r>
-        <w:rPr>
-          <w:spacing w:val="-2"/>
+          <w:lang w:val="en-US"/>
+        </w:rPr>
+        <w:t xml:space="preserve"> </w:t>
+      </w:r>
+      <w:r>
+        <w:rPr>
+          <w:spacing w:val="-2"/>
+          <w:lang w:val="en-US"/>
         </w:rPr>
         <w:t>60,</w:t>
       </w:r>
       <w:r>
         <w:rPr>
           <w:spacing w:val="-3"/>
-        </w:rPr>
-        <w:t xml:space="preserve"> </w:t>
-      </w:r>
-      <w:r>
-        <w:rPr>
-          <w:spacing w:val="-1"/>
+          <w:lang w:val="en-US"/>
+        </w:rPr>
+        <w:t xml:space="preserve"> </w:t>
+      </w:r>
+      <w:r>
+        <w:rPr>
+          <w:spacing w:val="-1"/>
+          <w:lang w:val="en-US"/>
         </w:rPr>
         <w:t>11):</w:t>
       </w:r>
@@ -6175,6 +6183,7 @@
         <w:rPr>
           <w:spacing w:val="28"/>
           <w:w w:val="99"/>
+          <w:lang w:val="en-US"/>
         </w:rPr>
         <w:t xml:space="preserve"> </w:t>
       </w:r>
@@ -6189,22 +6198,15 @@
         <w:rPr>
           <w:spacing w:val="28"/>
           <w:w w:val="99"/>
+          <w:lang w:val="en-US"/>
         </w:rPr>
         <w:t xml:space="preserve">     </w:t>
       </w:r>
-      <w:proofErr w:type="spellStart"/>
-      <w:r>
-        <w:rPr>
-          <w:spacing w:val="-1"/>
-        </w:rPr>
-        <w:t>print</w:t>
-      </w:r>
-      <w:proofErr w:type="spellEnd"/>
-      <w:r>
-        <w:rPr>
-          <w:spacing w:val="-1"/>
-        </w:rPr>
-        <w:t>(e)</w:t>
+      <w:r>
+        <w:rPr>
+          <w:spacing w:val="-1"/>
+        </w:rPr>
+        <w:t>print(e)</w:t>
       </w:r>
     </w:p>
     <w:p>
@@ -6564,8 +6566,14 @@
         <w:pStyle w:val="Textoindependiente"/>
         <w:spacing w:before="51" w:line="291" w:lineRule="exact"/>
         <w:ind w:left="1181"/>
-      </w:pPr>
-      <w:r>
+        <w:rPr>
+          <w:lang w:val="en-US"/>
+        </w:rPr>
+      </w:pPr>
+      <w:r>
+        <w:rPr>
+          <w:lang w:val="en-US"/>
+        </w:rPr>
         <w:t>a.</w:t>
       </w:r>
     </w:p>
@@ -6574,17 +6582,27 @@
         <w:pStyle w:val="Textoindependiente"/>
         <w:spacing w:line="291" w:lineRule="exact"/>
         <w:ind w:left="1541"/>
-      </w:pPr>
-      <w:r>
+        <w:rPr>
+          <w:lang w:val="en-US"/>
+        </w:rPr>
+      </w:pPr>
+      <w:r>
+        <w:rPr>
+          <w:lang w:val="en-US"/>
+        </w:rPr>
         <w:t>x =</w:t>
       </w:r>
       <w:r>
         <w:rPr>
           <w:spacing w:val="-1"/>
-        </w:rPr>
-        <w:t xml:space="preserve"> </w:t>
-      </w:r>
-      <w:r>
+          <w:lang w:val="en-US"/>
+        </w:rPr>
+        <w:t xml:space="preserve"> </w:t>
+      </w:r>
+      <w:r>
+        <w:rPr>
+          <w:lang w:val="en-US"/>
+        </w:rPr>
         <w:t>7</w:t>
       </w:r>
     </w:p>
@@ -6593,27 +6611,34 @@
         <w:pStyle w:val="Textoindependiente"/>
         <w:spacing w:before="2" w:line="292" w:lineRule="exact"/>
         <w:ind w:left="1541"/>
-      </w:pPr>
-      <w:proofErr w:type="spellStart"/>
-      <w:r>
-        <w:rPr>
-          <w:spacing w:val="-1"/>
+        <w:rPr>
+          <w:lang w:val="en-US"/>
+        </w:rPr>
+      </w:pPr>
+      <w:r>
+        <w:rPr>
+          <w:spacing w:val="-1"/>
+          <w:lang w:val="en-US"/>
         </w:rPr>
         <w:t>while</w:t>
       </w:r>
-      <w:proofErr w:type="spellEnd"/>
-      <w:r>
-        <w:rPr>
-          <w:spacing w:val="-2"/>
-        </w:rPr>
-        <w:t xml:space="preserve"> </w:t>
-      </w:r>
-      <w:r>
+      <w:r>
+        <w:rPr>
+          <w:spacing w:val="-2"/>
+          <w:lang w:val="en-US"/>
+        </w:rPr>
+        <w:t xml:space="preserve"> </w:t>
+      </w:r>
+      <w:r>
+        <w:rPr>
+          <w:lang w:val="en-US"/>
+        </w:rPr>
         <w:t xml:space="preserve">x &gt;= </w:t>
       </w:r>
       <w:r>
         <w:rPr>
           <w:spacing w:val="-1"/>
+          <w:lang w:val="en-US"/>
         </w:rPr>
         <w:t>0:</w:t>
       </w:r>
@@ -6625,25 +6650,20 @@
         <w:ind w:left="1956" w:right="6065"/>
         <w:rPr>
           <w:spacing w:val="26"/>
-        </w:rPr>
-      </w:pPr>
-      <w:proofErr w:type="spellStart"/>
-      <w:r>
-        <w:rPr>
-          <w:spacing w:val="-1"/>
-        </w:rPr>
-        <w:t>print</w:t>
-      </w:r>
-      <w:proofErr w:type="spellEnd"/>
-      <w:r>
-        <w:rPr>
-          <w:spacing w:val="-1"/>
-        </w:rPr>
-        <w:t>(x)</w:t>
+          <w:lang w:val="en-US"/>
+        </w:rPr>
+      </w:pPr>
+      <w:r>
+        <w:rPr>
+          <w:spacing w:val="-1"/>
+          <w:lang w:val="en-US"/>
+        </w:rPr>
+        <w:t>print(x)</w:t>
       </w:r>
       <w:r>
         <w:rPr>
           <w:spacing w:val="26"/>
+          <w:lang w:val="en-US"/>
         </w:rPr>
         <w:t xml:space="preserve"> </w:t>
       </w:r>
@@ -6755,14 +6775,12 @@
         <w:spacing w:before="2"/>
         <w:ind w:left="1541"/>
       </w:pPr>
-      <w:proofErr w:type="spellStart"/>
       <w:r>
         <w:rPr>
           <w:spacing w:val="-1"/>
         </w:rPr>
         <w:t>while</w:t>
       </w:r>
-      <w:proofErr w:type="spellEnd"/>
       <w:r>
         <w:rPr>
           <w:spacing w:val="-2"/>
@@ -6791,19 +6809,11 @@
           <w:spacing w:val="27"/>
         </w:rPr>
       </w:pPr>
-      <w:proofErr w:type="spellStart"/>
-      <w:r>
-        <w:rPr>
-          <w:spacing w:val="-1"/>
-        </w:rPr>
-        <w:t>print</w:t>
-      </w:r>
-      <w:proofErr w:type="spellEnd"/>
-      <w:r>
-        <w:rPr>
-          <w:spacing w:val="-1"/>
-        </w:rPr>
-        <w:t>(y,</w:t>
+      <w:r>
+        <w:rPr>
+          <w:spacing w:val="-1"/>
+        </w:rPr>
+        <w:t>print(y,</w:t>
       </w:r>
       <w:r>
         <w:rPr>
@@ -6901,10 +6911,14 @@
         <w:pStyle w:val="Textoindependiente"/>
         <w:spacing w:before="51"/>
         <w:ind w:left="1181"/>
-      </w:pPr>
-      <w:r>
-        <w:rPr>
-          <w:spacing w:val="-2"/>
+        <w:rPr>
+          <w:lang w:val="en-US"/>
+        </w:rPr>
+      </w:pPr>
+      <w:r>
+        <w:rPr>
+          <w:spacing w:val="-2"/>
+          <w:lang w:val="en-US"/>
         </w:rPr>
         <w:t>c.</w:t>
       </w:r>
@@ -6914,56 +6928,67 @@
         <w:pStyle w:val="Textoindependiente"/>
         <w:spacing w:before="2" w:line="291" w:lineRule="exact"/>
         <w:ind w:left="1541"/>
-      </w:pPr>
-      <w:proofErr w:type="spellStart"/>
-      <w:r>
-        <w:rPr>
-          <w:spacing w:val="-1"/>
+        <w:rPr>
+          <w:lang w:val="en-US"/>
+        </w:rPr>
+      </w:pPr>
+      <w:r>
+        <w:rPr>
+          <w:spacing w:val="-1"/>
+          <w:lang w:val="en-US"/>
         </w:rPr>
         <w:t>for</w:t>
       </w:r>
-      <w:proofErr w:type="spellEnd"/>
-      <w:r>
-        <w:rPr>
-          <w:spacing w:val="-2"/>
-        </w:rPr>
-        <w:t xml:space="preserve"> </w:t>
-      </w:r>
-      <w:r>
+      <w:r>
+        <w:rPr>
+          <w:spacing w:val="-2"/>
+          <w:lang w:val="en-US"/>
+        </w:rPr>
+        <w:t xml:space="preserve"> </w:t>
+      </w:r>
+      <w:r>
+        <w:rPr>
+          <w:lang w:val="en-US"/>
+        </w:rPr>
         <w:t>h</w:t>
       </w:r>
       <w:r>
         <w:rPr>
           <w:spacing w:val="-3"/>
-        </w:rPr>
-        <w:t xml:space="preserve"> </w:t>
-      </w:r>
-      <w:r>
+          <w:lang w:val="en-US"/>
+        </w:rPr>
+        <w:t xml:space="preserve"> </w:t>
+      </w:r>
+      <w:r>
+        <w:rPr>
+          <w:lang w:val="en-US"/>
+        </w:rPr>
         <w:t>in</w:t>
       </w:r>
       <w:r>
         <w:rPr>
           <w:spacing w:val="-3"/>
-        </w:rPr>
-        <w:t xml:space="preserve"> </w:t>
-      </w:r>
-      <w:proofErr w:type="spellStart"/>
-      <w:r>
-        <w:t>range</w:t>
-      </w:r>
-      <w:proofErr w:type="spellEnd"/>
-      <w:r>
-        <w:t>(2,</w:t>
-      </w:r>
-      <w:r>
-        <w:rPr>
-          <w:spacing w:val="-2"/>
-        </w:rPr>
-        <w:t xml:space="preserve"> </w:t>
-      </w:r>
-      <w:r>
-        <w:rPr>
-          <w:spacing w:val="-1"/>
+          <w:lang w:val="en-US"/>
+        </w:rPr>
+        <w:t xml:space="preserve"> </w:t>
+      </w:r>
+      <w:r>
+        <w:rPr>
+          <w:lang w:val="en-US"/>
+        </w:rPr>
+        <w:t>range(2,</w:t>
+      </w:r>
+      <w:r>
+        <w:rPr>
+          <w:spacing w:val="-2"/>
+          <w:lang w:val="en-US"/>
+        </w:rPr>
+        <w:t xml:space="preserve"> </w:t>
+      </w:r>
+      <w:r>
+        <w:rPr>
+          <w:spacing w:val="-1"/>
+          <w:lang w:val="en-US"/>
         </w:rPr>
         <w:t>4):</w:t>
       </w:r>
@@ -6973,62 +6998,61 @@
         <w:pStyle w:val="Textoindependiente"/>
         <w:spacing w:line="291" w:lineRule="exact"/>
         <w:ind w:left="1956"/>
-      </w:pPr>
-      <w:proofErr w:type="spellStart"/>
-      <w:r>
-        <w:rPr>
-          <w:spacing w:val="-1"/>
-        </w:rPr>
-        <w:t>for</w:t>
-      </w:r>
-      <w:proofErr w:type="spellEnd"/>
-      <w:r>
-        <w:rPr>
-          <w:spacing w:val="-1"/>
-        </w:rPr>
-        <w:t xml:space="preserve"> </w:t>
-      </w:r>
-      <w:r>
+        <w:rPr>
+          <w:lang w:val="en-US"/>
+        </w:rPr>
+      </w:pPr>
+      <w:r>
+        <w:rPr>
+          <w:spacing w:val="-1"/>
+          <w:lang w:val="en-US"/>
+        </w:rPr>
+        <w:t xml:space="preserve">for </w:t>
+      </w:r>
+      <w:r>
+        <w:rPr>
+          <w:lang w:val="en-US"/>
+        </w:rPr>
         <w:t>i</w:t>
       </w:r>
       <w:r>
         <w:rPr>
           <w:spacing w:val="-2"/>
-        </w:rPr>
-        <w:t xml:space="preserve"> </w:t>
-      </w:r>
-      <w:r>
+          <w:lang w:val="en-US"/>
+        </w:rPr>
+        <w:t xml:space="preserve"> </w:t>
+      </w:r>
+      <w:r>
+        <w:rPr>
+          <w:lang w:val="en-US"/>
+        </w:rPr>
         <w:t>in</w:t>
       </w:r>
       <w:r>
         <w:rPr>
           <w:spacing w:val="-3"/>
-        </w:rPr>
-        <w:t xml:space="preserve"> </w:t>
-      </w:r>
-      <w:proofErr w:type="spellStart"/>
-      <w:r>
-        <w:rPr>
-          <w:spacing w:val="-1"/>
-        </w:rPr>
-        <w:t>range</w:t>
-      </w:r>
-      <w:proofErr w:type="spellEnd"/>
-      <w:r>
-        <w:rPr>
-          <w:spacing w:val="-1"/>
-        </w:rPr>
-        <w:t>(1,</w:t>
-      </w:r>
-      <w:r>
-        <w:rPr>
-          <w:spacing w:val="-2"/>
-        </w:rPr>
-        <w:t xml:space="preserve"> </w:t>
-      </w:r>
-      <w:r>
-        <w:rPr>
-          <w:spacing w:val="-1"/>
+          <w:lang w:val="en-US"/>
+        </w:rPr>
+        <w:t xml:space="preserve"> </w:t>
+      </w:r>
+      <w:r>
+        <w:rPr>
+          <w:spacing w:val="-1"/>
+          <w:lang w:val="en-US"/>
+        </w:rPr>
+        <w:t>range(1,</w:t>
+      </w:r>
+      <w:r>
+        <w:rPr>
+          <w:spacing w:val="-2"/>
+          <w:lang w:val="en-US"/>
+        </w:rPr>
+        <w:t xml:space="preserve"> </w:t>
+      </w:r>
+      <w:r>
+        <w:rPr>
+          <w:spacing w:val="-1"/>
+          <w:lang w:val="en-US"/>
         </w:rPr>
         <w:t>5):</w:t>
       </w:r>
@@ -7037,34 +7061,35 @@
       <w:pPr>
         <w:pStyle w:val="Textoindependiente"/>
         <w:spacing w:before="2"/>
-      </w:pPr>
-      <w:r>
-        <w:rPr>
-          <w:spacing w:val="-1"/>
+        <w:rPr>
+          <w:lang w:val="en-US"/>
+        </w:rPr>
+      </w:pPr>
+      <w:r>
+        <w:rPr>
+          <w:spacing w:val="-1"/>
+          <w:lang w:val="en-US"/>
         </w:rPr>
         <w:t xml:space="preserve">                              </w:t>
       </w:r>
-      <w:proofErr w:type="spellStart"/>
-      <w:r>
-        <w:rPr>
-          <w:spacing w:val="-1"/>
-        </w:rPr>
-        <w:t>print</w:t>
-      </w:r>
-      <w:proofErr w:type="spellEnd"/>
-      <w:r>
-        <w:rPr>
-          <w:spacing w:val="-1"/>
-        </w:rPr>
-        <w:t>(h,</w:t>
-      </w:r>
-      <w:r>
-        <w:rPr>
-          <w:spacing w:val="-2"/>
-        </w:rPr>
-        <w:t xml:space="preserve"> </w:t>
-      </w:r>
-      <w:r>
+      <w:r>
+        <w:rPr>
+          <w:spacing w:val="-1"/>
+          <w:lang w:val="en-US"/>
+        </w:rPr>
+        <w:t>print(h,</w:t>
+      </w:r>
+      <w:r>
+        <w:rPr>
+          <w:spacing w:val="-2"/>
+          <w:lang w:val="en-US"/>
+        </w:rPr>
+        <w:t xml:space="preserve"> </w:t>
+      </w:r>
+      <w:r>
+        <w:rPr>
+          <w:lang w:val="en-US"/>
+        </w:rPr>
         <w:t>i)</w:t>
       </w:r>
     </w:p>
@@ -7075,6 +7100,7 @@
           <w:rFonts w:ascii="Calibri" w:eastAsia="Calibri" w:hAnsi="Calibri" w:cs="Calibri"/>
           <w:sz w:val="19"/>
           <w:szCs w:val="19"/>
+          <w:lang w:val="en-US"/>
         </w:rPr>
       </w:pPr>
     </w:p>
@@ -7083,10 +7109,14 @@
         <w:pStyle w:val="Textoindependiente"/>
         <w:spacing w:before="51"/>
         <w:ind w:left="1181"/>
-      </w:pPr>
-      <w:r>
-        <w:rPr>
-          <w:spacing w:val="-2"/>
+        <w:rPr>
+          <w:lang w:val="en-US"/>
+        </w:rPr>
+      </w:pPr>
+      <w:r>
+        <w:rPr>
+          <w:spacing w:val="-2"/>
+          <w:lang w:val="en-US"/>
         </w:rPr>
         <w:t>d.</w:t>
       </w:r>
@@ -7096,43 +7126,43 @@
         <w:pStyle w:val="Textoindependiente"/>
         <w:spacing w:before="2" w:line="291" w:lineRule="exact"/>
         <w:ind w:left="1541"/>
-      </w:pPr>
-      <w:proofErr w:type="spellStart"/>
-      <w:r>
-        <w:rPr>
-          <w:spacing w:val="-1"/>
+        <w:rPr>
+          <w:lang w:val="en-US"/>
+        </w:rPr>
+      </w:pPr>
+      <w:r>
+        <w:rPr>
+          <w:spacing w:val="-1"/>
+          <w:lang w:val="en-US"/>
         </w:rPr>
         <w:t>for</w:t>
       </w:r>
-      <w:proofErr w:type="spellEnd"/>
-      <w:r>
-        <w:rPr>
-          <w:spacing w:val="-2"/>
-        </w:rPr>
-        <w:t xml:space="preserve"> </w:t>
-      </w:r>
-      <w:r>
+      <w:r>
+        <w:rPr>
+          <w:spacing w:val="-2"/>
+          <w:lang w:val="en-US"/>
+        </w:rPr>
+        <w:t xml:space="preserve"> </w:t>
+      </w:r>
+      <w:r>
+        <w:rPr>
+          <w:lang w:val="en-US"/>
+        </w:rPr>
         <w:t>j in</w:t>
       </w:r>
       <w:r>
         <w:rPr>
           <w:spacing w:val="-3"/>
-        </w:rPr>
-        <w:t xml:space="preserve"> </w:t>
-      </w:r>
-      <w:proofErr w:type="spellStart"/>
-      <w:r>
-        <w:rPr>
-          <w:spacing w:val="-1"/>
-        </w:rPr>
-        <w:t>range</w:t>
-      </w:r>
-      <w:proofErr w:type="spellEnd"/>
-      <w:r>
-        <w:rPr>
-          <w:spacing w:val="-1"/>
-        </w:rPr>
-        <w:t>(3):</w:t>
+          <w:lang w:val="en-US"/>
+        </w:rPr>
+        <w:t xml:space="preserve"> </w:t>
+      </w:r>
+      <w:r>
+        <w:rPr>
+          <w:spacing w:val="-1"/>
+          <w:lang w:val="en-US"/>
+        </w:rPr>
+        <w:t>range(3):</w:t>
       </w:r>
     </w:p>
     <w:p>
@@ -7140,72 +7170,82 @@
         <w:pStyle w:val="Textoindependiente"/>
         <w:spacing w:line="291" w:lineRule="exact"/>
         <w:ind w:left="1956"/>
-      </w:pPr>
-      <w:proofErr w:type="spellStart"/>
-      <w:r>
-        <w:rPr>
-          <w:spacing w:val="-1"/>
+        <w:rPr>
+          <w:lang w:val="en-US"/>
+        </w:rPr>
+      </w:pPr>
+      <w:r>
+        <w:rPr>
+          <w:spacing w:val="-1"/>
+          <w:lang w:val="en-US"/>
         </w:rPr>
         <w:t>for</w:t>
       </w:r>
-      <w:proofErr w:type="spellEnd"/>
-      <w:r>
-        <w:rPr>
-          <w:spacing w:val="-2"/>
-        </w:rPr>
-        <w:t xml:space="preserve"> </w:t>
-      </w:r>
-      <w:r>
+      <w:r>
+        <w:rPr>
+          <w:spacing w:val="-2"/>
+          <w:lang w:val="en-US"/>
+        </w:rPr>
+        <w:t xml:space="preserve"> </w:t>
+      </w:r>
+      <w:r>
+        <w:rPr>
+          <w:lang w:val="en-US"/>
+        </w:rPr>
         <w:t>k</w:t>
       </w:r>
       <w:r>
         <w:rPr>
           <w:spacing w:val="-1"/>
-        </w:rPr>
-        <w:t xml:space="preserve"> </w:t>
-      </w:r>
-      <w:r>
+          <w:lang w:val="en-US"/>
+        </w:rPr>
+        <w:t xml:space="preserve"> </w:t>
+      </w:r>
+      <w:r>
+        <w:rPr>
+          <w:lang w:val="en-US"/>
+        </w:rPr>
         <w:t>in</w:t>
       </w:r>
       <w:r>
         <w:rPr>
           <w:spacing w:val="-3"/>
-        </w:rPr>
-        <w:t xml:space="preserve"> </w:t>
-      </w:r>
-      <w:proofErr w:type="spellStart"/>
-      <w:r>
-        <w:rPr>
-          <w:spacing w:val="-1"/>
-        </w:rPr>
-        <w:t>range</w:t>
-      </w:r>
-      <w:proofErr w:type="spellEnd"/>
-      <w:r>
-        <w:rPr>
-          <w:spacing w:val="-1"/>
-        </w:rPr>
-        <w:t>(4,</w:t>
-      </w:r>
-      <w:r>
-        <w:rPr>
-          <w:spacing w:val="-2"/>
-        </w:rPr>
-        <w:t xml:space="preserve"> </w:t>
-      </w:r>
-      <w:r>
-        <w:rPr>
-          <w:spacing w:val="-1"/>
+          <w:lang w:val="en-US"/>
+        </w:rPr>
+        <w:t xml:space="preserve"> </w:t>
+      </w:r>
+      <w:r>
+        <w:rPr>
+          <w:spacing w:val="-1"/>
+          <w:lang w:val="en-US"/>
+        </w:rPr>
+        <w:t>range(4,</w:t>
+      </w:r>
+      <w:r>
+        <w:rPr>
+          <w:spacing w:val="-2"/>
+          <w:lang w:val="en-US"/>
+        </w:rPr>
+        <w:t xml:space="preserve"> </w:t>
+      </w:r>
+      <w:r>
+        <w:rPr>
+          <w:spacing w:val="-1"/>
+          <w:lang w:val="en-US"/>
         </w:rPr>
         <w:t>1,</w:t>
       </w:r>
       <w:r>
         <w:rPr>
           <w:spacing w:val="2"/>
-        </w:rPr>
-        <w:t xml:space="preserve"> </w:t>
-      </w:r>
-      <w:r>
+          <w:lang w:val="en-US"/>
+        </w:rPr>
+        <w:t xml:space="preserve"> </w:t>
+      </w:r>
+      <w:r>
+        <w:rPr>
+          <w:lang w:val="en-US"/>
+        </w:rPr>
         <w:t>-2):</w:t>
       </w:r>
     </w:p>
@@ -7214,21 +7254,26 @@
         <w:pStyle w:val="Textoindependiente"/>
         <w:spacing w:line="291" w:lineRule="exact"/>
         <w:ind w:left="1956"/>
-      </w:pPr>
-      <w:r>
+        <w:rPr>
+          <w:lang w:val="en-US"/>
+        </w:rPr>
+      </w:pPr>
+      <w:r>
+        <w:rPr>
+          <w:lang w:val="en-US"/>
+        </w:rPr>
         <w:t xml:space="preserve">        </w:t>
       </w:r>
-      <w:proofErr w:type="spellStart"/>
-      <w:r>
-        <w:t>print</w:t>
-      </w:r>
-      <w:proofErr w:type="spellEnd"/>
-      <w:r>
-        <w:t>(j,</w:t>
+      <w:r>
+        <w:rPr>
+          <w:lang w:val="en-US"/>
+        </w:rPr>
+        <w:t>print(j,</w:t>
       </w:r>
       <w:r>
         <w:rPr>
           <w:spacing w:val="-3"/>
+          <w:lang w:val="en-US"/>
         </w:rPr>
         <w:t xml:space="preserve"> k)</w:t>
       </w:r>
@@ -7239,6 +7284,7 @@
           <w:rFonts w:ascii="Calibri" w:eastAsia="Calibri" w:hAnsi="Calibri" w:cs="Calibri"/>
           <w:sz w:val="24"/>
           <w:szCs w:val="24"/>
+          <w:lang w:val="en-US"/>
         </w:rPr>
       </w:pPr>
     </w:p>
@@ -7249,6 +7295,7 @@
           <w:rFonts w:ascii="Calibri" w:eastAsia="Calibri" w:hAnsi="Calibri" w:cs="Calibri"/>
           <w:sz w:val="23"/>
           <w:szCs w:val="23"/>
+          <w:lang w:val="en-US"/>
         </w:rPr>
       </w:pPr>
     </w:p>
@@ -7259,6 +7306,7 @@
           <w:rFonts w:ascii="Calibri" w:eastAsia="Calibri" w:hAnsi="Calibri" w:cs="Calibri"/>
           <w:sz w:val="23"/>
           <w:szCs w:val="23"/>
+          <w:lang w:val="en-US"/>
         </w:rPr>
       </w:pPr>
     </w:p>
@@ -7269,6 +7317,7 @@
           <w:rFonts w:ascii="Calibri" w:eastAsia="Calibri" w:hAnsi="Calibri" w:cs="Calibri"/>
           <w:sz w:val="23"/>
           <w:szCs w:val="23"/>
+          <w:lang w:val="en-US"/>
         </w:rPr>
       </w:pPr>
     </w:p>
@@ -7279,6 +7328,7 @@
           <w:rFonts w:ascii="Calibri" w:eastAsia="Calibri" w:hAnsi="Calibri" w:cs="Calibri"/>
           <w:sz w:val="23"/>
           <w:szCs w:val="23"/>
+          <w:lang w:val="en-US"/>
         </w:rPr>
       </w:pPr>
     </w:p>
@@ -7289,6 +7339,7 @@
           <w:rFonts w:ascii="Calibri" w:eastAsia="Calibri" w:hAnsi="Calibri" w:cs="Calibri"/>
           <w:sz w:val="23"/>
           <w:szCs w:val="23"/>
+          <w:lang w:val="en-US"/>
         </w:rPr>
       </w:pPr>
     </w:p>
@@ -7299,6 +7350,7 @@
           <w:rFonts w:ascii="Calibri" w:eastAsia="Calibri" w:hAnsi="Calibri" w:cs="Calibri"/>
           <w:sz w:val="23"/>
           <w:szCs w:val="23"/>
+          <w:lang w:val="en-US"/>
         </w:rPr>
       </w:pPr>
     </w:p>
@@ -7309,6 +7361,7 @@
           <w:rFonts w:ascii="Calibri" w:eastAsia="Calibri" w:hAnsi="Calibri" w:cs="Calibri"/>
           <w:sz w:val="23"/>
           <w:szCs w:val="23"/>
+          <w:lang w:val="en-US"/>
         </w:rPr>
       </w:pPr>
     </w:p>
@@ -7319,6 +7372,7 @@
           <w:rFonts w:ascii="Calibri" w:eastAsia="Calibri" w:hAnsi="Calibri" w:cs="Calibri"/>
           <w:sz w:val="23"/>
           <w:szCs w:val="23"/>
+          <w:lang w:val="en-US"/>
         </w:rPr>
       </w:pPr>
     </w:p>
@@ -7329,6 +7383,7 @@
           <w:rFonts w:ascii="Calibri" w:eastAsia="Calibri" w:hAnsi="Calibri" w:cs="Calibri"/>
           <w:sz w:val="23"/>
           <w:szCs w:val="23"/>
+          <w:lang w:val="en-US"/>
         </w:rPr>
       </w:pPr>
     </w:p>
@@ -7339,6 +7394,7 @@
           <w:rFonts w:ascii="Calibri" w:eastAsia="Calibri" w:hAnsi="Calibri" w:cs="Calibri"/>
           <w:sz w:val="23"/>
           <w:szCs w:val="23"/>
+          <w:lang w:val="en-US"/>
         </w:rPr>
       </w:pPr>
     </w:p>
@@ -7349,6 +7405,7 @@
           <w:rFonts w:ascii="Calibri" w:eastAsia="Calibri" w:hAnsi="Calibri" w:cs="Calibri"/>
           <w:sz w:val="23"/>
           <w:szCs w:val="23"/>
+          <w:lang w:val="en-US"/>
         </w:rPr>
       </w:pPr>
     </w:p>
@@ -7359,6 +7416,7 @@
           <w:rFonts w:ascii="Calibri" w:eastAsia="Calibri" w:hAnsi="Calibri" w:cs="Calibri"/>
           <w:sz w:val="23"/>
           <w:szCs w:val="23"/>
+          <w:lang w:val="en-US"/>
         </w:rPr>
       </w:pPr>
     </w:p>
@@ -7369,6 +7427,7 @@
           <w:rFonts w:ascii="Calibri" w:eastAsia="Calibri" w:hAnsi="Calibri" w:cs="Calibri"/>
           <w:sz w:val="23"/>
           <w:szCs w:val="23"/>
+          <w:lang w:val="en-US"/>
         </w:rPr>
       </w:pPr>
     </w:p>
@@ -7379,6 +7438,7 @@
           <w:rFonts w:ascii="Calibri" w:eastAsia="Calibri" w:hAnsi="Calibri" w:cs="Calibri"/>
           <w:sz w:val="23"/>
           <w:szCs w:val="23"/>
+          <w:lang w:val="en-US"/>
         </w:rPr>
       </w:pPr>
     </w:p>
@@ -7389,6 +7449,7 @@
           <w:rFonts w:ascii="Calibri" w:eastAsia="Calibri" w:hAnsi="Calibri" w:cs="Calibri"/>
           <w:sz w:val="23"/>
           <w:szCs w:val="23"/>
+          <w:lang w:val="en-US"/>
         </w:rPr>
       </w:pPr>
     </w:p>
@@ -7399,6 +7460,7 @@
           <w:rFonts w:ascii="Calibri" w:eastAsia="Calibri" w:hAnsi="Calibri" w:cs="Calibri"/>
           <w:sz w:val="23"/>
           <w:szCs w:val="23"/>
+          <w:lang w:val="en-US"/>
         </w:rPr>
       </w:pPr>
     </w:p>
@@ -7409,6 +7471,7 @@
           <w:rFonts w:ascii="Calibri" w:eastAsia="Calibri" w:hAnsi="Calibri" w:cs="Calibri"/>
           <w:sz w:val="23"/>
           <w:szCs w:val="23"/>
+          <w:lang w:val="en-US"/>
         </w:rPr>
       </w:pPr>
     </w:p>
@@ -7419,6 +7482,7 @@
           <w:rFonts w:ascii="Calibri" w:eastAsia="Calibri" w:hAnsi="Calibri" w:cs="Calibri"/>
           <w:sz w:val="23"/>
           <w:szCs w:val="23"/>
+          <w:lang w:val="en-US"/>
         </w:rPr>
       </w:pPr>
     </w:p>
@@ -7429,6 +7493,7 @@
           <w:rFonts w:ascii="Calibri" w:eastAsia="Calibri" w:hAnsi="Calibri" w:cs="Calibri"/>
           <w:sz w:val="23"/>
           <w:szCs w:val="23"/>
+          <w:lang w:val="en-US"/>
         </w:rPr>
       </w:pPr>
     </w:p>
@@ -7439,6 +7504,7 @@
           <w:rFonts w:ascii="Calibri" w:eastAsia="Calibri" w:hAnsi="Calibri" w:cs="Calibri"/>
           <w:sz w:val="23"/>
           <w:szCs w:val="23"/>
+          <w:lang w:val="en-US"/>
         </w:rPr>
       </w:pPr>
     </w:p>
@@ -7449,6 +7515,7 @@
           <w:rFonts w:ascii="Calibri" w:eastAsia="Calibri" w:hAnsi="Calibri" w:cs="Calibri"/>
           <w:sz w:val="23"/>
           <w:szCs w:val="23"/>
+          <w:lang w:val="en-US"/>
         </w:rPr>
       </w:pPr>
     </w:p>
@@ -7459,6 +7526,7 @@
           <w:rFonts w:ascii="Calibri" w:eastAsia="Calibri" w:hAnsi="Calibri" w:cs="Calibri"/>
           <w:sz w:val="23"/>
           <w:szCs w:val="23"/>
+          <w:lang w:val="en-US"/>
         </w:rPr>
       </w:pPr>
     </w:p>
@@ -7739,19 +7807,11 @@
         <w:spacing w:line="239" w:lineRule="auto"/>
         <w:ind w:left="1181" w:right="5167"/>
       </w:pPr>
-      <w:proofErr w:type="spellStart"/>
-      <w:r>
-        <w:rPr>
-          <w:spacing w:val="-1"/>
-        </w:rPr>
-        <w:t>print</w:t>
-      </w:r>
-      <w:proofErr w:type="spellEnd"/>
-      <w:r>
-        <w:rPr>
-          <w:spacing w:val="-1"/>
-        </w:rPr>
-        <w:t>("Cuantas</w:t>
+      <w:r>
+        <w:rPr>
+          <w:spacing w:val="-1"/>
+        </w:rPr>
+        <w:t>print("Cuantas</w:t>
       </w:r>
       <w:r>
         <w:rPr>
@@ -7789,19 +7849,11 @@
         </w:rPr>
         <w:t xml:space="preserve"> </w:t>
       </w:r>
-      <w:proofErr w:type="spellStart"/>
-      <w:r>
-        <w:rPr>
-          <w:spacing w:val="-1"/>
-        </w:rPr>
-        <w:t>int</w:t>
-      </w:r>
-      <w:proofErr w:type="spellEnd"/>
-      <w:r>
-        <w:rPr>
-          <w:spacing w:val="-1"/>
-        </w:rPr>
-        <w:t>(input())</w:t>
+      <w:r>
+        <w:rPr>
+          <w:spacing w:val="-1"/>
+        </w:rPr>
+        <w:t>int(input())</w:t>
       </w:r>
       <w:r>
         <w:rPr>
@@ -7843,7 +7895,6 @@
         <w:spacing w:before="2" w:line="239" w:lineRule="auto"/>
         <w:ind w:left="1901" w:right="4561" w:hanging="721"/>
       </w:pPr>
-      <w:proofErr w:type="spellStart"/>
       <w:r>
         <w:rPr>
           <w:spacing w:val="-1"/>
@@ -7851,7 +7902,6 @@
         </w:rPr>
         <w:t>while</w:t>
       </w:r>
-      <w:proofErr w:type="spellEnd"/>
       <w:r>
         <w:rPr>
           <w:spacing w:val="-1"/>
@@ -7881,19 +7931,11 @@
         </w:rPr>
         <w:t xml:space="preserve"> </w:t>
       </w:r>
-      <w:proofErr w:type="spellStart"/>
-      <w:r>
-        <w:rPr>
-          <w:spacing w:val="-1"/>
-        </w:rPr>
-        <w:t>print</w:t>
-      </w:r>
-      <w:proofErr w:type="spellEnd"/>
-      <w:r>
-        <w:rPr>
-          <w:spacing w:val="-1"/>
-        </w:rPr>
-        <w:t>("mensaje")</w:t>
+      <w:r>
+        <w:rPr>
+          <w:spacing w:val="-1"/>
+        </w:rPr>
+        <w:t>print("mensaje")</w:t>
       </w:r>
       <w:r>
         <w:t xml:space="preserve"> </w:t>
@@ -8043,25 +8085,21 @@
           <w:w w:val="99"/>
         </w:rPr>
       </w:pPr>
-      <w:proofErr w:type="spellStart"/>
       <w:r>
         <w:rPr>
           <w:spacing w:val="-1"/>
         </w:rPr>
         <w:t>for</w:t>
       </w:r>
-      <w:proofErr w:type="spellEnd"/>
-      <w:r>
-        <w:rPr>
-          <w:spacing w:val="-2"/>
-        </w:rPr>
-        <w:t xml:space="preserve"> </w:t>
-      </w:r>
-      <w:proofErr w:type="spellStart"/>
+      <w:r>
+        <w:rPr>
+          <w:spacing w:val="-2"/>
+        </w:rPr>
+        <w:t xml:space="preserve"> </w:t>
+      </w:r>
       <w:r>
         <w:t>var</w:t>
       </w:r>
-      <w:proofErr w:type="spellEnd"/>
       <w:r>
         <w:rPr>
           <w:spacing w:val="-2"/>
@@ -8077,13 +8115,8 @@
         </w:rPr>
         <w:t xml:space="preserve"> </w:t>
       </w:r>
-      <w:proofErr w:type="spellStart"/>
-      <w:r>
-        <w:t>range</w:t>
-      </w:r>
-      <w:proofErr w:type="spellEnd"/>
-      <w:r>
-        <w:t>(</w:t>
+      <w:r>
+        <w:t>range(</w:t>
       </w:r>
       <w:r>
         <w:rPr>
@@ -8134,33 +8167,11 @@
         </w:rPr>
         <w:t xml:space="preserve">     </w:t>
       </w:r>
-      <w:proofErr w:type="spellStart"/>
-      <w:r>
-        <w:rPr>
-          <w:spacing w:val="-1"/>
-        </w:rPr>
-        <w:t>print</w:t>
-      </w:r>
-      <w:proofErr w:type="spellEnd"/>
-      <w:r>
-        <w:rPr>
-          <w:spacing w:val="-1"/>
-        </w:rPr>
-        <w:t>(</w:t>
-      </w:r>
-      <w:proofErr w:type="spellStart"/>
-      <w:r>
-        <w:rPr>
-          <w:spacing w:val="-1"/>
-        </w:rPr>
-        <w:t>var</w:t>
-      </w:r>
-      <w:proofErr w:type="spellEnd"/>
-      <w:r>
-        <w:rPr>
-          <w:spacing w:val="-1"/>
-        </w:rPr>
-        <w:t>)</w:t>
+      <w:r>
+        <w:rPr>
+          <w:spacing w:val="-1"/>
+        </w:rPr>
+        <w:t>print(var)</w:t>
       </w:r>
     </w:p>
     <w:p>
@@ -8292,25 +8303,21 @@
           <w:w w:val="99"/>
         </w:rPr>
       </w:pPr>
-      <w:proofErr w:type="spellStart"/>
       <w:r>
         <w:rPr>
           <w:spacing w:val="-1"/>
         </w:rPr>
         <w:t>for</w:t>
       </w:r>
-      <w:proofErr w:type="spellEnd"/>
       <w:r>
         <w:rPr>
           <w:spacing w:val="-3"/>
         </w:rPr>
         <w:t xml:space="preserve"> </w:t>
       </w:r>
-      <w:proofErr w:type="spellStart"/>
       <w:r>
         <w:t>var</w:t>
       </w:r>
-      <w:proofErr w:type="spellEnd"/>
       <w:r>
         <w:rPr>
           <w:u w:val="single" w:color="000000"/>
@@ -8347,21 +8354,8 @@
         </w:rPr>
         <w:t xml:space="preserve">     </w:t>
       </w:r>
-      <w:proofErr w:type="spellStart"/>
-      <w:r>
-        <w:t>print</w:t>
-      </w:r>
-      <w:proofErr w:type="spellEnd"/>
-      <w:r>
-        <w:t>(</w:t>
-      </w:r>
-      <w:proofErr w:type="spellStart"/>
-      <w:r>
-        <w:t>var</w:t>
-      </w:r>
-      <w:proofErr w:type="spellEnd"/>
-      <w:r>
-        <w:t>)</w:t>
+      <w:r>
+        <w:t>print(var)</w:t>
       </w:r>
     </w:p>
     <w:p>
@@ -8633,7 +8627,6 @@
         </w:rPr>
         <w:t xml:space="preserve"> </w:t>
       </w:r>
-      <w:proofErr w:type="spellStart"/>
       <w:r>
         <w:rPr>
           <w:b/>
@@ -8642,7 +8635,6 @@
         </w:rPr>
         <w:t>while</w:t>
       </w:r>
-      <w:proofErr w:type="spellEnd"/>
       <w:r>
         <w:rPr>
           <w:b/>
@@ -8697,7 +8689,6 @@
         </w:rPr>
         <w:t xml:space="preserve"> </w:t>
       </w:r>
-      <w:proofErr w:type="spellStart"/>
       <w:r>
         <w:rPr>
           <w:b/>
@@ -8706,7 +8697,6 @@
         </w:rPr>
         <w:t>for</w:t>
       </w:r>
-      <w:proofErr w:type="spellEnd"/>
       <w:r>
         <w:rPr>
           <w:b/>
@@ -8779,8 +8769,14 @@
         <w:pStyle w:val="Textoindependiente"/>
         <w:spacing w:before="51" w:line="291" w:lineRule="exact"/>
         <w:ind w:left="460"/>
-      </w:pPr>
-      <w:r>
+        <w:rPr>
+          <w:lang w:val="en-US"/>
+        </w:rPr>
+      </w:pPr>
+      <w:r>
+        <w:rPr>
+          <w:lang w:val="en-US"/>
+        </w:rPr>
         <w:t>a.</w:t>
       </w:r>
     </w:p>
@@ -8789,70 +8785,82 @@
         <w:pStyle w:val="Textoindependiente"/>
         <w:spacing w:line="241" w:lineRule="auto"/>
         <w:ind w:left="1901" w:right="4514" w:hanging="721"/>
-      </w:pPr>
-      <w:proofErr w:type="spellStart"/>
-      <w:r>
-        <w:rPr>
-          <w:spacing w:val="-1"/>
+        <w:rPr>
+          <w:lang w:val="en-US"/>
+        </w:rPr>
+      </w:pPr>
+      <w:r>
+        <w:rPr>
+          <w:spacing w:val="-1"/>
+          <w:lang w:val="en-US"/>
         </w:rPr>
         <w:t>for</w:t>
       </w:r>
-      <w:proofErr w:type="spellEnd"/>
-      <w:r>
-        <w:rPr>
-          <w:spacing w:val="-2"/>
-        </w:rPr>
-        <w:t xml:space="preserve"> </w:t>
-      </w:r>
-      <w:proofErr w:type="spellStart"/>
-      <w:r>
+      <w:r>
+        <w:rPr>
+          <w:spacing w:val="-2"/>
+          <w:lang w:val="en-US"/>
+        </w:rPr>
+        <w:t xml:space="preserve"> </w:t>
+      </w:r>
+      <w:r>
+        <w:rPr>
+          <w:lang w:val="en-US"/>
+        </w:rPr>
         <w:t>var</w:t>
       </w:r>
-      <w:proofErr w:type="spellEnd"/>
-      <w:r>
-        <w:rPr>
-          <w:spacing w:val="-1"/>
-        </w:rPr>
-        <w:t xml:space="preserve"> </w:t>
-      </w:r>
-      <w:r>
+      <w:r>
+        <w:rPr>
+          <w:spacing w:val="-1"/>
+          <w:lang w:val="en-US"/>
+        </w:rPr>
+        <w:t xml:space="preserve"> </w:t>
+      </w:r>
+      <w:r>
+        <w:rPr>
+          <w:lang w:val="en-US"/>
+        </w:rPr>
         <w:t>in</w:t>
       </w:r>
       <w:r>
         <w:rPr>
           <w:spacing w:val="-3"/>
-        </w:rPr>
-        <w:t xml:space="preserve"> </w:t>
-      </w:r>
-      <w:proofErr w:type="spellStart"/>
-      <w:r>
-        <w:rPr>
-          <w:spacing w:val="-1"/>
+          <w:lang w:val="en-US"/>
+        </w:rPr>
+        <w:t xml:space="preserve"> </w:t>
+      </w:r>
+      <w:r>
+        <w:rPr>
+          <w:spacing w:val="-1"/>
+          <w:lang w:val="en-US"/>
         </w:rPr>
         <w:t>range</w:t>
       </w:r>
-      <w:proofErr w:type="spellEnd"/>
-      <w:r>
-        <w:rPr>
-          <w:spacing w:val="-2"/>
-        </w:rPr>
-        <w:t xml:space="preserve"> </w:t>
-      </w:r>
-      <w:r>
-        <w:rPr>
-          <w:spacing w:val="-1"/>
+      <w:r>
+        <w:rPr>
+          <w:spacing w:val="-2"/>
+          <w:lang w:val="en-US"/>
+        </w:rPr>
+        <w:t xml:space="preserve"> </w:t>
+      </w:r>
+      <w:r>
+        <w:rPr>
+          <w:spacing w:val="-1"/>
+          <w:lang w:val="en-US"/>
         </w:rPr>
         <w:t>(3,</w:t>
       </w:r>
       <w:r>
         <w:rPr>
           <w:spacing w:val="-2"/>
+          <w:lang w:val="en-US"/>
         </w:rPr>
         <w:t xml:space="preserve"> 15, </w:t>
       </w:r>
       <w:r>
         <w:rPr>
           <w:spacing w:val="-1"/>
+          <w:lang w:val="en-US"/>
         </w:rPr>
         <w:t>4):</w:t>
       </w:r>
@@ -8860,24 +8868,15 @@
         <w:rPr>
           <w:spacing w:val="30"/>
           <w:w w:val="99"/>
-        </w:rPr>
-        <w:t xml:space="preserve"> </w:t>
-      </w:r>
-      <w:proofErr w:type="spellStart"/>
-      <w:r>
-        <w:t>print</w:t>
-      </w:r>
-      <w:proofErr w:type="spellEnd"/>
-      <w:r>
-        <w:t>(</w:t>
-      </w:r>
-      <w:proofErr w:type="spellStart"/>
-      <w:r>
-        <w:t>var</w:t>
-      </w:r>
-      <w:proofErr w:type="spellEnd"/>
-      <w:r>
-        <w:t>)</w:t>
+          <w:lang w:val="en-US"/>
+        </w:rPr>
+        <w:t xml:space="preserve"> </w:t>
+      </w:r>
+      <w:r>
+        <w:rPr>
+          <w:lang w:val="en-US"/>
+        </w:rPr>
+        <w:t>print(var)</w:t>
       </w:r>
     </w:p>
     <w:p>
@@ -8886,6 +8885,7 @@
           <w:rFonts w:ascii="Calibri" w:eastAsia="Calibri" w:hAnsi="Calibri" w:cs="Calibri"/>
           <w:sz w:val="20"/>
           <w:szCs w:val="20"/>
+          <w:lang w:val="en-US"/>
         </w:rPr>
       </w:pPr>
     </w:p>
@@ -8896,6 +8896,7 @@
           <w:rFonts w:ascii="Calibri" w:eastAsia="Calibri" w:hAnsi="Calibri" w:cs="Calibri"/>
           <w:sz w:val="23"/>
           <w:szCs w:val="23"/>
+          <w:lang w:val="en-US"/>
         </w:rPr>
       </w:pPr>
     </w:p>
@@ -8904,10 +8905,14 @@
         <w:pStyle w:val="Textoindependiente"/>
         <w:spacing w:before="51" w:line="291" w:lineRule="exact"/>
         <w:ind w:left="460"/>
-      </w:pPr>
-      <w:r>
-        <w:rPr>
-          <w:spacing w:val="-2"/>
+        <w:rPr>
+          <w:lang w:val="en-US"/>
+        </w:rPr>
+      </w:pPr>
+      <w:r>
+        <w:rPr>
+          <w:spacing w:val="-2"/>
+          <w:lang w:val="en-US"/>
         </w:rPr>
         <w:t>b.</w:t>
       </w:r>
@@ -8917,119 +8922,135 @@
         <w:pStyle w:val="Textoindependiente"/>
         <w:spacing w:line="241" w:lineRule="auto"/>
         <w:ind w:left="1956" w:right="4514" w:hanging="776"/>
-      </w:pPr>
-      <w:proofErr w:type="spellStart"/>
-      <w:r>
-        <w:rPr>
-          <w:spacing w:val="-1"/>
+        <w:rPr>
+          <w:lang w:val="en-US"/>
+        </w:rPr>
+      </w:pPr>
+      <w:r>
+        <w:rPr>
+          <w:spacing w:val="-1"/>
+          <w:lang w:val="en-US"/>
         </w:rPr>
         <w:t>for</w:t>
       </w:r>
-      <w:proofErr w:type="spellEnd"/>
-      <w:r>
-        <w:rPr>
-          <w:spacing w:val="-2"/>
-        </w:rPr>
-        <w:t xml:space="preserve"> </w:t>
-      </w:r>
-      <w:proofErr w:type="spellStart"/>
-      <w:r>
+      <w:r>
+        <w:rPr>
+          <w:spacing w:val="-2"/>
+          <w:lang w:val="en-US"/>
+        </w:rPr>
+        <w:t xml:space="preserve"> </w:t>
+      </w:r>
+      <w:r>
+        <w:rPr>
+          <w:lang w:val="en-US"/>
+        </w:rPr>
         <w:t>var</w:t>
       </w:r>
-      <w:proofErr w:type="spellEnd"/>
-      <w:r>
-        <w:rPr>
-          <w:spacing w:val="-1"/>
-        </w:rPr>
-        <w:t xml:space="preserve"> </w:t>
-      </w:r>
-      <w:r>
+      <w:r>
+        <w:rPr>
+          <w:spacing w:val="-1"/>
+          <w:lang w:val="en-US"/>
+        </w:rPr>
+        <w:t xml:space="preserve"> </w:t>
+      </w:r>
+      <w:r>
+        <w:rPr>
+          <w:lang w:val="en-US"/>
+        </w:rPr>
         <w:t>in</w:t>
       </w:r>
       <w:r>
         <w:rPr>
           <w:spacing w:val="-3"/>
-        </w:rPr>
-        <w:t xml:space="preserve"> </w:t>
-      </w:r>
-      <w:proofErr w:type="spellStart"/>
-      <w:r>
-        <w:rPr>
-          <w:spacing w:val="-1"/>
+          <w:lang w:val="en-US"/>
+        </w:rPr>
+        <w:t xml:space="preserve"> </w:t>
+      </w:r>
+      <w:r>
+        <w:rPr>
+          <w:spacing w:val="-1"/>
+          <w:lang w:val="en-US"/>
         </w:rPr>
         <w:t>range</w:t>
       </w:r>
-      <w:proofErr w:type="spellEnd"/>
-      <w:r>
-        <w:rPr>
-          <w:spacing w:val="-2"/>
-        </w:rPr>
-        <w:t xml:space="preserve"> </w:t>
-      </w:r>
-      <w:r>
-        <w:rPr>
-          <w:spacing w:val="-1"/>
+      <w:r>
+        <w:rPr>
+          <w:spacing w:val="-2"/>
+          <w:lang w:val="en-US"/>
+        </w:rPr>
+        <w:t xml:space="preserve"> </w:t>
+      </w:r>
+      <w:r>
+        <w:rPr>
+          <w:spacing w:val="-1"/>
+          <w:lang w:val="en-US"/>
         </w:rPr>
         <w:t>(25,</w:t>
       </w:r>
       <w:r>
         <w:rPr>
           <w:spacing w:val="-2"/>
-        </w:rPr>
-        <w:t xml:space="preserve"> </w:t>
-      </w:r>
-      <w:r>
-        <w:rPr>
-          <w:spacing w:val="-1"/>
+          <w:lang w:val="en-US"/>
+        </w:rPr>
+        <w:t xml:space="preserve"> </w:t>
+      </w:r>
+      <w:r>
+        <w:rPr>
+          <w:spacing w:val="-1"/>
+          <w:lang w:val="en-US"/>
         </w:rPr>
         <w:t>5,</w:t>
       </w:r>
       <w:r>
         <w:rPr>
           <w:spacing w:val="3"/>
-        </w:rPr>
-        <w:t xml:space="preserve"> </w:t>
-      </w:r>
-      <w:r>
+          <w:lang w:val="en-US"/>
+        </w:rPr>
+        <w:t xml:space="preserve"> </w:t>
+      </w:r>
+      <w:r>
+        <w:rPr>
+          <w:lang w:val="en-US"/>
+        </w:rPr>
         <w:t>-5):</w:t>
       </w:r>
       <w:r>
         <w:rPr>
           <w:spacing w:val="24"/>
           <w:w w:val="99"/>
-        </w:rPr>
-        <w:t xml:space="preserve"> </w:t>
-      </w:r>
-      <w:proofErr w:type="spellStart"/>
-      <w:r>
-        <w:t>print</w:t>
-      </w:r>
-      <w:proofErr w:type="spellEnd"/>
-      <w:r>
-        <w:t>(</w:t>
-      </w:r>
-      <w:proofErr w:type="spellStart"/>
-      <w:r>
-        <w:t>var</w:t>
-      </w:r>
-      <w:proofErr w:type="spellEnd"/>
-      <w:r>
-        <w:t>)</w:t>
+          <w:lang w:val="en-US"/>
+        </w:rPr>
+        <w:t xml:space="preserve"> </w:t>
+      </w:r>
+      <w:r>
+        <w:rPr>
+          <w:lang w:val="en-US"/>
+        </w:rPr>
+        <w:t>print(var)</w:t>
       </w:r>
     </w:p>
     <w:p>
       <w:pPr>
         <w:spacing w:line="241" w:lineRule="auto"/>
+        <w:rPr>
+          <w:lang w:val="en-US"/>
+        </w:rPr>
       </w:pPr>
     </w:p>
     <w:p>
       <w:pPr>
         <w:spacing w:line="241" w:lineRule="auto"/>
+        <w:rPr>
+          <w:lang w:val="en-US"/>
+        </w:rPr>
       </w:pPr>
     </w:p>
     <w:p>
       <w:pPr>
         <w:spacing w:line="241" w:lineRule="auto"/>
+        <w:rPr>
+          <w:lang w:val="en-US"/>
+        </w:rPr>
       </w:pPr>
     </w:p>
     <w:p>
@@ -9083,11 +9104,9 @@
         <w:spacing w:line="467" w:lineRule="auto"/>
         <w:ind w:right="6399"/>
       </w:pPr>
-      <w:proofErr w:type="spellStart"/>
       <w:r>
         <w:t>str</w:t>
       </w:r>
-      <w:proofErr w:type="spellEnd"/>
       <w:r>
         <w:rPr>
           <w:spacing w:val="-4"/>
@@ -9107,21 +9126,7 @@
         <w:rPr>
           <w:spacing w:val="-1"/>
         </w:rPr>
-        <w:t>"</w:t>
-      </w:r>
-      <w:proofErr w:type="spellStart"/>
-      <w:r>
-        <w:rPr>
-          <w:spacing w:val="-1"/>
-        </w:rPr>
-        <w:t>Computacion</w:t>
-      </w:r>
-      <w:proofErr w:type="spellEnd"/>
-      <w:r>
-        <w:rPr>
-          <w:spacing w:val="-1"/>
-        </w:rPr>
-        <w:t>"</w:t>
+        <w:t>"Computacion"</w:t>
       </w:r>
       <w:r>
         <w:rPr>
@@ -9130,21 +9135,8 @@
         </w:rPr>
         <w:t xml:space="preserve"> </w:t>
       </w:r>
-      <w:proofErr w:type="spellStart"/>
-      <w:r>
-        <w:t>print</w:t>
-      </w:r>
-      <w:proofErr w:type="spellEnd"/>
-      <w:r>
-        <w:t>(</w:t>
-      </w:r>
-      <w:proofErr w:type="spellStart"/>
-      <w:r>
-        <w:t>str</w:t>
-      </w:r>
-      <w:proofErr w:type="spellEnd"/>
-      <w:r>
-        <w:t>[-6</w:t>
+      <w:r>
+        <w:t>print(str[-6</w:t>
       </w:r>
       <w:r>
         <w:rPr>
@@ -9178,11 +9170,9 @@
         <w:spacing w:before="5" w:line="467" w:lineRule="auto"/>
         <w:ind w:right="6399"/>
       </w:pPr>
-      <w:proofErr w:type="spellStart"/>
       <w:r>
         <w:t>str</w:t>
       </w:r>
-      <w:proofErr w:type="spellEnd"/>
       <w:r>
         <w:rPr>
           <w:spacing w:val="-4"/>
@@ -9202,21 +9192,7 @@
         <w:rPr>
           <w:spacing w:val="-1"/>
         </w:rPr>
-        <w:t>"</w:t>
-      </w:r>
-      <w:proofErr w:type="spellStart"/>
-      <w:r>
-        <w:rPr>
-          <w:spacing w:val="-1"/>
-        </w:rPr>
-        <w:t>Computacion</w:t>
-      </w:r>
-      <w:proofErr w:type="spellEnd"/>
-      <w:r>
-        <w:rPr>
-          <w:spacing w:val="-1"/>
-        </w:rPr>
-        <w:t>"</w:t>
+        <w:t>"Computacion"</w:t>
       </w:r>
       <w:r>
         <w:rPr>
@@ -9225,21 +9201,8 @@
         </w:rPr>
         <w:t xml:space="preserve"> </w:t>
       </w:r>
-      <w:proofErr w:type="spellStart"/>
-      <w:r>
-        <w:t>print</w:t>
-      </w:r>
-      <w:proofErr w:type="spellEnd"/>
-      <w:r>
-        <w:t>(</w:t>
-      </w:r>
-      <w:proofErr w:type="spellStart"/>
-      <w:r>
-        <w:t>str</w:t>
-      </w:r>
-      <w:proofErr w:type="spellEnd"/>
-      <w:r>
-        <w:t>[3</w:t>
+      <w:r>
+        <w:t>print(str[3</w:t>
       </w:r>
       <w:r>
         <w:rPr>
@@ -9273,11 +9236,9 @@
         <w:spacing w:before="4" w:line="471" w:lineRule="auto"/>
         <w:ind w:right="6399"/>
       </w:pPr>
-      <w:proofErr w:type="spellStart"/>
       <w:r>
         <w:t>str</w:t>
       </w:r>
-      <w:proofErr w:type="spellEnd"/>
       <w:r>
         <w:rPr>
           <w:spacing w:val="-4"/>
@@ -9297,21 +9258,7 @@
         <w:rPr>
           <w:spacing w:val="-1"/>
         </w:rPr>
-        <w:t>"</w:t>
-      </w:r>
-      <w:proofErr w:type="spellStart"/>
-      <w:r>
-        <w:rPr>
-          <w:spacing w:val="-1"/>
-        </w:rPr>
-        <w:t>Computacion</w:t>
-      </w:r>
-      <w:proofErr w:type="spellEnd"/>
-      <w:r>
-        <w:rPr>
-          <w:spacing w:val="-1"/>
-        </w:rPr>
-        <w:t>"</w:t>
+        <w:t>"Computacion"</w:t>
       </w:r>
       <w:r>
         <w:rPr>
@@ -9320,33 +9267,11 @@
         </w:rPr>
         <w:t xml:space="preserve"> </w:t>
       </w:r>
-      <w:proofErr w:type="spellStart"/>
-      <w:r>
-        <w:rPr>
-          <w:spacing w:val="-1"/>
-        </w:rPr>
-        <w:t>print</w:t>
-      </w:r>
-      <w:proofErr w:type="spellEnd"/>
-      <w:r>
-        <w:rPr>
-          <w:spacing w:val="-1"/>
-        </w:rPr>
-        <w:t>(</w:t>
-      </w:r>
-      <w:proofErr w:type="spellStart"/>
-      <w:r>
-        <w:rPr>
-          <w:spacing w:val="-1"/>
-        </w:rPr>
-        <w:t>str</w:t>
-      </w:r>
-      <w:proofErr w:type="spellEnd"/>
-      <w:r>
-        <w:rPr>
-          <w:spacing w:val="-1"/>
-        </w:rPr>
-        <w:t xml:space="preserve">[ </w:t>
+      <w:r>
+        <w:rPr>
+          <w:spacing w:val="-1"/>
+        </w:rPr>
+        <w:t xml:space="preserve">print(str[ </w:t>
       </w:r>
       <w:r>
         <w:t>:</w:t>
@@ -9374,11 +9299,9 @@
         <w:spacing w:line="471" w:lineRule="auto"/>
         <w:ind w:right="6399"/>
       </w:pPr>
-      <w:proofErr w:type="spellStart"/>
       <w:r>
         <w:t>str</w:t>
       </w:r>
-      <w:proofErr w:type="spellEnd"/>
       <w:r>
         <w:rPr>
           <w:spacing w:val="-4"/>
@@ -9398,21 +9321,7 @@
         <w:rPr>
           <w:spacing w:val="-1"/>
         </w:rPr>
-        <w:t>"</w:t>
-      </w:r>
-      <w:proofErr w:type="spellStart"/>
-      <w:r>
-        <w:rPr>
-          <w:spacing w:val="-1"/>
-        </w:rPr>
-        <w:t>Computacion</w:t>
-      </w:r>
-      <w:proofErr w:type="spellEnd"/>
-      <w:r>
-        <w:rPr>
-          <w:spacing w:val="-1"/>
-        </w:rPr>
-        <w:t>"</w:t>
+        <w:t>"Computacion"</w:t>
       </w:r>
       <w:r>
         <w:rPr>
@@ -9421,21 +9330,8 @@
         </w:rPr>
         <w:t xml:space="preserve"> </w:t>
       </w:r>
-      <w:proofErr w:type="spellStart"/>
-      <w:r>
-        <w:t>print</w:t>
-      </w:r>
-      <w:proofErr w:type="spellEnd"/>
-      <w:r>
-        <w:t>(</w:t>
-      </w:r>
-      <w:proofErr w:type="spellStart"/>
-      <w:r>
-        <w:t>str</w:t>
-      </w:r>
-      <w:proofErr w:type="spellEnd"/>
-      <w:r>
-        <w:t>[-3</w:t>
+      <w:r>
+        <w:t>print(str[-3</w:t>
       </w:r>
       <w:r>
         <w:rPr>
@@ -9472,11 +9368,9 @@
         <w:spacing w:line="471" w:lineRule="auto"/>
         <w:ind w:right="6399"/>
       </w:pPr>
-      <w:proofErr w:type="spellStart"/>
       <w:r>
         <w:t>str</w:t>
       </w:r>
-      <w:proofErr w:type="spellEnd"/>
       <w:r>
         <w:rPr>
           <w:spacing w:val="-4"/>
@@ -9496,21 +9390,7 @@
         <w:rPr>
           <w:spacing w:val="-1"/>
         </w:rPr>
-        <w:t>"</w:t>
-      </w:r>
-      <w:proofErr w:type="spellStart"/>
-      <w:r>
-        <w:rPr>
-          <w:spacing w:val="-1"/>
-        </w:rPr>
-        <w:t>Computacion</w:t>
-      </w:r>
-      <w:proofErr w:type="spellEnd"/>
-      <w:r>
-        <w:rPr>
-          <w:spacing w:val="-1"/>
-        </w:rPr>
-        <w:t>"</w:t>
+        <w:t>"Computacion"</w:t>
       </w:r>
       <w:r>
         <w:rPr>
@@ -9519,21 +9399,8 @@
         </w:rPr>
         <w:t xml:space="preserve"> </w:t>
       </w:r>
-      <w:proofErr w:type="spellStart"/>
-      <w:r>
-        <w:t>print</w:t>
-      </w:r>
-      <w:proofErr w:type="spellEnd"/>
-      <w:r>
-        <w:t>(</w:t>
-      </w:r>
-      <w:proofErr w:type="spellStart"/>
-      <w:r>
-        <w:t>str</w:t>
-      </w:r>
-      <w:proofErr w:type="spellEnd"/>
-      <w:r>
-        <w:t>[5</w:t>
+      <w:r>
+        <w:t>print(str[5</w:t>
       </w:r>
       <w:r>
         <w:rPr>
@@ -9570,11 +9437,9 @@
         <w:spacing w:line="467" w:lineRule="auto"/>
         <w:ind w:right="6399"/>
       </w:pPr>
-      <w:proofErr w:type="spellStart"/>
       <w:r>
         <w:t>str</w:t>
       </w:r>
-      <w:proofErr w:type="spellEnd"/>
       <w:r>
         <w:rPr>
           <w:spacing w:val="-4"/>
@@ -9594,21 +9459,7 @@
         <w:rPr>
           <w:spacing w:val="-1"/>
         </w:rPr>
-        <w:t>"</w:t>
-      </w:r>
-      <w:proofErr w:type="spellStart"/>
-      <w:r>
-        <w:rPr>
-          <w:spacing w:val="-1"/>
-        </w:rPr>
-        <w:t>Computacion</w:t>
-      </w:r>
-      <w:proofErr w:type="spellEnd"/>
-      <w:r>
-        <w:rPr>
-          <w:spacing w:val="-1"/>
-        </w:rPr>
-        <w:t>"</w:t>
+        <w:t>"Computacion"</w:t>
       </w:r>
       <w:r>
         <w:rPr>
@@ -9617,33 +9468,11 @@
         </w:rPr>
         <w:t xml:space="preserve"> </w:t>
       </w:r>
-      <w:proofErr w:type="spellStart"/>
-      <w:r>
-        <w:rPr>
-          <w:spacing w:val="-1"/>
-        </w:rPr>
-        <w:t>print</w:t>
-      </w:r>
-      <w:proofErr w:type="spellEnd"/>
-      <w:r>
-        <w:rPr>
-          <w:spacing w:val="-1"/>
-        </w:rPr>
-        <w:t>(</w:t>
-      </w:r>
-      <w:proofErr w:type="spellStart"/>
-      <w:r>
-        <w:rPr>
-          <w:spacing w:val="-1"/>
-        </w:rPr>
-        <w:t>str</w:t>
-      </w:r>
-      <w:proofErr w:type="spellEnd"/>
-      <w:r>
-        <w:rPr>
-          <w:spacing w:val="-1"/>
-        </w:rPr>
-        <w:t>[</w:t>
+      <w:r>
+        <w:rPr>
+          <w:spacing w:val="-1"/>
+        </w:rPr>
+        <w:t>print(str[</w:t>
       </w:r>
       <w:r>
         <w:rPr>
@@ -9809,14 +9638,12 @@
         <w:pStyle w:val="Textoindependiente"/>
         <w:spacing w:before="182"/>
       </w:pPr>
-      <w:proofErr w:type="spellStart"/>
       <w:r>
         <w:rPr>
           <w:spacing w:val="-1"/>
         </w:rPr>
         <w:t>print</w:t>
       </w:r>
-      <w:proofErr w:type="spellEnd"/>
       <w:r>
         <w:rPr>
           <w:spacing w:val="-2"/>
@@ -9947,14 +9774,12 @@
         <w:pStyle w:val="Textoindependiente"/>
         <w:spacing w:before="182"/>
       </w:pPr>
-      <w:proofErr w:type="spellStart"/>
       <w:r>
         <w:rPr>
           <w:spacing w:val="-1"/>
         </w:rPr>
         <w:t>print</w:t>
       </w:r>
-      <w:proofErr w:type="spellEnd"/>
       <w:r>
         <w:rPr>
           <w:spacing w:val="-2"/>
@@ -10082,19 +9907,11 @@
         <w:pStyle w:val="Textoindependiente"/>
         <w:spacing w:before="177"/>
       </w:pPr>
-      <w:proofErr w:type="spellStart"/>
-      <w:r>
-        <w:rPr>
-          <w:spacing w:val="-1"/>
-        </w:rPr>
-        <w:t>print</w:t>
-      </w:r>
-      <w:proofErr w:type="spellEnd"/>
-      <w:r>
-        <w:rPr>
-          <w:spacing w:val="-1"/>
-        </w:rPr>
-        <w:t xml:space="preserve"> </w:t>
+      <w:r>
+        <w:rPr>
+          <w:spacing w:val="-1"/>
+        </w:rPr>
+        <w:t xml:space="preserve">print </w:t>
       </w:r>
       <w:r>
         <w:t>(lista[-5</w:t>
@@ -10223,19 +10040,11 @@
         <w:pStyle w:val="Textoindependiente"/>
         <w:spacing w:before="177"/>
       </w:pPr>
-      <w:proofErr w:type="spellStart"/>
-      <w:r>
-        <w:rPr>
-          <w:spacing w:val="-1"/>
-        </w:rPr>
-        <w:t>print</w:t>
-      </w:r>
-      <w:proofErr w:type="spellEnd"/>
-      <w:r>
-        <w:rPr>
-          <w:spacing w:val="-1"/>
-        </w:rPr>
-        <w:t xml:space="preserve"> </w:t>
+      <w:r>
+        <w:rPr>
+          <w:spacing w:val="-1"/>
+        </w:rPr>
+        <w:t xml:space="preserve">print </w:t>
       </w:r>
       <w:r>
         <w:t>(lista[ :</w:t>
@@ -10358,19 +10167,11 @@
         <w:pStyle w:val="Textoindependiente"/>
         <w:spacing w:before="182"/>
       </w:pPr>
-      <w:proofErr w:type="spellStart"/>
-      <w:r>
-        <w:rPr>
-          <w:spacing w:val="-1"/>
-        </w:rPr>
-        <w:t>print</w:t>
-      </w:r>
-      <w:proofErr w:type="spellEnd"/>
-      <w:r>
-        <w:rPr>
-          <w:spacing w:val="-1"/>
-        </w:rPr>
-        <w:t xml:space="preserve"> </w:t>
+      <w:r>
+        <w:rPr>
+          <w:spacing w:val="-1"/>
+        </w:rPr>
+        <w:t xml:space="preserve">print </w:t>
       </w:r>
       <w:r>
         <w:t>(lista[</w:t>
@@ -10530,19 +10331,11 @@
         <w:pStyle w:val="Textoindependiente"/>
         <w:spacing w:before="182"/>
       </w:pPr>
-      <w:proofErr w:type="spellStart"/>
-      <w:r>
-        <w:rPr>
-          <w:spacing w:val="-1"/>
-        </w:rPr>
-        <w:t>print</w:t>
-      </w:r>
-      <w:proofErr w:type="spellEnd"/>
-      <w:r>
-        <w:rPr>
-          <w:spacing w:val="-1"/>
-        </w:rPr>
-        <w:t xml:space="preserve"> </w:t>
+      <w:r>
+        <w:rPr>
+          <w:spacing w:val="-1"/>
+        </w:rPr>
+        <w:t xml:space="preserve">print </w:t>
       </w:r>
       <w:r>
         <w:t>(lista[</w:t>
@@ -10721,19 +10514,11 @@
         </w:rPr>
         <w:t xml:space="preserve"> </w:t>
       </w:r>
-      <w:proofErr w:type="spellStart"/>
-      <w:r>
-        <w:rPr>
-          <w:spacing w:val="-1"/>
-        </w:rPr>
-        <w:t>print</w:t>
-      </w:r>
-      <w:proofErr w:type="spellEnd"/>
-      <w:r>
-        <w:rPr>
-          <w:spacing w:val="-1"/>
-        </w:rPr>
-        <w:t xml:space="preserve"> </w:t>
+      <w:r>
+        <w:rPr>
+          <w:spacing w:val="-1"/>
+        </w:rPr>
+        <w:t xml:space="preserve">print </w:t>
       </w:r>
       <w:r>
         <w:t>(lista)</w:t>
@@ -10864,19 +10649,11 @@
         </w:rPr>
         <w:t xml:space="preserve"> </w:t>
       </w:r>
-      <w:proofErr w:type="spellStart"/>
-      <w:r>
-        <w:rPr>
-          <w:spacing w:val="-1"/>
-        </w:rPr>
-        <w:t>print</w:t>
-      </w:r>
-      <w:proofErr w:type="spellEnd"/>
-      <w:r>
-        <w:rPr>
-          <w:spacing w:val="-1"/>
-        </w:rPr>
-        <w:t xml:space="preserve"> </w:t>
+      <w:r>
+        <w:rPr>
+          <w:spacing w:val="-1"/>
+        </w:rPr>
+        <w:t xml:space="preserve">print </w:t>
       </w:r>
       <w:r>
         <w:t>(lista)</w:t>
@@ -12913,19 +12690,11 @@
         </w:rPr>
         <w:t xml:space="preserve"> </w:t>
       </w:r>
-      <w:proofErr w:type="spellStart"/>
-      <w:r>
-        <w:rPr>
-          <w:spacing w:val="-1"/>
-        </w:rPr>
-        <w:t>range</w:t>
-      </w:r>
-      <w:proofErr w:type="spellEnd"/>
-      <w:r>
-        <w:rPr>
-          <w:spacing w:val="-1"/>
-        </w:rPr>
-        <w:t>(12,</w:t>
+      <w:r>
+        <w:rPr>
+          <w:spacing w:val="-1"/>
+        </w:rPr>
+        <w:t>range(12,</w:t>
       </w:r>
       <w:r>
         <w:rPr>
@@ -13012,8 +12781,14 @@
         <w:pStyle w:val="Textoindependiente"/>
         <w:spacing w:before="2"/>
         <w:ind w:left="100"/>
-      </w:pPr>
-      <w:r>
+        <w:rPr>
+          <w:lang w:val="en-US"/>
+        </w:rPr>
+      </w:pPr>
+      <w:r>
+        <w:rPr>
+          <w:lang w:val="en-US"/>
+        </w:rPr>
         <w:t>a.</w:t>
       </w:r>
     </w:p>
@@ -13021,31 +12796,34 @@
       <w:pPr>
         <w:pStyle w:val="Textoindependiente"/>
         <w:spacing w:before="2" w:line="291" w:lineRule="exact"/>
-      </w:pPr>
-      <w:proofErr w:type="spellStart"/>
-      <w:r>
-        <w:rPr>
-          <w:spacing w:val="-2"/>
-        </w:rPr>
-        <w:t>cont</w:t>
-      </w:r>
-      <w:proofErr w:type="spellEnd"/>
-      <w:r>
-        <w:rPr>
-          <w:spacing w:val="-2"/>
-        </w:rPr>
-        <w:t xml:space="preserve"> </w:t>
-      </w:r>
-      <w:r>
+        <w:rPr>
+          <w:lang w:val="en-US"/>
+        </w:rPr>
+      </w:pPr>
+      <w:r>
+        <w:rPr>
+          <w:spacing w:val="-2"/>
+          <w:lang w:val="en-US"/>
+        </w:rPr>
+        <w:t xml:space="preserve">cont </w:t>
+      </w:r>
+      <w:r>
+        <w:rPr>
+          <w:lang w:val="en-US"/>
+        </w:rPr>
         <w:t>=</w:t>
       </w:r>
       <w:r>
         <w:rPr>
           <w:spacing w:val="-2"/>
-        </w:rPr>
-        <w:t xml:space="preserve"> </w:t>
-      </w:r>
-      <w:r>
+          <w:lang w:val="en-US"/>
+        </w:rPr>
+        <w:t xml:space="preserve"> </w:t>
+      </w:r>
+      <w:r>
+        <w:rPr>
+          <w:lang w:val="en-US"/>
+        </w:rPr>
         <w:t>3</w:t>
       </w:r>
     </w:p>
@@ -13054,118 +12832,96 @@
         <w:pStyle w:val="Textoindependiente"/>
         <w:spacing w:line="239" w:lineRule="auto"/>
         <w:ind w:left="1041" w:right="6690" w:hanging="220"/>
-      </w:pPr>
-      <w:proofErr w:type="spellStart"/>
-      <w:r>
-        <w:rPr>
-          <w:spacing w:val="-1"/>
+        <w:rPr>
+          <w:lang w:val="en-US"/>
+        </w:rPr>
+      </w:pPr>
+      <w:r>
+        <w:rPr>
+          <w:spacing w:val="-1"/>
+          <w:lang w:val="en-US"/>
         </w:rPr>
         <w:t>while</w:t>
       </w:r>
-      <w:proofErr w:type="spellEnd"/>
-      <w:r>
-        <w:rPr>
-          <w:spacing w:val="-2"/>
-        </w:rPr>
-        <w:t xml:space="preserve"> </w:t>
-      </w:r>
-      <w:proofErr w:type="spellStart"/>
-      <w:r>
-        <w:rPr>
-          <w:spacing w:val="-2"/>
-        </w:rPr>
-        <w:t>cont</w:t>
-      </w:r>
-      <w:proofErr w:type="spellEnd"/>
-      <w:r>
-        <w:rPr>
-          <w:spacing w:val="-2"/>
-        </w:rPr>
-        <w:t xml:space="preserve"> </w:t>
-      </w:r>
-      <w:r>
+      <w:r>
+        <w:rPr>
+          <w:spacing w:val="-2"/>
+          <w:lang w:val="en-US"/>
+        </w:rPr>
+        <w:t xml:space="preserve"> cont </w:t>
+      </w:r>
+      <w:r>
+        <w:rPr>
+          <w:lang w:val="en-US"/>
+        </w:rPr>
         <w:t>&lt;</w:t>
       </w:r>
       <w:r>
         <w:rPr>
           <w:spacing w:val="-1"/>
+          <w:lang w:val="en-US"/>
         </w:rPr>
         <w:t xml:space="preserve"> 15</w:t>
       </w:r>
       <w:r>
         <w:rPr>
           <w:spacing w:val="-4"/>
-        </w:rPr>
-        <w:t xml:space="preserve"> </w:t>
-      </w:r>
-      <w:r>
+          <w:lang w:val="en-US"/>
+        </w:rPr>
+        <w:t xml:space="preserve"> </w:t>
+      </w:r>
+      <w:r>
+        <w:rPr>
+          <w:lang w:val="en-US"/>
+        </w:rPr>
         <w:t>:</w:t>
       </w:r>
       <w:r>
         <w:rPr>
           <w:spacing w:val="24"/>
           <w:w w:val="99"/>
-        </w:rPr>
-        <w:t xml:space="preserve"> </w:t>
-      </w:r>
-      <w:proofErr w:type="spellStart"/>
-      <w:r>
-        <w:rPr>
-          <w:spacing w:val="-1"/>
-        </w:rPr>
-        <w:t>print</w:t>
-      </w:r>
-      <w:proofErr w:type="spellEnd"/>
-      <w:r>
-        <w:rPr>
-          <w:spacing w:val="-1"/>
-        </w:rPr>
-        <w:t>(</w:t>
-      </w:r>
-      <w:proofErr w:type="spellStart"/>
-      <w:r>
-        <w:rPr>
-          <w:spacing w:val="-1"/>
-        </w:rPr>
-        <w:t>cont</w:t>
-      </w:r>
-      <w:proofErr w:type="spellEnd"/>
-      <w:r>
-        <w:rPr>
-          <w:spacing w:val="-1"/>
-        </w:rPr>
-        <w:t>)</w:t>
+          <w:lang w:val="en-US"/>
+        </w:rPr>
+        <w:t xml:space="preserve"> </w:t>
+      </w:r>
+      <w:r>
+        <w:rPr>
+          <w:spacing w:val="-1"/>
+          <w:lang w:val="en-US"/>
+        </w:rPr>
+        <w:t>print(cont)</w:t>
       </w:r>
       <w:r>
         <w:rPr>
           <w:spacing w:val="24"/>
-        </w:rPr>
-        <w:t xml:space="preserve"> </w:t>
-      </w:r>
-      <w:proofErr w:type="spellStart"/>
-      <w:r>
-        <w:rPr>
-          <w:spacing w:val="-2"/>
-        </w:rPr>
-        <w:t>cont</w:t>
-      </w:r>
-      <w:proofErr w:type="spellEnd"/>
-      <w:r>
-        <w:rPr>
-          <w:spacing w:val="-2"/>
-        </w:rPr>
-        <w:t xml:space="preserve"> </w:t>
-      </w:r>
-      <w:r>
+          <w:lang w:val="en-US"/>
+        </w:rPr>
+        <w:t xml:space="preserve"> </w:t>
+      </w:r>
+      <w:r>
+        <w:rPr>
+          <w:spacing w:val="-2"/>
+          <w:lang w:val="en-US"/>
+        </w:rPr>
+        <w:t xml:space="preserve">cont </w:t>
+      </w:r>
+      <w:r>
+        <w:rPr>
+          <w:lang w:val="en-US"/>
+        </w:rPr>
         <w:t>+=</w:t>
       </w:r>
       <w:r>
         <w:rPr>
           <w:spacing w:val="-2"/>
-        </w:rPr>
-        <w:t xml:space="preserve"> </w:t>
-      </w:r>
-      <w:r>
+          <w:lang w:val="en-US"/>
+        </w:rPr>
+        <w:t xml:space="preserve"> </w:t>
+      </w:r>
+      <w:r>
+        <w:rPr>
+          <w:lang w:val="en-US"/>
+        </w:rPr>
         <w:t>4</w:t>
       </w:r>
     </w:p>
@@ -13176,6 +12932,7 @@
           <w:rFonts w:ascii="Calibri" w:eastAsia="Calibri" w:hAnsi="Calibri" w:cs="Calibri"/>
           <w:sz w:val="20"/>
           <w:szCs w:val="20"/>
+          <w:lang w:val="en-US"/>
         </w:rPr>
       </w:pPr>
     </w:p>
@@ -13184,10 +12941,14 @@
         <w:pStyle w:val="Textoindependiente"/>
         <w:spacing w:before="51" w:line="291" w:lineRule="exact"/>
         <w:ind w:left="100"/>
-      </w:pPr>
-      <w:r>
-        <w:rPr>
-          <w:spacing w:val="-2"/>
+        <w:rPr>
+          <w:lang w:val="en-US"/>
+        </w:rPr>
+      </w:pPr>
+      <w:r>
+        <w:rPr>
+          <w:spacing w:val="-2"/>
+          <w:lang w:val="en-US"/>
         </w:rPr>
         <w:t>b.</w:t>
       </w:r>
@@ -13197,33 +12958,41 @@
         <w:pStyle w:val="Textoindependiente"/>
         <w:spacing w:line="241" w:lineRule="auto"/>
         <w:ind w:right="6933"/>
-      </w:pPr>
-      <w:proofErr w:type="spellStart"/>
-      <w:r>
-        <w:rPr>
-          <w:spacing w:val="-2"/>
+        <w:rPr>
+          <w:lang w:val="en-US"/>
+        </w:rPr>
+      </w:pPr>
+      <w:r>
+        <w:rPr>
+          <w:spacing w:val="-2"/>
+          <w:lang w:val="en-US"/>
         </w:rPr>
         <w:t>cont</w:t>
       </w:r>
-      <w:proofErr w:type="spellEnd"/>
       <w:r>
         <w:rPr>
           <w:spacing w:val="-3"/>
-        </w:rPr>
-        <w:t xml:space="preserve"> </w:t>
-      </w:r>
-      <w:r>
+          <w:lang w:val="en-US"/>
+        </w:rPr>
+        <w:t xml:space="preserve"> </w:t>
+      </w:r>
+      <w:r>
+        <w:rPr>
+          <w:lang w:val="en-US"/>
+        </w:rPr>
         <w:t>=</w:t>
       </w:r>
       <w:r>
         <w:rPr>
           <w:spacing w:val="-2"/>
-        </w:rPr>
-        <w:t xml:space="preserve"> </w:t>
-      </w:r>
-      <w:r>
-        <w:rPr>
-          <w:spacing w:val="-1"/>
+          <w:lang w:val="en-US"/>
+        </w:rPr>
+        <w:t xml:space="preserve"> </w:t>
+      </w:r>
+      <w:r>
+        <w:rPr>
+          <w:spacing w:val="-1"/>
+          <w:lang w:val="en-US"/>
         </w:rPr>
         <w:t>25</w:t>
       </w:r>
@@ -13231,49 +13000,41 @@
         <w:rPr>
           <w:spacing w:val="23"/>
           <w:w w:val="99"/>
-        </w:rPr>
-        <w:t xml:space="preserve"> </w:t>
-      </w:r>
-      <w:proofErr w:type="spellStart"/>
-      <w:r>
-        <w:rPr>
-          <w:spacing w:val="-1"/>
+          <w:lang w:val="en-US"/>
+        </w:rPr>
+        <w:t xml:space="preserve"> </w:t>
+      </w:r>
+      <w:r>
+        <w:rPr>
+          <w:spacing w:val="-1"/>
+          <w:lang w:val="en-US"/>
         </w:rPr>
         <w:t>while</w:t>
       </w:r>
-      <w:proofErr w:type="spellEnd"/>
-      <w:r>
-        <w:rPr>
-          <w:spacing w:val="-2"/>
-        </w:rPr>
-        <w:t xml:space="preserve"> </w:t>
-      </w:r>
-      <w:proofErr w:type="spellStart"/>
-      <w:r>
-        <w:rPr>
-          <w:spacing w:val="-2"/>
-        </w:rPr>
-        <w:t>cont</w:t>
-      </w:r>
-      <w:proofErr w:type="spellEnd"/>
-      <w:r>
-        <w:rPr>
-          <w:spacing w:val="-2"/>
-        </w:rPr>
-        <w:t xml:space="preserve"> </w:t>
-      </w:r>
-      <w:r>
+      <w:r>
+        <w:rPr>
+          <w:spacing w:val="-2"/>
+          <w:lang w:val="en-US"/>
+        </w:rPr>
+        <w:t xml:space="preserve"> cont </w:t>
+      </w:r>
+      <w:r>
+        <w:rPr>
+          <w:lang w:val="en-US"/>
+        </w:rPr>
         <w:t>&gt;</w:t>
       </w:r>
       <w:r>
         <w:rPr>
           <w:spacing w:val="-2"/>
-        </w:rPr>
-        <w:t xml:space="preserve"> </w:t>
-      </w:r>
-      <w:r>
-        <w:rPr>
-          <w:spacing w:val="-1"/>
+          <w:lang w:val="en-US"/>
+        </w:rPr>
+        <w:t xml:space="preserve"> </w:t>
+      </w:r>
+      <w:r>
+        <w:rPr>
+          <w:spacing w:val="-1"/>
+          <w:lang w:val="en-US"/>
         </w:rPr>
         <w:t>5:</w:t>
       </w:r>
@@ -13285,55 +13046,29 @@
         <w:ind w:left="1041" w:right="7089"/>
         <w:rPr>
           <w:spacing w:val="-1"/>
-        </w:rPr>
-      </w:pPr>
-      <w:proofErr w:type="spellStart"/>
-      <w:r>
-        <w:rPr>
-          <w:spacing w:val="-1"/>
-        </w:rPr>
-        <w:t>print</w:t>
-      </w:r>
-      <w:proofErr w:type="spellEnd"/>
-      <w:r>
-        <w:rPr>
-          <w:spacing w:val="-1"/>
-        </w:rPr>
-        <w:t>(</w:t>
-      </w:r>
-      <w:proofErr w:type="spellStart"/>
-      <w:r>
-        <w:rPr>
-          <w:spacing w:val="-1"/>
-        </w:rPr>
-        <w:t>cont</w:t>
-      </w:r>
-      <w:proofErr w:type="spellEnd"/>
-      <w:r>
-        <w:rPr>
-          <w:spacing w:val="-1"/>
-        </w:rPr>
-        <w:t>)</w:t>
+          <w:lang w:val="en-US"/>
+        </w:rPr>
+      </w:pPr>
+      <w:r>
+        <w:rPr>
+          <w:spacing w:val="-1"/>
+          <w:lang w:val="en-US"/>
+        </w:rPr>
+        <w:t>print(cont)</w:t>
       </w:r>
       <w:r>
         <w:rPr>
           <w:spacing w:val="24"/>
-        </w:rPr>
-        <w:t xml:space="preserve"> </w:t>
-      </w:r>
-      <w:proofErr w:type="spellStart"/>
-      <w:r>
-        <w:rPr>
-          <w:spacing w:val="-1"/>
-        </w:rPr>
-        <w:t>cont</w:t>
-      </w:r>
-      <w:proofErr w:type="spellEnd"/>
-      <w:r>
-        <w:rPr>
-          <w:spacing w:val="-1"/>
-        </w:rPr>
-        <w:t>-=5</w:t>
+          <w:lang w:val="en-US"/>
+        </w:rPr>
+        <w:t xml:space="preserve"> </w:t>
+      </w:r>
+      <w:r>
+        <w:rPr>
+          <w:spacing w:val="-1"/>
+          <w:lang w:val="en-US"/>
+        </w:rPr>
+        <w:t>cont-=5</w:t>
       </w:r>
     </w:p>
     <w:p>
@@ -13343,6 +13078,7 @@
         <w:ind w:left="1041" w:right="7089"/>
         <w:rPr>
           <w:spacing w:val="-1"/>
+          <w:lang w:val="en-US"/>
         </w:rPr>
       </w:pPr>
     </w:p>
@@ -13353,6 +13089,7 @@
         <w:ind w:left="1041" w:right="7089"/>
         <w:rPr>
           <w:spacing w:val="-1"/>
+          <w:lang w:val="en-US"/>
         </w:rPr>
       </w:pPr>
     </w:p>
@@ -13363,6 +13100,7 @@
         <w:ind w:left="1041" w:right="7089"/>
         <w:rPr>
           <w:spacing w:val="-1"/>
+          <w:lang w:val="en-US"/>
         </w:rPr>
       </w:pPr>
     </w:p>
@@ -13373,6 +13111,7 @@
         <w:ind w:left="1041" w:right="7089"/>
         <w:rPr>
           <w:spacing w:val="-1"/>
+          <w:lang w:val="en-US"/>
         </w:rPr>
       </w:pPr>
     </w:p>
@@ -13383,6 +13122,7 @@
         <w:ind w:left="1041" w:right="7089"/>
         <w:rPr>
           <w:spacing w:val="-1"/>
+          <w:lang w:val="en-US"/>
         </w:rPr>
       </w:pPr>
     </w:p>
@@ -13393,6 +13133,7 @@
         <w:ind w:left="1041" w:right="7089"/>
         <w:rPr>
           <w:spacing w:val="-1"/>
+          <w:lang w:val="en-US"/>
         </w:rPr>
       </w:pPr>
     </w:p>
@@ -13472,14 +13213,12 @@
         <w:spacing w:before="2" w:line="291" w:lineRule="exact"/>
         <w:ind w:left="821" w:hanging="721"/>
       </w:pPr>
-      <w:proofErr w:type="spellStart"/>
       <w:r>
         <w:rPr>
           <w:spacing w:val="-1"/>
         </w:rPr>
         <w:t>putac</w:t>
       </w:r>
-      <w:proofErr w:type="spellEnd"/>
     </w:p>
     <w:p>
       <w:pPr>
@@ -13494,14 +13233,12 @@
         <w:spacing w:line="291" w:lineRule="exact"/>
         <w:ind w:left="811" w:hanging="711"/>
       </w:pPr>
-      <w:proofErr w:type="spellStart"/>
       <w:r>
         <w:rPr>
           <w:spacing w:val="-1"/>
         </w:rPr>
         <w:t>Computac</w:t>
       </w:r>
-      <w:proofErr w:type="spellEnd"/>
     </w:p>
     <w:p>
       <w:pPr>
@@ -13536,14 +13273,12 @@
         <w:spacing w:before="2" w:line="292" w:lineRule="exact"/>
         <w:ind w:left="831" w:hanging="731"/>
       </w:pPr>
-      <w:proofErr w:type="spellStart"/>
       <w:r>
         <w:rPr>
           <w:spacing w:val="-1"/>
         </w:rPr>
         <w:t>tacion</w:t>
       </w:r>
-      <w:proofErr w:type="spellEnd"/>
     </w:p>
     <w:p>
       <w:pPr>
@@ -13558,14 +13293,12 @@
         <w:spacing w:line="292" w:lineRule="exact"/>
         <w:ind w:left="832" w:hanging="732"/>
       </w:pPr>
-      <w:proofErr w:type="spellStart"/>
       <w:r>
         <w:rPr>
           <w:spacing w:val="-1"/>
         </w:rPr>
         <w:t>Compu</w:t>
       </w:r>
-      <w:proofErr w:type="spellEnd"/>
     </w:p>
     <w:p>
       <w:pPr>
@@ -14140,7 +13873,7 @@
 </file>
 
 <file path=word/endnotes.xml><?xml version="1.0" encoding="utf-8"?>
-<w:endnotes xmlns:wpc="http://schemas.microsoft.com/office/word/2010/wordprocessingCanvas" xmlns:cx="http://schemas.microsoft.com/office/drawing/2014/chartex" xmlns:cx1="http://schemas.microsoft.com/office/drawing/2015/9/8/chartex" xmlns:cx2="http://schemas.microsoft.com/office/drawing/2015/10/21/chartex" xmlns:cx3="http://schemas.microsoft.com/office/drawing/2016/5/9/chartex" xmlns:cx4="http://schemas.microsoft.com/office/drawing/2016/5/10/chartex" xmlns:cx5="http://schemas.microsoft.com/office/drawing/2016/5/11/chartex" xmlns:cx6="http://schemas.microsoft.com/office/drawing/2016/5/12/chartex" xmlns:cx7="http://schemas.microsoft.com/office/drawing/2016/5/13/chartex" xmlns:cx8="http://schemas.microsoft.com/office/drawing/2016/5/14/chartex" xmlns:mc="http://schemas.openxmlformats.org/markup-compatibility/2006" xmlns:aink="http://schemas.microsoft.com/office/drawing/2016/ink" xmlns:am3d="http://schemas.microsoft.com/office/drawing/2017/model3d" xmlns:o="urn:schemas-microsoft-com:office:office" xmlns:r="http://schemas.openxmlformats.org/officeDocument/2006/relationships" xmlns:m="http://schemas.openxmlformats.org/officeDocument/2006/math" xmlns:v="urn:schemas-microsoft-com:vml" xmlns:wp14="http://schemas.microsoft.com/office/word/2010/wordprocessingDrawing" xmlns:wp="http://schemas.openxmlformats.org/drawingml/2006/wordprocessingDrawing" xmlns:w10="urn:schemas-microsoft-com:office:word" xmlns:w="http://schemas.openxmlformats.org/wordprocessingml/2006/main" xmlns:w14="http://schemas.microsoft.com/office/word/2010/wordml" xmlns:w15="http://schemas.microsoft.com/office/word/2012/wordml" xmlns:w16cex="http://schemas.microsoft.com/office/word/2018/wordml/cex" xmlns:w16cid="http://schemas.microsoft.com/office/word/2016/wordml/cid" xmlns:w16="http://schemas.microsoft.com/office/word/2018/wordml" xmlns:w16sdtdh="http://schemas.microsoft.com/office/word/2020/wordml/sdtdatahash" xmlns:w16se="http://schemas.microsoft.com/office/word/2015/wordml/symex" xmlns:wpg="http://schemas.microsoft.com/office/word/2010/wordprocessingGroup" xmlns:wpi="http://schemas.microsoft.com/office/word/2010/wordprocessingInk" xmlns:wne="http://schemas.microsoft.com/office/word/2006/wordml" xmlns:wps="http://schemas.microsoft.com/office/word/2010/wordprocessingShape" mc:Ignorable="w14 w15 w16se w16cid w16 w16cex w16sdtdh wp14">
+<w:endnotes xmlns:wpc="http://schemas.microsoft.com/office/word/2010/wordprocessingCanvas" xmlns:cx="http://schemas.microsoft.com/office/drawing/2014/chartex" xmlns:cx1="http://schemas.microsoft.com/office/drawing/2015/9/8/chartex" xmlns:cx2="http://schemas.microsoft.com/office/drawing/2015/10/21/chartex" xmlns:cx3="http://schemas.microsoft.com/office/drawing/2016/5/9/chartex" xmlns:cx4="http://schemas.microsoft.com/office/drawing/2016/5/10/chartex" xmlns:cx5="http://schemas.microsoft.com/office/drawing/2016/5/11/chartex" xmlns:cx6="http://schemas.microsoft.com/office/drawing/2016/5/12/chartex" xmlns:cx7="http://schemas.microsoft.com/office/drawing/2016/5/13/chartex" xmlns:cx8="http://schemas.microsoft.com/office/drawing/2016/5/14/chartex" xmlns:mc="http://schemas.openxmlformats.org/markup-compatibility/2006" xmlns:aink="http://schemas.microsoft.com/office/drawing/2016/ink" xmlns:am3d="http://schemas.microsoft.com/office/drawing/2017/model3d" xmlns:o="urn:schemas-microsoft-com:office:office" xmlns:oel="http://schemas.microsoft.com/office/2019/extlst" xmlns:r="http://schemas.openxmlformats.org/officeDocument/2006/relationships" xmlns:m="http://schemas.openxmlformats.org/officeDocument/2006/math" xmlns:v="urn:schemas-microsoft-com:vml" xmlns:wp14="http://schemas.microsoft.com/office/word/2010/wordprocessingDrawing" xmlns:wp="http://schemas.openxmlformats.org/drawingml/2006/wordprocessingDrawing" xmlns:w10="urn:schemas-microsoft-com:office:word" xmlns:w="http://schemas.openxmlformats.org/wordprocessingml/2006/main" xmlns:w14="http://schemas.microsoft.com/office/word/2010/wordml" xmlns:w15="http://schemas.microsoft.com/office/word/2012/wordml" xmlns:w16cex="http://schemas.microsoft.com/office/word/2018/wordml/cex" xmlns:w16cid="http://schemas.microsoft.com/office/word/2016/wordml/cid" xmlns:w16="http://schemas.microsoft.com/office/word/2018/wordml" xmlns:w16sdtdh="http://schemas.microsoft.com/office/word/2020/wordml/sdtdatahash" xmlns:w16se="http://schemas.microsoft.com/office/word/2015/wordml/symex" xmlns:wpg="http://schemas.microsoft.com/office/word/2010/wordprocessingGroup" xmlns:wpi="http://schemas.microsoft.com/office/word/2010/wordprocessingInk" xmlns:wne="http://schemas.microsoft.com/office/word/2006/wordml" xmlns:wps="http://schemas.microsoft.com/office/word/2010/wordprocessingShape" mc:Ignorable="w14 w15 w16se w16cid w16 w16cex w16sdtdh wp14">
   <w:endnote w:type="separator" w:id="-1">
     <w:p>
       <w:r>
@@ -14159,7 +13892,7 @@
 </file>
 
 <file path=word/footnotes.xml><?xml version="1.0" encoding="utf-8"?>
-<w:footnotes xmlns:wpc="http://schemas.microsoft.com/office/word/2010/wordprocessingCanvas" xmlns:cx="http://schemas.microsoft.com/office/drawing/2014/chartex" xmlns:cx1="http://schemas.microsoft.com/office/drawing/2015/9/8/chartex" xmlns:cx2="http://schemas.microsoft.com/office/drawing/2015/10/21/chartex" xmlns:cx3="http://schemas.microsoft.com/office/drawing/2016/5/9/chartex" xmlns:cx4="http://schemas.microsoft.com/office/drawing/2016/5/10/chartex" xmlns:cx5="http://schemas.microsoft.com/office/drawing/2016/5/11/chartex" xmlns:cx6="http://schemas.microsoft.com/office/drawing/2016/5/12/chartex" xmlns:cx7="http://schemas.microsoft.com/office/drawing/2016/5/13/chartex" xmlns:cx8="http://schemas.microsoft.com/office/drawing/2016/5/14/chartex" xmlns:mc="http://schemas.openxmlformats.org/markup-compatibility/2006" xmlns:aink="http://schemas.microsoft.com/office/drawing/2016/ink" xmlns:am3d="http://schemas.microsoft.com/office/drawing/2017/model3d" xmlns:o="urn:schemas-microsoft-com:office:office" xmlns:r="http://schemas.openxmlformats.org/officeDocument/2006/relationships" xmlns:m="http://schemas.openxmlformats.org/officeDocument/2006/math" xmlns:v="urn:schemas-microsoft-com:vml" xmlns:wp14="http://schemas.microsoft.com/office/word/2010/wordprocessingDrawing" xmlns:wp="http://schemas.openxmlformats.org/drawingml/2006/wordprocessingDrawing" xmlns:w10="urn:schemas-microsoft-com:office:word" xmlns:w="http://schemas.openxmlformats.org/wordprocessingml/2006/main" xmlns:w14="http://schemas.microsoft.com/office/word/2010/wordml" xmlns:w15="http://schemas.microsoft.com/office/word/2012/wordml" xmlns:w16cex="http://schemas.microsoft.com/office/word/2018/wordml/cex" xmlns:w16cid="http://schemas.microsoft.com/office/word/2016/wordml/cid" xmlns:w16="http://schemas.microsoft.com/office/word/2018/wordml" xmlns:w16sdtdh="http://schemas.microsoft.com/office/word/2020/wordml/sdtdatahash" xmlns:w16se="http://schemas.microsoft.com/office/word/2015/wordml/symex" xmlns:wpg="http://schemas.microsoft.com/office/word/2010/wordprocessingGroup" xmlns:wpi="http://schemas.microsoft.com/office/word/2010/wordprocessingInk" xmlns:wne="http://schemas.microsoft.com/office/word/2006/wordml" xmlns:wps="http://schemas.microsoft.com/office/word/2010/wordprocessingShape" mc:Ignorable="w14 w15 w16se w16cid w16 w16cex w16sdtdh wp14">
+<w:footnotes xmlns:wpc="http://schemas.microsoft.com/office/word/2010/wordprocessingCanvas" xmlns:cx="http://schemas.microsoft.com/office/drawing/2014/chartex" xmlns:cx1="http://schemas.microsoft.com/office/drawing/2015/9/8/chartex" xmlns:cx2="http://schemas.microsoft.com/office/drawing/2015/10/21/chartex" xmlns:cx3="http://schemas.microsoft.com/office/drawing/2016/5/9/chartex" xmlns:cx4="http://schemas.microsoft.com/office/drawing/2016/5/10/chartex" xmlns:cx5="http://schemas.microsoft.com/office/drawing/2016/5/11/chartex" xmlns:cx6="http://schemas.microsoft.com/office/drawing/2016/5/12/chartex" xmlns:cx7="http://schemas.microsoft.com/office/drawing/2016/5/13/chartex" xmlns:cx8="http://schemas.microsoft.com/office/drawing/2016/5/14/chartex" xmlns:mc="http://schemas.openxmlformats.org/markup-compatibility/2006" xmlns:aink="http://schemas.microsoft.com/office/drawing/2016/ink" xmlns:am3d="http://schemas.microsoft.com/office/drawing/2017/model3d" xmlns:o="urn:schemas-microsoft-com:office:office" xmlns:oel="http://schemas.microsoft.com/office/2019/extlst" xmlns:r="http://schemas.openxmlformats.org/officeDocument/2006/relationships" xmlns:m="http://schemas.openxmlformats.org/officeDocument/2006/math" xmlns:v="urn:schemas-microsoft-com:vml" xmlns:wp14="http://schemas.microsoft.com/office/word/2010/wordprocessingDrawing" xmlns:wp="http://schemas.openxmlformats.org/drawingml/2006/wordprocessingDrawing" xmlns:w10="urn:schemas-microsoft-com:office:word" xmlns:w="http://schemas.openxmlformats.org/wordprocessingml/2006/main" xmlns:w14="http://schemas.microsoft.com/office/word/2010/wordml" xmlns:w15="http://schemas.microsoft.com/office/word/2012/wordml" xmlns:w16cex="http://schemas.microsoft.com/office/word/2018/wordml/cex" xmlns:w16cid="http://schemas.microsoft.com/office/word/2016/wordml/cid" xmlns:w16="http://schemas.microsoft.com/office/word/2018/wordml" xmlns:w16sdtdh="http://schemas.microsoft.com/office/word/2020/wordml/sdtdatahash" xmlns:w16se="http://schemas.microsoft.com/office/word/2015/wordml/symex" xmlns:wpg="http://schemas.microsoft.com/office/word/2010/wordprocessingGroup" xmlns:wpi="http://schemas.microsoft.com/office/word/2010/wordprocessingInk" xmlns:wne="http://schemas.microsoft.com/office/word/2006/wordml" xmlns:wps="http://schemas.microsoft.com/office/word/2010/wordprocessingShape" mc:Ignorable="w14 w15 w16se w16cid w16 w16cex w16sdtdh wp14">
   <w:footnote w:type="separator" w:id="-1">
     <w:p>
       <w:r>
@@ -14178,7 +13911,7 @@
 </file>
 
 <file path=word/header1.xml><?xml version="1.0" encoding="utf-8"?>
-<w:hdr xmlns:wpc="http://schemas.microsoft.com/office/word/2010/wordprocessingCanvas" xmlns:cx="http://schemas.microsoft.com/office/drawing/2014/chartex" xmlns:cx1="http://schemas.microsoft.com/office/drawing/2015/9/8/chartex" xmlns:cx2="http://schemas.microsoft.com/office/drawing/2015/10/21/chartex" xmlns:cx3="http://schemas.microsoft.com/office/drawing/2016/5/9/chartex" xmlns:cx4="http://schemas.microsoft.com/office/drawing/2016/5/10/chartex" xmlns:cx5="http://schemas.microsoft.com/office/drawing/2016/5/11/chartex" xmlns:cx6="http://schemas.microsoft.com/office/drawing/2016/5/12/chartex" xmlns:cx7="http://schemas.microsoft.com/office/drawing/2016/5/13/chartex" xmlns:cx8="http://schemas.microsoft.com/office/drawing/2016/5/14/chartex" xmlns:mc="http://schemas.openxmlformats.org/markup-compatibility/2006" xmlns:aink="http://schemas.microsoft.com/office/drawing/2016/ink" xmlns:am3d="http://schemas.microsoft.com/office/drawing/2017/model3d" xmlns:o="urn:schemas-microsoft-com:office:office" xmlns:r="http://schemas.openxmlformats.org/officeDocument/2006/relationships" xmlns:m="http://schemas.openxmlformats.org/officeDocument/2006/math" xmlns:v="urn:schemas-microsoft-com:vml" xmlns:wp14="http://schemas.microsoft.com/office/word/2010/wordprocessingDrawing" xmlns:wp="http://schemas.openxmlformats.org/drawingml/2006/wordprocessingDrawing" xmlns:w10="urn:schemas-microsoft-com:office:word" xmlns:w="http://schemas.openxmlformats.org/wordprocessingml/2006/main" xmlns:w14="http://schemas.microsoft.com/office/word/2010/wordml" xmlns:w15="http://schemas.microsoft.com/office/word/2012/wordml" xmlns:w16cex="http://schemas.microsoft.com/office/word/2018/wordml/cex" xmlns:w16cid="http://schemas.microsoft.com/office/word/2016/wordml/cid" xmlns:w16="http://schemas.microsoft.com/office/word/2018/wordml" xmlns:w16sdtdh="http://schemas.microsoft.com/office/word/2020/wordml/sdtdatahash" xmlns:w16se="http://schemas.microsoft.com/office/word/2015/wordml/symex" xmlns:wpg="http://schemas.microsoft.com/office/word/2010/wordprocessingGroup" xmlns:wpi="http://schemas.microsoft.com/office/word/2010/wordprocessingInk" xmlns:wne="http://schemas.microsoft.com/office/word/2006/wordml" xmlns:wps="http://schemas.microsoft.com/office/word/2010/wordprocessingShape" mc:Ignorable="w14 w15 w16se w16cid w16 w16cex w16sdtdh wp14">
+<w:hdr xmlns:wpc="http://schemas.microsoft.com/office/word/2010/wordprocessingCanvas" xmlns:cx="http://schemas.microsoft.com/office/drawing/2014/chartex" xmlns:cx1="http://schemas.microsoft.com/office/drawing/2015/9/8/chartex" xmlns:cx2="http://schemas.microsoft.com/office/drawing/2015/10/21/chartex" xmlns:cx3="http://schemas.microsoft.com/office/drawing/2016/5/9/chartex" xmlns:cx4="http://schemas.microsoft.com/office/drawing/2016/5/10/chartex" xmlns:cx5="http://schemas.microsoft.com/office/drawing/2016/5/11/chartex" xmlns:cx6="http://schemas.microsoft.com/office/drawing/2016/5/12/chartex" xmlns:cx7="http://schemas.microsoft.com/office/drawing/2016/5/13/chartex" xmlns:cx8="http://schemas.microsoft.com/office/drawing/2016/5/14/chartex" xmlns:mc="http://schemas.openxmlformats.org/markup-compatibility/2006" xmlns:aink="http://schemas.microsoft.com/office/drawing/2016/ink" xmlns:am3d="http://schemas.microsoft.com/office/drawing/2017/model3d" xmlns:o="urn:schemas-microsoft-com:office:office" xmlns:oel="http://schemas.microsoft.com/office/2019/extlst" xmlns:r="http://schemas.openxmlformats.org/officeDocument/2006/relationships" xmlns:m="http://schemas.openxmlformats.org/officeDocument/2006/math" xmlns:v="urn:schemas-microsoft-com:vml" xmlns:wp14="http://schemas.microsoft.com/office/word/2010/wordprocessingDrawing" xmlns:wp="http://schemas.openxmlformats.org/drawingml/2006/wordprocessingDrawing" xmlns:w10="urn:schemas-microsoft-com:office:word" xmlns:w="http://schemas.openxmlformats.org/wordprocessingml/2006/main" xmlns:w14="http://schemas.microsoft.com/office/word/2010/wordml" xmlns:w15="http://schemas.microsoft.com/office/word/2012/wordml" xmlns:w16cex="http://schemas.microsoft.com/office/word/2018/wordml/cex" xmlns:w16cid="http://schemas.microsoft.com/office/word/2016/wordml/cid" xmlns:w16="http://schemas.microsoft.com/office/word/2018/wordml" xmlns:w16sdtdh="http://schemas.microsoft.com/office/word/2020/wordml/sdtdatahash" xmlns:w16se="http://schemas.microsoft.com/office/word/2015/wordml/symex" xmlns:wpg="http://schemas.microsoft.com/office/word/2010/wordprocessingGroup" xmlns:wpi="http://schemas.microsoft.com/office/word/2010/wordprocessingInk" xmlns:wne="http://schemas.microsoft.com/office/word/2006/wordml" xmlns:wps="http://schemas.microsoft.com/office/word/2010/wordprocessingShape" mc:Ignorable="w14 w15 w16se w16cid w16 w16cex w16sdtdh wp14">
   <w:p>
     <w:pPr>
       <w:pStyle w:val="Encabezado"/>
@@ -14188,7 +13921,7 @@
 </file>
 
 <file path=word/numbering.xml><?xml version="1.0" encoding="utf-8"?>
-<w:numbering xmlns:wpc="http://schemas.microsoft.com/office/word/2010/wordprocessingCanvas" xmlns:cx="http://schemas.microsoft.com/office/drawing/2014/chartex" xmlns:cx1="http://schemas.microsoft.com/office/drawing/2015/9/8/chartex" xmlns:cx2="http://schemas.microsoft.com/office/drawing/2015/10/21/chartex" xmlns:cx3="http://schemas.microsoft.com/office/drawing/2016/5/9/chartex" xmlns:cx4="http://schemas.microsoft.com/office/drawing/2016/5/10/chartex" xmlns:cx5="http://schemas.microsoft.com/office/drawing/2016/5/11/chartex" xmlns:cx6="http://schemas.microsoft.com/office/drawing/2016/5/12/chartex" xmlns:cx7="http://schemas.microsoft.com/office/drawing/2016/5/13/chartex" xmlns:cx8="http://schemas.microsoft.com/office/drawing/2016/5/14/chartex" xmlns:mc="http://schemas.openxmlformats.org/markup-compatibility/2006" xmlns:aink="http://schemas.microsoft.com/office/drawing/2016/ink" xmlns:am3d="http://schemas.microsoft.com/office/drawing/2017/model3d" xmlns:o="urn:schemas-microsoft-com:office:office" xmlns:r="http://schemas.openxmlformats.org/officeDocument/2006/relationships" xmlns:m="http://schemas.openxmlformats.org/officeDocument/2006/math" xmlns:v="urn:schemas-microsoft-com:vml" xmlns:wp14="http://schemas.microsoft.com/office/word/2010/wordprocessingDrawing" xmlns:wp="http://schemas.openxmlformats.org/drawingml/2006/wordprocessingDrawing" xmlns:w10="urn:schemas-microsoft-com:office:word" xmlns:w="http://schemas.openxmlformats.org/wordprocessingml/2006/main" xmlns:w14="http://schemas.microsoft.com/office/word/2010/wordml" xmlns:w15="http://schemas.microsoft.com/office/word/2012/wordml" xmlns:w16cex="http://schemas.microsoft.com/office/word/2018/wordml/cex" xmlns:w16cid="http://schemas.microsoft.com/office/word/2016/wordml/cid" xmlns:w16="http://schemas.microsoft.com/office/word/2018/wordml" xmlns:w16sdtdh="http://schemas.microsoft.com/office/word/2020/wordml/sdtdatahash" xmlns:w16se="http://schemas.microsoft.com/office/word/2015/wordml/symex" xmlns:wpg="http://schemas.microsoft.com/office/word/2010/wordprocessingGroup" xmlns:wpi="http://schemas.microsoft.com/office/word/2010/wordprocessingInk" xmlns:wne="http://schemas.microsoft.com/office/word/2006/wordml" xmlns:wps="http://schemas.microsoft.com/office/word/2010/wordprocessingShape" mc:Ignorable="w14 w15 w16se w16cid w16 w16cex w16sdtdh wp14">
+<w:numbering xmlns:wpc="http://schemas.microsoft.com/office/word/2010/wordprocessingCanvas" xmlns:cx="http://schemas.microsoft.com/office/drawing/2014/chartex" xmlns:cx1="http://schemas.microsoft.com/office/drawing/2015/9/8/chartex" xmlns:cx2="http://schemas.microsoft.com/office/drawing/2015/10/21/chartex" xmlns:cx3="http://schemas.microsoft.com/office/drawing/2016/5/9/chartex" xmlns:cx4="http://schemas.microsoft.com/office/drawing/2016/5/10/chartex" xmlns:cx5="http://schemas.microsoft.com/office/drawing/2016/5/11/chartex" xmlns:cx6="http://schemas.microsoft.com/office/drawing/2016/5/12/chartex" xmlns:cx7="http://schemas.microsoft.com/office/drawing/2016/5/13/chartex" xmlns:cx8="http://schemas.microsoft.com/office/drawing/2016/5/14/chartex" xmlns:mc="http://schemas.openxmlformats.org/markup-compatibility/2006" xmlns:aink="http://schemas.microsoft.com/office/drawing/2016/ink" xmlns:am3d="http://schemas.microsoft.com/office/drawing/2017/model3d" xmlns:o="urn:schemas-microsoft-com:office:office" xmlns:oel="http://schemas.microsoft.com/office/2019/extlst" xmlns:r="http://schemas.openxmlformats.org/officeDocument/2006/relationships" xmlns:m="http://schemas.openxmlformats.org/officeDocument/2006/math" xmlns:v="urn:schemas-microsoft-com:vml" xmlns:wp14="http://schemas.microsoft.com/office/word/2010/wordprocessingDrawing" xmlns:wp="http://schemas.openxmlformats.org/drawingml/2006/wordprocessingDrawing" xmlns:w10="urn:schemas-microsoft-com:office:word" xmlns:w="http://schemas.openxmlformats.org/wordprocessingml/2006/main" xmlns:w14="http://schemas.microsoft.com/office/word/2010/wordml" xmlns:w15="http://schemas.microsoft.com/office/word/2012/wordml" xmlns:w16cex="http://schemas.microsoft.com/office/word/2018/wordml/cex" xmlns:w16cid="http://schemas.microsoft.com/office/word/2016/wordml/cid" xmlns:w16="http://schemas.microsoft.com/office/word/2018/wordml" xmlns:w16sdtdh="http://schemas.microsoft.com/office/word/2020/wordml/sdtdatahash" xmlns:w16se="http://schemas.microsoft.com/office/word/2015/wordml/symex" xmlns:wpg="http://schemas.microsoft.com/office/word/2010/wordprocessingGroup" xmlns:wpi="http://schemas.microsoft.com/office/word/2010/wordprocessingInk" xmlns:wne="http://schemas.microsoft.com/office/word/2006/wordml" xmlns:wps="http://schemas.microsoft.com/office/word/2010/wordprocessingShape" mc:Ignorable="w14 w15 w16se w16cid w16 w16cex w16sdtdh wp14">
   <w:abstractNum w:abstractNumId="0" w15:restartNumberingAfterBreak="0">
     <w:nsid w:val="0EF20B8F"/>
     <w:multiLevelType w:val="hybridMultilevel"/>
@@ -15009,25 +14742,25 @@
       </w:rPr>
     </w:lvl>
   </w:abstractNum>
-  <w:num w:numId="1">
+  <w:num w:numId="1" w16cid:durableId="33818877">
     <w:abstractNumId w:val="1"/>
   </w:num>
-  <w:num w:numId="2">
+  <w:num w:numId="2" w16cid:durableId="522672217">
     <w:abstractNumId w:val="4"/>
   </w:num>
-  <w:num w:numId="3">
+  <w:num w:numId="3" w16cid:durableId="112679357">
     <w:abstractNumId w:val="3"/>
   </w:num>
-  <w:num w:numId="4">
+  <w:num w:numId="4" w16cid:durableId="1568228075">
     <w:abstractNumId w:val="6"/>
   </w:num>
-  <w:num w:numId="5">
+  <w:num w:numId="5" w16cid:durableId="437331747">
     <w:abstractNumId w:val="2"/>
   </w:num>
-  <w:num w:numId="6">
+  <w:num w:numId="6" w16cid:durableId="1059285979">
     <w:abstractNumId w:val="5"/>
   </w:num>
-  <w:num w:numId="7">
+  <w:num w:numId="7" w16cid:durableId="1348948649">
     <w:abstractNumId w:val="0"/>
   </w:num>
 </w:numbering>

--- a/CalendarioAgo2023/informacion/ExamenAutoevaluacion_Parte1.docx
+++ b/CalendarioAgo2023/informacion/ExamenAutoevaluacion_Parte1.docx
@@ -987,7 +987,25 @@
           <w:spacing w:val="-1"/>
           <w:sz w:val="24"/>
         </w:rPr>
-        <w:t>usa un bloque de código de Google Colaboratory para</w:t>
+        <w:t xml:space="preserve">usa un bloque de código de Google </w:t>
+      </w:r>
+      <w:proofErr w:type="spellStart"/>
+      <w:r>
+        <w:rPr>
+          <w:rFonts w:ascii="Calibri" w:hAnsi="Calibri"/>
+          <w:spacing w:val="-1"/>
+          <w:sz w:val="24"/>
+        </w:rPr>
+        <w:t>Colaboratory</w:t>
+      </w:r>
+      <w:proofErr w:type="spellEnd"/>
+      <w:r>
+        <w:rPr>
+          <w:rFonts w:ascii="Calibri" w:hAnsi="Calibri"/>
+          <w:spacing w:val="-1"/>
+          <w:sz w:val="24"/>
+        </w:rPr>
+        <w:t xml:space="preserve"> para</w:t>
       </w:r>
       <w:r>
         <w:rPr>
@@ -1553,6 +1571,7 @@
         </w:rPr>
         <w:t xml:space="preserve"> </w:t>
       </w:r>
+      <w:proofErr w:type="spellStart"/>
       <w:r>
         <w:rPr>
           <w:rFonts w:ascii="Courier New"/>
@@ -1560,6 +1579,7 @@
         </w:rPr>
         <w:t>elif</w:t>
       </w:r>
+      <w:proofErr w:type="spellEnd"/>
       <w:r>
         <w:rPr>
           <w:rFonts w:ascii="Courier New"/>
@@ -1630,12 +1650,21 @@
           <w:rFonts w:ascii="Courier New" w:eastAsia="Courier New" w:hAnsi="Courier New" w:cs="Courier New"/>
         </w:rPr>
       </w:pPr>
-      <w:r>
-        <w:rPr>
-          <w:rFonts w:ascii="Courier New"/>
-          <w:spacing w:val="-1"/>
-        </w:rPr>
-        <w:t>print(y)</w:t>
+      <w:proofErr w:type="spellStart"/>
+      <w:r>
+        <w:rPr>
+          <w:rFonts w:ascii="Courier New"/>
+          <w:spacing w:val="-1"/>
+        </w:rPr>
+        <w:t>print</w:t>
+      </w:r>
+      <w:proofErr w:type="spellEnd"/>
+      <w:r>
+        <w:rPr>
+          <w:rFonts w:ascii="Courier New"/>
+          <w:spacing w:val="-1"/>
+        </w:rPr>
+        <w:t>(y)</w:t>
       </w:r>
       <w:r>
         <w:rPr>
@@ -1644,12 +1673,14 @@
         </w:rPr>
         <w:t xml:space="preserve"> </w:t>
       </w:r>
+      <w:proofErr w:type="spellStart"/>
       <w:r>
         <w:rPr>
           <w:rFonts w:ascii="Courier New"/>
         </w:rPr>
         <w:t>else</w:t>
       </w:r>
+      <w:proofErr w:type="spellEnd"/>
       <w:r>
         <w:rPr>
           <w:rFonts w:ascii="Courier New"/>
@@ -1673,12 +1704,21 @@
           <w:rFonts w:ascii="Courier New" w:eastAsia="Courier New" w:hAnsi="Courier New" w:cs="Courier New"/>
         </w:rPr>
       </w:pPr>
-      <w:r>
-        <w:rPr>
-          <w:rFonts w:ascii="Courier New"/>
-          <w:spacing w:val="-1"/>
-        </w:rPr>
-        <w:t>print(x</w:t>
+      <w:proofErr w:type="spellStart"/>
+      <w:r>
+        <w:rPr>
+          <w:rFonts w:ascii="Courier New"/>
+          <w:spacing w:val="-1"/>
+        </w:rPr>
+        <w:t>print</w:t>
+      </w:r>
+      <w:proofErr w:type="spellEnd"/>
+      <w:r>
+        <w:rPr>
+          <w:rFonts w:ascii="Courier New"/>
+          <w:spacing w:val="-1"/>
+        </w:rPr>
+        <w:t>(x</w:t>
       </w:r>
       <w:r>
         <w:rPr>
@@ -1923,6 +1963,7 @@
         </w:rPr>
         <w:t xml:space="preserve"> </w:t>
       </w:r>
+      <w:proofErr w:type="spellStart"/>
       <w:r>
         <w:rPr>
           <w:rFonts w:ascii="Courier New"/>
@@ -1930,6 +1971,7 @@
         </w:rPr>
         <w:t>elif</w:t>
       </w:r>
+      <w:proofErr w:type="spellEnd"/>
       <w:r>
         <w:rPr>
           <w:rFonts w:ascii="Courier New"/>
@@ -2000,12 +2042,21 @@
           <w:rFonts w:ascii="Courier New" w:eastAsia="Courier New" w:hAnsi="Courier New" w:cs="Courier New"/>
         </w:rPr>
       </w:pPr>
-      <w:r>
-        <w:rPr>
-          <w:rFonts w:ascii="Courier New"/>
-          <w:spacing w:val="-1"/>
-        </w:rPr>
-        <w:t>print(y)</w:t>
+      <w:proofErr w:type="spellStart"/>
+      <w:r>
+        <w:rPr>
+          <w:rFonts w:ascii="Courier New"/>
+          <w:spacing w:val="-1"/>
+        </w:rPr>
+        <w:t>print</w:t>
+      </w:r>
+      <w:proofErr w:type="spellEnd"/>
+      <w:r>
+        <w:rPr>
+          <w:rFonts w:ascii="Courier New"/>
+          <w:spacing w:val="-1"/>
+        </w:rPr>
+        <w:t>(y)</w:t>
       </w:r>
       <w:r>
         <w:rPr>
@@ -2014,12 +2065,14 @@
         </w:rPr>
         <w:t xml:space="preserve"> </w:t>
       </w:r>
+      <w:proofErr w:type="spellStart"/>
       <w:r>
         <w:rPr>
           <w:rFonts w:ascii="Courier New"/>
         </w:rPr>
         <w:t>else</w:t>
       </w:r>
+      <w:proofErr w:type="spellEnd"/>
       <w:r>
         <w:rPr>
           <w:rFonts w:ascii="Courier New"/>
@@ -2043,12 +2096,21 @@
           <w:rFonts w:ascii="Courier New" w:eastAsia="Courier New" w:hAnsi="Courier New" w:cs="Courier New"/>
         </w:rPr>
       </w:pPr>
-      <w:r>
-        <w:rPr>
-          <w:rFonts w:ascii="Courier New"/>
-          <w:spacing w:val="-1"/>
-        </w:rPr>
-        <w:t>print(x</w:t>
+      <w:proofErr w:type="spellStart"/>
+      <w:r>
+        <w:rPr>
+          <w:rFonts w:ascii="Courier New"/>
+          <w:spacing w:val="-1"/>
+        </w:rPr>
+        <w:t>print</w:t>
+      </w:r>
+      <w:proofErr w:type="spellEnd"/>
+      <w:r>
+        <w:rPr>
+          <w:rFonts w:ascii="Courier New"/>
+          <w:spacing w:val="-1"/>
+        </w:rPr>
+        <w:t>(x</w:t>
       </w:r>
       <w:r>
         <w:rPr>
@@ -2916,12 +2978,21 @@
           <w:rFonts w:ascii="Courier New" w:eastAsia="Courier New" w:hAnsi="Courier New" w:cs="Courier New"/>
         </w:rPr>
       </w:pPr>
-      <w:r>
-        <w:rPr>
-          <w:rFonts w:ascii="Courier New"/>
-          <w:spacing w:val="-1"/>
-        </w:rPr>
-        <w:t>print(y)</w:t>
+      <w:proofErr w:type="spellStart"/>
+      <w:r>
+        <w:rPr>
+          <w:rFonts w:ascii="Courier New"/>
+          <w:spacing w:val="-1"/>
+        </w:rPr>
+        <w:t>print</w:t>
+      </w:r>
+      <w:proofErr w:type="spellEnd"/>
+      <w:r>
+        <w:rPr>
+          <w:rFonts w:ascii="Courier New"/>
+          <w:spacing w:val="-1"/>
+        </w:rPr>
+        <w:t>(y)</w:t>
       </w:r>
       <w:r>
         <w:rPr>
@@ -2930,6 +3001,7 @@
         </w:rPr>
         <w:t xml:space="preserve"> </w:t>
       </w:r>
+      <w:proofErr w:type="spellStart"/>
       <w:r>
         <w:rPr>
           <w:rFonts w:ascii="Courier New"/>
@@ -2937,6 +3009,7 @@
         </w:rPr>
         <w:t>else</w:t>
       </w:r>
+      <w:proofErr w:type="spellEnd"/>
       <w:r>
         <w:rPr>
           <w:rFonts w:ascii="Courier New"/>
@@ -2960,12 +3033,21 @@
           <w:rFonts w:ascii="Courier New"/>
         </w:rPr>
       </w:pPr>
-      <w:r>
-        <w:rPr>
-          <w:rFonts w:ascii="Courier New"/>
-          <w:spacing w:val="-1"/>
-        </w:rPr>
-        <w:t>print(x</w:t>
+      <w:proofErr w:type="spellStart"/>
+      <w:r>
+        <w:rPr>
+          <w:rFonts w:ascii="Courier New"/>
+          <w:spacing w:val="-1"/>
+        </w:rPr>
+        <w:t>print</w:t>
+      </w:r>
+      <w:proofErr w:type="spellEnd"/>
+      <w:r>
+        <w:rPr>
+          <w:rFonts w:ascii="Courier New"/>
+          <w:spacing w:val="-1"/>
+        </w:rPr>
+        <w:t>(x</w:t>
       </w:r>
       <w:r>
         <w:rPr>
@@ -3231,12 +3313,14 @@
           <w:rFonts w:ascii="Courier New" w:eastAsia="Courier New" w:hAnsi="Courier New" w:cs="Courier New"/>
         </w:rPr>
       </w:pPr>
+      <w:proofErr w:type="spellStart"/>
       <w:r>
         <w:rPr>
           <w:rFonts w:ascii="Courier New"/>
         </w:rPr>
         <w:t>def</w:t>
       </w:r>
+      <w:proofErr w:type="spellEnd"/>
       <w:r>
         <w:rPr>
           <w:rFonts w:ascii="Courier New"/>
@@ -3244,12 +3328,21 @@
         </w:rPr>
         <w:t xml:space="preserve"> </w:t>
       </w:r>
-      <w:r>
-        <w:rPr>
-          <w:rFonts w:ascii="Courier New"/>
-          <w:spacing w:val="-2"/>
-        </w:rPr>
-        <w:t>funcion_uno(a,</w:t>
+      <w:proofErr w:type="spellStart"/>
+      <w:r>
+        <w:rPr>
+          <w:rFonts w:ascii="Courier New"/>
+          <w:spacing w:val="-2"/>
+        </w:rPr>
+        <w:t>funcion_uno</w:t>
+      </w:r>
+      <w:proofErr w:type="spellEnd"/>
+      <w:r>
+        <w:rPr>
+          <w:rFonts w:ascii="Courier New"/>
+          <w:spacing w:val="-2"/>
+        </w:rPr>
+        <w:t>(a,</w:t>
       </w:r>
       <w:r>
         <w:rPr>
@@ -3656,12 +3749,21 @@
         </w:rPr>
         <w:t xml:space="preserve"> </w:t>
       </w:r>
-      <w:r>
-        <w:rPr>
-          <w:rFonts w:ascii="Courier New"/>
-          <w:spacing w:val="-2"/>
-        </w:rPr>
-        <w:t>funcion_uno(valor1,</w:t>
+      <w:proofErr w:type="spellStart"/>
+      <w:r>
+        <w:rPr>
+          <w:rFonts w:ascii="Courier New"/>
+          <w:spacing w:val="-2"/>
+        </w:rPr>
+        <w:t>funcion_uno</w:t>
+      </w:r>
+      <w:proofErr w:type="spellEnd"/>
+      <w:r>
+        <w:rPr>
+          <w:rFonts w:ascii="Courier New"/>
+          <w:spacing w:val="-2"/>
+        </w:rPr>
+        <w:t>(valor1,</w:t>
       </w:r>
       <w:r>
         <w:rPr>
@@ -3684,12 +3786,21 @@
         </w:rPr>
         <w:t xml:space="preserve"> </w:t>
       </w:r>
-      <w:r>
-        <w:rPr>
-          <w:rFonts w:ascii="Courier New"/>
-          <w:spacing w:val="-1"/>
-        </w:rPr>
-        <w:t>print(respuesta)</w:t>
+      <w:proofErr w:type="spellStart"/>
+      <w:r>
+        <w:rPr>
+          <w:rFonts w:ascii="Courier New"/>
+          <w:spacing w:val="-1"/>
+        </w:rPr>
+        <w:t>print</w:t>
+      </w:r>
+      <w:proofErr w:type="spellEnd"/>
+      <w:r>
+        <w:rPr>
+          <w:rFonts w:ascii="Courier New"/>
+          <w:spacing w:val="-1"/>
+        </w:rPr>
+        <w:t>(respuesta)</w:t>
       </w:r>
     </w:p>
     <w:p>
@@ -3710,11 +3821,19 @@
           <w:rFonts w:ascii="Courier New" w:eastAsia="Courier New" w:hAnsi="Courier New" w:cs="Courier New"/>
         </w:rPr>
       </w:pPr>
-      <w:r>
-        <w:rPr>
-          <w:rFonts w:ascii="Courier New"/>
-        </w:rPr>
-        <w:t>main()</w:t>
+      <w:proofErr w:type="spellStart"/>
+      <w:r>
+        <w:rPr>
+          <w:rFonts w:ascii="Courier New"/>
+        </w:rPr>
+        <w:t>main</w:t>
+      </w:r>
+      <w:proofErr w:type="spellEnd"/>
+      <w:r>
+        <w:rPr>
+          <w:rFonts w:ascii="Courier New"/>
+        </w:rPr>
+        <w:t>()</w:t>
       </w:r>
     </w:p>
     <w:p>
@@ -3777,12 +3896,14 @@
           <w:rFonts w:ascii="Courier New" w:eastAsia="Courier New" w:hAnsi="Courier New" w:cs="Courier New"/>
         </w:rPr>
       </w:pPr>
+      <w:proofErr w:type="spellStart"/>
       <w:r>
         <w:rPr>
           <w:rFonts w:ascii="Courier New"/>
         </w:rPr>
         <w:t>def</w:t>
       </w:r>
+      <w:proofErr w:type="spellEnd"/>
       <w:r>
         <w:rPr>
           <w:rFonts w:ascii="Courier New"/>
@@ -3822,12 +3943,21 @@
         </w:rPr>
         <w:t xml:space="preserve">b): </w:t>
       </w:r>
-      <w:r>
-        <w:rPr>
-          <w:rFonts w:ascii="Courier New"/>
-          <w:spacing w:val="-1"/>
-        </w:rPr>
-        <w:t>print(a,</w:t>
+      <w:proofErr w:type="spellStart"/>
+      <w:r>
+        <w:rPr>
+          <w:rFonts w:ascii="Courier New"/>
+          <w:spacing w:val="-1"/>
+        </w:rPr>
+        <w:t>print</w:t>
+      </w:r>
+      <w:proofErr w:type="spellEnd"/>
+      <w:r>
+        <w:rPr>
+          <w:rFonts w:ascii="Courier New"/>
+          <w:spacing w:val="-1"/>
+        </w:rPr>
+        <w:t>(a,</w:t>
       </w:r>
       <w:r>
         <w:rPr>
@@ -3861,12 +3991,14 @@
           <w:rFonts w:ascii="Courier New" w:eastAsia="Courier New" w:hAnsi="Courier New" w:cs="Courier New"/>
         </w:rPr>
       </w:pPr>
+      <w:proofErr w:type="spellStart"/>
       <w:r>
         <w:rPr>
           <w:rFonts w:ascii="Courier New"/>
         </w:rPr>
         <w:t>def</w:t>
       </w:r>
+      <w:proofErr w:type="spellEnd"/>
       <w:r>
         <w:rPr>
           <w:rFonts w:ascii="Courier New"/>
@@ -4256,11 +4388,19 @@
           <w:rFonts w:ascii="Courier New" w:eastAsia="Courier New" w:hAnsi="Courier New" w:cs="Courier New"/>
         </w:rPr>
       </w:pPr>
-      <w:r>
-        <w:rPr>
-          <w:rFonts w:ascii="Courier New"/>
-        </w:rPr>
-        <w:t>main()</w:t>
+      <w:proofErr w:type="spellStart"/>
+      <w:r>
+        <w:rPr>
+          <w:rFonts w:ascii="Courier New"/>
+        </w:rPr>
+        <w:t>main</w:t>
+      </w:r>
+      <w:proofErr w:type="spellEnd"/>
+      <w:r>
+        <w:rPr>
+          <w:rFonts w:ascii="Courier New"/>
+        </w:rPr>
+        <w:t>()</w:t>
       </w:r>
     </w:p>
     <w:p>
@@ -4328,12 +4468,14 @@
           <w:rFonts w:ascii="Courier New" w:eastAsia="Courier New" w:hAnsi="Courier New" w:cs="Courier New"/>
         </w:rPr>
       </w:pPr>
+      <w:proofErr w:type="spellStart"/>
       <w:r>
         <w:rPr>
           <w:rFonts w:ascii="Courier New"/>
         </w:rPr>
         <w:t>def</w:t>
       </w:r>
+      <w:proofErr w:type="spellEnd"/>
       <w:r>
         <w:rPr>
           <w:rFonts w:ascii="Courier New"/>
@@ -4441,6 +4583,7 @@
         </w:rPr>
         <w:t xml:space="preserve">3 </w:t>
       </w:r>
+      <w:proofErr w:type="spellStart"/>
       <w:r>
         <w:rPr>
           <w:rFonts w:ascii="Courier New"/>
@@ -4448,6 +4591,7 @@
         </w:rPr>
         <w:t>return</w:t>
       </w:r>
+      <w:proofErr w:type="spellEnd"/>
       <w:r>
         <w:rPr>
           <w:rFonts w:ascii="Courier New"/>
@@ -4481,12 +4625,14 @@
           <w:rFonts w:ascii="Courier New" w:eastAsia="Courier New" w:hAnsi="Courier New" w:cs="Courier New"/>
         </w:rPr>
       </w:pPr>
+      <w:proofErr w:type="spellStart"/>
       <w:r>
         <w:rPr>
           <w:rFonts w:ascii="Courier New"/>
         </w:rPr>
         <w:t>def</w:t>
       </w:r>
+      <w:proofErr w:type="spellEnd"/>
       <w:r>
         <w:rPr>
           <w:rFonts w:ascii="Courier New"/>
@@ -4494,12 +4640,21 @@
         </w:rPr>
         <w:t xml:space="preserve"> </w:t>
       </w:r>
-      <w:r>
-        <w:rPr>
-          <w:rFonts w:ascii="Courier New"/>
-          <w:spacing w:val="-1"/>
-        </w:rPr>
-        <w:t>main():</w:t>
+      <w:proofErr w:type="spellStart"/>
+      <w:r>
+        <w:rPr>
+          <w:rFonts w:ascii="Courier New"/>
+          <w:spacing w:val="-1"/>
+        </w:rPr>
+        <w:t>main</w:t>
+      </w:r>
+      <w:proofErr w:type="spellEnd"/>
+      <w:r>
+        <w:rPr>
+          <w:rFonts w:ascii="Courier New"/>
+          <w:spacing w:val="-1"/>
+        </w:rPr>
+        <w:t>():</w:t>
       </w:r>
     </w:p>
     <w:p>
@@ -4593,12 +4748,21 @@
         </w:rPr>
         <w:t xml:space="preserve"> </w:t>
       </w:r>
-      <w:r>
-        <w:rPr>
-          <w:rFonts w:ascii="Courier New"/>
-          <w:spacing w:val="-1"/>
-        </w:rPr>
-        <w:t>print(x,</w:t>
+      <w:proofErr w:type="spellStart"/>
+      <w:r>
+        <w:rPr>
+          <w:rFonts w:ascii="Courier New"/>
+          <w:spacing w:val="-1"/>
+        </w:rPr>
+        <w:t>print</w:t>
+      </w:r>
+      <w:proofErr w:type="spellEnd"/>
+      <w:r>
+        <w:rPr>
+          <w:rFonts w:ascii="Courier New"/>
+          <w:spacing w:val="-1"/>
+        </w:rPr>
+        <w:t>(x,</w:t>
       </w:r>
       <w:r>
         <w:rPr>
@@ -4632,11 +4796,19 @@
           <w:rFonts w:ascii="Courier New" w:eastAsia="Courier New" w:hAnsi="Courier New" w:cs="Courier New"/>
         </w:rPr>
       </w:pPr>
-      <w:r>
-        <w:rPr>
-          <w:rFonts w:ascii="Courier New"/>
-        </w:rPr>
-        <w:t>main()</w:t>
+      <w:proofErr w:type="spellStart"/>
+      <w:r>
+        <w:rPr>
+          <w:rFonts w:ascii="Courier New"/>
+        </w:rPr>
+        <w:t>main</w:t>
+      </w:r>
+      <w:proofErr w:type="spellEnd"/>
+      <w:r>
+        <w:rPr>
+          <w:rFonts w:ascii="Courier New"/>
+        </w:rPr>
+        <w:t>()</w:t>
       </w:r>
     </w:p>
     <w:p>
@@ -4709,12 +4881,14 @@
           <w:rFonts w:ascii="Courier New" w:eastAsia="Courier New" w:hAnsi="Courier New" w:cs="Courier New"/>
         </w:rPr>
       </w:pPr>
+      <w:proofErr w:type="spellStart"/>
       <w:r>
         <w:rPr>
           <w:rFonts w:ascii="Courier New"/>
         </w:rPr>
         <w:t>def</w:t>
       </w:r>
+      <w:proofErr w:type="spellEnd"/>
       <w:r>
         <w:rPr>
           <w:rFonts w:ascii="Courier New"/>
@@ -4755,6 +4929,7 @@
         </w:rPr>
         <w:t xml:space="preserve">z): </w:t>
       </w:r>
+      <w:proofErr w:type="spellStart"/>
       <w:r>
         <w:rPr>
           <w:rFonts w:ascii="Courier New"/>
@@ -4762,6 +4937,7 @@
         </w:rPr>
         <w:t>result</w:t>
       </w:r>
+      <w:proofErr w:type="spellEnd"/>
       <w:r>
         <w:rPr>
           <w:rFonts w:ascii="Courier New"/>
@@ -4847,6 +5023,7 @@
         </w:rPr>
         <w:t xml:space="preserve"> </w:t>
       </w:r>
+      <w:proofErr w:type="spellStart"/>
       <w:r>
         <w:rPr>
           <w:rFonts w:ascii="Courier New"/>
@@ -4854,6 +5031,7 @@
         </w:rPr>
         <w:t>return</w:t>
       </w:r>
+      <w:proofErr w:type="spellEnd"/>
       <w:r>
         <w:rPr>
           <w:rFonts w:ascii="Courier New"/>
@@ -4861,6 +5039,7 @@
         </w:rPr>
         <w:t xml:space="preserve"> </w:t>
       </w:r>
+      <w:proofErr w:type="spellStart"/>
       <w:r>
         <w:rPr>
           <w:rFonts w:ascii="Courier New"/>
@@ -4868,6 +5047,7 @@
         </w:rPr>
         <w:t>result</w:t>
       </w:r>
+      <w:proofErr w:type="spellEnd"/>
     </w:p>
     <w:p>
       <w:pPr>
@@ -5096,13 +5276,23 @@
         </w:rPr>
         <w:t xml:space="preserve"> </w:t>
       </w:r>
-      <w:r>
-        <w:rPr>
-          <w:rFonts w:ascii="Courier New"/>
-          <w:spacing w:val="-1"/>
-          <w:lang w:val="en-US"/>
-        </w:rPr>
-        <w:t>calculo(p,</w:t>
+      <w:proofErr w:type="spellStart"/>
+      <w:r>
+        <w:rPr>
+          <w:rFonts w:ascii="Courier New"/>
+          <w:spacing w:val="-1"/>
+          <w:lang w:val="en-US"/>
+        </w:rPr>
+        <w:t>calculo</w:t>
+      </w:r>
+      <w:proofErr w:type="spellEnd"/>
+      <w:r>
+        <w:rPr>
+          <w:rFonts w:ascii="Courier New"/>
+          <w:spacing w:val="-1"/>
+          <w:lang w:val="en-US"/>
+        </w:rPr>
+        <w:t>(p,</w:t>
       </w:r>
       <w:r>
         <w:rPr>
@@ -5171,11 +5361,19 @@
           <w:rFonts w:ascii="Courier New" w:eastAsia="Courier New" w:hAnsi="Courier New" w:cs="Courier New"/>
         </w:rPr>
       </w:pPr>
-      <w:r>
-        <w:rPr>
-          <w:rFonts w:ascii="Courier New"/>
-        </w:rPr>
-        <w:t>main()</w:t>
+      <w:proofErr w:type="spellStart"/>
+      <w:r>
+        <w:rPr>
+          <w:rFonts w:ascii="Courier New"/>
+        </w:rPr>
+        <w:t>main</w:t>
+      </w:r>
+      <w:proofErr w:type="spellEnd"/>
+      <w:r>
+        <w:rPr>
+          <w:rFonts w:ascii="Courier New"/>
+        </w:rPr>
+        <w:t>()</w:t>
       </w:r>
     </w:p>
     <w:p>
@@ -5975,6 +6173,7 @@
           <w:lang w:val="en-US"/>
         </w:rPr>
       </w:pPr>
+      <w:proofErr w:type="spellStart"/>
       <w:r>
         <w:rPr>
           <w:spacing w:val="-1"/>
@@ -5995,6 +6194,7 @@
         </w:rPr>
         <w:t>d</w:t>
       </w:r>
+      <w:proofErr w:type="spellEnd"/>
       <w:r>
         <w:rPr>
           <w:spacing w:val="-2"/>
@@ -6202,11 +6402,19 @@
         </w:rPr>
         <w:t xml:space="preserve">     </w:t>
       </w:r>
-      <w:r>
-        <w:rPr>
-          <w:spacing w:val="-1"/>
-        </w:rPr>
-        <w:t>print(e)</w:t>
+      <w:proofErr w:type="spellStart"/>
+      <w:r>
+        <w:rPr>
+          <w:spacing w:val="-1"/>
+        </w:rPr>
+        <w:t>print</w:t>
+      </w:r>
+      <w:proofErr w:type="spellEnd"/>
+      <w:r>
+        <w:rPr>
+          <w:spacing w:val="-1"/>
+        </w:rPr>
+        <w:t>(e)</w:t>
       </w:r>
     </w:p>
     <w:p>
@@ -6775,12 +6983,14 @@
         <w:spacing w:before="2"/>
         <w:ind w:left="1541"/>
       </w:pPr>
+      <w:proofErr w:type="spellStart"/>
       <w:r>
         <w:rPr>
           <w:spacing w:val="-1"/>
         </w:rPr>
         <w:t>while</w:t>
       </w:r>
+      <w:proofErr w:type="spellEnd"/>
       <w:r>
         <w:rPr>
           <w:spacing w:val="-2"/>
@@ -6809,11 +7019,19 @@
           <w:spacing w:val="27"/>
         </w:rPr>
       </w:pPr>
-      <w:r>
-        <w:rPr>
-          <w:spacing w:val="-1"/>
-        </w:rPr>
-        <w:t>print(y,</w:t>
+      <w:proofErr w:type="spellStart"/>
+      <w:r>
+        <w:rPr>
+          <w:spacing w:val="-1"/>
+        </w:rPr>
+        <w:t>print</w:t>
+      </w:r>
+      <w:proofErr w:type="spellEnd"/>
+      <w:r>
+        <w:rPr>
+          <w:spacing w:val="-1"/>
+        </w:rPr>
+        <w:t>(y,</w:t>
       </w:r>
       <w:r>
         <w:rPr>
@@ -7174,6 +7392,7 @@
           <w:lang w:val="en-US"/>
         </w:rPr>
       </w:pPr>
+      <w:proofErr w:type="spellStart"/>
       <w:r>
         <w:rPr>
           <w:spacing w:val="-1"/>
@@ -7194,6 +7413,7 @@
         </w:rPr>
         <w:t>k</w:t>
       </w:r>
+      <w:proofErr w:type="spellEnd"/>
       <w:r>
         <w:rPr>
           <w:spacing w:val="-1"/>
@@ -7807,11 +8027,19 @@
         <w:spacing w:line="239" w:lineRule="auto"/>
         <w:ind w:left="1181" w:right="5167"/>
       </w:pPr>
-      <w:r>
-        <w:rPr>
-          <w:spacing w:val="-1"/>
-        </w:rPr>
-        <w:t>print("Cuantas</w:t>
+      <w:proofErr w:type="spellStart"/>
+      <w:r>
+        <w:rPr>
+          <w:spacing w:val="-1"/>
+        </w:rPr>
+        <w:t>print</w:t>
+      </w:r>
+      <w:proofErr w:type="spellEnd"/>
+      <w:r>
+        <w:rPr>
+          <w:spacing w:val="-1"/>
+        </w:rPr>
+        <w:t>("Cuantas</w:t>
       </w:r>
       <w:r>
         <w:rPr>
@@ -7849,11 +8077,19 @@
         </w:rPr>
         <w:t xml:space="preserve"> </w:t>
       </w:r>
-      <w:r>
-        <w:rPr>
-          <w:spacing w:val="-1"/>
-        </w:rPr>
-        <w:t>int(input())</w:t>
+      <w:proofErr w:type="spellStart"/>
+      <w:r>
+        <w:rPr>
+          <w:spacing w:val="-1"/>
+        </w:rPr>
+        <w:t>int</w:t>
+      </w:r>
+      <w:proofErr w:type="spellEnd"/>
+      <w:r>
+        <w:rPr>
+          <w:spacing w:val="-1"/>
+        </w:rPr>
+        <w:t>(input())</w:t>
       </w:r>
       <w:r>
         <w:rPr>
@@ -7895,6 +8131,7 @@
         <w:spacing w:before="2" w:line="239" w:lineRule="auto"/>
         <w:ind w:left="1901" w:right="4561" w:hanging="721"/>
       </w:pPr>
+      <w:proofErr w:type="spellStart"/>
       <w:r>
         <w:rPr>
           <w:spacing w:val="-1"/>
@@ -7902,6 +8139,7 @@
         </w:rPr>
         <w:t>while</w:t>
       </w:r>
+      <w:proofErr w:type="spellEnd"/>
       <w:r>
         <w:rPr>
           <w:spacing w:val="-1"/>
@@ -7931,11 +8169,19 @@
         </w:rPr>
         <w:t xml:space="preserve"> </w:t>
       </w:r>
-      <w:r>
-        <w:rPr>
-          <w:spacing w:val="-1"/>
-        </w:rPr>
-        <w:t>print("mensaje")</w:t>
+      <w:proofErr w:type="spellStart"/>
+      <w:r>
+        <w:rPr>
+          <w:spacing w:val="-1"/>
+        </w:rPr>
+        <w:t>print</w:t>
+      </w:r>
+      <w:proofErr w:type="spellEnd"/>
+      <w:r>
+        <w:rPr>
+          <w:spacing w:val="-1"/>
+        </w:rPr>
+        <w:t>("mensaje")</w:t>
       </w:r>
       <w:r>
         <w:t xml:space="preserve"> </w:t>
@@ -8085,21 +8331,25 @@
           <w:w w:val="99"/>
         </w:rPr>
       </w:pPr>
+      <w:proofErr w:type="spellStart"/>
       <w:r>
         <w:rPr>
           <w:spacing w:val="-1"/>
         </w:rPr>
         <w:t>for</w:t>
       </w:r>
-      <w:r>
-        <w:rPr>
-          <w:spacing w:val="-2"/>
-        </w:rPr>
-        <w:t xml:space="preserve"> </w:t>
-      </w:r>
+      <w:proofErr w:type="spellEnd"/>
+      <w:r>
+        <w:rPr>
+          <w:spacing w:val="-2"/>
+        </w:rPr>
+        <w:t xml:space="preserve"> </w:t>
+      </w:r>
+      <w:proofErr w:type="spellStart"/>
       <w:r>
         <w:t>var</w:t>
       </w:r>
+      <w:proofErr w:type="spellEnd"/>
       <w:r>
         <w:rPr>
           <w:spacing w:val="-2"/>
@@ -8115,8 +8365,13 @@
         </w:rPr>
         <w:t xml:space="preserve"> </w:t>
       </w:r>
-      <w:r>
-        <w:t>range(</w:t>
+      <w:proofErr w:type="spellStart"/>
+      <w:r>
+        <w:t>range</w:t>
+      </w:r>
+      <w:proofErr w:type="spellEnd"/>
+      <w:r>
+        <w:t>(</w:t>
       </w:r>
       <w:r>
         <w:rPr>
@@ -8167,11 +8422,33 @@
         </w:rPr>
         <w:t xml:space="preserve">     </w:t>
       </w:r>
-      <w:r>
-        <w:rPr>
-          <w:spacing w:val="-1"/>
-        </w:rPr>
-        <w:t>print(var)</w:t>
+      <w:proofErr w:type="spellStart"/>
+      <w:r>
+        <w:rPr>
+          <w:spacing w:val="-1"/>
+        </w:rPr>
+        <w:t>print</w:t>
+      </w:r>
+      <w:proofErr w:type="spellEnd"/>
+      <w:r>
+        <w:rPr>
+          <w:spacing w:val="-1"/>
+        </w:rPr>
+        <w:t>(</w:t>
+      </w:r>
+      <w:proofErr w:type="spellStart"/>
+      <w:r>
+        <w:rPr>
+          <w:spacing w:val="-1"/>
+        </w:rPr>
+        <w:t>var</w:t>
+      </w:r>
+      <w:proofErr w:type="spellEnd"/>
+      <w:r>
+        <w:rPr>
+          <w:spacing w:val="-1"/>
+        </w:rPr>
+        <w:t>)</w:t>
       </w:r>
     </w:p>
     <w:p>
@@ -8303,21 +8580,25 @@
           <w:w w:val="99"/>
         </w:rPr>
       </w:pPr>
+      <w:proofErr w:type="spellStart"/>
       <w:r>
         <w:rPr>
           <w:spacing w:val="-1"/>
         </w:rPr>
         <w:t>for</w:t>
       </w:r>
+      <w:proofErr w:type="spellEnd"/>
       <w:r>
         <w:rPr>
           <w:spacing w:val="-3"/>
         </w:rPr>
         <w:t xml:space="preserve"> </w:t>
       </w:r>
+      <w:proofErr w:type="spellStart"/>
       <w:r>
         <w:t>var</w:t>
       </w:r>
+      <w:proofErr w:type="spellEnd"/>
       <w:r>
         <w:rPr>
           <w:u w:val="single" w:color="000000"/>
@@ -8354,8 +8635,21 @@
         </w:rPr>
         <w:t xml:space="preserve">     </w:t>
       </w:r>
-      <w:r>
-        <w:t>print(var)</w:t>
+      <w:proofErr w:type="spellStart"/>
+      <w:r>
+        <w:t>print</w:t>
+      </w:r>
+      <w:proofErr w:type="spellEnd"/>
+      <w:r>
+        <w:t>(</w:t>
+      </w:r>
+      <w:proofErr w:type="spellStart"/>
+      <w:r>
+        <w:t>var</w:t>
+      </w:r>
+      <w:proofErr w:type="spellEnd"/>
+      <w:r>
+        <w:t>)</w:t>
       </w:r>
     </w:p>
     <w:p>
@@ -8472,39 +8766,6 @@
           <w:pgMar w:top="1420" w:right="1520" w:bottom="280" w:left="1700" w:header="720" w:footer="720" w:gutter="0"/>
           <w:cols w:space="720"/>
         </w:sectPr>
-      </w:pPr>
-    </w:p>
-    <w:p>
-      <w:pPr>
-        <w:pStyle w:val="Textoindependiente"/>
-        <w:tabs>
-          <w:tab w:val="left" w:pos="461"/>
-        </w:tabs>
-        <w:spacing w:before="48" w:line="290" w:lineRule="exact"/>
-        <w:ind w:left="100" w:right="113"/>
-        <w:jc w:val="right"/>
-      </w:pPr>
-    </w:p>
-    <w:p>
-      <w:pPr>
-        <w:pStyle w:val="Textoindependiente"/>
-        <w:tabs>
-          <w:tab w:val="left" w:pos="461"/>
-        </w:tabs>
-        <w:spacing w:before="48" w:line="290" w:lineRule="exact"/>
-        <w:ind w:left="100" w:right="113"/>
-        <w:jc w:val="right"/>
-      </w:pPr>
-    </w:p>
-    <w:p>
-      <w:pPr>
-        <w:pStyle w:val="Textoindependiente"/>
-        <w:tabs>
-          <w:tab w:val="left" w:pos="461"/>
-        </w:tabs>
-        <w:spacing w:before="48" w:line="290" w:lineRule="exact"/>
-        <w:ind w:left="100" w:right="113"/>
-        <w:jc w:val="right"/>
       </w:pPr>
     </w:p>
     <w:p>
@@ -8531,6 +8792,7 @@
           <w:bCs/>
           <w:spacing w:val="-1"/>
         </w:rPr>
+        <w:lastRenderedPageBreak/>
         <w:t xml:space="preserve">Escribe </w:t>
       </w:r>
       <w:r>
@@ -8627,6 +8889,7 @@
         </w:rPr>
         <w:t xml:space="preserve"> </w:t>
       </w:r>
+      <w:proofErr w:type="spellStart"/>
       <w:r>
         <w:rPr>
           <w:b/>
@@ -8635,6 +8898,7 @@
         </w:rPr>
         <w:t>while</w:t>
       </w:r>
+      <w:proofErr w:type="spellEnd"/>
       <w:r>
         <w:rPr>
           <w:b/>
@@ -8689,6 +8953,7 @@
         </w:rPr>
         <w:t xml:space="preserve"> </w:t>
       </w:r>
+      <w:proofErr w:type="spellStart"/>
       <w:r>
         <w:rPr>
           <w:b/>
@@ -8697,6 +8962,7 @@
         </w:rPr>
         <w:t>for</w:t>
       </w:r>
+      <w:proofErr w:type="spellEnd"/>
       <w:r>
         <w:rPr>
           <w:b/>
@@ -8891,17 +9157,6 @@
     </w:p>
     <w:p>
       <w:pPr>
-        <w:spacing w:before="9"/>
-        <w:rPr>
-          <w:rFonts w:ascii="Calibri" w:eastAsia="Calibri" w:hAnsi="Calibri" w:cs="Calibri"/>
-          <w:sz w:val="23"/>
-          <w:szCs w:val="23"/>
-          <w:lang w:val="en-US"/>
-        </w:rPr>
-      </w:pPr>
-    </w:p>
-    <w:p>
-      <w:pPr>
         <w:pStyle w:val="Textoindependiente"/>
         <w:spacing w:before="51" w:line="291" w:lineRule="exact"/>
         <w:ind w:left="460"/>
@@ -9028,14 +9283,6 @@
         </w:rPr>
         <w:t>print(var)</w:t>
       </w:r>
-    </w:p>
-    <w:p>
-      <w:pPr>
-        <w:spacing w:line="241" w:lineRule="auto"/>
-        <w:rPr>
-          <w:lang w:val="en-US"/>
-        </w:rPr>
-      </w:pPr>
     </w:p>
     <w:p>
       <w:pPr>
@@ -9101,12 +9348,13 @@
         <w:tabs>
           <w:tab w:val="left" w:pos="1181"/>
         </w:tabs>
-        <w:spacing w:line="467" w:lineRule="auto"/>
-        <w:ind w:right="6399"/>
-      </w:pPr>
+        <w:ind w:left="1179" w:right="6401" w:hanging="357"/>
+      </w:pPr>
+      <w:proofErr w:type="spellStart"/>
       <w:r>
         <w:t>str</w:t>
       </w:r>
+      <w:proofErr w:type="spellEnd"/>
       <w:r>
         <w:rPr>
           <w:spacing w:val="-4"/>
@@ -9126,7 +9374,21 @@
         <w:rPr>
           <w:spacing w:val="-1"/>
         </w:rPr>
-        <w:t>"Computacion"</w:t>
+        <w:t>"</w:t>
+      </w:r>
+      <w:proofErr w:type="spellStart"/>
+      <w:r>
+        <w:rPr>
+          <w:spacing w:val="-1"/>
+        </w:rPr>
+        <w:t>Computacion</w:t>
+      </w:r>
+      <w:proofErr w:type="spellEnd"/>
+      <w:r>
+        <w:rPr>
+          <w:spacing w:val="-1"/>
+        </w:rPr>
+        <w:t>"</w:t>
       </w:r>
       <w:r>
         <w:rPr>
@@ -9135,8 +9397,21 @@
         </w:rPr>
         <w:t xml:space="preserve"> </w:t>
       </w:r>
-      <w:r>
-        <w:t>print(str[-6</w:t>
+      <w:proofErr w:type="spellStart"/>
+      <w:r>
+        <w:t>print</w:t>
+      </w:r>
+      <w:proofErr w:type="spellEnd"/>
+      <w:r>
+        <w:t>(</w:t>
+      </w:r>
+      <w:proofErr w:type="spellStart"/>
+      <w:r>
+        <w:t>str</w:t>
+      </w:r>
+      <w:proofErr w:type="spellEnd"/>
+      <w:r>
+        <w:t>[-6</w:t>
       </w:r>
       <w:r>
         <w:rPr>
@@ -9156,6 +9431,15 @@
       <w:r>
         <w:t>-3])</w:t>
       </w:r>
+    </w:p>
+    <w:p>
+      <w:pPr>
+        <w:pStyle w:val="Textoindependiente"/>
+        <w:tabs>
+          <w:tab w:val="left" w:pos="1181"/>
+        </w:tabs>
+        <w:ind w:left="1179" w:right="6401"/>
+      </w:pPr>
     </w:p>
     <w:p>
       <w:pPr>
@@ -9167,12 +9451,13 @@
         <w:tabs>
           <w:tab w:val="left" w:pos="1181"/>
         </w:tabs>
-        <w:spacing w:before="5" w:line="467" w:lineRule="auto"/>
-        <w:ind w:right="6399"/>
-      </w:pPr>
+        <w:ind w:left="1179" w:right="6401" w:hanging="357"/>
+      </w:pPr>
+      <w:proofErr w:type="spellStart"/>
       <w:r>
         <w:t>str</w:t>
       </w:r>
+      <w:proofErr w:type="spellEnd"/>
       <w:r>
         <w:rPr>
           <w:spacing w:val="-4"/>
@@ -9192,7 +9477,21 @@
         <w:rPr>
           <w:spacing w:val="-1"/>
         </w:rPr>
-        <w:t>"Computacion"</w:t>
+        <w:t>"</w:t>
+      </w:r>
+      <w:proofErr w:type="spellStart"/>
+      <w:r>
+        <w:rPr>
+          <w:spacing w:val="-1"/>
+        </w:rPr>
+        <w:t>Computacion</w:t>
+      </w:r>
+      <w:proofErr w:type="spellEnd"/>
+      <w:r>
+        <w:rPr>
+          <w:spacing w:val="-1"/>
+        </w:rPr>
+        <w:t>"</w:t>
       </w:r>
       <w:r>
         <w:rPr>
@@ -9201,8 +9500,21 @@
         </w:rPr>
         <w:t xml:space="preserve"> </w:t>
       </w:r>
-      <w:r>
-        <w:t>print(str[3</w:t>
+      <w:proofErr w:type="spellStart"/>
+      <w:r>
+        <w:t>print</w:t>
+      </w:r>
+      <w:proofErr w:type="spellEnd"/>
+      <w:r>
+        <w:t>(</w:t>
+      </w:r>
+      <w:proofErr w:type="spellStart"/>
+      <w:r>
+        <w:t>str</w:t>
+      </w:r>
+      <w:proofErr w:type="spellEnd"/>
+      <w:r>
+        <w:t>[3</w:t>
       </w:r>
       <w:r>
         <w:rPr>
@@ -9222,6 +9534,11 @@
       <w:r>
         <w:t>8])</w:t>
       </w:r>
+    </w:p>
+    <w:p>
+      <w:pPr>
+        <w:pStyle w:val="Prrafodelista"/>
+      </w:pPr>
     </w:p>
     <w:p>
       <w:pPr>
@@ -9233,12 +9550,13 @@
         <w:tabs>
           <w:tab w:val="left" w:pos="1181"/>
         </w:tabs>
-        <w:spacing w:before="4" w:line="471" w:lineRule="auto"/>
-        <w:ind w:right="6399"/>
-      </w:pPr>
+        <w:ind w:left="1179" w:right="6401" w:hanging="357"/>
+      </w:pPr>
+      <w:proofErr w:type="spellStart"/>
       <w:r>
         <w:t>str</w:t>
       </w:r>
+      <w:proofErr w:type="spellEnd"/>
       <w:r>
         <w:rPr>
           <w:spacing w:val="-4"/>
@@ -9258,7 +9576,21 @@
         <w:rPr>
           <w:spacing w:val="-1"/>
         </w:rPr>
-        <w:t>"Computacion"</w:t>
+        <w:t>"</w:t>
+      </w:r>
+      <w:proofErr w:type="spellStart"/>
+      <w:r>
+        <w:rPr>
+          <w:spacing w:val="-1"/>
+        </w:rPr>
+        <w:t>Computacion</w:t>
+      </w:r>
+      <w:proofErr w:type="spellEnd"/>
+      <w:r>
+        <w:rPr>
+          <w:spacing w:val="-1"/>
+        </w:rPr>
+        <w:t>"</w:t>
       </w:r>
       <w:r>
         <w:rPr>
@@ -9267,11 +9599,33 @@
         </w:rPr>
         <w:t xml:space="preserve"> </w:t>
       </w:r>
-      <w:r>
-        <w:rPr>
-          <w:spacing w:val="-1"/>
-        </w:rPr>
-        <w:t xml:space="preserve">print(str[ </w:t>
+      <w:proofErr w:type="spellStart"/>
+      <w:r>
+        <w:rPr>
+          <w:spacing w:val="-1"/>
+        </w:rPr>
+        <w:t>print</w:t>
+      </w:r>
+      <w:proofErr w:type="spellEnd"/>
+      <w:r>
+        <w:rPr>
+          <w:spacing w:val="-1"/>
+        </w:rPr>
+        <w:t>(</w:t>
+      </w:r>
+      <w:proofErr w:type="spellStart"/>
+      <w:r>
+        <w:rPr>
+          <w:spacing w:val="-1"/>
+        </w:rPr>
+        <w:t>str</w:t>
+      </w:r>
+      <w:proofErr w:type="spellEnd"/>
+      <w:r>
+        <w:rPr>
+          <w:spacing w:val="-1"/>
+        </w:rPr>
+        <w:t xml:space="preserve">[ </w:t>
       </w:r>
       <w:r>
         <w:t>:</w:t>
@@ -9284,6 +9638,668 @@
       </w:r>
       <w:r>
         <w:t>-3])</w:t>
+      </w:r>
+    </w:p>
+    <w:p>
+      <w:pPr>
+        <w:pStyle w:val="Prrafodelista"/>
+      </w:pPr>
+    </w:p>
+    <w:p>
+      <w:pPr>
+        <w:pStyle w:val="Textoindependiente"/>
+        <w:numPr>
+          <w:ilvl w:val="1"/>
+          <w:numId w:val="5"/>
+        </w:numPr>
+        <w:tabs>
+          <w:tab w:val="left" w:pos="1181"/>
+        </w:tabs>
+        <w:ind w:left="1179" w:right="6401" w:hanging="357"/>
+      </w:pPr>
+      <w:proofErr w:type="spellStart"/>
+      <w:r>
+        <w:t>str</w:t>
+      </w:r>
+      <w:proofErr w:type="spellEnd"/>
+      <w:r>
+        <w:rPr>
+          <w:spacing w:val="-4"/>
+        </w:rPr>
+        <w:t xml:space="preserve"> </w:t>
+      </w:r>
+      <w:r>
+        <w:t>=</w:t>
+      </w:r>
+      <w:r>
+        <w:rPr>
+          <w:spacing w:val="-4"/>
+        </w:rPr>
+        <w:t xml:space="preserve"> </w:t>
+      </w:r>
+      <w:r>
+        <w:rPr>
+          <w:spacing w:val="-1"/>
+        </w:rPr>
+        <w:t>"</w:t>
+      </w:r>
+      <w:proofErr w:type="spellStart"/>
+      <w:r>
+        <w:rPr>
+          <w:spacing w:val="-1"/>
+        </w:rPr>
+        <w:t>Computacion</w:t>
+      </w:r>
+      <w:proofErr w:type="spellEnd"/>
+      <w:r>
+        <w:rPr>
+          <w:spacing w:val="-1"/>
+        </w:rPr>
+        <w:t>"</w:t>
+      </w:r>
+      <w:r>
+        <w:rPr>
+          <w:spacing w:val="22"/>
+          <w:w w:val="99"/>
+        </w:rPr>
+        <w:t xml:space="preserve"> </w:t>
+      </w:r>
+      <w:proofErr w:type="spellStart"/>
+      <w:r>
+        <w:t>print</w:t>
+      </w:r>
+      <w:proofErr w:type="spellEnd"/>
+      <w:r>
+        <w:t>(</w:t>
+      </w:r>
+      <w:proofErr w:type="spellStart"/>
+      <w:r>
+        <w:t>str</w:t>
+      </w:r>
+      <w:proofErr w:type="spellEnd"/>
+      <w:r>
+        <w:t>[-3</w:t>
+      </w:r>
+      <w:r>
+        <w:rPr>
+          <w:spacing w:val="-6"/>
+        </w:rPr>
+        <w:t xml:space="preserve"> </w:t>
+      </w:r>
+      <w:r>
+        <w:t>:</w:t>
+      </w:r>
+      <w:r>
+        <w:rPr>
+          <w:spacing w:val="-7"/>
+        </w:rPr>
+        <w:t xml:space="preserve"> </w:t>
+      </w:r>
+      <w:r>
+        <w:rPr>
+          <w:spacing w:val="1"/>
+        </w:rPr>
+        <w:t>])</w:t>
+      </w:r>
+    </w:p>
+    <w:p>
+      <w:pPr>
+        <w:pStyle w:val="Prrafodelista"/>
+      </w:pPr>
+    </w:p>
+    <w:p>
+      <w:pPr>
+        <w:pStyle w:val="Textoindependiente"/>
+        <w:numPr>
+          <w:ilvl w:val="1"/>
+          <w:numId w:val="5"/>
+        </w:numPr>
+        <w:tabs>
+          <w:tab w:val="left" w:pos="1181"/>
+        </w:tabs>
+        <w:ind w:left="1179" w:right="6401" w:hanging="357"/>
+      </w:pPr>
+      <w:proofErr w:type="spellStart"/>
+      <w:r>
+        <w:t>str</w:t>
+      </w:r>
+      <w:proofErr w:type="spellEnd"/>
+      <w:r>
+        <w:rPr>
+          <w:spacing w:val="-4"/>
+        </w:rPr>
+        <w:t xml:space="preserve"> </w:t>
+      </w:r>
+      <w:r>
+        <w:t>=</w:t>
+      </w:r>
+      <w:r>
+        <w:rPr>
+          <w:spacing w:val="-4"/>
+        </w:rPr>
+        <w:t xml:space="preserve"> </w:t>
+      </w:r>
+      <w:r>
+        <w:rPr>
+          <w:spacing w:val="-1"/>
+        </w:rPr>
+        <w:t>"</w:t>
+      </w:r>
+      <w:proofErr w:type="spellStart"/>
+      <w:r>
+        <w:rPr>
+          <w:spacing w:val="-1"/>
+        </w:rPr>
+        <w:t>Computacion</w:t>
+      </w:r>
+      <w:proofErr w:type="spellEnd"/>
+      <w:r>
+        <w:rPr>
+          <w:spacing w:val="-1"/>
+        </w:rPr>
+        <w:t>"</w:t>
+      </w:r>
+      <w:r>
+        <w:rPr>
+          <w:spacing w:val="22"/>
+          <w:w w:val="99"/>
+        </w:rPr>
+        <w:t xml:space="preserve"> </w:t>
+      </w:r>
+      <w:proofErr w:type="spellStart"/>
+      <w:r>
+        <w:t>print</w:t>
+      </w:r>
+      <w:proofErr w:type="spellEnd"/>
+      <w:r>
+        <w:t>(</w:t>
+      </w:r>
+      <w:proofErr w:type="spellStart"/>
+      <w:r>
+        <w:t>str</w:t>
+      </w:r>
+      <w:proofErr w:type="spellEnd"/>
+      <w:r>
+        <w:t>[5</w:t>
+      </w:r>
+      <w:r>
+        <w:rPr>
+          <w:spacing w:val="-4"/>
+        </w:rPr>
+        <w:t xml:space="preserve"> </w:t>
+      </w:r>
+      <w:r>
+        <w:t>:</w:t>
+      </w:r>
+      <w:r>
+        <w:rPr>
+          <w:spacing w:val="-1"/>
+        </w:rPr>
+        <w:t xml:space="preserve"> </w:t>
+      </w:r>
+      <w:r>
+        <w:rPr>
+          <w:spacing w:val="-5"/>
+        </w:rPr>
+        <w:t>])</w:t>
+      </w:r>
+    </w:p>
+    <w:p>
+      <w:pPr>
+        <w:pStyle w:val="Prrafodelista"/>
+      </w:pPr>
+    </w:p>
+    <w:p>
+      <w:pPr>
+        <w:pStyle w:val="Textoindependiente"/>
+        <w:numPr>
+          <w:ilvl w:val="1"/>
+          <w:numId w:val="5"/>
+        </w:numPr>
+        <w:tabs>
+          <w:tab w:val="left" w:pos="1181"/>
+        </w:tabs>
+        <w:ind w:left="1179" w:right="6401" w:hanging="357"/>
+      </w:pPr>
+      <w:proofErr w:type="spellStart"/>
+      <w:r>
+        <w:t>str</w:t>
+      </w:r>
+      <w:proofErr w:type="spellEnd"/>
+      <w:r>
+        <w:rPr>
+          <w:spacing w:val="-4"/>
+        </w:rPr>
+        <w:t xml:space="preserve"> </w:t>
+      </w:r>
+      <w:r>
+        <w:t>=</w:t>
+      </w:r>
+      <w:r>
+        <w:rPr>
+          <w:spacing w:val="-4"/>
+        </w:rPr>
+        <w:t xml:space="preserve"> </w:t>
+      </w:r>
+      <w:r>
+        <w:rPr>
+          <w:spacing w:val="-1"/>
+        </w:rPr>
+        <w:t>"</w:t>
+      </w:r>
+      <w:proofErr w:type="spellStart"/>
+      <w:r>
+        <w:rPr>
+          <w:spacing w:val="-1"/>
+        </w:rPr>
+        <w:t>Computacion</w:t>
+      </w:r>
+      <w:proofErr w:type="spellEnd"/>
+      <w:r>
+        <w:rPr>
+          <w:spacing w:val="-1"/>
+        </w:rPr>
+        <w:t>"</w:t>
+      </w:r>
+      <w:r>
+        <w:rPr>
+          <w:spacing w:val="22"/>
+          <w:w w:val="99"/>
+        </w:rPr>
+        <w:t xml:space="preserve"> </w:t>
+      </w:r>
+      <w:proofErr w:type="spellStart"/>
+      <w:r>
+        <w:rPr>
+          <w:spacing w:val="-1"/>
+        </w:rPr>
+        <w:t>print</w:t>
+      </w:r>
+      <w:proofErr w:type="spellEnd"/>
+      <w:r>
+        <w:rPr>
+          <w:spacing w:val="-1"/>
+        </w:rPr>
+        <w:t>(</w:t>
+      </w:r>
+      <w:proofErr w:type="spellStart"/>
+      <w:r>
+        <w:rPr>
+          <w:spacing w:val="-1"/>
+        </w:rPr>
+        <w:t>str</w:t>
+      </w:r>
+      <w:proofErr w:type="spellEnd"/>
+      <w:r>
+        <w:rPr>
+          <w:spacing w:val="-1"/>
+        </w:rPr>
+        <w:t>[</w:t>
+      </w:r>
+      <w:r>
+        <w:rPr>
+          <w:spacing w:val="1"/>
+        </w:rPr>
+        <w:t xml:space="preserve"> </w:t>
+      </w:r>
+      <w:r>
+        <w:t>:</w:t>
+      </w:r>
+      <w:r>
+        <w:rPr>
+          <w:spacing w:val="-1"/>
+        </w:rPr>
+        <w:t xml:space="preserve"> </w:t>
+      </w:r>
+      <w:r>
+        <w:rPr>
+          <w:spacing w:val="-5"/>
+        </w:rPr>
+        <w:t>5])</w:t>
+      </w:r>
+    </w:p>
+    <w:p>
+      <w:pPr>
+        <w:pStyle w:val="Prrafodelista"/>
+      </w:pPr>
+    </w:p>
+    <w:p>
+      <w:pPr>
+        <w:pStyle w:val="Textoindependiente"/>
+        <w:numPr>
+          <w:ilvl w:val="1"/>
+          <w:numId w:val="5"/>
+        </w:numPr>
+        <w:tabs>
+          <w:tab w:val="left" w:pos="1181"/>
+        </w:tabs>
+        <w:ind w:left="1179" w:right="346" w:hanging="357"/>
+      </w:pPr>
+      <w:r>
+        <w:t>cadena</w:t>
+      </w:r>
+      <w:r>
+        <w:t xml:space="preserve"> = "</w:t>
+      </w:r>
+      <w:proofErr w:type="spellStart"/>
+      <w:r>
+        <w:t>Computacion</w:t>
+      </w:r>
+      <w:proofErr w:type="spellEnd"/>
+      <w:r>
+        <w:t>"</w:t>
+      </w:r>
+    </w:p>
+    <w:p>
+      <w:pPr>
+        <w:pStyle w:val="Textoindependiente"/>
+        <w:tabs>
+          <w:tab w:val="left" w:pos="1181"/>
+        </w:tabs>
+        <w:ind w:left="1179" w:right="1338"/>
+      </w:pPr>
+      <w:r>
+        <w:t xml:space="preserve">res = </w:t>
+      </w:r>
+      <w:proofErr w:type="spellStart"/>
+      <w:r>
+        <w:t>c</w:t>
+      </w:r>
+      <w:r>
+        <w:t>adena.find</w:t>
+      </w:r>
+      <w:proofErr w:type="spellEnd"/>
+      <w:r>
+        <w:t>('o')</w:t>
+      </w:r>
+    </w:p>
+    <w:p>
+      <w:pPr>
+        <w:pStyle w:val="Textoindependiente"/>
+        <w:tabs>
+          <w:tab w:val="left" w:pos="1181"/>
+        </w:tabs>
+        <w:ind w:left="1179" w:right="6401"/>
+      </w:pPr>
+      <w:proofErr w:type="spellStart"/>
+      <w:r>
+        <w:t>print</w:t>
+      </w:r>
+      <w:proofErr w:type="spellEnd"/>
+      <w:r>
+        <w:t>(res)</w:t>
+      </w:r>
+    </w:p>
+    <w:p>
+      <w:pPr>
+        <w:pStyle w:val="Textoindependiente"/>
+        <w:tabs>
+          <w:tab w:val="left" w:pos="1181"/>
+        </w:tabs>
+        <w:ind w:left="822" w:right="6401"/>
+      </w:pPr>
+    </w:p>
+    <w:p>
+      <w:pPr>
+        <w:pStyle w:val="Textoindependiente"/>
+        <w:numPr>
+          <w:ilvl w:val="1"/>
+          <w:numId w:val="5"/>
+        </w:numPr>
+        <w:tabs>
+          <w:tab w:val="left" w:pos="1181"/>
+        </w:tabs>
+        <w:ind w:left="1179" w:right="1905" w:hanging="357"/>
+      </w:pPr>
+      <w:r>
+        <w:t>cadena = "</w:t>
+      </w:r>
+      <w:proofErr w:type="spellStart"/>
+      <w:r>
+        <w:t>Computacion</w:t>
+      </w:r>
+      <w:proofErr w:type="spellEnd"/>
+      <w:r>
+        <w:t>"</w:t>
+      </w:r>
+    </w:p>
+    <w:p>
+      <w:pPr>
+        <w:pStyle w:val="Textoindependiente"/>
+        <w:tabs>
+          <w:tab w:val="left" w:pos="1181"/>
+        </w:tabs>
+        <w:ind w:left="1179" w:right="3890"/>
+      </w:pPr>
+      <w:r>
+        <w:t xml:space="preserve">cadena2 = </w:t>
+      </w:r>
+      <w:proofErr w:type="spellStart"/>
+      <w:r>
+        <w:t>cadena.replace</w:t>
+      </w:r>
+      <w:proofErr w:type="spellEnd"/>
+      <w:r>
+        <w:t>('o', 'u')</w:t>
+      </w:r>
+    </w:p>
+    <w:p>
+      <w:pPr>
+        <w:pStyle w:val="Textoindependiente"/>
+        <w:tabs>
+          <w:tab w:val="left" w:pos="1181"/>
+        </w:tabs>
+        <w:ind w:left="1179" w:right="6401"/>
+      </w:pPr>
+      <w:proofErr w:type="spellStart"/>
+      <w:r>
+        <w:t>print</w:t>
+      </w:r>
+      <w:proofErr w:type="spellEnd"/>
+      <w:r>
+        <w:t>(cadena2)</w:t>
+      </w:r>
+    </w:p>
+    <w:p>
+      <w:pPr>
+        <w:pStyle w:val="Textoindependiente"/>
+        <w:tabs>
+          <w:tab w:val="left" w:pos="1181"/>
+        </w:tabs>
+        <w:ind w:left="1179" w:right="6401"/>
+      </w:pPr>
+    </w:p>
+    <w:p>
+      <w:pPr>
+        <w:pStyle w:val="Textoindependiente"/>
+        <w:numPr>
+          <w:ilvl w:val="1"/>
+          <w:numId w:val="5"/>
+        </w:numPr>
+        <w:tabs>
+          <w:tab w:val="left" w:pos="1181"/>
+        </w:tabs>
+        <w:ind w:left="1179" w:right="3039" w:hanging="357"/>
+      </w:pPr>
+      <w:r>
+        <w:t>cadena = "</w:t>
+      </w:r>
+      <w:proofErr w:type="spellStart"/>
+      <w:r>
+        <w:t>Computacion</w:t>
+      </w:r>
+      <w:proofErr w:type="spellEnd"/>
+      <w:r>
+        <w:t>"</w:t>
+      </w:r>
+    </w:p>
+    <w:p>
+      <w:pPr>
+        <w:pStyle w:val="Textoindependiente"/>
+        <w:tabs>
+          <w:tab w:val="left" w:pos="1181"/>
+        </w:tabs>
+        <w:ind w:left="1179" w:right="3464"/>
+      </w:pPr>
+      <w:r>
+        <w:t xml:space="preserve">cadena2 = </w:t>
+      </w:r>
+      <w:proofErr w:type="spellStart"/>
+      <w:r>
+        <w:t>cadena.upper</w:t>
+      </w:r>
+      <w:proofErr w:type="spellEnd"/>
+      <w:r>
+        <w:t>()</w:t>
+      </w:r>
+    </w:p>
+    <w:p>
+      <w:pPr>
+        <w:pStyle w:val="Textoindependiente"/>
+        <w:tabs>
+          <w:tab w:val="left" w:pos="1181"/>
+        </w:tabs>
+        <w:ind w:left="1179" w:right="6401"/>
+      </w:pPr>
+      <w:proofErr w:type="spellStart"/>
+      <w:r>
+        <w:t>print</w:t>
+      </w:r>
+      <w:proofErr w:type="spellEnd"/>
+      <w:r>
+        <w:t>(cadena2)</w:t>
+      </w:r>
+    </w:p>
+    <w:p>
+      <w:pPr>
+        <w:pStyle w:val="Textoindependiente"/>
+        <w:tabs>
+          <w:tab w:val="left" w:pos="1181"/>
+        </w:tabs>
+        <w:ind w:left="1179" w:right="6401"/>
+      </w:pPr>
+    </w:p>
+    <w:p>
+      <w:pPr>
+        <w:pStyle w:val="Textoindependiente"/>
+        <w:numPr>
+          <w:ilvl w:val="1"/>
+          <w:numId w:val="5"/>
+        </w:numPr>
+        <w:tabs>
+          <w:tab w:val="left" w:pos="1181"/>
+        </w:tabs>
+        <w:ind w:left="1179" w:right="4598" w:hanging="357"/>
+      </w:pPr>
+      <w:r>
+        <w:t>cadena = "</w:t>
+      </w:r>
+      <w:proofErr w:type="spellStart"/>
+      <w:r>
+        <w:t>Computacion</w:t>
+      </w:r>
+      <w:proofErr w:type="spellEnd"/>
+      <w:r>
+        <w:t>"</w:t>
+      </w:r>
+    </w:p>
+    <w:p>
+      <w:pPr>
+        <w:pStyle w:val="Textoindependiente"/>
+        <w:tabs>
+          <w:tab w:val="left" w:pos="1181"/>
+        </w:tabs>
+        <w:ind w:left="1179" w:right="3890"/>
+      </w:pPr>
+      <w:r>
+        <w:t xml:space="preserve">cadena2 = </w:t>
+      </w:r>
+      <w:proofErr w:type="spellStart"/>
+      <w:r>
+        <w:t>cadena.lower</w:t>
+      </w:r>
+      <w:proofErr w:type="spellEnd"/>
+      <w:r>
+        <w:t>()</w:t>
+      </w:r>
+    </w:p>
+    <w:p>
+      <w:pPr>
+        <w:pStyle w:val="Textoindependiente"/>
+        <w:tabs>
+          <w:tab w:val="left" w:pos="1181"/>
+        </w:tabs>
+        <w:ind w:left="1179" w:right="6401"/>
+      </w:pPr>
+      <w:proofErr w:type="spellStart"/>
+      <w:r>
+        <w:t>print</w:t>
+      </w:r>
+      <w:proofErr w:type="spellEnd"/>
+      <w:r>
+        <w:t>(cadena2)</w:t>
+      </w:r>
+    </w:p>
+    <w:p>
+      <w:pPr>
+        <w:pStyle w:val="Textoindependiente"/>
+        <w:tabs>
+          <w:tab w:val="left" w:pos="1181"/>
+        </w:tabs>
+        <w:ind w:left="1179" w:right="6401"/>
+      </w:pPr>
+    </w:p>
+    <w:p>
+      <w:pPr>
+        <w:pStyle w:val="Textoindependiente"/>
+        <w:numPr>
+          <w:ilvl w:val="1"/>
+          <w:numId w:val="5"/>
+        </w:numPr>
+        <w:tabs>
+          <w:tab w:val="left" w:pos="1181"/>
+        </w:tabs>
+        <w:ind w:left="1179" w:right="2047" w:hanging="357"/>
+      </w:pPr>
+      <w:r>
+        <w:t>cadena = "C o m p u t a c i o n"</w:t>
+      </w:r>
+    </w:p>
+    <w:p>
+      <w:pPr>
+        <w:pStyle w:val="Textoindependiente"/>
+        <w:tabs>
+          <w:tab w:val="left" w:pos="1181"/>
+        </w:tabs>
+        <w:ind w:left="1179" w:right="4315"/>
+      </w:pPr>
+      <w:r>
+        <w:t xml:space="preserve">cadena2 = </w:t>
+      </w:r>
+      <w:proofErr w:type="spellStart"/>
+      <w:r>
+        <w:t>cadena.split</w:t>
+      </w:r>
+      <w:proofErr w:type="spellEnd"/>
+      <w:r>
+        <w:t>(' ')</w:t>
+      </w:r>
+    </w:p>
+    <w:p>
+      <w:pPr>
+        <w:pStyle w:val="Textoindependiente"/>
+        <w:tabs>
+          <w:tab w:val="left" w:pos="1181"/>
+        </w:tabs>
+        <w:ind w:left="1179" w:right="6401"/>
+      </w:pPr>
+      <w:proofErr w:type="spellStart"/>
+      <w:r>
+        <w:t>print</w:t>
+      </w:r>
+      <w:proofErr w:type="spellEnd"/>
+      <w:r>
+        <w:t>(cadena2)</w:t>
       </w:r>
     </w:p>
     <w:p>
@@ -9298,207 +10314,6 @@
         </w:tabs>
         <w:spacing w:line="471" w:lineRule="auto"/>
         <w:ind w:right="6399"/>
-      </w:pPr>
-      <w:r>
-        <w:t>str</w:t>
-      </w:r>
-      <w:r>
-        <w:rPr>
-          <w:spacing w:val="-4"/>
-        </w:rPr>
-        <w:t xml:space="preserve"> </w:t>
-      </w:r>
-      <w:r>
-        <w:t>=</w:t>
-      </w:r>
-      <w:r>
-        <w:rPr>
-          <w:spacing w:val="-4"/>
-        </w:rPr>
-        <w:t xml:space="preserve"> </w:t>
-      </w:r>
-      <w:r>
-        <w:rPr>
-          <w:spacing w:val="-1"/>
-        </w:rPr>
-        <w:t>"Computacion"</w:t>
-      </w:r>
-      <w:r>
-        <w:rPr>
-          <w:spacing w:val="22"/>
-          <w:w w:val="99"/>
-        </w:rPr>
-        <w:t xml:space="preserve"> </w:t>
-      </w:r>
-      <w:r>
-        <w:t>print(str[-3</w:t>
-      </w:r>
-      <w:r>
-        <w:rPr>
-          <w:spacing w:val="-6"/>
-        </w:rPr>
-        <w:t xml:space="preserve"> </w:t>
-      </w:r>
-      <w:r>
-        <w:t>:</w:t>
-      </w:r>
-      <w:r>
-        <w:rPr>
-          <w:spacing w:val="-7"/>
-        </w:rPr>
-        <w:t xml:space="preserve"> </w:t>
-      </w:r>
-      <w:r>
-        <w:rPr>
-          <w:spacing w:val="1"/>
-        </w:rPr>
-        <w:t>])</w:t>
-      </w:r>
-    </w:p>
-    <w:p>
-      <w:pPr>
-        <w:pStyle w:val="Textoindependiente"/>
-        <w:numPr>
-          <w:ilvl w:val="1"/>
-          <w:numId w:val="5"/>
-        </w:numPr>
-        <w:tabs>
-          <w:tab w:val="left" w:pos="1181"/>
-        </w:tabs>
-        <w:spacing w:line="471" w:lineRule="auto"/>
-        <w:ind w:right="6399"/>
-      </w:pPr>
-      <w:r>
-        <w:t>str</w:t>
-      </w:r>
-      <w:r>
-        <w:rPr>
-          <w:spacing w:val="-4"/>
-        </w:rPr>
-        <w:t xml:space="preserve"> </w:t>
-      </w:r>
-      <w:r>
-        <w:t>=</w:t>
-      </w:r>
-      <w:r>
-        <w:rPr>
-          <w:spacing w:val="-4"/>
-        </w:rPr>
-        <w:t xml:space="preserve"> </w:t>
-      </w:r>
-      <w:r>
-        <w:rPr>
-          <w:spacing w:val="-1"/>
-        </w:rPr>
-        <w:t>"Computacion"</w:t>
-      </w:r>
-      <w:r>
-        <w:rPr>
-          <w:spacing w:val="22"/>
-          <w:w w:val="99"/>
-        </w:rPr>
-        <w:t xml:space="preserve"> </w:t>
-      </w:r>
-      <w:r>
-        <w:t>print(str[5</w:t>
-      </w:r>
-      <w:r>
-        <w:rPr>
-          <w:spacing w:val="-4"/>
-        </w:rPr>
-        <w:t xml:space="preserve"> </w:t>
-      </w:r>
-      <w:r>
-        <w:t>:</w:t>
-      </w:r>
-      <w:r>
-        <w:rPr>
-          <w:spacing w:val="-1"/>
-        </w:rPr>
-        <w:t xml:space="preserve"> </w:t>
-      </w:r>
-      <w:r>
-        <w:rPr>
-          <w:spacing w:val="-5"/>
-        </w:rPr>
-        <w:t>])</w:t>
-      </w:r>
-    </w:p>
-    <w:p>
-      <w:pPr>
-        <w:pStyle w:val="Textoindependiente"/>
-        <w:numPr>
-          <w:ilvl w:val="1"/>
-          <w:numId w:val="5"/>
-        </w:numPr>
-        <w:tabs>
-          <w:tab w:val="left" w:pos="1181"/>
-        </w:tabs>
-        <w:spacing w:line="467" w:lineRule="auto"/>
-        <w:ind w:right="6399"/>
-      </w:pPr>
-      <w:r>
-        <w:t>str</w:t>
-      </w:r>
-      <w:r>
-        <w:rPr>
-          <w:spacing w:val="-4"/>
-        </w:rPr>
-        <w:t xml:space="preserve"> </w:t>
-      </w:r>
-      <w:r>
-        <w:t>=</w:t>
-      </w:r>
-      <w:r>
-        <w:rPr>
-          <w:spacing w:val="-4"/>
-        </w:rPr>
-        <w:t xml:space="preserve"> </w:t>
-      </w:r>
-      <w:r>
-        <w:rPr>
-          <w:spacing w:val="-1"/>
-        </w:rPr>
-        <w:t>"Computacion"</w:t>
-      </w:r>
-      <w:r>
-        <w:rPr>
-          <w:spacing w:val="22"/>
-          <w:w w:val="99"/>
-        </w:rPr>
-        <w:t xml:space="preserve"> </w:t>
-      </w:r>
-      <w:r>
-        <w:rPr>
-          <w:spacing w:val="-1"/>
-        </w:rPr>
-        <w:t>print(str[</w:t>
-      </w:r>
-      <w:r>
-        <w:rPr>
-          <w:spacing w:val="1"/>
-        </w:rPr>
-        <w:t xml:space="preserve"> </w:t>
-      </w:r>
-      <w:r>
-        <w:t>:</w:t>
-      </w:r>
-      <w:r>
-        <w:rPr>
-          <w:spacing w:val="-1"/>
-        </w:rPr>
-        <w:t xml:space="preserve"> </w:t>
-      </w:r>
-      <w:r>
-        <w:rPr>
-          <w:spacing w:val="-5"/>
-        </w:rPr>
-        <w:t>5])</w:t>
-      </w:r>
-    </w:p>
-    <w:p>
-      <w:pPr>
-        <w:spacing w:line="467" w:lineRule="auto"/>
         <w:sectPr>
           <w:pgSz w:w="12240" w:h="15840"/>
           <w:pgMar w:top="709" w:right="1340" w:bottom="280" w:left="1340" w:header="720" w:footer="720" w:gutter="0"/>
@@ -9557,682 +10372,458 @@
     <w:p>
       <w:pPr>
         <w:pStyle w:val="Textoindependiente"/>
-        <w:spacing w:before="51"/>
-        <w:ind w:left="460"/>
+        <w:tabs>
+          <w:tab w:val="left" w:pos="1181"/>
+        </w:tabs>
+        <w:ind w:left="822" w:right="1590"/>
       </w:pPr>
       <w:r>
         <w:t xml:space="preserve">a)  </w:t>
       </w:r>
       <w:r>
-        <w:rPr>
-          <w:spacing w:val="2"/>
-        </w:rPr>
         <w:t xml:space="preserve"> </w:t>
       </w:r>
       <w:r>
         <w:t>lista</w:t>
       </w:r>
       <w:r>
-        <w:rPr>
-          <w:spacing w:val="-2"/>
-        </w:rPr>
         <w:t xml:space="preserve"> </w:t>
       </w:r>
       <w:r>
         <w:t>=</w:t>
       </w:r>
       <w:r>
-        <w:rPr>
-          <w:spacing w:val="-1"/>
-        </w:rPr>
         <w:t xml:space="preserve"> </w:t>
       </w:r>
       <w:r>
         <w:t>[</w:t>
       </w:r>
       <w:r>
-        <w:rPr>
-          <w:spacing w:val="1"/>
-        </w:rPr>
-        <w:t xml:space="preserve"> </w:t>
-      </w:r>
-      <w:r>
-        <w:rPr>
-          <w:spacing w:val="-2"/>
-        </w:rPr>
+        <w:t xml:space="preserve"> 10, 12, 14, 16, </w:t>
+      </w:r>
+      <w:r>
+        <w:t>18,</w:t>
+      </w:r>
+      <w:r>
+        <w:t xml:space="preserve"> 20, </w:t>
+      </w:r>
+      <w:r>
+        <w:t>22,</w:t>
+      </w:r>
+      <w:r>
+        <w:t xml:space="preserve"> 24]</w:t>
+      </w:r>
+    </w:p>
+    <w:p>
+      <w:pPr>
+        <w:pStyle w:val="Textoindependiente"/>
+        <w:tabs>
+          <w:tab w:val="left" w:pos="1181"/>
+        </w:tabs>
+        <w:ind w:left="822" w:right="1590"/>
+      </w:pPr>
+      <w:r>
+        <w:tab/>
+      </w:r>
+      <w:proofErr w:type="spellStart"/>
+      <w:r>
+        <w:t>print</w:t>
+      </w:r>
+      <w:proofErr w:type="spellEnd"/>
+      <w:r>
+        <w:t xml:space="preserve"> </w:t>
+      </w:r>
+      <w:r>
+        <w:t>(lista[3</w:t>
+      </w:r>
+      <w:r>
+        <w:t xml:space="preserve"> </w:t>
+      </w:r>
+      <w:r>
+        <w:t>:</w:t>
+      </w:r>
+      <w:r>
+        <w:t xml:space="preserve"> </w:t>
+      </w:r>
+      <w:r>
+        <w:t>6])</w:t>
+      </w:r>
+    </w:p>
+    <w:p>
+      <w:pPr>
+        <w:pStyle w:val="Textoindependiente"/>
+        <w:tabs>
+          <w:tab w:val="left" w:pos="1181"/>
+        </w:tabs>
+        <w:ind w:left="822" w:right="1590"/>
+      </w:pPr>
+    </w:p>
+    <w:p>
+      <w:pPr>
+        <w:pStyle w:val="Textoindependiente"/>
+        <w:tabs>
+          <w:tab w:val="left" w:pos="1181"/>
+        </w:tabs>
+        <w:ind w:left="822" w:right="1590"/>
+      </w:pPr>
+      <w:r>
+        <w:t>b)</w:t>
+      </w:r>
+      <w:r>
+        <w:t xml:space="preserve"> </w:t>
+      </w:r>
+      <w:r>
+        <w:t xml:space="preserve"> </w:t>
+      </w:r>
+      <w:r>
+        <w:t>lista</w:t>
+      </w:r>
+      <w:r>
+        <w:t xml:space="preserve"> </w:t>
+      </w:r>
+      <w:r>
+        <w:t>=</w:t>
+      </w:r>
+      <w:r>
+        <w:t xml:space="preserve"> </w:t>
+      </w:r>
+      <w:r>
+        <w:t>[</w:t>
+      </w:r>
+      <w:r>
+        <w:t xml:space="preserve"> 10, 12, 14, 16, </w:t>
+      </w:r>
+      <w:r>
+        <w:t>18,</w:t>
+      </w:r>
+      <w:r>
+        <w:t xml:space="preserve"> 20, </w:t>
+      </w:r>
+      <w:r>
+        <w:t>22,</w:t>
+      </w:r>
+      <w:r>
+        <w:t xml:space="preserve"> 24]</w:t>
+      </w:r>
+    </w:p>
+    <w:p>
+      <w:pPr>
+        <w:pStyle w:val="Textoindependiente"/>
+        <w:tabs>
+          <w:tab w:val="left" w:pos="1181"/>
+        </w:tabs>
+        <w:ind w:left="822" w:right="1590"/>
+      </w:pPr>
+      <w:r>
+        <w:tab/>
+      </w:r>
+      <w:proofErr w:type="spellStart"/>
+      <w:r>
+        <w:t>print</w:t>
+      </w:r>
+      <w:proofErr w:type="spellEnd"/>
+      <w:r>
+        <w:t xml:space="preserve"> </w:t>
+      </w:r>
+      <w:r>
+        <w:t>(lista[-7</w:t>
+      </w:r>
+      <w:r>
+        <w:t xml:space="preserve"> </w:t>
+      </w:r>
+      <w:r>
+        <w:t>:</w:t>
+      </w:r>
+      <w:r>
+        <w:t xml:space="preserve"> -2])</w:t>
+      </w:r>
+    </w:p>
+    <w:p>
+      <w:pPr>
+        <w:pStyle w:val="Textoindependiente"/>
+        <w:tabs>
+          <w:tab w:val="left" w:pos="1181"/>
+        </w:tabs>
+        <w:ind w:left="822" w:right="1590"/>
+      </w:pPr>
+    </w:p>
+    <w:p>
+      <w:pPr>
+        <w:pStyle w:val="Textoindependiente"/>
+        <w:tabs>
+          <w:tab w:val="left" w:pos="1181"/>
+        </w:tabs>
+        <w:ind w:left="822" w:right="1590"/>
+      </w:pPr>
+      <w:r>
+        <w:t>c)</w:t>
+      </w:r>
+      <w:r>
+        <w:t xml:space="preserve">  </w:t>
+      </w:r>
+      <w:r>
+        <w:t xml:space="preserve"> </w:t>
+      </w:r>
+      <w:r>
+        <w:t>lista</w:t>
+      </w:r>
+      <w:r>
+        <w:t xml:space="preserve"> </w:t>
+      </w:r>
+      <w:r>
+        <w:t>=</w:t>
+      </w:r>
+      <w:r>
+        <w:t xml:space="preserve"> </w:t>
+      </w:r>
+      <w:r>
+        <w:t xml:space="preserve">[ </w:t>
+      </w:r>
+      <w:r>
         <w:t xml:space="preserve">10, 12, 14, 16, </w:t>
       </w:r>
       <w:r>
         <w:t>18,</w:t>
       </w:r>
       <w:r>
-        <w:rPr>
-          <w:spacing w:val="-2"/>
-        </w:rPr>
-        <w:t xml:space="preserve"> 20,</w:t>
-      </w:r>
-      <w:r>
-        <w:rPr>
-          <w:spacing w:val="-3"/>
-        </w:rPr>
-        <w:t xml:space="preserve"> </w:t>
+        <w:t xml:space="preserve"> 20, </w:t>
       </w:r>
       <w:r>
         <w:t>22,</w:t>
       </w:r>
       <w:r>
-        <w:rPr>
-          <w:spacing w:val="-2"/>
-        </w:rPr>
-        <w:t xml:space="preserve"> </w:t>
-      </w:r>
-      <w:r>
-        <w:rPr>
-          <w:spacing w:val="-1"/>
-        </w:rPr>
-        <w:t>24]</w:t>
-      </w:r>
-    </w:p>
-    <w:p>
-      <w:pPr>
-        <w:pStyle w:val="Textoindependiente"/>
-        <w:spacing w:before="182"/>
-      </w:pPr>
-      <w:r>
-        <w:rPr>
-          <w:spacing w:val="-1"/>
-        </w:rPr>
+        <w:t xml:space="preserve"> 24]</w:t>
+      </w:r>
+    </w:p>
+    <w:p>
+      <w:pPr>
+        <w:pStyle w:val="Textoindependiente"/>
+        <w:tabs>
+          <w:tab w:val="left" w:pos="1181"/>
+        </w:tabs>
+        <w:ind w:left="822" w:right="1590"/>
+      </w:pPr>
+      <w:r>
+        <w:tab/>
+      </w:r>
+      <w:proofErr w:type="spellStart"/>
+      <w:r>
         <w:t>print</w:t>
       </w:r>
-      <w:r>
-        <w:rPr>
-          <w:spacing w:val="-2"/>
-        </w:rPr>
-        <w:t xml:space="preserve"> </w:t>
-      </w:r>
-      <w:r>
-        <w:t>(lista[3</w:t>
-      </w:r>
-      <w:r>
-        <w:rPr>
-          <w:spacing w:val="-4"/>
-        </w:rPr>
+      <w:proofErr w:type="spellEnd"/>
+      <w:r>
+        <w:t xml:space="preserve"> </w:t>
+      </w:r>
+      <w:r>
+        <w:t>(lista[-5</w:t>
+      </w:r>
+      <w:r>
         <w:t xml:space="preserve"> </w:t>
       </w:r>
       <w:r>
         <w:t>:</w:t>
       </w:r>
       <w:r>
-        <w:rPr>
-          <w:spacing w:val="-2"/>
-        </w:rPr>
-        <w:t xml:space="preserve"> </w:t>
-      </w:r>
-      <w:r>
-        <w:t>6])</w:t>
-      </w:r>
-    </w:p>
-    <w:p>
-      <w:pPr>
-        <w:rPr>
-          <w:rFonts w:ascii="Calibri" w:eastAsia="Calibri" w:hAnsi="Calibri" w:cs="Calibri"/>
-          <w:sz w:val="24"/>
-          <w:szCs w:val="24"/>
-        </w:rPr>
-      </w:pPr>
-    </w:p>
-    <w:p>
-      <w:pPr>
-        <w:spacing w:before="5"/>
-        <w:rPr>
-          <w:rFonts w:ascii="Calibri" w:eastAsia="Calibri" w:hAnsi="Calibri" w:cs="Calibri"/>
-          <w:sz w:val="29"/>
-          <w:szCs w:val="29"/>
-        </w:rPr>
-      </w:pPr>
-    </w:p>
-    <w:p>
-      <w:pPr>
-        <w:pStyle w:val="Textoindependiente"/>
-        <w:ind w:left="460"/>
-      </w:pPr>
-      <w:r>
-        <w:rPr>
-          <w:spacing w:val="-1"/>
-        </w:rPr>
-        <w:t>b)</w:t>
-      </w:r>
-      <w:r>
-        <w:t xml:space="preserve"> </w:t>
-      </w:r>
-      <w:r>
-        <w:rPr>
-          <w:spacing w:val="47"/>
-        </w:rPr>
+        <w:t xml:space="preserve"> ])</w:t>
+      </w:r>
+    </w:p>
+    <w:p>
+      <w:pPr>
+        <w:pStyle w:val="Textoindependiente"/>
+        <w:tabs>
+          <w:tab w:val="left" w:pos="1181"/>
+        </w:tabs>
+        <w:ind w:left="822" w:right="1590"/>
+      </w:pPr>
+    </w:p>
+    <w:p>
+      <w:pPr>
+        <w:pStyle w:val="Textoindependiente"/>
+        <w:tabs>
+          <w:tab w:val="left" w:pos="1181"/>
+        </w:tabs>
+        <w:ind w:left="822" w:right="1590"/>
+      </w:pPr>
+      <w:r>
+        <w:t>d)</w:t>
+      </w:r>
+      <w:r>
+        <w:t xml:space="preserve"> </w:t>
+      </w:r>
+      <w:r>
         <w:t xml:space="preserve"> </w:t>
       </w:r>
       <w:r>
         <w:t>lista</w:t>
       </w:r>
       <w:r>
-        <w:rPr>
-          <w:spacing w:val="-3"/>
-        </w:rPr>
         <w:t xml:space="preserve"> </w:t>
       </w:r>
       <w:r>
         <w:t>=</w:t>
       </w:r>
       <w:r>
-        <w:rPr>
-          <w:spacing w:val="-1"/>
-        </w:rPr>
         <w:t xml:space="preserve"> </w:t>
       </w:r>
       <w:r>
         <w:t>[</w:t>
       </w:r>
       <w:r>
-        <w:rPr>
-          <w:spacing w:val="1"/>
-        </w:rPr>
-        <w:t xml:space="preserve"> </w:t>
-      </w:r>
-      <w:r>
-        <w:rPr>
-          <w:spacing w:val="-2"/>
-        </w:rPr>
+        <w:t xml:space="preserve"> 10, 12, 14, 16, </w:t>
+      </w:r>
+      <w:r>
+        <w:t>18,</w:t>
+      </w:r>
+      <w:r>
+        <w:t xml:space="preserve"> 20, </w:t>
+      </w:r>
+      <w:r>
+        <w:t>22,</w:t>
+      </w:r>
+      <w:r>
+        <w:t xml:space="preserve"> 24]</w:t>
+      </w:r>
+    </w:p>
+    <w:p>
+      <w:pPr>
+        <w:pStyle w:val="Textoindependiente"/>
+        <w:tabs>
+          <w:tab w:val="left" w:pos="1181"/>
+        </w:tabs>
+        <w:ind w:left="822" w:right="1590"/>
+      </w:pPr>
+      <w:r>
+        <w:tab/>
+      </w:r>
+      <w:proofErr w:type="spellStart"/>
+      <w:r>
+        <w:t>print</w:t>
+      </w:r>
+      <w:proofErr w:type="spellEnd"/>
+      <w:r>
+        <w:t xml:space="preserve"> </w:t>
+      </w:r>
+      <w:r>
+        <w:t>(lista[ :</w:t>
+      </w:r>
+      <w:r>
+        <w:t xml:space="preserve"> </w:t>
+      </w:r>
+      <w:r>
+        <w:t>-5</w:t>
+      </w:r>
+      <w:r>
+        <w:t xml:space="preserve"> ])</w:t>
+      </w:r>
+    </w:p>
+    <w:p>
+      <w:pPr>
+        <w:pStyle w:val="Textoindependiente"/>
+        <w:tabs>
+          <w:tab w:val="left" w:pos="1181"/>
+        </w:tabs>
+        <w:ind w:left="822" w:right="1590"/>
+      </w:pPr>
+    </w:p>
+    <w:p>
+      <w:pPr>
+        <w:pStyle w:val="Textoindependiente"/>
+        <w:tabs>
+          <w:tab w:val="left" w:pos="1181"/>
+        </w:tabs>
+        <w:ind w:left="822" w:right="1590"/>
+      </w:pPr>
+      <w:r>
+        <w:t xml:space="preserve">e) </w:t>
+      </w:r>
+      <w:r>
+        <w:t xml:space="preserve"> </w:t>
+      </w:r>
+      <w:r>
+        <w:t>lista</w:t>
+      </w:r>
+      <w:r>
+        <w:t xml:space="preserve"> </w:t>
+      </w:r>
+      <w:r>
+        <w:t>=</w:t>
+      </w:r>
+      <w:r>
+        <w:t xml:space="preserve"> </w:t>
+      </w:r>
+      <w:r>
+        <w:t xml:space="preserve">[ </w:t>
+      </w:r>
+      <w:r>
         <w:t xml:space="preserve">10, 12, 14, 16, </w:t>
       </w:r>
       <w:r>
         <w:t>18,</w:t>
       </w:r>
       <w:r>
-        <w:rPr>
-          <w:spacing w:val="-2"/>
-        </w:rPr>
         <w:t xml:space="preserve"> 20, </w:t>
       </w:r>
       <w:r>
         <w:t>22,</w:t>
       </w:r>
       <w:r>
-        <w:rPr>
-          <w:spacing w:val="-2"/>
-        </w:rPr>
-        <w:t xml:space="preserve"> </w:t>
-      </w:r>
-      <w:r>
-        <w:rPr>
-          <w:spacing w:val="-1"/>
-        </w:rPr>
-        <w:t>24]</w:t>
-      </w:r>
-    </w:p>
-    <w:p>
-      <w:pPr>
-        <w:pStyle w:val="Textoindependiente"/>
-        <w:spacing w:before="182"/>
-      </w:pPr>
-      <w:r>
-        <w:rPr>
-          <w:spacing w:val="-1"/>
-        </w:rPr>
+        <w:t xml:space="preserve"> 24]</w:t>
+      </w:r>
+    </w:p>
+    <w:p>
+      <w:pPr>
+        <w:pStyle w:val="Textoindependiente"/>
+        <w:tabs>
+          <w:tab w:val="left" w:pos="1181"/>
+        </w:tabs>
+        <w:ind w:left="822" w:right="1590"/>
+      </w:pPr>
+      <w:r>
+        <w:tab/>
+      </w:r>
+      <w:proofErr w:type="spellStart"/>
+      <w:r>
         <w:t>print</w:t>
       </w:r>
-      <w:r>
-        <w:rPr>
-          <w:spacing w:val="-2"/>
-        </w:rPr>
-        <w:t xml:space="preserve"> </w:t>
-      </w:r>
-      <w:r>
-        <w:t>(lista[-7</w:t>
-      </w:r>
-      <w:r>
-        <w:rPr>
-          <w:spacing w:val="-4"/>
-        </w:rPr>
+      <w:proofErr w:type="spellEnd"/>
+      <w:r>
+        <w:t xml:space="preserve"> </w:t>
+      </w:r>
+      <w:r>
+        <w:t>(lista[</w:t>
+      </w:r>
+      <w:r>
         <w:t xml:space="preserve"> </w:t>
       </w:r>
       <w:r>
         <w:t>:</w:t>
       </w:r>
       <w:r>
-        <w:rPr>
-          <w:spacing w:val="-2"/>
-        </w:rPr>
-        <w:t xml:space="preserve"> </w:t>
-      </w:r>
-      <w:r>
-        <w:rPr>
-          <w:spacing w:val="-3"/>
-        </w:rPr>
-        <w:t>-2])</w:t>
-      </w:r>
-    </w:p>
-    <w:p>
-      <w:pPr>
-        <w:rPr>
-          <w:rFonts w:ascii="Calibri" w:eastAsia="Calibri" w:hAnsi="Calibri" w:cs="Calibri"/>
-          <w:sz w:val="24"/>
-          <w:szCs w:val="24"/>
-        </w:rPr>
-      </w:pPr>
-    </w:p>
-    <w:p>
-      <w:pPr>
-        <w:spacing w:before="5"/>
-        <w:rPr>
-          <w:rFonts w:ascii="Calibri" w:eastAsia="Calibri" w:hAnsi="Calibri" w:cs="Calibri"/>
-          <w:sz w:val="29"/>
-          <w:szCs w:val="29"/>
-        </w:rPr>
-      </w:pPr>
-    </w:p>
-    <w:p>
-      <w:pPr>
-        <w:pStyle w:val="Textoindependiente"/>
-        <w:ind w:left="460"/>
-      </w:pPr>
-      <w:r>
-        <w:rPr>
-          <w:spacing w:val="-1"/>
-        </w:rPr>
-        <w:t>c)</w:t>
-      </w:r>
-      <w:r>
-        <w:t xml:space="preserve">  </w:t>
-      </w:r>
-      <w:r>
-        <w:rPr>
-          <w:spacing w:val="17"/>
-        </w:rPr>
-        <w:t xml:space="preserve"> </w:t>
-      </w:r>
-      <w:r>
-        <w:t>lista</w:t>
-      </w:r>
-      <w:r>
-        <w:rPr>
-          <w:spacing w:val="-2"/>
-        </w:rPr>
-        <w:t xml:space="preserve"> </w:t>
-      </w:r>
-      <w:r>
-        <w:t>=</w:t>
-      </w:r>
-      <w:r>
-        <w:rPr>
-          <w:spacing w:val="-1"/>
-        </w:rPr>
-        <w:t xml:space="preserve"> </w:t>
-      </w:r>
-      <w:r>
-        <w:t xml:space="preserve">[ </w:t>
-      </w:r>
-      <w:r>
-        <w:rPr>
-          <w:spacing w:val="-2"/>
-        </w:rPr>
-        <w:t xml:space="preserve">10, 12, 14, 16, </w:t>
-      </w:r>
-      <w:r>
-        <w:t>18,</w:t>
-      </w:r>
-      <w:r>
-        <w:rPr>
-          <w:spacing w:val="-2"/>
-        </w:rPr>
-        <w:t xml:space="preserve"> 20, </w:t>
-      </w:r>
-      <w:r>
-        <w:t>22,</w:t>
-      </w:r>
-      <w:r>
-        <w:rPr>
-          <w:spacing w:val="-2"/>
-        </w:rPr>
-        <w:t xml:space="preserve"> </w:t>
-      </w:r>
-      <w:r>
-        <w:rPr>
-          <w:spacing w:val="-1"/>
-        </w:rPr>
-        <w:t>24]</w:t>
-      </w:r>
-    </w:p>
-    <w:p>
-      <w:pPr>
-        <w:pStyle w:val="Textoindependiente"/>
-        <w:spacing w:before="177"/>
-      </w:pPr>
-      <w:r>
-        <w:rPr>
-          <w:spacing w:val="-1"/>
-        </w:rPr>
-        <w:t xml:space="preserve">print </w:t>
-      </w:r>
-      <w:r>
-        <w:t>(lista[-5</w:t>
-      </w:r>
-      <w:r>
-        <w:rPr>
-          <w:spacing w:val="-3"/>
-        </w:rPr>
-        <w:t xml:space="preserve"> </w:t>
-      </w:r>
-      <w:r>
-        <w:t>:</w:t>
-      </w:r>
-      <w:r>
-        <w:rPr>
-          <w:spacing w:val="-1"/>
-        </w:rPr>
-        <w:t xml:space="preserve"> </w:t>
-      </w:r>
-      <w:r>
-        <w:rPr>
-          <w:spacing w:val="-5"/>
-        </w:rPr>
-        <w:t>])</w:t>
-      </w:r>
-    </w:p>
-    <w:p>
-      <w:pPr>
-        <w:rPr>
-          <w:rFonts w:ascii="Calibri" w:eastAsia="Calibri" w:hAnsi="Calibri" w:cs="Calibri"/>
-          <w:sz w:val="24"/>
-          <w:szCs w:val="24"/>
-        </w:rPr>
-      </w:pPr>
-    </w:p>
-    <w:p>
-      <w:pPr>
-        <w:spacing w:before="10"/>
-        <w:rPr>
-          <w:rFonts w:ascii="Calibri" w:eastAsia="Calibri" w:hAnsi="Calibri" w:cs="Calibri"/>
-          <w:sz w:val="29"/>
-          <w:szCs w:val="29"/>
-        </w:rPr>
-      </w:pPr>
-    </w:p>
-    <w:p>
-      <w:pPr>
-        <w:pStyle w:val="Textoindependiente"/>
-        <w:ind w:left="460"/>
-      </w:pPr>
-      <w:r>
-        <w:rPr>
-          <w:spacing w:val="-1"/>
-        </w:rPr>
-        <w:t>d)</w:t>
-      </w:r>
-      <w:r>
-        <w:t xml:space="preserve"> </w:t>
-      </w:r>
-      <w:r>
-        <w:rPr>
-          <w:spacing w:val="47"/>
-        </w:rPr>
-        <w:t xml:space="preserve"> </w:t>
-      </w:r>
-      <w:r>
-        <w:t>lista</w:t>
-      </w:r>
-      <w:r>
-        <w:rPr>
-          <w:spacing w:val="-3"/>
-        </w:rPr>
-        <w:t xml:space="preserve"> </w:t>
-      </w:r>
-      <w:r>
-        <w:t>=</w:t>
-      </w:r>
-      <w:r>
-        <w:rPr>
-          <w:spacing w:val="-1"/>
-        </w:rPr>
-        <w:t xml:space="preserve"> </w:t>
-      </w:r>
-      <w:r>
-        <w:t>[</w:t>
-      </w:r>
-      <w:r>
-        <w:rPr>
-          <w:spacing w:val="1"/>
-        </w:rPr>
-        <w:t xml:space="preserve"> </w:t>
-      </w:r>
-      <w:r>
-        <w:rPr>
-          <w:spacing w:val="-2"/>
-        </w:rPr>
-        <w:t xml:space="preserve">10, 12, 14, 16, </w:t>
-      </w:r>
-      <w:r>
-        <w:t>18,</w:t>
-      </w:r>
-      <w:r>
-        <w:rPr>
-          <w:spacing w:val="-2"/>
-        </w:rPr>
-        <w:t xml:space="preserve"> 20, </w:t>
-      </w:r>
-      <w:r>
-        <w:t>22,</w:t>
-      </w:r>
-      <w:r>
-        <w:rPr>
-          <w:spacing w:val="-2"/>
-        </w:rPr>
-        <w:t xml:space="preserve"> </w:t>
-      </w:r>
-      <w:r>
-        <w:rPr>
-          <w:spacing w:val="-1"/>
-        </w:rPr>
-        <w:t>24]</w:t>
-      </w:r>
-    </w:p>
-    <w:p>
-      <w:pPr>
-        <w:pStyle w:val="Textoindependiente"/>
-        <w:spacing w:before="177"/>
-      </w:pPr>
-      <w:r>
-        <w:rPr>
-          <w:spacing w:val="-1"/>
-        </w:rPr>
-        <w:t xml:space="preserve">print </w:t>
-      </w:r>
-      <w:r>
-        <w:t>(lista[ :</w:t>
-      </w:r>
-      <w:r>
-        <w:rPr>
-          <w:spacing w:val="-1"/>
-        </w:rPr>
-        <w:t xml:space="preserve"> </w:t>
-      </w:r>
-      <w:r>
-        <w:t>-5</w:t>
-      </w:r>
-      <w:r>
-        <w:rPr>
-          <w:spacing w:val="-8"/>
-        </w:rPr>
-        <w:t xml:space="preserve"> </w:t>
-      </w:r>
-      <w:r>
-        <w:rPr>
-          <w:spacing w:val="1"/>
-        </w:rPr>
-        <w:t>])</w:t>
-      </w:r>
-    </w:p>
-    <w:p>
-      <w:pPr>
-        <w:rPr>
-          <w:rFonts w:ascii="Calibri" w:eastAsia="Calibri" w:hAnsi="Calibri" w:cs="Calibri"/>
-          <w:sz w:val="24"/>
-          <w:szCs w:val="24"/>
-        </w:rPr>
-      </w:pPr>
-    </w:p>
-    <w:p>
-      <w:pPr>
-        <w:spacing w:before="5"/>
-        <w:rPr>
-          <w:rFonts w:ascii="Calibri" w:eastAsia="Calibri" w:hAnsi="Calibri" w:cs="Calibri"/>
-          <w:sz w:val="29"/>
-          <w:szCs w:val="29"/>
-        </w:rPr>
-      </w:pPr>
-    </w:p>
-    <w:p>
-      <w:pPr>
-        <w:pStyle w:val="Textoindependiente"/>
-        <w:ind w:left="460"/>
-      </w:pPr>
-      <w:r>
-        <w:t xml:space="preserve">e) </w:t>
-      </w:r>
-      <w:r>
-        <w:rPr>
-          <w:spacing w:val="51"/>
-        </w:rPr>
-        <w:t xml:space="preserve"> </w:t>
-      </w:r>
-      <w:r>
-        <w:t>lista</w:t>
-      </w:r>
-      <w:r>
-        <w:rPr>
-          <w:spacing w:val="-2"/>
-        </w:rPr>
-        <w:t xml:space="preserve"> </w:t>
-      </w:r>
-      <w:r>
-        <w:t>=</w:t>
-      </w:r>
-      <w:r>
-        <w:rPr>
-          <w:spacing w:val="-1"/>
-        </w:rPr>
-        <w:t xml:space="preserve"> </w:t>
-      </w:r>
-      <w:r>
-        <w:t xml:space="preserve">[ </w:t>
-      </w:r>
-      <w:r>
-        <w:rPr>
-          <w:spacing w:val="-2"/>
-        </w:rPr>
-        <w:t>10, 12, 14, 16,</w:t>
-      </w:r>
-      <w:r>
-        <w:rPr>
-          <w:spacing w:val="-3"/>
-        </w:rPr>
-        <w:t xml:space="preserve"> </w:t>
-      </w:r>
-      <w:r>
-        <w:t>18,</w:t>
-      </w:r>
-      <w:r>
-        <w:rPr>
-          <w:spacing w:val="-2"/>
-        </w:rPr>
-        <w:t xml:space="preserve"> 20, </w:t>
-      </w:r>
-      <w:r>
-        <w:t>22,</w:t>
-      </w:r>
-      <w:r>
-        <w:rPr>
-          <w:spacing w:val="-2"/>
-        </w:rPr>
-        <w:t xml:space="preserve"> </w:t>
-      </w:r>
-      <w:r>
-        <w:rPr>
-          <w:spacing w:val="-1"/>
-        </w:rPr>
-        <w:t>24]</w:t>
-      </w:r>
-    </w:p>
-    <w:p>
-      <w:pPr>
-        <w:pStyle w:val="Textoindependiente"/>
-        <w:spacing w:before="182"/>
-      </w:pPr>
-      <w:r>
-        <w:rPr>
-          <w:spacing w:val="-1"/>
-        </w:rPr>
-        <w:t xml:space="preserve">print </w:t>
-      </w:r>
-      <w:r>
-        <w:t>(lista[</w:t>
-      </w:r>
-      <w:r>
-        <w:rPr>
-          <w:spacing w:val="1"/>
-        </w:rPr>
-        <w:t xml:space="preserve"> </w:t>
-      </w:r>
-      <w:r>
-        <w:t>:</w:t>
-      </w:r>
-      <w:r>
-        <w:rPr>
-          <w:spacing w:val="-1"/>
-        </w:rPr>
         <w:t xml:space="preserve"> </w:t>
       </w:r>
       <w:r>
         <w:t>5</w:t>
       </w:r>
       <w:r>
-        <w:rPr>
-          <w:spacing w:val="-2"/>
-        </w:rPr>
-        <w:t xml:space="preserve"> </w:t>
-      </w:r>
-      <w:r>
-        <w:rPr>
-          <w:spacing w:val="-5"/>
-        </w:rPr>
-        <w:t>])</w:t>
-      </w:r>
-    </w:p>
-    <w:p>
-      <w:pPr>
-        <w:rPr>
-          <w:rFonts w:ascii="Calibri" w:eastAsia="Calibri" w:hAnsi="Calibri" w:cs="Calibri"/>
-          <w:sz w:val="24"/>
-          <w:szCs w:val="24"/>
-        </w:rPr>
-      </w:pPr>
-    </w:p>
-    <w:p>
-      <w:pPr>
-        <w:spacing w:before="6"/>
-        <w:rPr>
-          <w:rFonts w:ascii="Calibri" w:eastAsia="Calibri" w:hAnsi="Calibri" w:cs="Calibri"/>
-          <w:sz w:val="29"/>
-          <w:szCs w:val="29"/>
-        </w:rPr>
-      </w:pPr>
+        <w:t xml:space="preserve"> ])</w:t>
+      </w:r>
     </w:p>
     <w:p>
       <w:pPr>
         <w:pStyle w:val="Textoindependiente"/>
         <w:tabs>
-          <w:tab w:val="left" w:pos="820"/>
+          <w:tab w:val="left" w:pos="1181"/>
         </w:tabs>
-        <w:ind w:left="460"/>
+        <w:ind w:left="822" w:right="1590"/>
+      </w:pPr>
+    </w:p>
+    <w:p>
+      <w:pPr>
+        <w:pStyle w:val="Textoindependiente"/>
+        <w:tabs>
+          <w:tab w:val="left" w:pos="1181"/>
+        </w:tabs>
+        <w:ind w:left="822" w:right="1590"/>
       </w:pPr>
       <w:r>
         <w:t>f)</w:t>
@@ -10242,283 +10833,155 @@
         <w:t>lista</w:t>
       </w:r>
       <w:r>
-        <w:rPr>
-          <w:spacing w:val="-3"/>
-        </w:rPr>
         <w:t xml:space="preserve"> </w:t>
       </w:r>
       <w:r>
         <w:t>=</w:t>
       </w:r>
       <w:r>
-        <w:rPr>
-          <w:spacing w:val="-2"/>
-        </w:rPr>
         <w:t xml:space="preserve"> </w:t>
       </w:r>
       <w:r>
         <w:t xml:space="preserve">[ </w:t>
       </w:r>
       <w:r>
-        <w:rPr>
-          <w:spacing w:val="-2"/>
-        </w:rPr>
-        <w:t>10, 12,</w:t>
-      </w:r>
-      <w:r>
-        <w:rPr>
-          <w:spacing w:val="-3"/>
-        </w:rPr>
-        <w:t xml:space="preserve"> </w:t>
-      </w:r>
-      <w:r>
-        <w:rPr>
-          <w:spacing w:val="-2"/>
-        </w:rPr>
-        <w:t>14,</w:t>
-      </w:r>
-      <w:r>
-        <w:rPr>
-          <w:spacing w:val="-3"/>
-        </w:rPr>
-        <w:t xml:space="preserve"> </w:t>
-      </w:r>
-      <w:r>
-        <w:rPr>
-          <w:spacing w:val="-2"/>
-        </w:rPr>
-        <w:t>16,</w:t>
-      </w:r>
-      <w:r>
-        <w:rPr>
-          <w:spacing w:val="-3"/>
-        </w:rPr>
-        <w:t xml:space="preserve"> </w:t>
+        <w:t xml:space="preserve">10, 12, 14, 16, </w:t>
       </w:r>
       <w:r>
         <w:t>18,</w:t>
       </w:r>
       <w:r>
-        <w:rPr>
-          <w:spacing w:val="-2"/>
-        </w:rPr>
-        <w:t xml:space="preserve"> 20,</w:t>
-      </w:r>
-      <w:r>
-        <w:rPr>
-          <w:spacing w:val="-3"/>
-        </w:rPr>
-        <w:t xml:space="preserve"> </w:t>
+        <w:t xml:space="preserve"> 20, </w:t>
       </w:r>
       <w:r>
         <w:t>22,</w:t>
       </w:r>
       <w:r>
-        <w:rPr>
-          <w:spacing w:val="-3"/>
-        </w:rPr>
-        <w:t xml:space="preserve"> </w:t>
-      </w:r>
-      <w:r>
-        <w:rPr>
-          <w:spacing w:val="-1"/>
-        </w:rPr>
-        <w:t>24]</w:t>
-      </w:r>
-    </w:p>
-    <w:p>
-      <w:pPr>
-        <w:pStyle w:val="Textoindependiente"/>
-        <w:spacing w:before="182"/>
-      </w:pPr>
-      <w:r>
-        <w:rPr>
-          <w:spacing w:val="-1"/>
-        </w:rPr>
-        <w:t xml:space="preserve">print </w:t>
+        <w:t xml:space="preserve"> 24]</w:t>
+      </w:r>
+    </w:p>
+    <w:p>
+      <w:pPr>
+        <w:pStyle w:val="Textoindependiente"/>
+        <w:tabs>
+          <w:tab w:val="left" w:pos="1181"/>
+        </w:tabs>
+        <w:ind w:left="822" w:right="1590"/>
+      </w:pPr>
+      <w:r>
+        <w:tab/>
+      </w:r>
+      <w:proofErr w:type="spellStart"/>
+      <w:r>
+        <w:t>print</w:t>
+      </w:r>
+      <w:proofErr w:type="spellEnd"/>
+      <w:r>
+        <w:t xml:space="preserve"> </w:t>
       </w:r>
       <w:r>
         <w:t>(lista[</w:t>
       </w:r>
       <w:r>
-        <w:rPr>
-          <w:spacing w:val="1"/>
-        </w:rPr>
         <w:t xml:space="preserve"> </w:t>
       </w:r>
       <w:r>
         <w:t>5</w:t>
       </w:r>
       <w:r>
-        <w:rPr>
-          <w:spacing w:val="-4"/>
-        </w:rPr>
         <w:t xml:space="preserve"> </w:t>
       </w:r>
       <w:r>
         <w:t xml:space="preserve">: </w:t>
       </w:r>
       <w:r>
-        <w:rPr>
-          <w:spacing w:val="-5"/>
-        </w:rPr>
         <w:t>])</w:t>
       </w:r>
     </w:p>
     <w:p>
       <w:pPr>
-        <w:rPr>
-          <w:rFonts w:ascii="Calibri" w:eastAsia="Calibri" w:hAnsi="Calibri" w:cs="Calibri"/>
-          <w:sz w:val="24"/>
-          <w:szCs w:val="24"/>
-        </w:rPr>
-      </w:pPr>
-    </w:p>
-    <w:p>
-      <w:pPr>
-        <w:spacing w:before="5"/>
-        <w:rPr>
-          <w:rFonts w:ascii="Calibri" w:eastAsia="Calibri" w:hAnsi="Calibri" w:cs="Calibri"/>
-          <w:sz w:val="29"/>
-          <w:szCs w:val="29"/>
-        </w:rPr>
-      </w:pPr>
-    </w:p>
-    <w:p>
-      <w:pPr>
-        <w:pStyle w:val="Textoindependiente"/>
-        <w:ind w:left="460"/>
-      </w:pPr>
-      <w:r>
-        <w:rPr>
-          <w:spacing w:val="1"/>
-        </w:rPr>
+        <w:pStyle w:val="Textoindependiente"/>
+        <w:tabs>
+          <w:tab w:val="left" w:pos="1181"/>
+        </w:tabs>
+        <w:ind w:left="822" w:right="1590"/>
+      </w:pPr>
+    </w:p>
+    <w:p>
+      <w:pPr>
+        <w:pStyle w:val="Textoindependiente"/>
+        <w:tabs>
+          <w:tab w:val="left" w:pos="1181"/>
+        </w:tabs>
+        <w:ind w:left="822" w:right="1590"/>
+      </w:pPr>
+      <w:r>
         <w:t>g)</w:t>
       </w:r>
       <w:r>
         <w:t xml:space="preserve">  </w:t>
       </w:r>
       <w:r>
-        <w:rPr>
-          <w:spacing w:val="2"/>
-        </w:rPr>
         <w:t xml:space="preserve"> </w:t>
       </w:r>
       <w:r>
         <w:t>lista</w:t>
       </w:r>
       <w:r>
-        <w:rPr>
-          <w:spacing w:val="-3"/>
-        </w:rPr>
         <w:t xml:space="preserve"> </w:t>
       </w:r>
       <w:r>
         <w:t>=</w:t>
       </w:r>
       <w:r>
-        <w:rPr>
-          <w:spacing w:val="-1"/>
-        </w:rPr>
         <w:t xml:space="preserve"> </w:t>
       </w:r>
       <w:r>
         <w:t>[</w:t>
       </w:r>
       <w:r>
-        <w:rPr>
-          <w:spacing w:val="1"/>
-        </w:rPr>
-        <w:t xml:space="preserve"> </w:t>
-      </w:r>
-      <w:r>
-        <w:rPr>
-          <w:spacing w:val="-2"/>
-        </w:rPr>
-        <w:t>10, 12, 14,</w:t>
-      </w:r>
-      <w:r>
-        <w:rPr>
-          <w:spacing w:val="-3"/>
-        </w:rPr>
-        <w:t xml:space="preserve"> </w:t>
-      </w:r>
-      <w:r>
-        <w:rPr>
-          <w:spacing w:val="-2"/>
-        </w:rPr>
-        <w:t xml:space="preserve">16, </w:t>
+        <w:t xml:space="preserve"> 10, 12, 14, 16, </w:t>
       </w:r>
       <w:r>
         <w:t>18,</w:t>
       </w:r>
       <w:r>
-        <w:rPr>
-          <w:spacing w:val="-2"/>
-        </w:rPr>
         <w:t xml:space="preserve"> 20, </w:t>
       </w:r>
       <w:r>
         <w:t>22,</w:t>
       </w:r>
       <w:r>
-        <w:rPr>
-          <w:spacing w:val="-2"/>
-        </w:rPr>
-        <w:t xml:space="preserve"> </w:t>
-      </w:r>
-      <w:r>
-        <w:rPr>
-          <w:spacing w:val="-1"/>
-        </w:rPr>
-        <w:t>24]</w:t>
-      </w:r>
-    </w:p>
-    <w:p>
-      <w:pPr>
-        <w:pStyle w:val="Textoindependiente"/>
-        <w:spacing w:before="177" w:line="389" w:lineRule="auto"/>
-        <w:ind w:right="6428"/>
-      </w:pPr>
-      <w:r>
-        <w:rPr>
-          <w:spacing w:val="-1"/>
-        </w:rPr>
-        <w:t>lista[4]</w:t>
-      </w:r>
-      <w:r>
-        <w:rPr>
-          <w:spacing w:val="-3"/>
-        </w:rPr>
-        <w:t xml:space="preserve"> </w:t>
+        <w:t xml:space="preserve"> 24]</w:t>
+      </w:r>
+    </w:p>
+    <w:p>
+      <w:pPr>
+        <w:pStyle w:val="Textoindependiente"/>
+        <w:tabs>
+          <w:tab w:val="left" w:pos="1181"/>
+        </w:tabs>
+        <w:ind w:left="822" w:right="1590"/>
+      </w:pPr>
+      <w:r>
+        <w:tab/>
+      </w:r>
+      <w:r>
+        <w:t xml:space="preserve">lista[4] </w:t>
       </w:r>
       <w:r>
         <w:t>=</w:t>
       </w:r>
       <w:r>
-        <w:rPr>
-          <w:spacing w:val="-4"/>
-        </w:rPr>
-        <w:t xml:space="preserve"> </w:t>
-      </w:r>
-      <w:r>
-        <w:rPr>
-          <w:spacing w:val="-1"/>
-        </w:rPr>
-        <w:t>50</w:t>
-      </w:r>
-      <w:r>
-        <w:rPr>
-          <w:spacing w:val="26"/>
-          <w:w w:val="99"/>
-        </w:rPr>
-        <w:t xml:space="preserve"> </w:t>
-      </w:r>
-      <w:r>
-        <w:rPr>
-          <w:spacing w:val="-1"/>
-        </w:rPr>
-        <w:t xml:space="preserve">print </w:t>
+        <w:t xml:space="preserve"> 50 </w:t>
+      </w:r>
+      <w:proofErr w:type="spellStart"/>
+      <w:r>
+        <w:t>print</w:t>
+      </w:r>
+      <w:proofErr w:type="spellEnd"/>
+      <w:r>
+        <w:t xml:space="preserve"> </w:t>
       </w:r>
       <w:r>
         <w:t>(lista)</w:t>
@@ -10526,134 +10989,91 @@
     </w:p>
     <w:p>
       <w:pPr>
-        <w:rPr>
-          <w:rFonts w:ascii="Calibri" w:eastAsia="Calibri" w:hAnsi="Calibri" w:cs="Calibri"/>
-          <w:sz w:val="24"/>
-          <w:szCs w:val="24"/>
-        </w:rPr>
-      </w:pPr>
-    </w:p>
-    <w:p>
-      <w:pPr>
-        <w:pStyle w:val="Textoindependiente"/>
-        <w:spacing w:before="177"/>
-        <w:ind w:left="460"/>
-      </w:pPr>
-      <w:r>
-        <w:rPr>
-          <w:spacing w:val="-1"/>
-        </w:rPr>
+        <w:pStyle w:val="Textoindependiente"/>
+        <w:tabs>
+          <w:tab w:val="left" w:pos="1181"/>
+        </w:tabs>
+        <w:ind w:left="822" w:right="1590"/>
+      </w:pPr>
+    </w:p>
+    <w:p>
+      <w:pPr>
+        <w:pStyle w:val="Textoindependiente"/>
+        <w:tabs>
+          <w:tab w:val="left" w:pos="1181"/>
+        </w:tabs>
+        <w:ind w:left="822" w:right="1590"/>
+      </w:pPr>
+      <w:r>
         <w:t>h)</w:t>
       </w:r>
       <w:r>
         <w:t xml:space="preserve"> </w:t>
       </w:r>
       <w:r>
-        <w:rPr>
-          <w:spacing w:val="47"/>
-        </w:rPr>
         <w:t xml:space="preserve"> </w:t>
       </w:r>
       <w:r>
         <w:t>lista</w:t>
       </w:r>
       <w:r>
-        <w:rPr>
-          <w:spacing w:val="-3"/>
-        </w:rPr>
         <w:t xml:space="preserve"> </w:t>
       </w:r>
       <w:r>
         <w:t>=</w:t>
       </w:r>
       <w:r>
-        <w:rPr>
-          <w:spacing w:val="-1"/>
-        </w:rPr>
         <w:t xml:space="preserve"> </w:t>
       </w:r>
       <w:r>
         <w:t>[</w:t>
       </w:r>
       <w:r>
-        <w:rPr>
-          <w:spacing w:val="1"/>
-        </w:rPr>
-        <w:t xml:space="preserve"> </w:t>
-      </w:r>
-      <w:r>
-        <w:rPr>
-          <w:spacing w:val="-2"/>
-        </w:rPr>
-        <w:t xml:space="preserve">10, 12, 14, 16, </w:t>
+        <w:t xml:space="preserve"> 10, 12, 14, 16, </w:t>
       </w:r>
       <w:r>
         <w:t>18,</w:t>
       </w:r>
       <w:r>
-        <w:rPr>
-          <w:spacing w:val="-2"/>
-        </w:rPr>
         <w:t xml:space="preserve"> 20, </w:t>
       </w:r>
       <w:r>
         <w:t>22,</w:t>
       </w:r>
       <w:r>
-        <w:rPr>
-          <w:spacing w:val="-2"/>
-        </w:rPr>
-        <w:t xml:space="preserve"> </w:t>
-      </w:r>
-      <w:r>
-        <w:rPr>
-          <w:spacing w:val="-1"/>
-        </w:rPr>
-        <w:t>24]</w:t>
-      </w:r>
-    </w:p>
-    <w:p>
-      <w:pPr>
-        <w:pStyle w:val="Textoindependiente"/>
-        <w:spacing w:before="182" w:line="385" w:lineRule="auto"/>
-        <w:ind w:right="6428"/>
-      </w:pPr>
+        <w:t xml:space="preserve"> 24]</w:t>
+      </w:r>
+    </w:p>
+    <w:p>
+      <w:pPr>
+        <w:pStyle w:val="Textoindependiente"/>
+        <w:tabs>
+          <w:tab w:val="left" w:pos="1181"/>
+        </w:tabs>
+        <w:ind w:left="822" w:right="1590"/>
+      </w:pPr>
+      <w:r>
+        <w:tab/>
+      </w:r>
       <w:r>
         <w:t>lista[-4]</w:t>
       </w:r>
       <w:r>
-        <w:rPr>
-          <w:spacing w:val="-3"/>
-        </w:rPr>
         <w:t xml:space="preserve"> </w:t>
       </w:r>
       <w:r>
         <w:t>=</w:t>
       </w:r>
       <w:r>
-        <w:rPr>
-          <w:spacing w:val="-4"/>
-        </w:rPr>
-        <w:t xml:space="preserve"> </w:t>
-      </w:r>
-      <w:r>
-        <w:rPr>
-          <w:spacing w:val="-1"/>
-        </w:rPr>
-        <w:t>50</w:t>
-      </w:r>
-      <w:r>
-        <w:rPr>
-          <w:spacing w:val="21"/>
-          <w:w w:val="99"/>
-        </w:rPr>
-        <w:t xml:space="preserve"> </w:t>
-      </w:r>
-      <w:r>
-        <w:rPr>
-          <w:spacing w:val="-1"/>
-        </w:rPr>
-        <w:t xml:space="preserve">print </w:t>
+        <w:t xml:space="preserve"> 50 </w:t>
+      </w:r>
+      <w:proofErr w:type="spellStart"/>
+      <w:r>
+        <w:t>print</w:t>
+      </w:r>
+      <w:proofErr w:type="spellEnd"/>
+      <w:r>
+        <w:t xml:space="preserve"> </w:t>
       </w:r>
       <w:r>
         <w:t>(lista)</w:t>
@@ -10662,6 +11082,124 @@
     <w:p>
       <w:pPr>
         <w:spacing w:line="385" w:lineRule="auto"/>
+      </w:pPr>
+    </w:p>
+    <w:p>
+      <w:pPr>
+        <w:pStyle w:val="Textoindependiente"/>
+        <w:numPr>
+          <w:ilvl w:val="0"/>
+          <w:numId w:val="11"/>
+        </w:numPr>
+        <w:tabs>
+          <w:tab w:val="left" w:pos="1181"/>
+        </w:tabs>
+        <w:ind w:right="1590"/>
+      </w:pPr>
+      <w:r>
+        <w:t>lista = [10, 12, 14, 16, 18, 20, 22, 24]</w:t>
+      </w:r>
+    </w:p>
+    <w:p>
+      <w:pPr>
+        <w:pStyle w:val="Textoindependiente"/>
+        <w:tabs>
+          <w:tab w:val="left" w:pos="1181"/>
+        </w:tabs>
+        <w:ind w:left="1181" w:right="1590"/>
+      </w:pPr>
+      <w:proofErr w:type="spellStart"/>
+      <w:r>
+        <w:t>lista.insert</w:t>
+      </w:r>
+      <w:proofErr w:type="spellEnd"/>
+      <w:r>
+        <w:t>(4, 50)</w:t>
+      </w:r>
+    </w:p>
+    <w:p>
+      <w:pPr>
+        <w:pStyle w:val="Textoindependiente"/>
+        <w:tabs>
+          <w:tab w:val="left" w:pos="1181"/>
+        </w:tabs>
+        <w:ind w:left="1181" w:right="1590"/>
+      </w:pPr>
+      <w:proofErr w:type="spellStart"/>
+      <w:r>
+        <w:t>print</w:t>
+      </w:r>
+      <w:proofErr w:type="spellEnd"/>
+      <w:r>
+        <w:t>(lista)</w:t>
+      </w:r>
+    </w:p>
+    <w:p>
+      <w:pPr>
+        <w:pStyle w:val="Textoindependiente"/>
+        <w:tabs>
+          <w:tab w:val="left" w:pos="1181"/>
+        </w:tabs>
+        <w:ind w:left="822" w:right="1590"/>
+      </w:pPr>
+    </w:p>
+    <w:p>
+      <w:pPr>
+        <w:pStyle w:val="Textoindependiente"/>
+        <w:numPr>
+          <w:ilvl w:val="0"/>
+          <w:numId w:val="11"/>
+        </w:numPr>
+        <w:tabs>
+          <w:tab w:val="left" w:pos="1181"/>
+        </w:tabs>
+        <w:ind w:right="1590"/>
+      </w:pPr>
+      <w:r>
+        <w:t>lista = [10, 12, 14, 16, 18, 20, 22, 24]</w:t>
+      </w:r>
+    </w:p>
+    <w:p>
+      <w:pPr>
+        <w:pStyle w:val="Textoindependiente"/>
+        <w:tabs>
+          <w:tab w:val="left" w:pos="1181"/>
+        </w:tabs>
+        <w:ind w:left="1181" w:right="1590"/>
+      </w:pPr>
+      <w:proofErr w:type="spellStart"/>
+      <w:r>
+        <w:t>lista.append</w:t>
+      </w:r>
+      <w:proofErr w:type="spellEnd"/>
+      <w:r>
+        <w:t>(50)</w:t>
+      </w:r>
+    </w:p>
+    <w:p>
+      <w:pPr>
+        <w:pStyle w:val="Textoindependiente"/>
+        <w:tabs>
+          <w:tab w:val="left" w:pos="1181"/>
+        </w:tabs>
+        <w:ind w:left="1181" w:right="1590"/>
+      </w:pPr>
+      <w:proofErr w:type="spellStart"/>
+      <w:r>
+        <w:t>print</w:t>
+      </w:r>
+      <w:proofErr w:type="spellEnd"/>
+      <w:r>
+        <w:t>(lista)</w:t>
+      </w:r>
+    </w:p>
+    <w:p>
+      <w:pPr>
+        <w:pStyle w:val="Textoindependiente"/>
+        <w:tabs>
+          <w:tab w:val="left" w:pos="1181"/>
+        </w:tabs>
+        <w:ind w:left="822" w:right="1590"/>
         <w:sectPr>
           <w:headerReference w:type="default" r:id="rId7"/>
           <w:pgSz w:w="12240" w:h="15840"/>
@@ -11604,7 +12142,7 @@
         <w:spacing w:line="241" w:lineRule="auto"/>
         <w:sectPr>
           <w:pgSz w:w="12240" w:h="15840"/>
-          <w:pgMar w:top="1500" w:right="1720" w:bottom="280" w:left="1340" w:header="720" w:footer="720" w:gutter="0"/>
+          <w:pgMar w:top="851" w:right="1720" w:bottom="280" w:left="1340" w:header="720" w:footer="720" w:gutter="0"/>
           <w:cols w:space="720"/>
         </w:sectPr>
       </w:pPr>
@@ -12690,11 +13228,19 @@
         </w:rPr>
         <w:t xml:space="preserve"> </w:t>
       </w:r>
-      <w:r>
-        <w:rPr>
-          <w:spacing w:val="-1"/>
-        </w:rPr>
-        <w:t>range(12,</w:t>
+      <w:proofErr w:type="spellStart"/>
+      <w:r>
+        <w:rPr>
+          <w:spacing w:val="-1"/>
+        </w:rPr>
+        <w:t>range</w:t>
+      </w:r>
+      <w:proofErr w:type="spellEnd"/>
+      <w:r>
+        <w:rPr>
+          <w:spacing w:val="-1"/>
+        </w:rPr>
+        <w:t>(12,</w:t>
       </w:r>
       <w:r>
         <w:rPr>
@@ -12800,12 +13346,21 @@
           <w:lang w:val="en-US"/>
         </w:rPr>
       </w:pPr>
-      <w:r>
-        <w:rPr>
-          <w:spacing w:val="-2"/>
-          <w:lang w:val="en-US"/>
-        </w:rPr>
-        <w:t xml:space="preserve">cont </w:t>
+      <w:proofErr w:type="spellStart"/>
+      <w:r>
+        <w:rPr>
+          <w:spacing w:val="-2"/>
+          <w:lang w:val="en-US"/>
+        </w:rPr>
+        <w:t>cont</w:t>
+      </w:r>
+      <w:proofErr w:type="spellEnd"/>
+      <w:r>
+        <w:rPr>
+          <w:spacing w:val="-2"/>
+          <w:lang w:val="en-US"/>
+        </w:rPr>
+        <w:t xml:space="preserve"> </w:t>
       </w:r>
       <w:r>
         <w:rPr>
@@ -12848,7 +13403,23 @@
           <w:spacing w:val="-2"/>
           <w:lang w:val="en-US"/>
         </w:rPr>
-        <w:t xml:space="preserve"> cont </w:t>
+        <w:t xml:space="preserve"> </w:t>
+      </w:r>
+      <w:proofErr w:type="spellStart"/>
+      <w:r>
+        <w:rPr>
+          <w:spacing w:val="-2"/>
+          <w:lang w:val="en-US"/>
+        </w:rPr>
+        <w:t>cont</w:t>
+      </w:r>
+      <w:proofErr w:type="spellEnd"/>
+      <w:r>
+        <w:rPr>
+          <w:spacing w:val="-2"/>
+          <w:lang w:val="en-US"/>
+        </w:rPr>
+        <w:t xml:space="preserve"> </w:t>
       </w:r>
       <w:r>
         <w:rPr>
@@ -12889,7 +13460,23 @@
           <w:spacing w:val="-1"/>
           <w:lang w:val="en-US"/>
         </w:rPr>
-        <w:t>print(cont)</w:t>
+        <w:t>print(</w:t>
+      </w:r>
+      <w:proofErr w:type="spellStart"/>
+      <w:r>
+        <w:rPr>
+          <w:spacing w:val="-1"/>
+          <w:lang w:val="en-US"/>
+        </w:rPr>
+        <w:t>cont</w:t>
+      </w:r>
+      <w:proofErr w:type="spellEnd"/>
+      <w:r>
+        <w:rPr>
+          <w:spacing w:val="-1"/>
+          <w:lang w:val="en-US"/>
+        </w:rPr>
+        <w:t>)</w:t>
       </w:r>
       <w:r>
         <w:rPr>
@@ -12898,12 +13485,21 @@
         </w:rPr>
         <w:t xml:space="preserve"> </w:t>
       </w:r>
-      <w:r>
-        <w:rPr>
-          <w:spacing w:val="-2"/>
-          <w:lang w:val="en-US"/>
-        </w:rPr>
-        <w:t xml:space="preserve">cont </w:t>
+      <w:proofErr w:type="spellStart"/>
+      <w:r>
+        <w:rPr>
+          <w:spacing w:val="-2"/>
+          <w:lang w:val="en-US"/>
+        </w:rPr>
+        <w:t>cont</w:t>
+      </w:r>
+      <w:proofErr w:type="spellEnd"/>
+      <w:r>
+        <w:rPr>
+          <w:spacing w:val="-2"/>
+          <w:lang w:val="en-US"/>
+        </w:rPr>
+        <w:t xml:space="preserve"> </w:t>
       </w:r>
       <w:r>
         <w:rPr>
@@ -12962,6 +13558,7 @@
           <w:lang w:val="en-US"/>
         </w:rPr>
       </w:pPr>
+      <w:proofErr w:type="spellStart"/>
       <w:r>
         <w:rPr>
           <w:spacing w:val="-2"/>
@@ -12969,6 +13566,7 @@
         </w:rPr>
         <w:t>cont</w:t>
       </w:r>
+      <w:proofErr w:type="spellEnd"/>
       <w:r>
         <w:rPr>
           <w:spacing w:val="-3"/>
@@ -13016,7 +13614,23 @@
           <w:spacing w:val="-2"/>
           <w:lang w:val="en-US"/>
         </w:rPr>
-        <w:t xml:space="preserve"> cont </w:t>
+        <w:t xml:space="preserve"> </w:t>
+      </w:r>
+      <w:proofErr w:type="spellStart"/>
+      <w:r>
+        <w:rPr>
+          <w:spacing w:val="-2"/>
+          <w:lang w:val="en-US"/>
+        </w:rPr>
+        <w:t>cont</w:t>
+      </w:r>
+      <w:proofErr w:type="spellEnd"/>
+      <w:r>
+        <w:rPr>
+          <w:spacing w:val="-2"/>
+          <w:lang w:val="en-US"/>
+        </w:rPr>
+        <w:t xml:space="preserve"> </w:t>
       </w:r>
       <w:r>
         <w:rPr>
@@ -13054,7 +13668,23 @@
           <w:spacing w:val="-1"/>
           <w:lang w:val="en-US"/>
         </w:rPr>
-        <w:t>print(cont)</w:t>
+        <w:t>print(</w:t>
+      </w:r>
+      <w:proofErr w:type="spellStart"/>
+      <w:r>
+        <w:rPr>
+          <w:spacing w:val="-1"/>
+          <w:lang w:val="en-US"/>
+        </w:rPr>
+        <w:t>cont</w:t>
+      </w:r>
+      <w:proofErr w:type="spellEnd"/>
+      <w:r>
+        <w:rPr>
+          <w:spacing w:val="-1"/>
+          <w:lang w:val="en-US"/>
+        </w:rPr>
+        <w:t>)</w:t>
       </w:r>
       <w:r>
         <w:rPr>
@@ -13063,12 +13693,21 @@
         </w:rPr>
         <w:t xml:space="preserve"> </w:t>
       </w:r>
-      <w:r>
-        <w:rPr>
-          <w:spacing w:val="-1"/>
-          <w:lang w:val="en-US"/>
-        </w:rPr>
-        <w:t>cont-=5</w:t>
+      <w:proofErr w:type="spellStart"/>
+      <w:r>
+        <w:rPr>
+          <w:spacing w:val="-1"/>
+          <w:lang w:val="en-US"/>
+        </w:rPr>
+        <w:t>cont</w:t>
+      </w:r>
+      <w:proofErr w:type="spellEnd"/>
+      <w:r>
+        <w:rPr>
+          <w:spacing w:val="-1"/>
+          <w:lang w:val="en-US"/>
+        </w:rPr>
+        <w:t>-=5</w:t>
       </w:r>
     </w:p>
     <w:p>
@@ -13213,12 +13852,14 @@
         <w:spacing w:before="2" w:line="291" w:lineRule="exact"/>
         <w:ind w:left="821" w:hanging="721"/>
       </w:pPr>
+      <w:proofErr w:type="spellStart"/>
       <w:r>
         <w:rPr>
           <w:spacing w:val="-1"/>
         </w:rPr>
         <w:t>putac</w:t>
       </w:r>
+      <w:proofErr w:type="spellEnd"/>
     </w:p>
     <w:p>
       <w:pPr>
@@ -13233,12 +13874,14 @@
         <w:spacing w:line="291" w:lineRule="exact"/>
         <w:ind w:left="811" w:hanging="711"/>
       </w:pPr>
+      <w:proofErr w:type="spellStart"/>
       <w:r>
         <w:rPr>
           <w:spacing w:val="-1"/>
         </w:rPr>
         <w:t>Computac</w:t>
       </w:r>
+      <w:proofErr w:type="spellEnd"/>
     </w:p>
     <w:p>
       <w:pPr>
@@ -13273,12 +13916,14 @@
         <w:spacing w:before="2" w:line="292" w:lineRule="exact"/>
         <w:ind w:left="831" w:hanging="731"/>
       </w:pPr>
+      <w:proofErr w:type="spellStart"/>
       <w:r>
         <w:rPr>
           <w:spacing w:val="-1"/>
         </w:rPr>
         <w:t>tacion</w:t>
       </w:r>
+      <w:proofErr w:type="spellEnd"/>
     </w:p>
     <w:p>
       <w:pPr>
@@ -13293,11 +13938,103 @@
         <w:spacing w:line="292" w:lineRule="exact"/>
         <w:ind w:left="832" w:hanging="732"/>
       </w:pPr>
+      <w:proofErr w:type="spellStart"/>
       <w:r>
         <w:rPr>
           <w:spacing w:val="-1"/>
         </w:rPr>
         <w:t>Compu</w:t>
+      </w:r>
+      <w:proofErr w:type="spellEnd"/>
+    </w:p>
+    <w:p>
+      <w:pPr>
+        <w:pStyle w:val="Textoindependiente"/>
+        <w:numPr>
+          <w:ilvl w:val="0"/>
+          <w:numId w:val="7"/>
+        </w:numPr>
+        <w:tabs>
+          <w:tab w:val="left" w:pos="833"/>
+        </w:tabs>
+        <w:spacing w:line="292" w:lineRule="exact"/>
+        <w:ind w:left="832" w:hanging="732"/>
+      </w:pPr>
+      <w:r>
+        <w:rPr>
+          <w:spacing w:val="-1"/>
+        </w:rPr>
+        <w:t>1</w:t>
+      </w:r>
+    </w:p>
+    <w:p>
+      <w:pPr>
+        <w:pStyle w:val="Textoindependiente"/>
+        <w:numPr>
+          <w:ilvl w:val="0"/>
+          <w:numId w:val="7"/>
+        </w:numPr>
+        <w:tabs>
+          <w:tab w:val="left" w:pos="833"/>
+        </w:tabs>
+        <w:spacing w:line="292" w:lineRule="exact"/>
+        <w:ind w:left="832" w:hanging="732"/>
+      </w:pPr>
+      <w:proofErr w:type="spellStart"/>
+      <w:r>
+        <w:t>Cumputaciun</w:t>
+      </w:r>
+      <w:proofErr w:type="spellEnd"/>
+    </w:p>
+    <w:p>
+      <w:pPr>
+        <w:pStyle w:val="Textoindependiente"/>
+        <w:numPr>
+          <w:ilvl w:val="0"/>
+          <w:numId w:val="7"/>
+        </w:numPr>
+        <w:tabs>
+          <w:tab w:val="left" w:pos="833"/>
+        </w:tabs>
+        <w:spacing w:line="292" w:lineRule="exact"/>
+        <w:ind w:left="832" w:hanging="732"/>
+      </w:pPr>
+      <w:r>
+        <w:t>COMPUTACION</w:t>
+      </w:r>
+    </w:p>
+    <w:p>
+      <w:pPr>
+        <w:pStyle w:val="Textoindependiente"/>
+        <w:numPr>
+          <w:ilvl w:val="0"/>
+          <w:numId w:val="7"/>
+        </w:numPr>
+        <w:tabs>
+          <w:tab w:val="left" w:pos="833"/>
+        </w:tabs>
+        <w:spacing w:line="292" w:lineRule="exact"/>
+        <w:ind w:left="832" w:hanging="732"/>
+      </w:pPr>
+      <w:r>
+        <w:t>Computación</w:t>
+      </w:r>
+    </w:p>
+    <w:p>
+      <w:pPr>
+        <w:pStyle w:val="Textoindependiente"/>
+        <w:numPr>
+          <w:ilvl w:val="0"/>
+          <w:numId w:val="7"/>
+        </w:numPr>
+        <w:tabs>
+          <w:tab w:val="left" w:pos="833"/>
+        </w:tabs>
+        <w:spacing w:line="292" w:lineRule="exact"/>
+        <w:ind w:left="832" w:hanging="732"/>
+      </w:pPr>
+      <w:r>
+        <w:t>['C', 'o', 'm', 'p', 'u', 't', 'a', 'c', 'i', 'o', 'n']</w:t>
       </w:r>
     </w:p>
     <w:p>
@@ -13363,18 +14100,12 @@
     <w:p>
       <w:pPr>
         <w:pStyle w:val="Textoindependiente"/>
+        <w:numPr>
+          <w:ilvl w:val="0"/>
+          <w:numId w:val="10"/>
+        </w:numPr>
         <w:spacing w:before="2"/>
-        <w:ind w:left="100"/>
-      </w:pPr>
-      <w:r>
-        <w:t xml:space="preserve">a. </w:t>
-      </w:r>
-      <w:r>
-        <w:rPr>
-          <w:spacing w:val="49"/>
-        </w:rPr>
-        <w:t xml:space="preserve"> </w:t>
-      </w:r>
+      </w:pPr>
       <w:r>
         <w:rPr>
           <w:spacing w:val="-1"/>
@@ -13391,26 +14122,15 @@
     <w:p>
       <w:pPr>
         <w:pStyle w:val="Textoindependiente"/>
+        <w:numPr>
+          <w:ilvl w:val="0"/>
+          <w:numId w:val="10"/>
+        </w:numPr>
         <w:tabs>
           <w:tab w:val="left" w:pos="505"/>
         </w:tabs>
         <w:spacing w:before="2" w:line="291" w:lineRule="exact"/>
-        <w:ind w:left="100"/>
-      </w:pPr>
-      <w:r>
-        <w:rPr>
-          <w:spacing w:val="-1"/>
-          <w:w w:val="95"/>
-        </w:rPr>
-        <w:t>b.</w:t>
-      </w:r>
-      <w:r>
-        <w:rPr>
-          <w:spacing w:val="-1"/>
-          <w:w w:val="95"/>
-        </w:rPr>
-        <w:tab/>
-      </w:r>
+      </w:pPr>
       <w:r>
         <w:rPr>
           <w:spacing w:val="-1"/>
@@ -13466,24 +14186,12 @@
     <w:p>
       <w:pPr>
         <w:pStyle w:val="Textoindependiente"/>
+        <w:numPr>
+          <w:ilvl w:val="0"/>
+          <w:numId w:val="10"/>
+        </w:numPr>
         <w:spacing w:line="291" w:lineRule="exact"/>
-        <w:ind w:left="100"/>
-      </w:pPr>
-      <w:r>
-        <w:rPr>
-          <w:spacing w:val="-1"/>
-        </w:rPr>
-        <w:t>c.</w:t>
-      </w:r>
-      <w:r>
-        <w:t xml:space="preserve"> </w:t>
-      </w:r>
-      <w:r>
-        <w:rPr>
-          <w:spacing w:val="48"/>
-        </w:rPr>
-        <w:t xml:space="preserve"> </w:t>
-      </w:r>
+      </w:pPr>
       <w:r>
         <w:rPr>
           <w:spacing w:val="-1"/>
@@ -13521,26 +14229,15 @@
     <w:p>
       <w:pPr>
         <w:pStyle w:val="Textoindependiente"/>
+        <w:numPr>
+          <w:ilvl w:val="0"/>
+          <w:numId w:val="10"/>
+        </w:numPr>
         <w:tabs>
           <w:tab w:val="left" w:pos="505"/>
         </w:tabs>
         <w:spacing w:before="2" w:line="291" w:lineRule="exact"/>
-        <w:ind w:left="100"/>
-      </w:pPr>
-      <w:r>
-        <w:rPr>
-          <w:spacing w:val="-1"/>
-          <w:w w:val="95"/>
-        </w:rPr>
-        <w:t>d.</w:t>
-      </w:r>
-      <w:r>
-        <w:rPr>
-          <w:spacing w:val="-1"/>
-          <w:w w:val="95"/>
-        </w:rPr>
-        <w:tab/>
-      </w:r>
+      </w:pPr>
       <w:r>
         <w:rPr>
           <w:spacing w:val="-1"/>
@@ -13575,18 +14272,12 @@
     <w:p>
       <w:pPr>
         <w:pStyle w:val="Textoindependiente"/>
+        <w:numPr>
+          <w:ilvl w:val="0"/>
+          <w:numId w:val="10"/>
+        </w:numPr>
         <w:spacing w:line="291" w:lineRule="exact"/>
-        <w:ind w:left="100"/>
-      </w:pPr>
-      <w:r>
-        <w:t xml:space="preserve">e. </w:t>
-      </w:r>
-      <w:r>
-        <w:rPr>
-          <w:spacing w:val="49"/>
-        </w:rPr>
-        <w:t xml:space="preserve"> </w:t>
-      </w:r>
+      </w:pPr>
       <w:r>
         <w:rPr>
           <w:spacing w:val="-1"/>
@@ -13627,18 +14318,12 @@
     <w:p>
       <w:pPr>
         <w:pStyle w:val="Textoindependiente"/>
+        <w:numPr>
+          <w:ilvl w:val="0"/>
+          <w:numId w:val="10"/>
+        </w:numPr>
         <w:spacing w:before="2"/>
-        <w:ind w:left="100"/>
-      </w:pPr>
-      <w:r>
-        <w:t xml:space="preserve">f. </w:t>
-      </w:r>
-      <w:r>
-        <w:rPr>
-          <w:spacing w:val="50"/>
-        </w:rPr>
-        <w:t xml:space="preserve"> </w:t>
-      </w:r>
+      </w:pPr>
       <w:r>
         <w:rPr>
           <w:spacing w:val="-1"/>
@@ -13655,18 +14340,12 @@
     <w:p>
       <w:pPr>
         <w:pStyle w:val="Textoindependiente"/>
+        <w:numPr>
+          <w:ilvl w:val="0"/>
+          <w:numId w:val="10"/>
+        </w:numPr>
         <w:spacing w:before="2" w:line="291" w:lineRule="exact"/>
-        <w:ind w:left="100"/>
-      </w:pPr>
-      <w:r>
-        <w:t>g.</w:t>
-      </w:r>
-      <w:r>
-        <w:rPr>
-          <w:spacing w:val="49"/>
-        </w:rPr>
-        <w:t xml:space="preserve"> </w:t>
-      </w:r>
+      </w:pPr>
       <w:r>
         <w:rPr>
           <w:spacing w:val="-1"/>
@@ -13755,21 +14434,12 @@
     <w:p>
       <w:pPr>
         <w:pStyle w:val="Textoindependiente"/>
+        <w:numPr>
+          <w:ilvl w:val="0"/>
+          <w:numId w:val="10"/>
+        </w:numPr>
         <w:spacing w:line="291" w:lineRule="exact"/>
-        <w:ind w:left="100"/>
-      </w:pPr>
-      <w:r>
-        <w:rPr>
-          <w:spacing w:val="-1"/>
-        </w:rPr>
-        <w:t>h.</w:t>
-      </w:r>
-      <w:r>
-        <w:rPr>
-          <w:spacing w:val="48"/>
-        </w:rPr>
-        <w:t xml:space="preserve"> </w:t>
-      </w:r>
+      </w:pPr>
       <w:r>
         <w:rPr>
           <w:spacing w:val="-1"/>
@@ -13844,6 +14514,32 @@
       </w:r>
       <w:r>
         <w:t>24]</w:t>
+      </w:r>
+    </w:p>
+    <w:p>
+      <w:pPr>
+        <w:pStyle w:val="Textoindependiente"/>
+        <w:numPr>
+          <w:ilvl w:val="0"/>
+          <w:numId w:val="10"/>
+        </w:numPr>
+        <w:spacing w:line="291" w:lineRule="exact"/>
+      </w:pPr>
+      <w:r>
+        <w:t>[10, 12, 14, 16, 50, 18, 20, 22, 24]</w:t>
+      </w:r>
+    </w:p>
+    <w:p>
+      <w:pPr>
+        <w:pStyle w:val="Textoindependiente"/>
+        <w:numPr>
+          <w:ilvl w:val="0"/>
+          <w:numId w:val="10"/>
+        </w:numPr>
+        <w:spacing w:line="291" w:lineRule="exact"/>
+      </w:pPr>
+      <w:r>
+        <w:t>[10, 12, 14, 16, 18, 20, 22, 24, 50]</w:t>
       </w:r>
     </w:p>
     <w:p>
@@ -13933,7 +14629,6 @@
       <w:lvlJc w:val="left"/>
       <w:pPr>
         <w:ind w:left="876" w:hanging="776"/>
-        <w:jc w:val="left"/>
       </w:pPr>
       <w:rPr>
         <w:rFonts w:ascii="Calibri" w:eastAsia="Calibri" w:hAnsi="Calibri" w:hint="default"/>
@@ -14049,7 +14744,6 @@
       <w:lvlJc w:val="left"/>
       <w:pPr>
         <w:ind w:left="821" w:hanging="361"/>
-        <w:jc w:val="left"/>
       </w:pPr>
       <w:rPr>
         <w:rFonts w:ascii="Calibri" w:eastAsia="Calibri" w:hAnsi="Calibri" w:hint="default"/>
@@ -14155,6 +14849,95 @@
     </w:lvl>
   </w:abstractNum>
   <w:abstractNum w:abstractNumId="2" w15:restartNumberingAfterBreak="0">
+    <w:nsid w:val="2AA772E6"/>
+    <w:multiLevelType w:val="hybridMultilevel"/>
+    <w:tmpl w:val="69987EB0"/>
+    <w:lvl w:ilvl="0" w:tplc="227C42C8">
+      <w:start w:val="9"/>
+      <w:numFmt w:val="lowerLetter"/>
+      <w:lvlText w:val="%1)"/>
+      <w:lvlJc w:val="left"/>
+      <w:pPr>
+        <w:ind w:left="1182" w:hanging="360"/>
+      </w:pPr>
+      <w:rPr>
+        <w:rFonts w:hint="default"/>
+      </w:rPr>
+    </w:lvl>
+    <w:lvl w:ilvl="1" w:tplc="080A0019" w:tentative="1">
+      <w:start w:val="1"/>
+      <w:numFmt w:val="lowerLetter"/>
+      <w:lvlText w:val="%2."/>
+      <w:lvlJc w:val="left"/>
+      <w:pPr>
+        <w:ind w:left="1902" w:hanging="360"/>
+      </w:pPr>
+    </w:lvl>
+    <w:lvl w:ilvl="2" w:tplc="080A001B" w:tentative="1">
+      <w:start w:val="1"/>
+      <w:numFmt w:val="lowerRoman"/>
+      <w:lvlText w:val="%3."/>
+      <w:lvlJc w:val="right"/>
+      <w:pPr>
+        <w:ind w:left="2622" w:hanging="180"/>
+      </w:pPr>
+    </w:lvl>
+    <w:lvl w:ilvl="3" w:tplc="080A000F" w:tentative="1">
+      <w:start w:val="1"/>
+      <w:numFmt w:val="decimal"/>
+      <w:lvlText w:val="%4."/>
+      <w:lvlJc w:val="left"/>
+      <w:pPr>
+        <w:ind w:left="3342" w:hanging="360"/>
+      </w:pPr>
+    </w:lvl>
+    <w:lvl w:ilvl="4" w:tplc="080A0019" w:tentative="1">
+      <w:start w:val="1"/>
+      <w:numFmt w:val="lowerLetter"/>
+      <w:lvlText w:val="%5."/>
+      <w:lvlJc w:val="left"/>
+      <w:pPr>
+        <w:ind w:left="4062" w:hanging="360"/>
+      </w:pPr>
+    </w:lvl>
+    <w:lvl w:ilvl="5" w:tplc="080A001B" w:tentative="1">
+      <w:start w:val="1"/>
+      <w:numFmt w:val="lowerRoman"/>
+      <w:lvlText w:val="%6."/>
+      <w:lvlJc w:val="right"/>
+      <w:pPr>
+        <w:ind w:left="4782" w:hanging="180"/>
+      </w:pPr>
+    </w:lvl>
+    <w:lvl w:ilvl="6" w:tplc="080A000F" w:tentative="1">
+      <w:start w:val="1"/>
+      <w:numFmt w:val="decimal"/>
+      <w:lvlText w:val="%7."/>
+      <w:lvlJc w:val="left"/>
+      <w:pPr>
+        <w:ind w:left="5502" w:hanging="360"/>
+      </w:pPr>
+    </w:lvl>
+    <w:lvl w:ilvl="7" w:tplc="080A0019" w:tentative="1">
+      <w:start w:val="1"/>
+      <w:numFmt w:val="lowerLetter"/>
+      <w:lvlText w:val="%8."/>
+      <w:lvlJc w:val="left"/>
+      <w:pPr>
+        <w:ind w:left="6222" w:hanging="360"/>
+      </w:pPr>
+    </w:lvl>
+    <w:lvl w:ilvl="8" w:tplc="080A001B" w:tentative="1">
+      <w:start w:val="1"/>
+      <w:numFmt w:val="lowerRoman"/>
+      <w:lvlText w:val="%9."/>
+      <w:lvlJc w:val="right"/>
+      <w:pPr>
+        <w:ind w:left="6942" w:hanging="180"/>
+      </w:pPr>
+    </w:lvl>
+  </w:abstractNum>
+  <w:abstractNum w:abstractNumId="3" w15:restartNumberingAfterBreak="0">
     <w:nsid w:val="2D182E9A"/>
     <w:multiLevelType w:val="hybridMultilevel"/>
     <w:tmpl w:val="EE9C7B86"/>
@@ -14165,7 +14948,6 @@
       <w:lvlJc w:val="left"/>
       <w:pPr>
         <w:ind w:left="821" w:hanging="361"/>
-        <w:jc w:val="left"/>
       </w:pPr>
       <w:rPr>
         <w:rFonts w:ascii="Calibri" w:eastAsia="Calibri" w:hAnsi="Calibri" w:hint="default"/>
@@ -14181,7 +14963,6 @@
       <w:lvlJc w:val="left"/>
       <w:pPr>
         <w:ind w:left="1181" w:hanging="360"/>
-        <w:jc w:val="left"/>
       </w:pPr>
       <w:rPr>
         <w:rFonts w:ascii="Calibri" w:eastAsia="Calibri" w:hAnsi="Calibri" w:hint="default"/>
@@ -14196,7 +14977,6 @@
       <w:lvlJc w:val="left"/>
       <w:pPr>
         <w:ind w:left="1541" w:hanging="360"/>
-        <w:jc w:val="left"/>
       </w:pPr>
       <w:rPr>
         <w:rFonts w:ascii="Calibri" w:eastAsia="Calibri" w:hAnsi="Calibri" w:hint="default"/>
@@ -14278,7 +15058,7 @@
       </w:rPr>
     </w:lvl>
   </w:abstractNum>
-  <w:abstractNum w:abstractNumId="3" w15:restartNumberingAfterBreak="0">
+  <w:abstractNum w:abstractNumId="4" w15:restartNumberingAfterBreak="0">
     <w:nsid w:val="54340A7A"/>
     <w:multiLevelType w:val="hybridMultilevel"/>
     <w:tmpl w:val="3F50754E"/>
@@ -14393,7 +15173,7 @@
       </w:rPr>
     </w:lvl>
   </w:abstractNum>
-  <w:abstractNum w:abstractNumId="4" w15:restartNumberingAfterBreak="0">
+  <w:abstractNum w:abstractNumId="5" w15:restartNumberingAfterBreak="0">
     <w:nsid w:val="72AA2F85"/>
     <w:multiLevelType w:val="hybridMultilevel"/>
     <w:tmpl w:val="645EF444"/>
@@ -14420,7 +15200,6 @@
       <w:lvlJc w:val="left"/>
       <w:pPr>
         <w:ind w:left="461" w:hanging="361"/>
-        <w:jc w:val="left"/>
       </w:pPr>
       <w:rPr>
         <w:rFonts w:ascii="Calibri" w:eastAsia="Calibri" w:hAnsi="Calibri" w:hint="default"/>
@@ -14513,7 +15292,7 @@
       </w:rPr>
     </w:lvl>
   </w:abstractNum>
-  <w:abstractNum w:abstractNumId="5" w15:restartNumberingAfterBreak="0">
+  <w:abstractNum w:abstractNumId="6" w15:restartNumberingAfterBreak="0">
     <w:nsid w:val="7335082E"/>
     <w:multiLevelType w:val="hybridMultilevel"/>
     <w:tmpl w:val="0C9073AA"/>
@@ -14524,7 +15303,6 @@
       <w:lvlJc w:val="left"/>
       <w:pPr>
         <w:ind w:left="385" w:hanging="285"/>
-        <w:jc w:val="left"/>
       </w:pPr>
       <w:rPr>
         <w:rFonts w:ascii="Calibri" w:eastAsia="Calibri" w:hAnsi="Calibri" w:hint="default"/>
@@ -14629,7 +15407,93 @@
       </w:rPr>
     </w:lvl>
   </w:abstractNum>
-  <w:abstractNum w:abstractNumId="6" w15:restartNumberingAfterBreak="0">
+  <w:abstractNum w:abstractNumId="7" w15:restartNumberingAfterBreak="0">
+    <w:nsid w:val="79086CD6"/>
+    <w:multiLevelType w:val="hybridMultilevel"/>
+    <w:tmpl w:val="C75C8826"/>
+    <w:lvl w:ilvl="0" w:tplc="16343244">
+      <w:start w:val="1"/>
+      <w:numFmt w:val="lowerLetter"/>
+      <w:lvlText w:val="%1)"/>
+      <w:lvlJc w:val="left"/>
+      <w:pPr>
+        <w:ind w:left="720" w:hanging="360"/>
+      </w:pPr>
+    </w:lvl>
+    <w:lvl w:ilvl="1" w:tplc="080A0019" w:tentative="1">
+      <w:start w:val="1"/>
+      <w:numFmt w:val="lowerLetter"/>
+      <w:lvlText w:val="%2."/>
+      <w:lvlJc w:val="left"/>
+      <w:pPr>
+        <w:ind w:left="1440" w:hanging="360"/>
+      </w:pPr>
+    </w:lvl>
+    <w:lvl w:ilvl="2" w:tplc="080A001B" w:tentative="1">
+      <w:start w:val="1"/>
+      <w:numFmt w:val="lowerRoman"/>
+      <w:lvlText w:val="%3."/>
+      <w:lvlJc w:val="right"/>
+      <w:pPr>
+        <w:ind w:left="2160" w:hanging="180"/>
+      </w:pPr>
+    </w:lvl>
+    <w:lvl w:ilvl="3" w:tplc="080A000F" w:tentative="1">
+      <w:start w:val="1"/>
+      <w:numFmt w:val="decimal"/>
+      <w:lvlText w:val="%4."/>
+      <w:lvlJc w:val="left"/>
+      <w:pPr>
+        <w:ind w:left="2880" w:hanging="360"/>
+      </w:pPr>
+    </w:lvl>
+    <w:lvl w:ilvl="4" w:tplc="080A0019" w:tentative="1">
+      <w:start w:val="1"/>
+      <w:numFmt w:val="lowerLetter"/>
+      <w:lvlText w:val="%5."/>
+      <w:lvlJc w:val="left"/>
+      <w:pPr>
+        <w:ind w:left="3600" w:hanging="360"/>
+      </w:pPr>
+    </w:lvl>
+    <w:lvl w:ilvl="5" w:tplc="080A001B" w:tentative="1">
+      <w:start w:val="1"/>
+      <w:numFmt w:val="lowerRoman"/>
+      <w:lvlText w:val="%6."/>
+      <w:lvlJc w:val="right"/>
+      <w:pPr>
+        <w:ind w:left="4320" w:hanging="180"/>
+      </w:pPr>
+    </w:lvl>
+    <w:lvl w:ilvl="6" w:tplc="080A000F" w:tentative="1">
+      <w:start w:val="1"/>
+      <w:numFmt w:val="decimal"/>
+      <w:lvlText w:val="%7."/>
+      <w:lvlJc w:val="left"/>
+      <w:pPr>
+        <w:ind w:left="5040" w:hanging="360"/>
+      </w:pPr>
+    </w:lvl>
+    <w:lvl w:ilvl="7" w:tplc="080A0019" w:tentative="1">
+      <w:start w:val="1"/>
+      <w:numFmt w:val="lowerLetter"/>
+      <w:lvlText w:val="%8."/>
+      <w:lvlJc w:val="left"/>
+      <w:pPr>
+        <w:ind w:left="5760" w:hanging="360"/>
+      </w:pPr>
+    </w:lvl>
+    <w:lvl w:ilvl="8" w:tplc="080A001B" w:tentative="1">
+      <w:start w:val="1"/>
+      <w:numFmt w:val="lowerRoman"/>
+      <w:lvlText w:val="%9."/>
+      <w:lvlJc w:val="right"/>
+      <w:pPr>
+        <w:ind w:left="6480" w:hanging="180"/>
+      </w:pPr>
+    </w:lvl>
+  </w:abstractNum>
+  <w:abstractNum w:abstractNumId="8" w15:restartNumberingAfterBreak="0">
     <w:nsid w:val="79BF61F3"/>
     <w:multiLevelType w:val="hybridMultilevel"/>
     <w:tmpl w:val="C61A502E"/>
@@ -14742,26 +15606,213 @@
       </w:rPr>
     </w:lvl>
   </w:abstractNum>
+  <w:abstractNum w:abstractNumId="9" w15:restartNumberingAfterBreak="0">
+    <w:nsid w:val="7E956039"/>
+    <w:multiLevelType w:val="hybridMultilevel"/>
+    <w:tmpl w:val="9042D44C"/>
+    <w:lvl w:ilvl="0" w:tplc="080A000F">
+      <w:start w:val="1"/>
+      <w:numFmt w:val="decimal"/>
+      <w:lvlText w:val="%1."/>
+      <w:lvlJc w:val="left"/>
+      <w:pPr>
+        <w:ind w:left="820" w:hanging="360"/>
+      </w:pPr>
+    </w:lvl>
+    <w:lvl w:ilvl="1" w:tplc="080A0019" w:tentative="1">
+      <w:start w:val="1"/>
+      <w:numFmt w:val="lowerLetter"/>
+      <w:lvlText w:val="%2."/>
+      <w:lvlJc w:val="left"/>
+      <w:pPr>
+        <w:ind w:left="1540" w:hanging="360"/>
+      </w:pPr>
+    </w:lvl>
+    <w:lvl w:ilvl="2" w:tplc="080A001B" w:tentative="1">
+      <w:start w:val="1"/>
+      <w:numFmt w:val="lowerRoman"/>
+      <w:lvlText w:val="%3."/>
+      <w:lvlJc w:val="right"/>
+      <w:pPr>
+        <w:ind w:left="2260" w:hanging="180"/>
+      </w:pPr>
+    </w:lvl>
+    <w:lvl w:ilvl="3" w:tplc="080A000F" w:tentative="1">
+      <w:start w:val="1"/>
+      <w:numFmt w:val="decimal"/>
+      <w:lvlText w:val="%4."/>
+      <w:lvlJc w:val="left"/>
+      <w:pPr>
+        <w:ind w:left="2980" w:hanging="360"/>
+      </w:pPr>
+    </w:lvl>
+    <w:lvl w:ilvl="4" w:tplc="080A0019" w:tentative="1">
+      <w:start w:val="1"/>
+      <w:numFmt w:val="lowerLetter"/>
+      <w:lvlText w:val="%5."/>
+      <w:lvlJc w:val="left"/>
+      <w:pPr>
+        <w:ind w:left="3700" w:hanging="360"/>
+      </w:pPr>
+    </w:lvl>
+    <w:lvl w:ilvl="5" w:tplc="080A001B" w:tentative="1">
+      <w:start w:val="1"/>
+      <w:numFmt w:val="lowerRoman"/>
+      <w:lvlText w:val="%6."/>
+      <w:lvlJc w:val="right"/>
+      <w:pPr>
+        <w:ind w:left="4420" w:hanging="180"/>
+      </w:pPr>
+    </w:lvl>
+    <w:lvl w:ilvl="6" w:tplc="080A000F" w:tentative="1">
+      <w:start w:val="1"/>
+      <w:numFmt w:val="decimal"/>
+      <w:lvlText w:val="%7."/>
+      <w:lvlJc w:val="left"/>
+      <w:pPr>
+        <w:ind w:left="5140" w:hanging="360"/>
+      </w:pPr>
+    </w:lvl>
+    <w:lvl w:ilvl="7" w:tplc="080A0019" w:tentative="1">
+      <w:start w:val="1"/>
+      <w:numFmt w:val="lowerLetter"/>
+      <w:lvlText w:val="%8."/>
+      <w:lvlJc w:val="left"/>
+      <w:pPr>
+        <w:ind w:left="5860" w:hanging="360"/>
+      </w:pPr>
+    </w:lvl>
+    <w:lvl w:ilvl="8" w:tplc="080A001B" w:tentative="1">
+      <w:start w:val="1"/>
+      <w:numFmt w:val="lowerRoman"/>
+      <w:lvlText w:val="%9."/>
+      <w:lvlJc w:val="right"/>
+      <w:pPr>
+        <w:ind w:left="6580" w:hanging="180"/>
+      </w:pPr>
+    </w:lvl>
+  </w:abstractNum>
+  <w:abstractNum w:abstractNumId="10" w15:restartNumberingAfterBreak="0">
+    <w:nsid w:val="7F93732D"/>
+    <w:multiLevelType w:val="hybridMultilevel"/>
+    <w:tmpl w:val="E6946BC0"/>
+    <w:lvl w:ilvl="0" w:tplc="B252A964">
+      <w:start w:val="1"/>
+      <w:numFmt w:val="lowerLetter"/>
+      <w:lvlText w:val="%1."/>
+      <w:lvlJc w:val="left"/>
+      <w:pPr>
+        <w:ind w:left="460" w:hanging="360"/>
+      </w:pPr>
+      <w:rPr>
+        <w:rFonts w:hint="default"/>
+      </w:rPr>
+    </w:lvl>
+    <w:lvl w:ilvl="1" w:tplc="080A0019" w:tentative="1">
+      <w:start w:val="1"/>
+      <w:numFmt w:val="lowerLetter"/>
+      <w:lvlText w:val="%2."/>
+      <w:lvlJc w:val="left"/>
+      <w:pPr>
+        <w:ind w:left="1180" w:hanging="360"/>
+      </w:pPr>
+    </w:lvl>
+    <w:lvl w:ilvl="2" w:tplc="080A001B" w:tentative="1">
+      <w:start w:val="1"/>
+      <w:numFmt w:val="lowerRoman"/>
+      <w:lvlText w:val="%3."/>
+      <w:lvlJc w:val="right"/>
+      <w:pPr>
+        <w:ind w:left="1900" w:hanging="180"/>
+      </w:pPr>
+    </w:lvl>
+    <w:lvl w:ilvl="3" w:tplc="080A000F" w:tentative="1">
+      <w:start w:val="1"/>
+      <w:numFmt w:val="decimal"/>
+      <w:lvlText w:val="%4."/>
+      <w:lvlJc w:val="left"/>
+      <w:pPr>
+        <w:ind w:left="2620" w:hanging="360"/>
+      </w:pPr>
+    </w:lvl>
+    <w:lvl w:ilvl="4" w:tplc="080A0019" w:tentative="1">
+      <w:start w:val="1"/>
+      <w:numFmt w:val="lowerLetter"/>
+      <w:lvlText w:val="%5."/>
+      <w:lvlJc w:val="left"/>
+      <w:pPr>
+        <w:ind w:left="3340" w:hanging="360"/>
+      </w:pPr>
+    </w:lvl>
+    <w:lvl w:ilvl="5" w:tplc="080A001B" w:tentative="1">
+      <w:start w:val="1"/>
+      <w:numFmt w:val="lowerRoman"/>
+      <w:lvlText w:val="%6."/>
+      <w:lvlJc w:val="right"/>
+      <w:pPr>
+        <w:ind w:left="4060" w:hanging="180"/>
+      </w:pPr>
+    </w:lvl>
+    <w:lvl w:ilvl="6" w:tplc="080A000F" w:tentative="1">
+      <w:start w:val="1"/>
+      <w:numFmt w:val="decimal"/>
+      <w:lvlText w:val="%7."/>
+      <w:lvlJc w:val="left"/>
+      <w:pPr>
+        <w:ind w:left="4780" w:hanging="360"/>
+      </w:pPr>
+    </w:lvl>
+    <w:lvl w:ilvl="7" w:tplc="080A0019" w:tentative="1">
+      <w:start w:val="1"/>
+      <w:numFmt w:val="lowerLetter"/>
+      <w:lvlText w:val="%8."/>
+      <w:lvlJc w:val="left"/>
+      <w:pPr>
+        <w:ind w:left="5500" w:hanging="360"/>
+      </w:pPr>
+    </w:lvl>
+    <w:lvl w:ilvl="8" w:tplc="080A001B" w:tentative="1">
+      <w:start w:val="1"/>
+      <w:numFmt w:val="lowerRoman"/>
+      <w:lvlText w:val="%9."/>
+      <w:lvlJc w:val="right"/>
+      <w:pPr>
+        <w:ind w:left="6220" w:hanging="180"/>
+      </w:pPr>
+    </w:lvl>
+  </w:abstractNum>
   <w:num w:numId="1" w16cid:durableId="33818877">
     <w:abstractNumId w:val="1"/>
   </w:num>
   <w:num w:numId="2" w16cid:durableId="522672217">
+    <w:abstractNumId w:val="5"/>
+  </w:num>
+  <w:num w:numId="3" w16cid:durableId="112679357">
     <w:abstractNumId w:val="4"/>
   </w:num>
-  <w:num w:numId="3" w16cid:durableId="112679357">
+  <w:num w:numId="4" w16cid:durableId="1568228075">
+    <w:abstractNumId w:val="8"/>
+  </w:num>
+  <w:num w:numId="5" w16cid:durableId="437331747">
     <w:abstractNumId w:val="3"/>
   </w:num>
-  <w:num w:numId="4" w16cid:durableId="1568228075">
+  <w:num w:numId="6" w16cid:durableId="1059285979">
     <w:abstractNumId w:val="6"/>
-  </w:num>
-  <w:num w:numId="5" w16cid:durableId="437331747">
-    <w:abstractNumId w:val="2"/>
-  </w:num>
-  <w:num w:numId="6" w16cid:durableId="1059285979">
-    <w:abstractNumId w:val="5"/>
   </w:num>
   <w:num w:numId="7" w16cid:durableId="1348948649">
     <w:abstractNumId w:val="0"/>
+  </w:num>
+  <w:num w:numId="8" w16cid:durableId="1592739434">
+    <w:abstractNumId w:val="7"/>
+  </w:num>
+  <w:num w:numId="9" w16cid:durableId="12614637">
+    <w:abstractNumId w:val="9"/>
+  </w:num>
+  <w:num w:numId="10" w16cid:durableId="1409962338">
+    <w:abstractNumId w:val="10"/>
+  </w:num>
+  <w:num w:numId="11" w16cid:durableId="510609703">
+    <w:abstractNumId w:val="2"/>
   </w:num>
 </w:numbering>
 </file>
@@ -15267,7 +16318,7 @@
   <w:style w:type="paragraph" w:styleId="Prrafodelista">
     <w:name w:val="List Paragraph"/>
     <w:basedOn w:val="Normal"/>
-    <w:uiPriority w:val="1"/>
+    <w:uiPriority w:val="34"/>
     <w:qFormat/>
   </w:style>
   <w:style w:type="paragraph" w:customStyle="1" w:styleId="TableParagraph">
